--- a/Context/Vettale - LOG.docx
+++ b/Context/Vettale - LOG.docx
@@ -9,21 +9,12 @@
           <w:bCs/>
         </w:rPr>
       </w:pPr>
-      <w:proofErr w:type="spellStart"/>
-      <w:r>
-        <w:rPr>
-          <w:b/>
-          <w:bCs/>
-        </w:rPr>
-        <w:t>Vettale</w:t>
-      </w:r>
-      <w:proofErr w:type="spellEnd"/>
-      <w:r>
-        <w:rPr>
-          <w:b/>
-          <w:bCs/>
-        </w:rPr>
-        <w:t xml:space="preserve"> — Admin Booking Enablement (Unclaimed Admin</w:t>
+      <w:r>
+        <w:rPr>
+          <w:b/>
+          <w:bCs/>
+        </w:rPr>
+        <w:t>Vettale — Admin Booking Enablement (Unclaimed Admin</w:t>
       </w:r>
       <w:r>
         <w:rPr>
@@ -127,17 +118,8 @@
           <w:b/>
           <w:bCs/>
         </w:rPr>
-        <w:t>_</w:t>
-      </w:r>
-      <w:proofErr w:type="spellStart"/>
-      <w:r>
-        <w:rPr>
-          <w:b/>
-          <w:bCs/>
-        </w:rPr>
-        <w:t>client_id</w:t>
-      </w:r>
-      <w:proofErr w:type="spellEnd"/>
+        <w:t>_client_id</w:t>
+      </w:r>
       <w:r>
         <w:t xml:space="preserve"> in admin RPCs </w:t>
       </w:r>
@@ -149,15 +131,7 @@
         <w:t>only when</w:t>
       </w:r>
       <w:r>
-        <w:t xml:space="preserve"> </w:t>
-      </w:r>
-      <w:proofErr w:type="spellStart"/>
-      <w:r>
-        <w:t>clients.admin_created</w:t>
-      </w:r>
-      <w:proofErr w:type="spellEnd"/>
-      <w:r>
-        <w:t xml:space="preserve"> = true </w:t>
+        <w:t xml:space="preserve"> clients.admin_created = true </w:t>
       </w:r>
       <w:r>
         <w:rPr>
@@ -167,48 +141,15 @@
         <w:t>and</w:t>
       </w:r>
       <w:r>
-        <w:t xml:space="preserve"> </w:t>
-      </w:r>
-      <w:proofErr w:type="spellStart"/>
-      <w:r>
-        <w:t>clients.user_id</w:t>
-      </w:r>
-      <w:proofErr w:type="spellEnd"/>
-      <w:r>
-        <w:t xml:space="preserve"> IS NULL. Otherwise, admin flows continue to resolve the client via </w:t>
-      </w:r>
-      <w:r>
-        <w:rPr>
-          <w:b/>
-          <w:bCs/>
-        </w:rPr>
-        <w:t>_</w:t>
-      </w:r>
-      <w:proofErr w:type="spellStart"/>
-      <w:r>
-        <w:rPr>
-          <w:b/>
-          <w:bCs/>
-        </w:rPr>
-        <w:t>client_user_id</w:t>
-      </w:r>
-      <w:proofErr w:type="spellEnd"/>
-      <w:r>
-        <w:rPr>
-          <w:b/>
-          <w:bCs/>
-        </w:rPr>
-        <w:t xml:space="preserve"> → </w:t>
-      </w:r>
-      <w:proofErr w:type="spellStart"/>
-      <w:r>
-        <w:rPr>
-          <w:b/>
-          <w:bCs/>
-        </w:rPr>
-        <w:t>clients.user_id</w:t>
-      </w:r>
-      <w:proofErr w:type="spellEnd"/>
+        <w:t xml:space="preserve"> clients.user_id IS NULL. Otherwise, admin flows continue to resolve the client via </w:t>
+      </w:r>
+      <w:r>
+        <w:rPr>
+          <w:b/>
+          <w:bCs/>
+        </w:rPr>
+        <w:t>_client_user_id → clients.user_id</w:t>
+      </w:r>
       <w:r>
         <w:t>.</w:t>
       </w:r>
@@ -257,7 +198,6 @@
         <w:noBreakHyphen/>
         <w:t xml:space="preserve">booking, and ensured </w:t>
       </w:r>
-      <w:proofErr w:type="spellStart"/>
       <w:r>
         <w:rPr>
           <w:b/>
@@ -265,7 +205,6 @@
         </w:rPr>
         <w:t>appointment_staff.role</w:t>
       </w:r>
-      <w:proofErr w:type="spellEnd"/>
       <w:r>
         <w:t xml:space="preserve"> is always set. UI now branches payloads (claimed vs unclaimed). No changes to client self</w:t>
       </w:r>
@@ -295,7 +234,6 @@
       <w:r>
         <w:t xml:space="preserve"> use “provider id.” The system uses </w:t>
       </w:r>
-      <w:proofErr w:type="spellStart"/>
       <w:r>
         <w:rPr>
           <w:b/>
@@ -303,17 +241,8 @@
         </w:rPr>
         <w:t>staff_profile_id</w:t>
       </w:r>
-      <w:proofErr w:type="spellEnd"/>
-      <w:r>
-        <w:t xml:space="preserve"> everywhere. Frontend still sends _</w:t>
-      </w:r>
-      <w:proofErr w:type="spellStart"/>
-      <w:r>
-        <w:t>provider_ids</w:t>
-      </w:r>
-      <w:proofErr w:type="spellEnd"/>
-      <w:r>
-        <w:t xml:space="preserve"> for backward compatibility, which we alias internally to staff profile IDs.</w:t>
+      <w:r>
+        <w:t xml:space="preserve"> everywhere. Frontend still sends _provider_ids for backward compatibility, which we alias internally to staff profile IDs.</w:t>
       </w:r>
     </w:p>
     <w:p>
@@ -367,15 +296,7 @@
         </w:numPr>
       </w:pPr>
       <w:r>
-        <w:t xml:space="preserve">Prior design only allowed resolving clients by </w:t>
-      </w:r>
-      <w:proofErr w:type="spellStart"/>
-      <w:r>
-        <w:t>user_id</w:t>
-      </w:r>
-      <w:proofErr w:type="spellEnd"/>
-      <w:r>
-        <w:t xml:space="preserve"> (claimed users). Unclaimed admin</w:t>
+        <w:t>Prior design only allowed resolving clients by user_id (claimed users). Unclaimed admin</w:t>
       </w:r>
       <w:r>
         <w:noBreakHyphen/>
@@ -404,13 +325,8 @@
           <w:numId w:val="1"/>
         </w:numPr>
       </w:pPr>
-      <w:proofErr w:type="spellStart"/>
-      <w:r>
-        <w:t>appointment_staff.role</w:t>
-      </w:r>
-      <w:proofErr w:type="spellEnd"/>
-      <w:r>
-        <w:t xml:space="preserve"> is NOT NULL and was not always set.</w:t>
+      <w:r>
+        <w:t>appointment_staff.role is NOT NULL and was not always set.</w:t>
       </w:r>
     </w:p>
     <w:p>
@@ -451,11 +367,9 @@
           <w:numId w:val="2"/>
         </w:numPr>
       </w:pPr>
-      <w:proofErr w:type="spellStart"/>
       <w:r>
         <w:t>create_booking_admin</w:t>
       </w:r>
-      <w:proofErr w:type="spellEnd"/>
     </w:p>
     <w:p>
       <w:pPr>
@@ -464,11 +378,9 @@
           <w:numId w:val="2"/>
         </w:numPr>
       </w:pPr>
-      <w:proofErr w:type="spellStart"/>
       <w:r>
         <w:t>create_booking_admin_override</w:t>
       </w:r>
-      <w:proofErr w:type="spellEnd"/>
     </w:p>
     <w:p>
       <w:pPr>
@@ -477,29 +389,18 @@
           <w:numId w:val="2"/>
         </w:numPr>
       </w:pPr>
-      <w:proofErr w:type="spellStart"/>
       <w:r>
         <w:t>create_admin_booking_with_dual_services</w:t>
       </w:r>
-      <w:proofErr w:type="spellEnd"/>
-    </w:p>
-    <w:p>
-      <w:proofErr w:type="spellStart"/>
+    </w:p>
+    <w:p>
       <w:r>
         <w:rPr>
           <w:b/>
           <w:bCs/>
         </w:rPr>
         <w:lastRenderedPageBreak/>
-        <w:t>Callsites</w:t>
-      </w:r>
-      <w:proofErr w:type="spellEnd"/>
-      <w:r>
-        <w:rPr>
-          <w:b/>
-          <w:bCs/>
-        </w:rPr>
-        <w:t>:</w:t>
+        <w:t>Callsites:</w:t>
       </w:r>
     </w:p>
     <w:p>
@@ -509,13 +410,8 @@
           <w:numId w:val="3"/>
         </w:numPr>
       </w:pPr>
-      <w:proofErr w:type="spellStart"/>
-      <w:r>
-        <w:t>AdminBookingPage.tsx</w:t>
-      </w:r>
-      <w:proofErr w:type="spellEnd"/>
-      <w:r>
-        <w:t xml:space="preserve"> (dual</w:t>
+      <w:r>
+        <w:t>AdminBookingPage.tsx (dual</w:t>
       </w:r>
       <w:r>
         <w:noBreakHyphen/>
@@ -529,21 +425,8 @@
           <w:numId w:val="3"/>
         </w:numPr>
       </w:pPr>
-      <w:proofErr w:type="spellStart"/>
-      <w:r>
-        <w:t>AdminManualBooking.tsx</w:t>
-      </w:r>
-      <w:proofErr w:type="spellEnd"/>
-      <w:r>
-        <w:t xml:space="preserve"> + </w:t>
-      </w:r>
-      <w:proofErr w:type="spellStart"/>
-      <w:r>
-        <w:t>adminBookingUtils.ts</w:t>
-      </w:r>
-      <w:proofErr w:type="spellEnd"/>
-      <w:r>
-        <w:t xml:space="preserve"> (single + override)</w:t>
+      <w:r>
+        <w:t>AdminManualBooking.tsx + adminBookingUtils.ts (single + override)</w:t>
       </w:r>
     </w:p>
     <w:p>
@@ -555,23 +438,7 @@
         <w:t>Clients table (before):</w:t>
       </w:r>
       <w:r>
-        <w:t xml:space="preserve"> had </w:t>
-      </w:r>
-      <w:proofErr w:type="spellStart"/>
-      <w:r>
-        <w:t>user_id</w:t>
-      </w:r>
-      <w:proofErr w:type="spellEnd"/>
-      <w:r>
-        <w:t xml:space="preserve">, </w:t>
-      </w:r>
-      <w:proofErr w:type="spellStart"/>
-      <w:r>
-        <w:t>needs_registration</w:t>
-      </w:r>
-      <w:proofErr w:type="spellEnd"/>
-      <w:r>
-        <w:t xml:space="preserve">; </w:t>
+        <w:t xml:space="preserve"> had user_id, needs_registration; </w:t>
       </w:r>
       <w:r>
         <w:rPr>
@@ -581,23 +448,7 @@
         <w:t>no</w:t>
       </w:r>
       <w:r>
-        <w:t xml:space="preserve"> </w:t>
-      </w:r>
-      <w:proofErr w:type="spellStart"/>
-      <w:r>
-        <w:t>admin_created</w:t>
-      </w:r>
-      <w:proofErr w:type="spellEnd"/>
-      <w:r>
-        <w:t xml:space="preserve"> / </w:t>
-      </w:r>
-      <w:proofErr w:type="spellStart"/>
-      <w:r>
-        <w:t>created_by</w:t>
-      </w:r>
-      <w:proofErr w:type="spellEnd"/>
-      <w:r>
-        <w:t>.</w:t>
+        <w:t xml:space="preserve"> admin_created / created_by.</w:t>
       </w:r>
     </w:p>
     <w:p>
@@ -609,31 +460,7 @@
         <w:t>Admin client creation flow (before):</w:t>
       </w:r>
       <w:r>
-        <w:t xml:space="preserve"> direct </w:t>
-      </w:r>
-      <w:proofErr w:type="spellStart"/>
-      <w:r>
-        <w:t>supabase.from</w:t>
-      </w:r>
-      <w:proofErr w:type="spellEnd"/>
-      <w:r>
-        <w:t xml:space="preserve">('clients').insert(...) in </w:t>
-      </w:r>
-      <w:proofErr w:type="spellStart"/>
-      <w:r>
-        <w:t>AdminClients.tsx</w:t>
-      </w:r>
-      <w:proofErr w:type="spellEnd"/>
-      <w:r>
-        <w:t xml:space="preserve"> (no markers set besides </w:t>
-      </w:r>
-      <w:proofErr w:type="spellStart"/>
-      <w:r>
-        <w:t>needs_registration</w:t>
-      </w:r>
-      <w:proofErr w:type="spellEnd"/>
-      <w:r>
-        <w:t>).</w:t>
+        <w:t xml:space="preserve"> direct supabase.from('clients').insert(...) in AdminClients.tsx (no markers set besides needs_registration).</w:t>
       </w:r>
     </w:p>
     <w:p>
@@ -647,7 +474,6 @@
       <w:r>
         <w:t xml:space="preserve"> availability/assignments use </w:t>
       </w:r>
-      <w:proofErr w:type="spellStart"/>
       <w:r>
         <w:rPr>
           <w:b/>
@@ -655,7 +481,6 @@
         </w:rPr>
         <w:t>staff_profile_id</w:t>
       </w:r>
-      <w:proofErr w:type="spellEnd"/>
       <w:r>
         <w:t xml:space="preserve">; there is </w:t>
       </w:r>
@@ -667,15 +492,7 @@
         <w:t>no</w:t>
       </w:r>
       <w:r>
-        <w:t xml:space="preserve"> </w:t>
-      </w:r>
-      <w:proofErr w:type="spellStart"/>
-      <w:r>
-        <w:t>provider_id</w:t>
-      </w:r>
-      <w:proofErr w:type="spellEnd"/>
-      <w:r>
-        <w:t xml:space="preserve"> in the schema.</w:t>
+        <w:t xml:space="preserve"> provider_id in the schema.</w:t>
       </w:r>
     </w:p>
     <w:p>
@@ -738,13 +555,8 @@
         <w:t>Migration:</w:t>
       </w:r>
       <w:r>
-        <w:t xml:space="preserve"> add columns on </w:t>
-      </w:r>
-      <w:proofErr w:type="spellStart"/>
-      <w:r>
-        <w:t>public.clients</w:t>
-      </w:r>
-      <w:proofErr w:type="spellEnd"/>
+        <w:t xml:space="preserve"> add columns on public.clients</w:t>
+      </w:r>
     </w:p>
     <w:p>
       <w:pPr>
@@ -753,21 +565,8 @@
           <w:numId w:val="4"/>
         </w:numPr>
       </w:pPr>
-      <w:proofErr w:type="spellStart"/>
-      <w:r>
-        <w:t>admin_created</w:t>
-      </w:r>
-      <w:proofErr w:type="spellEnd"/>
-      <w:r>
-        <w:t xml:space="preserve"> </w:t>
-      </w:r>
-      <w:proofErr w:type="spellStart"/>
-      <w:r>
-        <w:t>boolean</w:t>
-      </w:r>
-      <w:proofErr w:type="spellEnd"/>
-      <w:r>
-        <w:t xml:space="preserve"> NOT NULL DEFAULT false</w:t>
+      <w:r>
+        <w:t>admin_created boolean NOT NULL DEFAULT false</w:t>
       </w:r>
     </w:p>
     <w:p>
@@ -777,29 +576,8 @@
           <w:numId w:val="4"/>
         </w:numPr>
       </w:pPr>
-      <w:proofErr w:type="spellStart"/>
-      <w:r>
-        <w:t>created_by</w:t>
-      </w:r>
-      <w:proofErr w:type="spellEnd"/>
-      <w:r>
-        <w:t xml:space="preserve"> </w:t>
-      </w:r>
-      <w:proofErr w:type="spellStart"/>
-      <w:r>
-        <w:t>uuid</w:t>
-      </w:r>
-      <w:proofErr w:type="spellEnd"/>
-      <w:r>
-        <w:t xml:space="preserve"> NULL (+ FK to </w:t>
-      </w:r>
-      <w:proofErr w:type="spellStart"/>
-      <w:r>
-        <w:t>auth.users</w:t>
-      </w:r>
-      <w:proofErr w:type="spellEnd"/>
-      <w:r>
-        <w:t>(id) with ON DELETE SET NULL)</w:t>
+      <w:r>
+        <w:t>created_by uuid NULL (+ FK to auth.users(id) with ON DELETE SET NULL)</w:t>
       </w:r>
     </w:p>
     <w:p>
@@ -810,23 +588,7 @@
         </w:numPr>
       </w:pPr>
       <w:r>
-        <w:t>Indexes: (</w:t>
-      </w:r>
-      <w:proofErr w:type="spellStart"/>
-      <w:r>
-        <w:t>admin_created</w:t>
-      </w:r>
-      <w:proofErr w:type="spellEnd"/>
-      <w:r>
-        <w:t>), (</w:t>
-      </w:r>
-      <w:proofErr w:type="spellStart"/>
-      <w:r>
-        <w:t>user_id</w:t>
-      </w:r>
-      <w:proofErr w:type="spellEnd"/>
-      <w:r>
-        <w:t>)</w:t>
+        <w:t>Indexes: (admin_created), (user_id)</w:t>
       </w:r>
     </w:p>
     <w:p>
@@ -836,21 +598,12 @@
           <w:numId w:val="4"/>
         </w:numPr>
       </w:pPr>
-      <w:proofErr w:type="spellStart"/>
-      <w:r>
-        <w:rPr>
-          <w:b/>
-          <w:bCs/>
-        </w:rPr>
-        <w:t>AdminClients.tsx</w:t>
-      </w:r>
-      <w:proofErr w:type="spellEnd"/>
-      <w:r>
-        <w:rPr>
-          <w:b/>
-          <w:bCs/>
-        </w:rPr>
-        <w:t>:</w:t>
+      <w:r>
+        <w:rPr>
+          <w:b/>
+          <w:bCs/>
+        </w:rPr>
+        <w:t>AdminClients.tsx:</w:t>
       </w:r>
       <w:r>
         <w:t xml:space="preserve"> ensure admin UI inserts set:</w:t>
@@ -863,52 +616,15 @@
           <w:numId w:val="4"/>
         </w:numPr>
       </w:pPr>
-      <w:proofErr w:type="spellStart"/>
-      <w:r>
-        <w:t>admin_created</w:t>
-      </w:r>
-      <w:proofErr w:type="spellEnd"/>
-      <w:r>
-        <w:t xml:space="preserve"> = true, </w:t>
-      </w:r>
-      <w:proofErr w:type="spellStart"/>
-      <w:r>
-        <w:t>created_by</w:t>
-      </w:r>
-      <w:proofErr w:type="spellEnd"/>
-      <w:r>
-        <w:t xml:space="preserve"> = user.id, </w:t>
-      </w:r>
-      <w:proofErr w:type="spellStart"/>
-      <w:r>
-        <w:t>needs_registration</w:t>
-      </w:r>
-      <w:proofErr w:type="spellEnd"/>
-      <w:r>
-        <w:t xml:space="preserve"> = true, and </w:t>
-      </w:r>
-      <w:r>
-        <w:rPr>
-          <w:b/>
-          <w:bCs/>
-        </w:rPr>
-        <w:t xml:space="preserve">leave </w:t>
-      </w:r>
-      <w:proofErr w:type="spellStart"/>
-      <w:r>
-        <w:rPr>
-          <w:b/>
-          <w:bCs/>
-        </w:rPr>
-        <w:t>user_id</w:t>
-      </w:r>
-      <w:proofErr w:type="spellEnd"/>
-      <w:r>
-        <w:rPr>
-          <w:b/>
-          <w:bCs/>
-        </w:rPr>
-        <w:t xml:space="preserve"> = NULL</w:t>
+      <w:r>
+        <w:t xml:space="preserve">admin_created = true, created_by = user.id, needs_registration = true, and </w:t>
+      </w:r>
+      <w:r>
+        <w:rPr>
+          <w:b/>
+          <w:bCs/>
+        </w:rPr>
+        <w:t>leave user_id = NULL</w:t>
       </w:r>
       <w:r>
         <w:t xml:space="preserve"> until claim.</w:t>
@@ -926,23 +642,7 @@
           <w:b/>
           <w:bCs/>
         </w:rPr>
-        <w:t>3.2 Admin booking RPCs: _</w:t>
-      </w:r>
-      <w:proofErr w:type="spellStart"/>
-      <w:r>
-        <w:rPr>
-          <w:b/>
-          <w:bCs/>
-        </w:rPr>
-        <w:t>client_id</w:t>
-      </w:r>
-      <w:proofErr w:type="spellEnd"/>
-      <w:r>
-        <w:rPr>
-          <w:b/>
-          <w:bCs/>
-        </w:rPr>
-        <w:t xml:space="preserve"> enablement + guardrails</w:t>
+        <w:t>3.2 Admin booking RPCs: _client_id enablement + guardrails</w:t>
       </w:r>
     </w:p>
     <w:p>
@@ -961,11 +661,9 @@
           <w:numId w:val="5"/>
         </w:numPr>
       </w:pPr>
-      <w:proofErr w:type="spellStart"/>
       <w:r>
         <w:t>create_booking_admin</w:t>
       </w:r>
-      <w:proofErr w:type="spellEnd"/>
     </w:p>
     <w:p>
       <w:pPr>
@@ -974,11 +672,9 @@
           <w:numId w:val="5"/>
         </w:numPr>
       </w:pPr>
-      <w:proofErr w:type="spellStart"/>
       <w:r>
         <w:t>create_booking_admin_override</w:t>
       </w:r>
-      <w:proofErr w:type="spellEnd"/>
     </w:p>
     <w:p>
       <w:pPr>
@@ -987,11 +683,9 @@
           <w:numId w:val="5"/>
         </w:numPr>
       </w:pPr>
-      <w:proofErr w:type="spellStart"/>
       <w:r>
         <w:t>create_admin_booking_with_dual_services</w:t>
       </w:r>
-      <w:proofErr w:type="spellEnd"/>
     </w:p>
     <w:p>
       <w:r>
@@ -1002,23 +696,7 @@
         <w:t>Add parameter:</w:t>
       </w:r>
       <w:r>
-        <w:t xml:space="preserve"> _</w:t>
-      </w:r>
-      <w:proofErr w:type="spellStart"/>
-      <w:r>
-        <w:t>client_id</w:t>
-      </w:r>
-      <w:proofErr w:type="spellEnd"/>
-      <w:r>
-        <w:t xml:space="preserve"> </w:t>
-      </w:r>
-      <w:proofErr w:type="spellStart"/>
-      <w:r>
-        <w:t>uuid</w:t>
-      </w:r>
-      <w:proofErr w:type="spellEnd"/>
-      <w:r>
-        <w:t xml:space="preserve"> DEFAULT NULL (back</w:t>
+        <w:t xml:space="preserve"> _client_id uuid DEFAULT NULL (back</w:t>
       </w:r>
       <w:r>
         <w:noBreakHyphen/>
@@ -1042,23 +720,7 @@
         </w:numPr>
       </w:pPr>
       <w:r>
-        <w:t xml:space="preserve">Enforce admin: IF NOT </w:t>
-      </w:r>
-      <w:proofErr w:type="spellStart"/>
-      <w:r>
-        <w:t>is_admin</w:t>
-      </w:r>
-      <w:proofErr w:type="spellEnd"/>
-      <w:r>
-        <w:t>(</w:t>
-      </w:r>
-      <w:proofErr w:type="spellStart"/>
-      <w:r>
-        <w:t>auth.uid</w:t>
-      </w:r>
-      <w:proofErr w:type="spellEnd"/>
-      <w:r>
-        <w:t>()) THEN RAISE ... END IF;</w:t>
+        <w:t>Enforce admin: IF NOT is_admin(auth.uid()) THEN RAISE ... END IF;</w:t>
       </w:r>
     </w:p>
     <w:p>
@@ -1069,15 +731,7 @@
         </w:numPr>
       </w:pPr>
       <w:r>
-        <w:t>If _</w:t>
-      </w:r>
-      <w:proofErr w:type="spellStart"/>
-      <w:r>
-        <w:t>client_id</w:t>
-      </w:r>
-      <w:proofErr w:type="spellEnd"/>
-      <w:r>
-        <w:t xml:space="preserve"> provided → </w:t>
+        <w:t xml:space="preserve">If _client_id provided → </w:t>
       </w:r>
       <w:r>
         <w:rPr>
@@ -1097,14 +751,9 @@
           <w:numId w:val="6"/>
         </w:numPr>
       </w:pPr>
-      <w:proofErr w:type="spellStart"/>
       <w:r>
         <w:lastRenderedPageBreak/>
-        <w:t>clients.admin_created</w:t>
-      </w:r>
-      <w:proofErr w:type="spellEnd"/>
-      <w:r>
-        <w:t xml:space="preserve"> = true</w:t>
+        <w:t>clients.admin_created = true</w:t>
       </w:r>
     </w:p>
     <w:p>
@@ -1114,13 +763,8 @@
           <w:numId w:val="6"/>
         </w:numPr>
       </w:pPr>
-      <w:proofErr w:type="spellStart"/>
-      <w:r>
-        <w:t>clients.user_id</w:t>
-      </w:r>
-      <w:proofErr w:type="spellEnd"/>
-      <w:r>
-        <w:t xml:space="preserve"> IS NULL</w:t>
+      <w:r>
+        <w:t>clients.user_id IS NULL</w:t>
       </w:r>
     </w:p>
     <w:p>
@@ -1141,15 +785,7 @@
         <w:t>RAISE</w:t>
       </w:r>
       <w:r>
-        <w:t xml:space="preserve"> Explicit _</w:t>
-      </w:r>
-      <w:proofErr w:type="spellStart"/>
-      <w:r>
-        <w:t>client_id</w:t>
-      </w:r>
-      <w:proofErr w:type="spellEnd"/>
-      <w:r>
-        <w:t xml:space="preserve"> allowed only for admin</w:t>
+        <w:t xml:space="preserve"> Explicit _client_id allowed only for admin</w:t>
       </w:r>
       <w:r>
         <w:noBreakHyphen/>
@@ -1164,31 +800,7 @@
         </w:numPr>
       </w:pPr>
       <w:r>
-        <w:t>Else (no _</w:t>
-      </w:r>
-      <w:proofErr w:type="spellStart"/>
-      <w:r>
-        <w:t>client_id</w:t>
-      </w:r>
-      <w:proofErr w:type="spellEnd"/>
-      <w:r>
-        <w:t>) → existing _</w:t>
-      </w:r>
-      <w:proofErr w:type="spellStart"/>
-      <w:r>
-        <w:t>client_user_id</w:t>
-      </w:r>
-      <w:proofErr w:type="spellEnd"/>
-      <w:r>
-        <w:t xml:space="preserve"> → </w:t>
-      </w:r>
-      <w:proofErr w:type="spellStart"/>
-      <w:r>
-        <w:t>clients.user_id</w:t>
-      </w:r>
-      <w:proofErr w:type="spellEnd"/>
-      <w:r>
-        <w:t xml:space="preserve"> resolution.</w:t>
+        <w:t>Else (no _client_id) → existing _client_user_id → clients.user_id resolution.</w:t>
       </w:r>
     </w:p>
     <w:p>
@@ -1240,39 +852,7 @@
         </w:numPr>
       </w:pPr>
       <w:r>
-        <w:t>Alias UI param _</w:t>
-      </w:r>
-      <w:proofErr w:type="spellStart"/>
-      <w:r>
-        <w:t>provider_ids</w:t>
-      </w:r>
-      <w:proofErr w:type="spellEnd"/>
-      <w:r>
-        <w:t xml:space="preserve"> </w:t>
-      </w:r>
-      <w:proofErr w:type="spellStart"/>
-      <w:r>
-        <w:t>uuid</w:t>
-      </w:r>
-      <w:proofErr w:type="spellEnd"/>
-      <w:r>
-        <w:t xml:space="preserve">[] → </w:t>
-      </w:r>
-      <w:proofErr w:type="spellStart"/>
-      <w:r>
-        <w:t>v_staff_profile_ids</w:t>
-      </w:r>
-      <w:proofErr w:type="spellEnd"/>
-      <w:r>
-        <w:t xml:space="preserve"> </w:t>
-      </w:r>
-      <w:proofErr w:type="spellStart"/>
-      <w:r>
-        <w:t>uuid</w:t>
-      </w:r>
-      <w:proofErr w:type="spellEnd"/>
-      <w:r>
-        <w:t>[].</w:t>
+        <w:t>Alias UI param _provider_ids uuid[] → v_staff_profile_ids uuid[].</w:t>
       </w:r>
     </w:p>
     <w:p>
@@ -1325,23 +905,7 @@
         </w:numPr>
       </w:pPr>
       <w:r>
-        <w:t xml:space="preserve">Compute </w:t>
-      </w:r>
-      <w:proofErr w:type="spellStart"/>
-      <w:r>
-        <w:t>end_time</w:t>
-      </w:r>
-      <w:proofErr w:type="spellEnd"/>
-      <w:r>
-        <w:t xml:space="preserve"> from service duration; compute </w:t>
-      </w:r>
-      <w:proofErr w:type="spellStart"/>
-      <w:r>
-        <w:t>expected_minutes</w:t>
-      </w:r>
-      <w:proofErr w:type="spellEnd"/>
-      <w:r>
-        <w:t>.</w:t>
+        <w:t>Compute end_time from service duration; compute expected_minutes.</w:t>
       </w:r>
     </w:p>
     <w:p>
@@ -1352,15 +916,7 @@
         </w:numPr>
       </w:pPr>
       <w:r>
-        <w:t xml:space="preserve">For each </w:t>
-      </w:r>
-      <w:proofErr w:type="spellStart"/>
-      <w:r>
-        <w:t>staff_profile_id</w:t>
-      </w:r>
-      <w:proofErr w:type="spellEnd"/>
-      <w:r>
-        <w:t xml:space="preserve">, perform a </w:t>
+        <w:t xml:space="preserve">For each staff_profile_id, perform a </w:t>
       </w:r>
       <w:r>
         <w:rPr>
@@ -1391,23 +947,7 @@
         </w:numPr>
       </w:pPr>
       <w:r>
-        <w:t xml:space="preserve">If </w:t>
-      </w:r>
-      <w:proofErr w:type="spellStart"/>
-      <w:r>
-        <w:t>updated_count</w:t>
-      </w:r>
-      <w:proofErr w:type="spellEnd"/>
-      <w:r>
-        <w:t xml:space="preserve"> &lt; </w:t>
-      </w:r>
-      <w:proofErr w:type="spellStart"/>
-      <w:r>
-        <w:t>expected_minutes</w:t>
-      </w:r>
-      <w:proofErr w:type="spellEnd"/>
-      <w:r>
-        <w:t xml:space="preserve"> and not overriding, </w:t>
+        <w:t xml:space="preserve">If updated_count &lt; expected_minutes and not overriding, </w:t>
       </w:r>
       <w:r>
         <w:rPr>
@@ -1464,39 +1004,7 @@
         <w:t>anchored</w:t>
       </w:r>
       <w:r>
-        <w:t xml:space="preserve"> </w:t>
-      </w:r>
-      <w:proofErr w:type="spellStart"/>
-      <w:r>
-        <w:t>generate_series</w:t>
-      </w:r>
-      <w:proofErr w:type="spellEnd"/>
-      <w:r>
-        <w:t>((_</w:t>
-      </w:r>
-      <w:proofErr w:type="spellStart"/>
-      <w:r>
-        <w:t>booking_date</w:t>
-      </w:r>
-      <w:proofErr w:type="spellEnd"/>
-      <w:r>
-        <w:t>::timestamp+_</w:t>
-      </w:r>
-      <w:proofErr w:type="spellStart"/>
-      <w:r>
-        <w:t>time_slot</w:t>
-      </w:r>
-      <w:proofErr w:type="spellEnd"/>
-      <w:r>
-        <w:t xml:space="preserve">), ...) and cast back to time for the join (some Pg versions reject </w:t>
-      </w:r>
-      <w:proofErr w:type="spellStart"/>
-      <w:r>
-        <w:t>generate_series</w:t>
-      </w:r>
-      <w:proofErr w:type="spellEnd"/>
-      <w:r>
-        <w:t>(time, ...)).</w:t>
+        <w:t xml:space="preserve"> generate_series((_booking_date::timestamp+_time_slot), ...) and cast back to time for the join (some Pg versions reject generate_series(time, ...)).</w:t>
       </w:r>
     </w:p>
     <w:p>
@@ -1514,39 +1022,7 @@
         <w:t>Index:</w:t>
       </w:r>
       <w:r>
-        <w:t xml:space="preserve"> CREATE INDEX IF NOT EXISTS </w:t>
-      </w:r>
-      <w:proofErr w:type="spellStart"/>
-      <w:r>
-        <w:t>idx_staff_availability_key</w:t>
-      </w:r>
-      <w:proofErr w:type="spellEnd"/>
-      <w:r>
-        <w:t xml:space="preserve"> ON </w:t>
-      </w:r>
-      <w:proofErr w:type="spellStart"/>
-      <w:r>
-        <w:t>public.staff_availability</w:t>
-      </w:r>
-      <w:proofErr w:type="spellEnd"/>
-      <w:r>
-        <w:t xml:space="preserve"> (</w:t>
-      </w:r>
-      <w:proofErr w:type="spellStart"/>
-      <w:r>
-        <w:t>staff_profile_id</w:t>
-      </w:r>
-      <w:proofErr w:type="spellEnd"/>
-      <w:r>
-        <w:t xml:space="preserve">, date, </w:t>
-      </w:r>
-      <w:proofErr w:type="spellStart"/>
-      <w:r>
-        <w:t>time_slot</w:t>
-      </w:r>
-      <w:proofErr w:type="spellEnd"/>
-      <w:r>
-        <w:t>);</w:t>
+        <w:t xml:space="preserve"> CREATE INDEX IF NOT EXISTS idx_staff_availability_key ON public.staff_availability (staff_profile_id, date, time_slot);</w:t>
       </w:r>
     </w:p>
     <w:p>
@@ -1571,13 +1047,8 @@
           <w:numId w:val="8"/>
         </w:numPr>
       </w:pPr>
-      <w:proofErr w:type="spellStart"/>
-      <w:r>
-        <w:t>appointment_staff.role</w:t>
-      </w:r>
-      <w:proofErr w:type="spellEnd"/>
-      <w:r>
-        <w:t xml:space="preserve"> is NOT NULL → always insert with role = 'assigned' (simple, consistent default). Dual</w:t>
+      <w:r>
+        <w:t>appointment_staff.role is NOT NULL → always insert with role = 'assigned' (simple, consistent default). Dual</w:t>
       </w:r>
       <w:r>
         <w:noBreakHyphen/>
@@ -1615,15 +1086,7 @@
         </w:numPr>
       </w:pPr>
       <w:r>
-        <w:t>Keeps prior behavior: always allows override and logs admin override slots. (We can later add _</w:t>
-      </w:r>
-      <w:proofErr w:type="spellStart"/>
-      <w:r>
-        <w:t>override_conflicts</w:t>
-      </w:r>
-      <w:proofErr w:type="spellEnd"/>
-      <w:r>
-        <w:t xml:space="preserve"> parity if needed.)</w:t>
+        <w:t>Keeps prior behavior: always allows override and logs admin override slots. (We can later add _override_conflicts parity if needed.)</w:t>
       </w:r>
     </w:p>
     <w:p>
@@ -1650,23 +1113,7 @@
       </w:pPr>
       <w:r>
         <w:lastRenderedPageBreak/>
-        <w:t xml:space="preserve">Helper: </w:t>
-      </w:r>
-      <w:proofErr w:type="spellStart"/>
-      <w:r>
-        <w:t>buildAdminClientFields</w:t>
-      </w:r>
-      <w:proofErr w:type="spellEnd"/>
-      <w:r>
-        <w:t>(client) returns either { _</w:t>
-      </w:r>
-      <w:proofErr w:type="spellStart"/>
-      <w:r>
-        <w:t>client_user_id</w:t>
-      </w:r>
-      <w:proofErr w:type="spellEnd"/>
-      <w:r>
-        <w:t xml:space="preserve"> } (claimed) </w:t>
+        <w:t xml:space="preserve">Helper: buildAdminClientFields(client) returns either { _client_user_id } (claimed) </w:t>
       </w:r>
       <w:r>
         <w:rPr>
@@ -1676,15 +1123,7 @@
         <w:t>or</w:t>
       </w:r>
       <w:r>
-        <w:t xml:space="preserve"> { _</w:t>
-      </w:r>
-      <w:proofErr w:type="spellStart"/>
-      <w:r>
-        <w:t>client_id</w:t>
-      </w:r>
-      <w:proofErr w:type="spellEnd"/>
-      <w:r>
-        <w:t xml:space="preserve"> } (admin</w:t>
+        <w:t xml:space="preserve"> { _client_id } (admin</w:t>
       </w:r>
       <w:r>
         <w:noBreakHyphen/>
@@ -1713,23 +1152,7 @@
         </w:numPr>
       </w:pPr>
       <w:r>
-        <w:t xml:space="preserve">Update client fetches to include id, </w:t>
-      </w:r>
-      <w:proofErr w:type="spellStart"/>
-      <w:r>
-        <w:t>user_id</w:t>
-      </w:r>
-      <w:proofErr w:type="spellEnd"/>
-      <w:r>
-        <w:t xml:space="preserve">, </w:t>
-      </w:r>
-      <w:proofErr w:type="spellStart"/>
-      <w:r>
-        <w:t>admin_created</w:t>
-      </w:r>
-      <w:proofErr w:type="spellEnd"/>
-      <w:r>
-        <w:t>.</w:t>
+        <w:t>Update client fetches to include id, user_id, admin_created.</w:t>
       </w:r>
     </w:p>
     <w:p>
@@ -1740,23 +1163,7 @@
         </w:numPr>
       </w:pPr>
       <w:r>
-        <w:t xml:space="preserve">Apply branching in </w:t>
-      </w:r>
-      <w:proofErr w:type="spellStart"/>
-      <w:r>
-        <w:t>AdminBookingPage.tsx</w:t>
-      </w:r>
-      <w:proofErr w:type="spellEnd"/>
-      <w:r>
-        <w:t xml:space="preserve"> and </w:t>
-      </w:r>
-      <w:proofErr w:type="spellStart"/>
-      <w:r>
-        <w:t>AdminManualBooking.tsx</w:t>
-      </w:r>
-      <w:proofErr w:type="spellEnd"/>
-      <w:r>
-        <w:t xml:space="preserve"> payload builders for all admin RPC calls.</w:t>
+        <w:t>Apply branching in AdminBookingPage.tsx and AdminManualBooking.tsx payload builders for all admin RPC calls.</w:t>
       </w:r>
     </w:p>
     <w:p>
@@ -1798,7 +1205,6 @@
       <w:r>
         <w:t xml:space="preserve"> Use </w:t>
       </w:r>
-      <w:proofErr w:type="spellStart"/>
       <w:r>
         <w:rPr>
           <w:b/>
@@ -1806,17 +1212,8 @@
         </w:rPr>
         <w:t>staff_profile_id</w:t>
       </w:r>
-      <w:proofErr w:type="spellEnd"/>
-      <w:r>
-        <w:t xml:space="preserve"> everywhere. UI param _</w:t>
-      </w:r>
-      <w:proofErr w:type="spellStart"/>
-      <w:r>
-        <w:t>provider_ids</w:t>
-      </w:r>
-      <w:proofErr w:type="spellEnd"/>
-      <w:r>
-        <w:t xml:space="preserve"> is just legacy naming, aliased internally.</w:t>
+      <w:r>
+        <w:t xml:space="preserve"> everywhere. UI param _provider_ids is just legacy naming, aliased internally.</w:t>
       </w:r>
     </w:p>
     <w:p>
@@ -1839,23 +1236,7 @@
           <w:bCs/>
         </w:rPr>
         <w:noBreakHyphen/>
-        <w:t>only _</w:t>
-      </w:r>
-      <w:proofErr w:type="spellStart"/>
-      <w:r>
-        <w:rPr>
-          <w:b/>
-          <w:bCs/>
-        </w:rPr>
-        <w:t>client_id</w:t>
-      </w:r>
-      <w:proofErr w:type="spellEnd"/>
-      <w:r>
-        <w:rPr>
-          <w:b/>
-          <w:bCs/>
-        </w:rPr>
-        <w:t xml:space="preserve"> path</w:t>
+        <w:t>only _client_id path</w:t>
       </w:r>
       <w:r>
         <w:t xml:space="preserve"> requires </w:t>
@@ -1868,15 +1249,7 @@
         <w:t>both</w:t>
       </w:r>
       <w:r>
-        <w:t xml:space="preserve">: </w:t>
-      </w:r>
-      <w:proofErr w:type="spellStart"/>
-      <w:r>
-        <w:t>admin_created</w:t>
-      </w:r>
-      <w:proofErr w:type="spellEnd"/>
-      <w:r>
-        <w:t xml:space="preserve"> = true </w:t>
+        <w:t xml:space="preserve">: admin_created = true </w:t>
       </w:r>
       <w:r>
         <w:rPr>
@@ -1886,15 +1259,7 @@
         <w:t>and</w:t>
       </w:r>
       <w:r>
-        <w:t xml:space="preserve"> </w:t>
-      </w:r>
-      <w:proofErr w:type="spellStart"/>
-      <w:r>
-        <w:t>user_id</w:t>
-      </w:r>
-      <w:proofErr w:type="spellEnd"/>
-      <w:r>
-        <w:t xml:space="preserve"> IS NULL.</w:t>
+        <w:t xml:space="preserve"> user_id IS NULL.</w:t>
       </w:r>
     </w:p>
     <w:p>
@@ -1912,23 +1277,7 @@
         <w:t>Pet ownership</w:t>
       </w:r>
       <w:r>
-        <w:t>: _</w:t>
-      </w:r>
-      <w:proofErr w:type="spellStart"/>
-      <w:r>
-        <w:t>pet_id</w:t>
-      </w:r>
-      <w:proofErr w:type="spellEnd"/>
-      <w:r>
-        <w:t xml:space="preserve"> must belong to the resolved </w:t>
-      </w:r>
-      <w:proofErr w:type="spellStart"/>
-      <w:r>
-        <w:t>client_id</w:t>
-      </w:r>
-      <w:proofErr w:type="spellEnd"/>
-      <w:r>
-        <w:t>.</w:t>
+        <w:t>: _pet_id must belong to the resolved client_id.</w:t>
       </w:r>
     </w:p>
     <w:p>
@@ -1954,15 +1303,7 @@
         <w:t>service unaffected.</w:t>
       </w:r>
       <w:r>
-        <w:t xml:space="preserve"> Client RPCs keep resolving by </w:t>
-      </w:r>
-      <w:proofErr w:type="spellStart"/>
-      <w:r>
-        <w:t>auth.uid</w:t>
-      </w:r>
-      <w:proofErr w:type="spellEnd"/>
-      <w:r>
-        <w:t>().</w:t>
+        <w:t xml:space="preserve"> Client RPCs keep resolving by auth.uid().</w:t>
       </w:r>
     </w:p>
     <w:p>
@@ -1994,21 +1335,12 @@
           <w:numId w:val="11"/>
         </w:numPr>
       </w:pPr>
-      <w:proofErr w:type="spellStart"/>
-      <w:r>
-        <w:rPr>
-          <w:b/>
-          <w:bCs/>
-        </w:rPr>
-        <w:t>appointment_staff.role</w:t>
-      </w:r>
-      <w:proofErr w:type="spellEnd"/>
-      <w:r>
-        <w:rPr>
-          <w:b/>
-          <w:bCs/>
-        </w:rPr>
-        <w:t xml:space="preserve"> always set</w:t>
+      <w:r>
+        <w:rPr>
+          <w:b/>
+          <w:bCs/>
+        </w:rPr>
+        <w:t>appointment_staff.role always set</w:t>
       </w:r>
       <w:r>
         <w:t xml:space="preserve"> (currently 'assigned').</w:t>
@@ -2067,13 +1399,8 @@
         </w:numPr>
       </w:pPr>
       <w:r>
-        <w:t xml:space="preserve">SELECT/UPDATE </w:t>
-      </w:r>
-      <w:proofErr w:type="spellStart"/>
-      <w:r>
-        <w:t>public.staff_availability</w:t>
-      </w:r>
-      <w:proofErr w:type="spellEnd"/>
+        <w:t>SELECT/UPDATE public.staff_availability</w:t>
+      </w:r>
     </w:p>
     <w:p>
       <w:pPr>
@@ -2083,45 +1410,8 @@
         </w:numPr>
       </w:pPr>
       <w:r>
-        <w:t xml:space="preserve">INSERT </w:t>
-      </w:r>
-      <w:proofErr w:type="spellStart"/>
-      <w:r>
-        <w:t>public.appointments</w:t>
-      </w:r>
-      <w:proofErr w:type="spellEnd"/>
-      <w:r>
-        <w:t xml:space="preserve">, </w:t>
-      </w:r>
-      <w:proofErr w:type="spellStart"/>
-      <w:r>
-        <w:t>public.appointment_staff</w:t>
-      </w:r>
-      <w:proofErr w:type="spellEnd"/>
-      <w:r>
-        <w:t xml:space="preserve">, </w:t>
-      </w:r>
-      <w:proofErr w:type="spellStart"/>
-      <w:r>
-        <w:t>public.appointment_services</w:t>
-      </w:r>
-      <w:proofErr w:type="spellEnd"/>
-      <w:r>
-        <w:t xml:space="preserve">, </w:t>
-      </w:r>
-      <w:proofErr w:type="spellStart"/>
-      <w:r>
-        <w:t>public.appointment_addons</w:t>
-      </w:r>
-      <w:proofErr w:type="spellEnd"/>
-      <w:r>
-        <w:t xml:space="preserve">, </w:t>
-      </w:r>
-      <w:proofErr w:type="spellStart"/>
-      <w:r>
-        <w:t>public.admin_actions</w:t>
-      </w:r>
-      <w:proofErr w:type="spellEnd"/>
+        <w:t>INSERT public.appointments, public.appointment_staff, public.appointment_services, public.appointment_addons, public.admin_actions</w:t>
+      </w:r>
       <w:r>
         <w:br/>
         <w:t>If any gap, either:</w:t>
@@ -2198,31 +1488,7 @@
         </w:numPr>
       </w:pPr>
       <w:r>
-        <w:t xml:space="preserve">Added index on </w:t>
-      </w:r>
-      <w:proofErr w:type="spellStart"/>
-      <w:r>
-        <w:t>staff_availability</w:t>
-      </w:r>
-      <w:proofErr w:type="spellEnd"/>
-      <w:r>
-        <w:t>(</w:t>
-      </w:r>
-      <w:proofErr w:type="spellStart"/>
-      <w:r>
-        <w:t>staff_profile_id</w:t>
-      </w:r>
-      <w:proofErr w:type="spellEnd"/>
-      <w:r>
-        <w:t xml:space="preserve">, date, </w:t>
-      </w:r>
-      <w:proofErr w:type="spellStart"/>
-      <w:r>
-        <w:t>time_slot</w:t>
-      </w:r>
-      <w:proofErr w:type="spellEnd"/>
-      <w:r>
-        <w:t>) to speed the atomic updates.</w:t>
+        <w:t>Added index on staff_availability(staff_profile_id, date, time_slot) to speed the atomic updates.</w:t>
       </w:r>
     </w:p>
     <w:p>
@@ -2293,15 +1559,7 @@
         <w:t>same</w:t>
       </w:r>
       <w:r>
-        <w:t xml:space="preserve"> </w:t>
-      </w:r>
-      <w:proofErr w:type="spellStart"/>
-      <w:r>
-        <w:t>staff_profile_id</w:t>
-      </w:r>
-      <w:proofErr w:type="spellEnd"/>
-      <w:r>
-        <w:t>, same date/time window.</w:t>
+        <w:t xml:space="preserve"> staff_profile_id, same date/time window.</w:t>
       </w:r>
     </w:p>
     <w:p>
@@ -2312,23 +1570,7 @@
         </w:numPr>
       </w:pPr>
       <w:r>
-        <w:t>Expect: one succeeds, one fails (</w:t>
-      </w:r>
-      <w:proofErr w:type="spellStart"/>
-      <w:r>
-        <w:t>updated_count</w:t>
-      </w:r>
-      <w:proofErr w:type="spellEnd"/>
-      <w:r>
-        <w:t xml:space="preserve"> &lt; </w:t>
-      </w:r>
-      <w:proofErr w:type="spellStart"/>
-      <w:r>
-        <w:t>expected_minutes</w:t>
-      </w:r>
-      <w:proofErr w:type="spellEnd"/>
-      <w:r>
-        <w:t>).</w:t>
+        <w:t>Expect: one succeeds, one fails (updated_count &lt; expected_minutes).</w:t>
       </w:r>
     </w:p>
     <w:p>
@@ -2348,15 +1590,7 @@
         </w:numPr>
       </w:pPr>
       <w:r>
-        <w:t>Use _</w:t>
-      </w:r>
-      <w:proofErr w:type="spellStart"/>
-      <w:r>
-        <w:t>client_user_id</w:t>
-      </w:r>
-      <w:proofErr w:type="spellEnd"/>
-      <w:r>
-        <w:t>, one available staff → success; availability rows flip to available = FALSE.</w:t>
+        <w:t>Use _client_user_id, one available staff → success; availability rows flip to available = FALSE.</w:t>
       </w:r>
     </w:p>
     <w:p>
@@ -2384,31 +1618,7 @@
         </w:numPr>
       </w:pPr>
       <w:r>
-        <w:t>Use _</w:t>
-      </w:r>
-      <w:proofErr w:type="spellStart"/>
-      <w:r>
-        <w:t>client_id</w:t>
-      </w:r>
-      <w:proofErr w:type="spellEnd"/>
-      <w:r>
-        <w:t xml:space="preserve"> where </w:t>
-      </w:r>
-      <w:proofErr w:type="spellStart"/>
-      <w:r>
-        <w:t>admin_created</w:t>
-      </w:r>
-      <w:proofErr w:type="spellEnd"/>
-      <w:r>
-        <w:t xml:space="preserve"> = true and </w:t>
-      </w:r>
-      <w:proofErr w:type="spellStart"/>
-      <w:r>
-        <w:t>user_id</w:t>
-      </w:r>
-      <w:proofErr w:type="spellEnd"/>
-      <w:r>
-        <w:t xml:space="preserve"> IS NULL → success; pet ownership enforced.</w:t>
+        <w:t>Use _client_id where admin_created = true and user_id IS NULL → success; pet ownership enforced.</w:t>
       </w:r>
     </w:p>
     <w:p>
@@ -2436,15 +1646,7 @@
         </w:numPr>
       </w:pPr>
       <w:r>
-        <w:t>Attempt with _</w:t>
-      </w:r>
-      <w:proofErr w:type="spellStart"/>
-      <w:r>
-        <w:t>client_id</w:t>
-      </w:r>
-      <w:proofErr w:type="spellEnd"/>
-      <w:r>
-        <w:t xml:space="preserve"> → fail with explicit guardrail error.</w:t>
+        <w:t>Attempt with _client_id → fail with explicit guardrail error.</w:t>
       </w:r>
     </w:p>
     <w:p>
@@ -2492,15 +1694,7 @@
         </w:numPr>
       </w:pPr>
       <w:r>
-        <w:t>Two services, staff provided, override logs created (</w:t>
-      </w:r>
-      <w:proofErr w:type="spellStart"/>
-      <w:r>
-        <w:t>admin_override_slots</w:t>
-      </w:r>
-      <w:proofErr w:type="spellEnd"/>
-      <w:r>
-        <w:t>), roles inserted ('assigned').</w:t>
+        <w:t>Two services, staff provided, override logs created (admin_override_slots), roles inserted ('assigned').</w:t>
       </w:r>
     </w:p>
     <w:p>
@@ -2579,15 +1773,7 @@
         <w:t>Role validation:</w:t>
       </w:r>
       <w:r>
-        <w:t xml:space="preserve"> We infer required roles from service </w:t>
-      </w:r>
-      <w:proofErr w:type="spellStart"/>
-      <w:r>
-        <w:t>booleans</w:t>
-      </w:r>
-      <w:proofErr w:type="spellEnd"/>
-      <w:r>
-        <w:t xml:space="preserve"> but do not yet verify staff capabilities vs required roles. Future: enforce capability mapping.</w:t>
+        <w:t xml:space="preserve"> We infer required roles from service booleans but do not yet verify staff capabilities vs required roles. Future: enforce capability mapping.</w:t>
       </w:r>
     </w:p>
     <w:p>
@@ -2609,15 +1795,7 @@
       </w:r>
       <w:r>
         <w:noBreakHyphen/>
-        <w:t xml:space="preserve">ups restore </w:t>
-      </w:r>
-      <w:proofErr w:type="spellStart"/>
-      <w:r>
-        <w:t>staff_availability.available</w:t>
-      </w:r>
-      <w:proofErr w:type="spellEnd"/>
-      <w:r>
-        <w:t xml:space="preserve"> = TRUE for the booked span. (Add triggers or service code if missing.)</w:t>
+        <w:t>ups restore staff_availability.available = TRUE for the booked span. (Add triggers or service code if missing.)</w:t>
       </w:r>
     </w:p>
     <w:p>
@@ -2687,31 +1865,7 @@
         </w:numPr>
       </w:pPr>
       <w:r>
-        <w:t>add-clients-admin-</w:t>
-      </w:r>
-      <w:proofErr w:type="spellStart"/>
-      <w:r>
-        <w:t>markers.sql</w:t>
-      </w:r>
-      <w:proofErr w:type="spellEnd"/>
-      <w:r>
-        <w:t xml:space="preserve">: add </w:t>
-      </w:r>
-      <w:proofErr w:type="spellStart"/>
-      <w:r>
-        <w:t>admin_created</w:t>
-      </w:r>
-      <w:proofErr w:type="spellEnd"/>
-      <w:r>
-        <w:t xml:space="preserve">, </w:t>
-      </w:r>
-      <w:proofErr w:type="spellStart"/>
-      <w:r>
-        <w:t>created_by</w:t>
-      </w:r>
-      <w:proofErr w:type="spellEnd"/>
-      <w:r>
-        <w:t>, FK, indexes.</w:t>
+        <w:t>add-clients-admin-markers.sql: add admin_created, created_by, FK, indexes.</w:t>
       </w:r>
     </w:p>
     <w:p>
@@ -2722,51 +1876,11 @@
         </w:numPr>
       </w:pPr>
       <w:r>
-        <w:t xml:space="preserve">Function replacements: </w:t>
-      </w:r>
-      <w:proofErr w:type="spellStart"/>
-      <w:r>
-        <w:t>create_booking_admin</w:t>
-      </w:r>
-      <w:proofErr w:type="spellEnd"/>
-      <w:r>
-        <w:t xml:space="preserve">, </w:t>
-      </w:r>
-      <w:proofErr w:type="spellStart"/>
-      <w:r>
-        <w:t>create_booking_admin_override</w:t>
-      </w:r>
-      <w:proofErr w:type="spellEnd"/>
-      <w:r>
-        <w:t xml:space="preserve">, </w:t>
-      </w:r>
-      <w:proofErr w:type="spellStart"/>
-      <w:r>
-        <w:t>create_admin_booking_with_dual_services</w:t>
-      </w:r>
-      <w:proofErr w:type="spellEnd"/>
-      <w:r>
-        <w:t xml:space="preserve"> (added _</w:t>
-      </w:r>
-      <w:proofErr w:type="spellStart"/>
-      <w:r>
-        <w:t>client_id</w:t>
-      </w:r>
-      <w:proofErr w:type="spellEnd"/>
-      <w:r>
-        <w:t>, guardrails, atomic availability lock, role insertion, timestamp</w:t>
+        <w:t>Function replacements: create_booking_admin, create_booking_admin_override, create_admin_booking_with_dual_services (added _client_id, guardrails, atomic availability lock, role insertion, timestamp</w:t>
       </w:r>
       <w:r>
         <w:noBreakHyphen/>
-        <w:t xml:space="preserve">based </w:t>
-      </w:r>
-      <w:proofErr w:type="spellStart"/>
-      <w:r>
-        <w:t>generate_series</w:t>
-      </w:r>
-      <w:proofErr w:type="spellEnd"/>
-      <w:r>
-        <w:t>).</w:t>
+        <w:t>based generate_series).</w:t>
       </w:r>
     </w:p>
     <w:p>
@@ -2777,15 +1891,7 @@
         </w:numPr>
       </w:pPr>
       <w:r>
-        <w:t xml:space="preserve">Index: </w:t>
-      </w:r>
-      <w:proofErr w:type="spellStart"/>
-      <w:r>
-        <w:t>idx_staff_availability_key</w:t>
-      </w:r>
-      <w:proofErr w:type="spellEnd"/>
-      <w:r>
-        <w:t>.</w:t>
+        <w:t>Index: idx_staff_availability_key.</w:t>
       </w:r>
     </w:p>
     <w:p>
@@ -2810,29 +1916,8 @@
           <w:numId w:val="21"/>
         </w:numPr>
       </w:pPr>
-      <w:proofErr w:type="spellStart"/>
-      <w:r>
-        <w:t>AdminClients.tsx</w:t>
-      </w:r>
-      <w:proofErr w:type="spellEnd"/>
-      <w:r>
-        <w:t xml:space="preserve">: insert now sets </w:t>
-      </w:r>
-      <w:proofErr w:type="spellStart"/>
-      <w:r>
-        <w:t>admin_created</w:t>
-      </w:r>
-      <w:proofErr w:type="spellEnd"/>
-      <w:r>
-        <w:t xml:space="preserve">, </w:t>
-      </w:r>
-      <w:proofErr w:type="spellStart"/>
-      <w:r>
-        <w:t>created_by</w:t>
-      </w:r>
-      <w:proofErr w:type="spellEnd"/>
-      <w:r>
-        <w:t>; .select() returns these fields.</w:t>
+      <w:r>
+        <w:t>AdminClients.tsx: insert now sets admin_created, created_by; .select() returns these fields.</w:t>
       </w:r>
     </w:p>
     <w:p>
@@ -2842,53 +1927,8 @@
           <w:numId w:val="21"/>
         </w:numPr>
       </w:pPr>
-      <w:proofErr w:type="spellStart"/>
-      <w:r>
-        <w:t>AdminBookingPage.tsx</w:t>
-      </w:r>
-      <w:proofErr w:type="spellEnd"/>
-      <w:r>
-        <w:t xml:space="preserve">, </w:t>
-      </w:r>
-      <w:proofErr w:type="spellStart"/>
-      <w:r>
-        <w:t>AdminManualBooking.tsx</w:t>
-      </w:r>
-      <w:proofErr w:type="spellEnd"/>
-      <w:r>
-        <w:t xml:space="preserve">: added </w:t>
-      </w:r>
-      <w:proofErr w:type="spellStart"/>
-      <w:r>
-        <w:t>buildAdminClientFields</w:t>
-      </w:r>
-      <w:proofErr w:type="spellEnd"/>
-      <w:r>
-        <w:t xml:space="preserve">(); client query includes </w:t>
-      </w:r>
-      <w:proofErr w:type="spellStart"/>
-      <w:r>
-        <w:t>admin_created</w:t>
-      </w:r>
-      <w:proofErr w:type="spellEnd"/>
-      <w:r>
-        <w:t>; payloads use _</w:t>
-      </w:r>
-      <w:proofErr w:type="spellStart"/>
-      <w:r>
-        <w:t>client_id</w:t>
-      </w:r>
-      <w:proofErr w:type="spellEnd"/>
-      <w:r>
-        <w:t xml:space="preserve"> or _</w:t>
-      </w:r>
-      <w:proofErr w:type="spellStart"/>
-      <w:r>
-        <w:t>client_user_id</w:t>
-      </w:r>
-      <w:proofErr w:type="spellEnd"/>
-      <w:r>
-        <w:t xml:space="preserve"> accordingly.</w:t>
+      <w:r>
+        <w:t>AdminBookingPage.tsx, AdminManualBooking.tsx: added buildAdminClientFields(); client query includes admin_created; payloads use _client_id or _client_user_id accordingly.</w:t>
       </w:r>
     </w:p>
     <w:p>
@@ -2920,7 +1960,6 @@
           <w:numId w:val="22"/>
         </w:numPr>
       </w:pPr>
-      <w:proofErr w:type="spellStart"/>
       <w:r>
         <w:rPr>
           <w:b/>
@@ -2928,33 +1967,8 @@
         </w:rPr>
         <w:t>staff_profile_id</w:t>
       </w:r>
-      <w:proofErr w:type="spellEnd"/>
-      <w:r>
-        <w:t xml:space="preserve">: canonical staff identifier used in </w:t>
-      </w:r>
-      <w:proofErr w:type="spellStart"/>
-      <w:r>
-        <w:t>staff_profiles</w:t>
-      </w:r>
-      <w:proofErr w:type="spellEnd"/>
-      <w:r>
-        <w:t xml:space="preserve">, </w:t>
-      </w:r>
-      <w:proofErr w:type="spellStart"/>
-      <w:r>
-        <w:t>staff_availability</w:t>
-      </w:r>
-      <w:proofErr w:type="spellEnd"/>
-      <w:r>
-        <w:t xml:space="preserve">, </w:t>
-      </w:r>
-      <w:proofErr w:type="spellStart"/>
-      <w:r>
-        <w:t>appointment_staff</w:t>
-      </w:r>
-      <w:proofErr w:type="spellEnd"/>
-      <w:r>
-        <w:t>.</w:t>
+      <w:r>
+        <w:t>: canonical staff identifier used in staff_profiles, staff_availability, appointment_staff.</w:t>
       </w:r>
     </w:p>
     <w:p>
@@ -2970,23 +1984,7 @@
           <w:bCs/>
         </w:rPr>
         <w:lastRenderedPageBreak/>
-        <w:t>_</w:t>
-      </w:r>
-      <w:proofErr w:type="spellStart"/>
-      <w:r>
-        <w:rPr>
-          <w:b/>
-          <w:bCs/>
-        </w:rPr>
-        <w:t>provider_ids</w:t>
-      </w:r>
-      <w:proofErr w:type="spellEnd"/>
-      <w:r>
-        <w:rPr>
-          <w:b/>
-          <w:bCs/>
-        </w:rPr>
-        <w:t xml:space="preserve"> (UI)</w:t>
+        <w:t>_provider_ids (UI)</w:t>
       </w:r>
       <w:r>
         <w:t xml:space="preserve">: legacy frontend param name; </w:t>
@@ -3009,15 +2007,7 @@
         <w:t>profile</w:t>
       </w:r>
       <w:r>
-        <w:t xml:space="preserve"> IDs. Server aliases to </w:t>
-      </w:r>
-      <w:proofErr w:type="spellStart"/>
-      <w:r>
-        <w:t>v_staff_profile_ids</w:t>
-      </w:r>
-      <w:proofErr w:type="spellEnd"/>
-      <w:r>
-        <w:t>.</w:t>
+        <w:t xml:space="preserve"> IDs. Server aliases to v_staff_profile_ids.</w:t>
       </w:r>
     </w:p>
     <w:p>
@@ -3043,31 +2033,7 @@
         <w:t>created client</w:t>
       </w:r>
       <w:r>
-        <w:t xml:space="preserve">: </w:t>
-      </w:r>
-      <w:proofErr w:type="spellStart"/>
-      <w:r>
-        <w:t>clients.admin_created</w:t>
-      </w:r>
-      <w:proofErr w:type="spellEnd"/>
-      <w:r>
-        <w:t xml:space="preserve"> = true, </w:t>
-      </w:r>
-      <w:proofErr w:type="spellStart"/>
-      <w:r>
-        <w:t>created_by</w:t>
-      </w:r>
-      <w:proofErr w:type="spellEnd"/>
-      <w:r>
-        <w:t xml:space="preserve"> = admin user id, </w:t>
-      </w:r>
-      <w:proofErr w:type="spellStart"/>
-      <w:r>
-        <w:t>user_id</w:t>
-      </w:r>
-      <w:proofErr w:type="spellEnd"/>
-      <w:r>
-        <w:t xml:space="preserve"> IS NULL until claim.</w:t>
+        <w:t>: clients.admin_created = true, created_by = admin user id, user_id IS NULL until claim.</w:t>
       </w:r>
     </w:p>
     <w:p>
@@ -3085,15 +2051,7 @@
         <w:t>claimed client</w:t>
       </w:r>
       <w:r>
-        <w:t xml:space="preserve">: </w:t>
-      </w:r>
-      <w:proofErr w:type="spellStart"/>
-      <w:r>
-        <w:t>clients.user_id</w:t>
-      </w:r>
-      <w:proofErr w:type="spellEnd"/>
-      <w:r>
-        <w:t xml:space="preserve"> IS NOT NULL.</w:t>
+        <w:t>: clients.user_id IS NOT NULL.</w:t>
       </w:r>
     </w:p>
     <w:p>
@@ -3152,34 +2110,10 @@
           <w:b/>
           <w:bCs/>
         </w:rPr>
-        <w:t>Allow _</w:t>
-      </w:r>
-      <w:proofErr w:type="spellStart"/>
-      <w:r>
-        <w:rPr>
-          <w:b/>
-          <w:bCs/>
-        </w:rPr>
-        <w:t>client_id</w:t>
-      </w:r>
-      <w:proofErr w:type="spellEnd"/>
-      <w:r>
-        <w:rPr>
-          <w:b/>
-          <w:bCs/>
-        </w:rPr>
-        <w:t xml:space="preserve"> in admin RPCs</w:t>
-      </w:r>
-      <w:r>
-        <w:t xml:space="preserve"> — enables admin booking without a </w:t>
-      </w:r>
-      <w:proofErr w:type="spellStart"/>
-      <w:r>
-        <w:t>user_id</w:t>
-      </w:r>
-      <w:proofErr w:type="spellEnd"/>
-      <w:r>
-        <w:t xml:space="preserve"> while preserving structure.</w:t>
+        <w:t>Allow _client_id in admin RPCs</w:t>
+      </w:r>
+      <w:r>
+        <w:t xml:space="preserve"> — enables admin booking without a user_id while preserving structure.</w:t>
       </w:r>
     </w:p>
     <w:p>
@@ -3194,17 +2128,8 @@
           <w:b/>
           <w:bCs/>
         </w:rPr>
-        <w:t>Guardrails on _</w:t>
-      </w:r>
-      <w:proofErr w:type="spellStart"/>
-      <w:r>
-        <w:rPr>
-          <w:b/>
-          <w:bCs/>
-        </w:rPr>
-        <w:t>client_id</w:t>
-      </w:r>
-      <w:proofErr w:type="spellEnd"/>
+        <w:t>Guardrails on _client_id</w:t>
+      </w:r>
       <w:r>
         <w:t xml:space="preserve"> — prevent misuse; maintain data integrity.</w:t>
       </w:r>
@@ -3255,17 +2180,8 @@
           <w:b/>
           <w:bCs/>
         </w:rPr>
-        <w:t xml:space="preserve">Always set </w:t>
-      </w:r>
-      <w:proofErr w:type="spellStart"/>
-      <w:r>
-        <w:rPr>
-          <w:b/>
-          <w:bCs/>
-        </w:rPr>
-        <w:t>appointment_staff.role</w:t>
-      </w:r>
-      <w:proofErr w:type="spellEnd"/>
+        <w:t>Always set appointment_staff.role</w:t>
+      </w:r>
       <w:r>
         <w:t xml:space="preserve"> — satisfy NOT NULL, keep data consistent.</w:t>
       </w:r>
@@ -3285,27 +2201,11 @@
         <w:t>UI payload branching</w:t>
       </w:r>
       <w:r>
-        <w:t xml:space="preserve"> — deterministic routing: claimed via _</w:t>
-      </w:r>
-      <w:proofErr w:type="spellStart"/>
-      <w:r>
-        <w:t>client_user_id</w:t>
-      </w:r>
-      <w:proofErr w:type="spellEnd"/>
-      <w:r>
-        <w:t>, admin</w:t>
+        <w:t xml:space="preserve"> — deterministic routing: claimed via _client_user_id, admin</w:t>
       </w:r>
       <w:r>
         <w:noBreakHyphen/>
-        <w:t>created unclaimed via _</w:t>
-      </w:r>
-      <w:proofErr w:type="spellStart"/>
-      <w:r>
-        <w:t>client_id</w:t>
-      </w:r>
-      <w:proofErr w:type="spellEnd"/>
-      <w:r>
-        <w:t>.</w:t>
+        <w:t>created unclaimed via _client_id.</w:t>
       </w:r>
     </w:p>
     <w:p>
@@ -3328,17 +2228,8 @@
           <w:bCs/>
         </w:rPr>
         <w:noBreakHyphen/>
-        <w:t xml:space="preserve">anchored </w:t>
-      </w:r>
-      <w:proofErr w:type="spellStart"/>
-      <w:r>
-        <w:rPr>
-          <w:b/>
-          <w:bCs/>
-        </w:rPr>
-        <w:t>generate_series</w:t>
-      </w:r>
-      <w:proofErr w:type="spellEnd"/>
+        <w:t>anchored generate_series</w:t>
+      </w:r>
       <w:r>
         <w:t xml:space="preserve"> — portable across Postgres versions.</w:t>
       </w:r>
@@ -3393,15 +2284,7 @@
       </w:r>
       <w:r>
         <w:noBreakHyphen/>
-        <w:t xml:space="preserve">anchored </w:t>
-      </w:r>
-      <w:proofErr w:type="spellStart"/>
-      <w:r>
-        <w:t>generate_series</w:t>
-      </w:r>
-      <w:proofErr w:type="spellEnd"/>
-      <w:r>
-        <w:t xml:space="preserve"> in all three RPCs</w:t>
+        <w:t>anchored generate_series in all three RPCs</w:t>
       </w:r>
     </w:p>
     <w:p>
@@ -3412,31 +2295,7 @@
         </w:numPr>
       </w:pPr>
       <w:r>
-        <w:t xml:space="preserve">Index present on </w:t>
-      </w:r>
-      <w:proofErr w:type="spellStart"/>
-      <w:r>
-        <w:t>staff_availability</w:t>
-      </w:r>
-      <w:proofErr w:type="spellEnd"/>
-      <w:r>
-        <w:t>(</w:t>
-      </w:r>
-      <w:proofErr w:type="spellStart"/>
-      <w:r>
-        <w:t>staff_profile_id</w:t>
-      </w:r>
-      <w:proofErr w:type="spellEnd"/>
-      <w:r>
-        <w:t xml:space="preserve">, date, </w:t>
-      </w:r>
-      <w:proofErr w:type="spellStart"/>
-      <w:r>
-        <w:t>time_slot</w:t>
-      </w:r>
-      <w:proofErr w:type="spellEnd"/>
-      <w:r>
-        <w:t>)</w:t>
+        <w:t>Index present on staff_availability(staff_profile_id, date, time_slot)</w:t>
       </w:r>
     </w:p>
     <w:p>
@@ -3457,37 +2316,8 @@
           <w:numId w:val="24"/>
         </w:numPr>
       </w:pPr>
-      <w:proofErr w:type="spellStart"/>
-      <w:r>
-        <w:t>AdminClients</w:t>
-      </w:r>
-      <w:proofErr w:type="spellEnd"/>
-      <w:r>
-        <w:t xml:space="preserve"> creates clients with </w:t>
-      </w:r>
-      <w:proofErr w:type="spellStart"/>
-      <w:r>
-        <w:t>admin_created</w:t>
-      </w:r>
-      <w:proofErr w:type="spellEnd"/>
-      <w:r>
-        <w:t xml:space="preserve">=true, </w:t>
-      </w:r>
-      <w:proofErr w:type="spellStart"/>
-      <w:r>
-        <w:t>created_by</w:t>
-      </w:r>
-      <w:proofErr w:type="spellEnd"/>
-      <w:r>
-        <w:t xml:space="preserve">, </w:t>
-      </w:r>
-      <w:proofErr w:type="spellStart"/>
-      <w:r>
-        <w:t>user_id</w:t>
-      </w:r>
-      <w:proofErr w:type="spellEnd"/>
-      <w:r>
-        <w:t>=NULL</w:t>
+      <w:r>
+        <w:t>AdminClients creates clients with admin_created=true, created_by, user_id=NULL</w:t>
       </w:r>
     </w:p>
     <w:p>
@@ -3498,15 +2328,7 @@
         </w:numPr>
       </w:pPr>
       <w:r>
-        <w:t xml:space="preserve">UI fetch returns </w:t>
-      </w:r>
-      <w:proofErr w:type="spellStart"/>
-      <w:r>
-        <w:t>admin_created</w:t>
-      </w:r>
-      <w:proofErr w:type="spellEnd"/>
-      <w:r>
-        <w:t xml:space="preserve"> and branches payloads correctly</w:t>
+        <w:t>UI fetch returns admin_created and branches payloads correctly</w:t>
       </w:r>
     </w:p>
     <w:p>
@@ -3600,15 +2422,7 @@
         </w:numPr>
       </w:pPr>
       <w:r>
-        <w:t>Consider _</w:t>
-      </w:r>
-      <w:proofErr w:type="spellStart"/>
-      <w:r>
-        <w:t>override_conflicts</w:t>
-      </w:r>
-      <w:proofErr w:type="spellEnd"/>
-      <w:r>
-        <w:t xml:space="preserve"> parity in dual</w:t>
+        <w:t>Consider _override_conflicts parity in dual</w:t>
       </w:r>
       <w:r>
         <w:noBreakHyphen/>
@@ -3652,47 +2466,18 @@
       </w:r>
     </w:p>
     <w:p>
-      <w:proofErr w:type="spellStart"/>
-      <w:r>
-        <w:t>change_summary</w:t>
-      </w:r>
-      <w:proofErr w:type="spellEnd"/>
-      <w:r>
-        <w:t>:</w:t>
-      </w:r>
-    </w:p>
-    <w:p>
-      <w:r>
-        <w:t xml:space="preserve">- Establish </w:t>
-      </w:r>
-      <w:proofErr w:type="spellStart"/>
-      <w:r>
-        <w:t>Vettale</w:t>
-      </w:r>
-      <w:proofErr w:type="spellEnd"/>
-      <w:r>
-        <w:t>-LOG as the single source of truth for design and history.</w:t>
-      </w:r>
-    </w:p>
-    <w:p>
-      <w:r>
-        <w:t xml:space="preserve">- Set </w:t>
-      </w:r>
-      <w:proofErr w:type="spellStart"/>
-      <w:r>
-        <w:t>timezone</w:t>
-      </w:r>
-      <w:proofErr w:type="spellEnd"/>
-      <w:r>
-        <w:t xml:space="preserve"> to America/</w:t>
-      </w:r>
-      <w:proofErr w:type="spellStart"/>
-      <w:r>
-        <w:t>Sao_Paulo</w:t>
-      </w:r>
-      <w:proofErr w:type="spellEnd"/>
-      <w:r>
-        <w:t xml:space="preserve"> (São Paulo, Brazil) for all dates/times.</w:t>
+      <w:r>
+        <w:t>change_summary:</w:t>
+      </w:r>
+    </w:p>
+    <w:p>
+      <w:r>
+        <w:t>- Establish Vettale-LOG as the single source of truth for design and history.</w:t>
+      </w:r>
+    </w:p>
+    <w:p>
+      <w:r>
+        <w:t>- Set timezone to America/Sao_Paulo (São Paulo, Brazil) for all dates/times.</w:t>
       </w:r>
     </w:p>
     <w:p>
@@ -3702,15 +2487,7 @@
     </w:p>
     <w:p>
       <w:r>
-        <w:t>- Confirm admin booking guardrail: `_</w:t>
-      </w:r>
-      <w:proofErr w:type="spellStart"/>
-      <w:r>
-        <w:t>client_id</w:t>
-      </w:r>
-      <w:proofErr w:type="spellEnd"/>
-      <w:r>
-        <w:t>` allowed only for admin-created &amp; unclaimed clients.</w:t>
+        <w:t>- Confirm admin booking guardrail: `_client_id` allowed only for admin-created &amp; unclaimed clients.</w:t>
       </w:r>
     </w:p>
     <w:p>
@@ -3720,36 +2497,12 @@
     </w:p>
     <w:p>
       <w:r>
-        <w:t>- Confirm `</w:t>
-      </w:r>
-      <w:proofErr w:type="spellStart"/>
-      <w:r>
-        <w:t>appointment_staff.role</w:t>
-      </w:r>
-      <w:proofErr w:type="spellEnd"/>
-      <w:r>
-        <w:t>` must be set (NOT NULL); using 'assigned' currently.</w:t>
-      </w:r>
-    </w:p>
-    <w:p>
-      <w:r>
-        <w:t>- Confirm UI payload branching: claimed → `_</w:t>
-      </w:r>
-      <w:proofErr w:type="spellStart"/>
-      <w:r>
-        <w:t>client_user_id</w:t>
-      </w:r>
-      <w:proofErr w:type="spellEnd"/>
-      <w:r>
-        <w:t>`, admin-created unclaimed → `_</w:t>
-      </w:r>
-      <w:proofErr w:type="spellStart"/>
-      <w:r>
-        <w:t>client_id</w:t>
-      </w:r>
-      <w:proofErr w:type="spellEnd"/>
-      <w:r>
-        <w:t>`, unclaimed non-admin-created → blocked.</w:t>
+        <w:t>- Confirm `appointment_staff.role` must be set (NOT NULL); using 'assigned' currently.</w:t>
+      </w:r>
+    </w:p>
+    <w:p>
+      <w:r>
+        <w:t>- Confirm UI payload branching: claimed → `_client_user_id`, admin-created unclaimed → `_client_id`, unclaimed non-admin-created → blocked.</w:t>
       </w:r>
     </w:p>
     <w:p>
@@ -3759,31 +2512,7 @@
     </w:p>
     <w:p>
       <w:r>
-        <w:t>- Confirm index: `</w:t>
-      </w:r>
-      <w:proofErr w:type="spellStart"/>
-      <w:r>
-        <w:t>staff_availability</w:t>
-      </w:r>
-      <w:proofErr w:type="spellEnd"/>
-      <w:r>
-        <w:t>(</w:t>
-      </w:r>
-      <w:proofErr w:type="spellStart"/>
-      <w:r>
-        <w:t>staff_profile_id</w:t>
-      </w:r>
-      <w:proofErr w:type="spellEnd"/>
-      <w:r>
-        <w:t xml:space="preserve">, date, </w:t>
-      </w:r>
-      <w:proofErr w:type="spellStart"/>
-      <w:r>
-        <w:t>time_slot</w:t>
-      </w:r>
-      <w:proofErr w:type="spellEnd"/>
-      <w:r>
-        <w:t>)` exists/required.</w:t>
+        <w:t>- Confirm index: `staff_availability(staff_profile_id, date, time_slot)` exists/required.</w:t>
       </w:r>
     </w:p>
     <w:p/>
@@ -3805,47 +2534,18 @@
     </w:p>
     <w:p/>
     <w:p>
-      <w:proofErr w:type="spellStart"/>
-      <w:r>
-        <w:t>touch_points</w:t>
-      </w:r>
-      <w:proofErr w:type="spellEnd"/>
-      <w:r>
-        <w:t>:</w:t>
-      </w:r>
-    </w:p>
-    <w:p>
-      <w:r>
-        <w:t xml:space="preserve">- docs: </w:t>
-      </w:r>
-      <w:proofErr w:type="spellStart"/>
-      <w:r>
-        <w:t>Vettale</w:t>
-      </w:r>
-      <w:proofErr w:type="spellEnd"/>
-      <w:r>
-        <w:t>-LOG (this entry)</w:t>
-      </w:r>
-    </w:p>
-    <w:p>
-      <w:r>
-        <w:t>- code/</w:t>
-      </w:r>
-      <w:proofErr w:type="spellStart"/>
-      <w:r>
-        <w:t>db</w:t>
-      </w:r>
-      <w:proofErr w:type="spellEnd"/>
-      <w:r>
-        <w:t xml:space="preserve"> (reference only): admin RPCs, staff availability, </w:t>
-      </w:r>
-      <w:proofErr w:type="spellStart"/>
-      <w:r>
-        <w:t>appointment_staff</w:t>
-      </w:r>
-      <w:proofErr w:type="spellEnd"/>
-      <w:r>
-        <w:t xml:space="preserve"> inserts, UI payload branching</w:t>
+      <w:r>
+        <w:t>touch_points:</w:t>
+      </w:r>
+    </w:p>
+    <w:p>
+      <w:r>
+        <w:t>- docs: Vettale-LOG (this entry)</w:t>
+      </w:r>
+    </w:p>
+    <w:p>
+      <w:r>
+        <w:t>- code/db (reference only): admin RPCs, staff availability, appointment_staff inserts, UI payload branching</w:t>
       </w:r>
     </w:p>
     <w:p/>
@@ -3856,36 +2556,12 @@
     </w:p>
     <w:p>
       <w:r>
-        <w:t xml:space="preserve">- Admin booking for </w:t>
-      </w:r>
-      <w:proofErr w:type="spellStart"/>
-      <w:r>
-        <w:t>admin-created+unclaimed</w:t>
-      </w:r>
-      <w:proofErr w:type="spellEnd"/>
-      <w:r>
-        <w:t xml:space="preserve"> client with `_</w:t>
-      </w:r>
-      <w:proofErr w:type="spellStart"/>
-      <w:r>
-        <w:t>client_id</w:t>
-      </w:r>
-      <w:proofErr w:type="spellEnd"/>
-      <w:r>
-        <w:t>` succeeds; pet ownership enforced.</w:t>
-      </w:r>
-    </w:p>
-    <w:p>
-      <w:r>
-        <w:t>- Claimed client via `_</w:t>
-      </w:r>
-      <w:proofErr w:type="spellStart"/>
-      <w:r>
-        <w:t>client_user_id</w:t>
-      </w:r>
-      <w:proofErr w:type="spellEnd"/>
-      <w:r>
-        <w:t>` succeeds.</w:t>
+        <w:t>- Admin booking for admin-created+unclaimed client with `_client_id` succeeds; pet ownership enforced.</w:t>
+      </w:r>
+    </w:p>
+    <w:p>
+      <w:r>
+        <w:t>- Claimed client via `_client_user_id` succeeds.</w:t>
       </w:r>
     </w:p>
     <w:p>
@@ -3900,15 +2576,7 @@
     </w:p>
     <w:p>
       <w:r>
-        <w:t xml:space="preserve">- </w:t>
-      </w:r>
-      <w:proofErr w:type="spellStart"/>
-      <w:r>
-        <w:t>appointment_staff</w:t>
-      </w:r>
-      <w:proofErr w:type="spellEnd"/>
-      <w:r>
-        <w:t xml:space="preserve"> inserts include `role='assigned'`.</w:t>
+        <w:t>- appointment_staff inserts include `role='assigned'`.</w:t>
       </w:r>
     </w:p>
     <w:p/>
@@ -3918,13 +2586,8 @@
       </w:r>
     </w:p>
     <w:p>
-      <w:proofErr w:type="spellStart"/>
-      <w:r>
-        <w:t>follow_ups</w:t>
-      </w:r>
-      <w:proofErr w:type="spellEnd"/>
-      <w:r>
-        <w:t>:</w:t>
+      <w:r>
+        <w:t>follow_ups:</w:t>
       </w:r>
     </w:p>
     <w:p>
@@ -3934,47 +2597,7 @@
     </w:p>
     <w:p>
       <w:r>
-        <w:t>- Verify RLS grants for admin across `</w:t>
-      </w:r>
-      <w:proofErr w:type="spellStart"/>
-      <w:r>
-        <w:t>staff_availability</w:t>
-      </w:r>
-      <w:proofErr w:type="spellEnd"/>
-      <w:r>
-        <w:t>`, `appointments`, `</w:t>
-      </w:r>
-      <w:proofErr w:type="spellStart"/>
-      <w:r>
-        <w:t>appointment_staff</w:t>
-      </w:r>
-      <w:proofErr w:type="spellEnd"/>
-      <w:r>
-        <w:t>`, `</w:t>
-      </w:r>
-      <w:proofErr w:type="spellStart"/>
-      <w:r>
-        <w:t>appointment_services</w:t>
-      </w:r>
-      <w:proofErr w:type="spellEnd"/>
-      <w:r>
-        <w:t>`, `</w:t>
-      </w:r>
-      <w:proofErr w:type="spellStart"/>
-      <w:r>
-        <w:t>appointment_addons</w:t>
-      </w:r>
-      <w:proofErr w:type="spellEnd"/>
-      <w:r>
-        <w:t>`, `</w:t>
-      </w:r>
-      <w:proofErr w:type="spellStart"/>
-      <w:r>
-        <w:t>admin_actions</w:t>
-      </w:r>
-      <w:proofErr w:type="spellEnd"/>
-      <w:r>
-        <w:t>`; switch to SECURITY DEFINER for any gaps if needed.</w:t>
+        <w:t>- Verify RLS grants for admin across `staff_availability`, `appointments`, `appointment_staff`, `appointment_services`, `appointment_addons`, `admin_actions`; switch to SECURITY DEFINER for any gaps if needed.</w:t>
       </w:r>
     </w:p>
     <w:p>
@@ -4004,14 +2627,7 @@
       </w:r>
       <w:r>
         <w:br/>
-      </w:r>
-      <w:proofErr w:type="spellStart"/>
-      <w:r>
-        <w:t>change_summary</w:t>
-      </w:r>
-      <w:proofErr w:type="spellEnd"/>
-      <w:r>
-        <w:t>:</w:t>
+        <w:t>change_summary:</w:t>
       </w:r>
     </w:p>
     <w:p>
@@ -4022,31 +2638,7 @@
         </w:numPr>
       </w:pPr>
       <w:r>
-        <w:t xml:space="preserve">Hard-isolated calendars: created </w:t>
-      </w:r>
-      <w:proofErr w:type="spellStart"/>
-      <w:r>
-        <w:t>BookingCalendar</w:t>
-      </w:r>
-      <w:proofErr w:type="spellEnd"/>
-      <w:r>
-        <w:t xml:space="preserve"> (admin) and </w:t>
-      </w:r>
-      <w:proofErr w:type="spellStart"/>
-      <w:r>
-        <w:t>PetDobCalendar</w:t>
-      </w:r>
-      <w:proofErr w:type="spellEnd"/>
-      <w:r>
-        <w:t xml:space="preserve"> + </w:t>
-      </w:r>
-      <w:proofErr w:type="spellStart"/>
-      <w:r>
-        <w:t>PetDobPicker</w:t>
-      </w:r>
-      <w:proofErr w:type="spellEnd"/>
-      <w:r>
-        <w:t xml:space="preserve"> (pet); removed cross-coupling.</w:t>
+        <w:t>Hard-isolated calendars: created BookingCalendar (admin) and PetDobCalendar + PetDobPicker (pet); removed cross-coupling.</w:t>
       </w:r>
     </w:p>
     <w:p>
@@ -4057,31 +2649,7 @@
         </w:numPr>
       </w:pPr>
       <w:r>
-        <w:t xml:space="preserve">Deprecated shared wrapper </w:t>
-      </w:r>
-      <w:proofErr w:type="spellStart"/>
-      <w:r>
-        <w:t>src</w:t>
-      </w:r>
-      <w:proofErr w:type="spellEnd"/>
-      <w:r>
-        <w:t>/components/</w:t>
-      </w:r>
-      <w:proofErr w:type="spellStart"/>
-      <w:r>
-        <w:t>ui</w:t>
-      </w:r>
-      <w:proofErr w:type="spellEnd"/>
-      <w:r>
-        <w:t>/</w:t>
-      </w:r>
-      <w:proofErr w:type="spellStart"/>
-      <w:r>
-        <w:t>calendar.tsx</w:t>
-      </w:r>
-      <w:proofErr w:type="spellEnd"/>
-      <w:r>
-        <w:t>; removed default Caption and any module-level state; stopped barrel re-exports.</w:t>
+        <w:t>Deprecated shared wrapper src/components/ui/calendar.tsx; removed default Caption and any module-level state; stopped barrel re-exports.</w:t>
       </w:r>
     </w:p>
     <w:p>
@@ -4112,15 +2680,7 @@
         <w:t>past navigation</w:t>
       </w:r>
       <w:r>
-        <w:t xml:space="preserve"> with </w:t>
-      </w:r>
-      <w:proofErr w:type="spellStart"/>
-      <w:r>
-        <w:t>fromMonth</w:t>
-      </w:r>
-      <w:proofErr w:type="spellEnd"/>
-      <w:r>
-        <w:t>=today.</w:t>
+        <w:t xml:space="preserve"> with fromMonth=today.</w:t>
       </w:r>
     </w:p>
     <w:p>
@@ -4151,39 +2711,7 @@
         <w:t>SECURITY DEFINER RPC</w:t>
       </w:r>
       <w:r>
-        <w:t xml:space="preserve"> </w:t>
-      </w:r>
-      <w:proofErr w:type="spellStart"/>
-      <w:r>
-        <w:t>get_staff_availability_summary</w:t>
-      </w:r>
-      <w:proofErr w:type="spellEnd"/>
-      <w:r>
-        <w:t>(</w:t>
-      </w:r>
-      <w:proofErr w:type="spellStart"/>
-      <w:r>
-        <w:t>staff_ids</w:t>
-      </w:r>
-      <w:proofErr w:type="spellEnd"/>
-      <w:r>
-        <w:t xml:space="preserve"> </w:t>
-      </w:r>
-      <w:proofErr w:type="spellStart"/>
-      <w:r>
-        <w:t>uuid</w:t>
-      </w:r>
-      <w:proofErr w:type="spellEnd"/>
-      <w:r>
-        <w:t xml:space="preserve">[], start date, end date) → (date, </w:t>
-      </w:r>
-      <w:proofErr w:type="spellStart"/>
-      <w:r>
-        <w:t>has_availability</w:t>
-      </w:r>
-      <w:proofErr w:type="spellEnd"/>
-      <w:r>
-        <w:t>).</w:t>
+        <w:t xml:space="preserve"> get_staff_availability_summary(staff_ids uuid[], start date, end date) → (date, has_availability).</w:t>
       </w:r>
     </w:p>
     <w:p>
@@ -4194,31 +2722,7 @@
         </w:numPr>
       </w:pPr>
       <w:r>
-        <w:t>Added month-scoped fetch on (</w:t>
-      </w:r>
-      <w:proofErr w:type="spellStart"/>
-      <w:r>
-        <w:t>staffProfileIds</w:t>
-      </w:r>
-      <w:proofErr w:type="spellEnd"/>
-      <w:r>
-        <w:t xml:space="preserve">, </w:t>
-      </w:r>
-      <w:proofErr w:type="spellStart"/>
-      <w:r>
-        <w:t>visibleMonth</w:t>
-      </w:r>
-      <w:proofErr w:type="spellEnd"/>
-      <w:r>
-        <w:t xml:space="preserve">); built </w:t>
-      </w:r>
-      <w:proofErr w:type="spellStart"/>
-      <w:r>
-        <w:t>enabledDates</w:t>
-      </w:r>
-      <w:proofErr w:type="spellEnd"/>
-      <w:r>
-        <w:t>: Set&lt;YYYY-MM-DD&gt; for O(1) disabling.</w:t>
+        <w:t>Added month-scoped fetch on (staffProfileIds, visibleMonth); built enabledDates: Set&lt;YYYY-MM-DD&gt; for O(1) disabling.</w:t>
       </w:r>
     </w:p>
     <w:p>
@@ -4239,23 +2743,7 @@
         <w:t>disabled predicate (Admin)</w:t>
       </w:r>
       <w:r>
-        <w:t xml:space="preserve"> = past date OR (selected staff AND !</w:t>
-      </w:r>
-      <w:proofErr w:type="spellStart"/>
-      <w:r>
-        <w:t>enabledDates.has</w:t>
-      </w:r>
-      <w:proofErr w:type="spellEnd"/>
-      <w:r>
-        <w:t>(</w:t>
-      </w:r>
-      <w:proofErr w:type="spellStart"/>
-      <w:r>
-        <w:t>dateISO</w:t>
-      </w:r>
-      <w:proofErr w:type="spellEnd"/>
-      <w:r>
-        <w:t>)) [Sunday rule retained where configured].</w:t>
+        <w:t xml:space="preserve"> = past date OR (selected staff AND !enabledDates.has(dateISO)) [Sunday rule retained where configured].</w:t>
       </w:r>
     </w:p>
     <w:p>
@@ -4276,15 +2764,7 @@
         <w:t>staff_profiles.id[]</w:t>
       </w:r>
       <w:r>
-        <w:t xml:space="preserve"> only; stored as </w:t>
-      </w:r>
-      <w:proofErr w:type="spellStart"/>
-      <w:r>
-        <w:t>bookingData.staffProfileIds</w:t>
-      </w:r>
-      <w:proofErr w:type="spellEnd"/>
-      <w:r>
-        <w:t>.</w:t>
+        <w:t xml:space="preserve"> only; stored as bookingData.staffProfileIds.</w:t>
       </w:r>
     </w:p>
     <w:p>
@@ -4326,15 +2806,7 @@
         <w:t>CSS modules</w:t>
       </w:r>
       <w:r>
-        <w:t>: BookingCalendar.module.css, PetDobCalendar.module.css; removed global .</w:t>
-      </w:r>
-      <w:proofErr w:type="spellStart"/>
-      <w:r>
-        <w:t>rdp</w:t>
-      </w:r>
-      <w:proofErr w:type="spellEnd"/>
-      <w:r>
-        <w:t>-* leakage.</w:t>
+        <w:t>: BookingCalendar.module.css, PetDobCalendar.module.css; removed global .rdp-* leakage.</w:t>
       </w:r>
     </w:p>
     <w:p>
@@ -4370,34 +2842,11 @@
         <w:t>per-staff availability</w:t>
       </w:r>
       <w:r>
-        <w:t xml:space="preserve">, </w:t>
-      </w:r>
-      <w:proofErr w:type="spellStart"/>
-      <w:r>
-        <w:t>staff_profile_id</w:t>
-      </w:r>
-      <w:proofErr w:type="spellEnd"/>
-      <w:r>
-        <w:t xml:space="preserve">), and make booking UX reflect true </w:t>
-      </w:r>
-      <w:proofErr w:type="spellStart"/>
-      <w:r>
-        <w:t>bookability</w:t>
-      </w:r>
-      <w:proofErr w:type="spellEnd"/>
-      <w:r>
-        <w:t xml:space="preserve"> before time selection.</w:t>
+        <w:t>, staff_profile_id), and make booking UX reflect true bookability before time selection.</w:t>
       </w:r>
       <w:r>
         <w:br/>
-      </w:r>
-      <w:proofErr w:type="spellStart"/>
-      <w:r>
-        <w:t>touch_points</w:t>
-      </w:r>
-      <w:proofErr w:type="spellEnd"/>
-      <w:r>
-        <w:t>:</w:t>
+        <w:t>touch_points:</w:t>
       </w:r>
     </w:p>
     <w:p>
@@ -4426,31 +2875,7 @@
         <w:t>Added</w:t>
       </w:r>
       <w:r>
-        <w:t xml:space="preserve">: </w:t>
-      </w:r>
-      <w:proofErr w:type="spellStart"/>
-      <w:r>
-        <w:t>src</w:t>
-      </w:r>
-      <w:proofErr w:type="spellEnd"/>
-      <w:r>
-        <w:t>/components/calendars/admin/</w:t>
-      </w:r>
-      <w:proofErr w:type="spellStart"/>
-      <w:r>
-        <w:t>BookingCalendar.tsx</w:t>
-      </w:r>
-      <w:proofErr w:type="spellEnd"/>
-      <w:r>
-        <w:t xml:space="preserve">, </w:t>
-      </w:r>
-      <w:proofErr w:type="spellStart"/>
-      <w:r>
-        <w:t>src</w:t>
-      </w:r>
-      <w:proofErr w:type="spellEnd"/>
-      <w:r>
-        <w:t>/components/calendars/admin/BookingCalendar.module.css</w:t>
+        <w:t>: src/components/calendars/admin/BookingCalendar.tsx, src/components/calendars/admin/BookingCalendar.module.css</w:t>
       </w:r>
     </w:p>
     <w:p>
@@ -4469,47 +2894,7 @@
         <w:t>Added</w:t>
       </w:r>
       <w:r>
-        <w:t xml:space="preserve">: </w:t>
-      </w:r>
-      <w:proofErr w:type="spellStart"/>
-      <w:r>
-        <w:t>src</w:t>
-      </w:r>
-      <w:proofErr w:type="spellEnd"/>
-      <w:r>
-        <w:t>/components/calendars/pet/</w:t>
-      </w:r>
-      <w:proofErr w:type="spellStart"/>
-      <w:r>
-        <w:t>PetDobCalendar.tsx</w:t>
-      </w:r>
-      <w:proofErr w:type="spellEnd"/>
-      <w:r>
-        <w:t xml:space="preserve">, </w:t>
-      </w:r>
-      <w:proofErr w:type="spellStart"/>
-      <w:r>
-        <w:t>src</w:t>
-      </w:r>
-      <w:proofErr w:type="spellEnd"/>
-      <w:r>
-        <w:t>/components/calendars/pet/</w:t>
-      </w:r>
-      <w:proofErr w:type="spellStart"/>
-      <w:r>
-        <w:t>PetDobPicker.tsx</w:t>
-      </w:r>
-      <w:proofErr w:type="spellEnd"/>
-      <w:r>
-        <w:t xml:space="preserve">, </w:t>
-      </w:r>
-      <w:proofErr w:type="spellStart"/>
-      <w:r>
-        <w:t>src</w:t>
-      </w:r>
-      <w:proofErr w:type="spellEnd"/>
-      <w:r>
-        <w:t>/components/calendars/pet/PetDobCalendar.module.css</w:t>
+        <w:t>: src/components/calendars/pet/PetDobCalendar.tsx, src/components/calendars/pet/PetDobPicker.tsx, src/components/calendars/pet/PetDobCalendar.module.css</w:t>
       </w:r>
     </w:p>
     <w:p>
@@ -4527,23 +2912,7 @@
         <w:t>Modified</w:t>
       </w:r>
       <w:r>
-        <w:t xml:space="preserve">: </w:t>
-      </w:r>
-      <w:proofErr w:type="spellStart"/>
-      <w:r>
-        <w:t>src</w:t>
-      </w:r>
-      <w:proofErr w:type="spellEnd"/>
-      <w:r>
-        <w:t>/pages/</w:t>
-      </w:r>
-      <w:proofErr w:type="spellStart"/>
-      <w:r>
-        <w:t>AdminBookingPage.tsx</w:t>
-      </w:r>
-      <w:proofErr w:type="spellEnd"/>
-      <w:r>
-        <w:t xml:space="preserve"> (calendar usage, availability fetch, disabled predicate, month state)</w:t>
+        <w:t>: src/pages/AdminBookingPage.tsx (calendar usage, availability fetch, disabled predicate, month state)</w:t>
       </w:r>
     </w:p>
     <w:p>
@@ -4561,39 +2930,7 @@
         <w:t>Modified</w:t>
       </w:r>
       <w:r>
-        <w:t xml:space="preserve">: pet forms/pages to use </w:t>
-      </w:r>
-      <w:proofErr w:type="spellStart"/>
-      <w:r>
-        <w:t>PetDobPicker</w:t>
-      </w:r>
-      <w:proofErr w:type="spellEnd"/>
-      <w:r>
-        <w:t xml:space="preserve"> (</w:t>
-      </w:r>
-      <w:proofErr w:type="spellStart"/>
-      <w:r>
-        <w:t>AdminClients</w:t>
-      </w:r>
-      <w:proofErr w:type="spellEnd"/>
-      <w:r>
-        <w:t>/</w:t>
-      </w:r>
-      <w:proofErr w:type="spellStart"/>
-      <w:r>
-        <w:t>AdminPets</w:t>
-      </w:r>
-      <w:proofErr w:type="spellEnd"/>
-      <w:r>
-        <w:t>/</w:t>
-      </w:r>
-      <w:proofErr w:type="spellStart"/>
-      <w:r>
-        <w:t>PetForm</w:t>
-      </w:r>
-      <w:proofErr w:type="spellEnd"/>
-      <w:r>
-        <w:t>/Profile as applicable)</w:t>
+        <w:t>: pet forms/pages to use PetDobPicker (AdminClients/AdminPets/PetForm/Profile as applicable)</w:t>
       </w:r>
     </w:p>
     <w:p>
@@ -4611,31 +2948,7 @@
         <w:t>Deprecated</w:t>
       </w:r>
       <w:r>
-        <w:t xml:space="preserve">: </w:t>
-      </w:r>
-      <w:proofErr w:type="spellStart"/>
-      <w:r>
-        <w:t>src</w:t>
-      </w:r>
-      <w:proofErr w:type="spellEnd"/>
-      <w:r>
-        <w:t>/components/</w:t>
-      </w:r>
-      <w:proofErr w:type="spellStart"/>
-      <w:r>
-        <w:t>ui</w:t>
-      </w:r>
-      <w:proofErr w:type="spellEnd"/>
-      <w:r>
-        <w:t>/</w:t>
-      </w:r>
-      <w:proofErr w:type="spellStart"/>
-      <w:r>
-        <w:t>calendar.tsx</w:t>
-      </w:r>
-      <w:proofErr w:type="spellEnd"/>
-      <w:r>
-        <w:t xml:space="preserve"> and any barrels re-exporting it</w:t>
+        <w:t>: src/components/ui/calendar.tsx and any barrels re-exporting it</w:t>
       </w:r>
     </w:p>
     <w:p>
@@ -4645,13 +2958,8 @@
           <w:numId w:val="26"/>
         </w:numPr>
       </w:pPr>
-      <w:proofErr w:type="spellStart"/>
-      <w:r>
-        <w:t>db</w:t>
-      </w:r>
-      <w:proofErr w:type="spellEnd"/>
-      <w:r>
-        <w:t xml:space="preserve">: </w:t>
+      <w:r>
+        <w:t xml:space="preserve">db: </w:t>
       </w:r>
       <w:r>
         <w:rPr>
@@ -4661,15 +2969,7 @@
         <w:t>RPC</w:t>
       </w:r>
       <w:r>
-        <w:t xml:space="preserve"> </w:t>
-      </w:r>
-      <w:proofErr w:type="spellStart"/>
-      <w:r>
-        <w:t>get_staff_availability_summary</w:t>
-      </w:r>
-      <w:proofErr w:type="spellEnd"/>
-      <w:r>
-        <w:t xml:space="preserve"> (SECURITY DEFINER, read-only); no schema changes</w:t>
+        <w:t xml:space="preserve"> get_staff_availability_summary (SECURITY DEFINER, read-only); no schema changes</w:t>
       </w:r>
       <w:r>
         <w:br/>
@@ -4714,14 +3014,7 @@
       </w:r>
       <w:r>
         <w:br/>
-      </w:r>
-      <w:proofErr w:type="spellStart"/>
-      <w:r>
-        <w:t>follow_ups</w:t>
-      </w:r>
-      <w:proofErr w:type="spellEnd"/>
-      <w:r>
-        <w:t>:</w:t>
+        <w:t>follow_ups:</w:t>
       </w:r>
     </w:p>
     <w:p>
@@ -4745,32 +3038,15 @@
       <w:r>
         <w:t xml:space="preserve">Add </w:t>
       </w:r>
-      <w:proofErr w:type="spellStart"/>
-      <w:r>
-        <w:rPr>
-          <w:b/>
-          <w:bCs/>
-        </w:rPr>
-        <w:t>ESLint</w:t>
-      </w:r>
-      <w:proofErr w:type="spellEnd"/>
-      <w:r>
-        <w:rPr>
-          <w:b/>
-          <w:bCs/>
-        </w:rPr>
-        <w:t xml:space="preserve"> ban rule</w:t>
-      </w:r>
-      <w:r>
-        <w:t xml:space="preserve"> to prevent importing </w:t>
-      </w:r>
-      <w:proofErr w:type="spellStart"/>
-      <w:r>
-        <w:t>ui</w:t>
-      </w:r>
-      <w:proofErr w:type="spellEnd"/>
-      <w:r>
-        <w:t>/calendar from pet/admin code.</w:t>
+      <w:r>
+        <w:rPr>
+          <w:b/>
+          <w:bCs/>
+        </w:rPr>
+        <w:t>ESLint ban rule</w:t>
+      </w:r>
+      <w:r>
+        <w:t xml:space="preserve"> to prevent importing ui/calendar from pet/admin code.</w:t>
       </w:r>
     </w:p>
     <w:p>
@@ -4824,42 +3100,127 @@
         </w:numPr>
       </w:pPr>
       <w:r>
-        <w:t>Document guardrail: _</w:t>
-      </w:r>
-      <w:proofErr w:type="spellStart"/>
-      <w:r>
-        <w:t>client_id</w:t>
-      </w:r>
-      <w:proofErr w:type="spellEnd"/>
-      <w:r>
-        <w:t xml:space="preserve"> only for admin-created clients (</w:t>
-      </w:r>
-      <w:proofErr w:type="spellStart"/>
-      <w:r>
-        <w:t>admin_created</w:t>
-      </w:r>
-      <w:proofErr w:type="spellEnd"/>
-      <w:r>
-        <w:t xml:space="preserve"> = true, </w:t>
-      </w:r>
-      <w:proofErr w:type="spellStart"/>
-      <w:r>
-        <w:t>user_id</w:t>
-      </w:r>
-      <w:proofErr w:type="spellEnd"/>
-      <w:r>
-        <w:t xml:space="preserve"> IS NULL); else _</w:t>
-      </w:r>
-      <w:proofErr w:type="spellStart"/>
-      <w:r>
-        <w:t>client_user_id</w:t>
-      </w:r>
-      <w:proofErr w:type="spellEnd"/>
-      <w:r>
-        <w:t>.</w:t>
+        <w:t>Document guardrail: _client_id only for admin-created clients (admin_created = true, user_id IS NULL); else _client_user_id.</w:t>
       </w:r>
       <w:r>
         <w:br/>
+        <w:t>[/LOG_UPDATE]</w:t>
+      </w:r>
+    </w:p>
+    <w:p>
+      <w:r>
+        <w:t>[LOG_UPDATE]</w:t>
+      </w:r>
+    </w:p>
+    <w:p>
+      <w:r>
+        <w:t>date: 2025-08-24</w:t>
+      </w:r>
+    </w:p>
+    <w:p>
+      <w:r>
+        <w:lastRenderedPageBreak/>
+        <w:t>by: GPT-5 Thinking</w:t>
+      </w:r>
+    </w:p>
+    <w:p>
+      <w:r>
+        <w:t>area: Prompting Framework / Change Management</w:t>
+      </w:r>
+    </w:p>
+    <w:p>
+      <w:r>
+        <w:t>change_summary:</w:t>
+      </w:r>
+    </w:p>
+    <w:p>
+      <w:r>
+        <w:t>- Added "SILO SCOPE" rule for all Cursor prompts: focus strictly on the current problem and code surface.</w:t>
+      </w:r>
+    </w:p>
+    <w:p>
+      <w:r>
+        <w:t>- Removed cross-domain guardrails from focused prompts (e.g., no staff/availability mentions in client-only tasks).</w:t>
+      </w:r>
+    </w:p>
+    <w:p>
+      <w:r>
+        <w:t>- Introduced STOP-ON-SCOPE-DRIFT: Cursor must pause and request approval before touching out-of-scope areas.</w:t>
+      </w:r>
+    </w:p>
+    <w:p>
+      <w:r>
+        <w:t>- Standardized LOG access: Cursor must read /Context/Vettale-LOG.md; it must NOT write/update the LOG.</w:t>
+      </w:r>
+    </w:p>
+    <w:p>
+      <w:r>
+        <w:t>- Reaffirmed minimal-diff principle: no refactors outside scope; small, testable changes only.</w:t>
+      </w:r>
+    </w:p>
+    <w:p/>
+    <w:p>
+      <w:r>
+        <w:t>rationale:</w:t>
+      </w:r>
+    </w:p>
+    <w:p>
+      <w:r>
+        <w:t>- Reduce assistant confusion and accidental edits by keeping each PR tightly scoped.</w:t>
+      </w:r>
+    </w:p>
+    <w:p>
+      <w:r>
+        <w:t>- Ensure the LOG remains the single source of truth while staying human-controlled.</w:t>
+      </w:r>
+    </w:p>
+    <w:p>
+      <w:r>
+        <w:t>- Prevent ripple impacts across modules (e.g., staff/availability) during client-only changes.</w:t>
+      </w:r>
+    </w:p>
+    <w:p/>
+    <w:p>
+      <w:r>
+        <w:t>touch_points:</w:t>
+      </w:r>
+    </w:p>
+    <w:p>
+      <w:r>
+        <w:t>- docs: /Context/Vettale-LOG.md (process rules added)</w:t>
+      </w:r>
+    </w:p>
+    <w:p>
+      <w:r>
+        <w:t>- prompts: All future Cursor prompts should append a SILO SCOPE block</w:t>
+      </w:r>
+    </w:p>
+    <w:p>
+      <w:r>
+        <w:t>- code: no code changes in this update</w:t>
+      </w:r>
+    </w:p>
+    <w:p/>
+    <w:p>
+      <w:r>
+        <w:t>tests:</w:t>
+      </w:r>
+    </w:p>
+    <w:p>
+      <w:r>
+        <w:t>- Process change only; verified by using the SILO SCOPE add-on in current “client claim invite” work.</w:t>
+      </w:r>
+    </w:p>
+    <w:p/>
+    <w:p>
+      <w:r>
+        <w:lastRenderedPageBreak/>
+        <w:t>status: staging outcome: pass</w:t>
+      </w:r>
+    </w:p>
+    <w:p/>
+    <w:p>
+      <w:r>
         <w:t>[/LOG_UPDATE]</w:t>
       </w:r>
     </w:p>
@@ -9423,6 +7784,7 @@
   <w:style w:type="character" w:default="1" w:styleId="DefaultParagraphFont">
     <w:name w:val="Default Paragraph Font"/>
     <w:uiPriority w:val="1"/>
+    <w:semiHidden/>
     <w:unhideWhenUsed/>
   </w:style>
   <w:style w:type="table" w:default="1" w:styleId="TableNormal">

--- a/Context/Vettale - LOG.docx
+++ b/Context/Vettale - LOG.docx
@@ -26,41 +26,34 @@
       </w:r>
     </w:p>
     <w:p>
-      <w:r>
-        <w:rPr>
-          <w:b/>
-          <w:bCs/>
-        </w:rPr>
-        <w:t>Architecture &amp; Decision Log</w:t>
-      </w:r>
-      <w:r>
-        <w:t xml:space="preserve"> • </w:t>
-      </w:r>
-      <w:r>
-        <w:rPr>
-          <w:b/>
-          <w:bCs/>
-        </w:rPr>
-        <w:t>Date:</w:t>
-      </w:r>
-      <w:r>
-        <w:t xml:space="preserve"> Aug 21, 2025 • </w:t>
-      </w:r>
-      <w:r>
-        <w:rPr>
-          <w:b/>
-          <w:bCs/>
-        </w:rPr>
-        <w:t>Owner:</w:t>
-      </w:r>
-      <w:r>
-        <w:t xml:space="preserve"> Admin Booking WG</w:t>
-      </w:r>
-    </w:p>
-    <w:p>
-      <w:r>
-        <w:pict w14:anchorId="17A6C5A8">
-          <v:rect id="_x0000_i1025" style="width:0;height:1.5pt" o:hralign="center" o:hrstd="t" o:hr="t" fillcolor="#a0a0a0" stroked="f"/>
+      <w:pPr>
+        <w:rPr>
+          <w:b/>
+          <w:bCs/>
+        </w:rPr>
+      </w:pPr>
+      <w:r>
+        <w:rPr>
+          <w:b/>
+          <w:bCs/>
+        </w:rPr>
+        <w:t>Architecture &amp; Decision Log • Date: Aug 21, 2025 • Owner: Admin Booking WG</w:t>
+      </w:r>
+    </w:p>
+    <w:p>
+      <w:pPr>
+        <w:rPr>
+          <w:b/>
+          <w:bCs/>
+        </w:rPr>
+      </w:pPr>
+      <w:r>
+        <w:rPr>
+          <w:b/>
+          <w:bCs/>
+        </w:rPr>
+        <w:pict w14:anchorId="77FCAB5D">
+          <v:rect id="_x0000_i1190" style="width:468pt;height:1.2pt" o:hralign="center" o:hrstd="t" o:hr="t" fillcolor="#a0a0a0" stroked="f"/>
         </w:pict>
       </w:r>
     </w:p>
@@ -80,15 +73,18 @@
       </w:r>
     </w:p>
     <w:p>
-      <w:r>
-        <w:t xml:space="preserve">We enabled </w:t>
-      </w:r>
-      <w:r>
-        <w:rPr>
-          <w:b/>
-          <w:bCs/>
-        </w:rPr>
-        <w:t>admin</w:t>
+      <w:pPr>
+        <w:rPr>
+          <w:b/>
+          <w:bCs/>
+        </w:rPr>
+      </w:pPr>
+      <w:r>
+        <w:rPr>
+          <w:b/>
+          <w:bCs/>
+        </w:rPr>
+        <w:t>We enabled admin</w:t>
       </w:r>
       <w:r>
         <w:rPr>
@@ -104,66 +100,30 @@
           <w:bCs/>
         </w:rPr>
         <w:noBreakHyphen/>
-        <w:t>created clients</w:t>
-      </w:r>
-      <w:r>
-        <w:t xml:space="preserve"> while preserving the existing client self</w:t>
-      </w:r>
-      <w:r>
+        <w:t>created clients while preserving the existing client self</w:t>
+      </w:r>
+      <w:r>
+        <w:rPr>
+          <w:b/>
+          <w:bCs/>
+        </w:rPr>
         <w:noBreakHyphen/>
-        <w:t xml:space="preserve">service flow. The server now accepts </w:t>
-      </w:r>
-      <w:r>
-        <w:rPr>
-          <w:b/>
-          <w:bCs/>
-        </w:rPr>
-        <w:t>_client_id</w:t>
-      </w:r>
-      <w:r>
-        <w:t xml:space="preserve"> in admin RPCs </w:t>
-      </w:r>
-      <w:r>
-        <w:rPr>
-          <w:b/>
-          <w:bCs/>
-        </w:rPr>
-        <w:t>only when</w:t>
-      </w:r>
-      <w:r>
-        <w:t xml:space="preserve"> clients.admin_created = true </w:t>
-      </w:r>
-      <w:r>
-        <w:rPr>
-          <w:b/>
-          <w:bCs/>
-        </w:rPr>
-        <w:t>and</w:t>
-      </w:r>
-      <w:r>
-        <w:t xml:space="preserve"> clients.user_id IS NULL. Otherwise, admin flows continue to resolve the client via </w:t>
-      </w:r>
-      <w:r>
-        <w:rPr>
-          <w:b/>
-          <w:bCs/>
-        </w:rPr>
-        <w:t>_client_user_id → clients.user_id</w:t>
-      </w:r>
-      <w:r>
-        <w:t>.</w:t>
-      </w:r>
-    </w:p>
-    <w:p>
-      <w:r>
-        <w:t xml:space="preserve">We corrected availability to be </w:t>
-      </w:r>
-      <w:r>
-        <w:rPr>
-          <w:b/>
-          <w:bCs/>
-        </w:rPr>
-        <w:t>per</w:t>
+        <w:t>service flow. The server now accepts _client_id in admin RPCs only when clients.admin_created = true and clients.user_id IS NULL. Otherwise, admin flows continue to resolve the client via _client_user_id → clients.user_id.</w:t>
+      </w:r>
+    </w:p>
+    <w:p>
+      <w:pPr>
+        <w:rPr>
+          <w:b/>
+          <w:bCs/>
+        </w:rPr>
+      </w:pPr>
+      <w:r>
+        <w:rPr>
+          <w:b/>
+          <w:bCs/>
+        </w:rPr>
+        <w:t>We corrected availability to be per</w:t>
       </w:r>
       <w:r>
         <w:rPr>
@@ -171,17 +131,7 @@
           <w:bCs/>
         </w:rPr>
         <w:noBreakHyphen/>
-        <w:t>staff profile</w:t>
-      </w:r>
-      <w:r>
-        <w:t xml:space="preserve">, added </w:t>
-      </w:r>
-      <w:r>
-        <w:rPr>
-          <w:b/>
-          <w:bCs/>
-        </w:rPr>
-        <w:t>atomic, set</w:t>
+        <w:t>staff profile, added atomic, set</w:t>
       </w:r>
       <w:r>
         <w:rPr>
@@ -189,66 +139,54 @@
           <w:bCs/>
         </w:rPr>
         <w:noBreakHyphen/>
-        <w:t>based locks</w:t>
-      </w:r>
-      <w:r>
-        <w:t xml:space="preserve"> to prevent double</w:t>
-      </w:r>
-      <w:r>
+        <w:t>based locks to prevent double</w:t>
+      </w:r>
+      <w:r>
+        <w:rPr>
+          <w:b/>
+          <w:bCs/>
+        </w:rPr>
         <w:noBreakHyphen/>
-        <w:t xml:space="preserve">booking, and ensured </w:t>
-      </w:r>
-      <w:r>
-        <w:rPr>
-          <w:b/>
-          <w:bCs/>
-        </w:rPr>
-        <w:t>appointment_staff.role</w:t>
-      </w:r>
-      <w:r>
-        <w:t xml:space="preserve"> is always set. UI now branches payloads (claimed vs unclaimed). No changes to client self</w:t>
-      </w:r>
-      <w:r>
+        <w:t>booking, and ensured appointment_staff.role is always set. UI now branches payloads (claimed vs unclaimed). No changes to client self</w:t>
+      </w:r>
+      <w:r>
+        <w:rPr>
+          <w:b/>
+          <w:bCs/>
+        </w:rPr>
         <w:noBreakHyphen/>
         <w:t>service.</w:t>
       </w:r>
     </w:p>
     <w:p>
-      <w:r>
-        <w:rPr>
-          <w:b/>
-          <w:bCs/>
-        </w:rPr>
-        <w:t>Canonical naming:</w:t>
-      </w:r>
-      <w:r>
-        <w:t xml:space="preserve"> we do </w:t>
-      </w:r>
-      <w:r>
-        <w:rPr>
-          <w:b/>
-          <w:bCs/>
-        </w:rPr>
-        <w:t>not</w:t>
-      </w:r>
-      <w:r>
-        <w:t xml:space="preserve"> use “provider id.” The system uses </w:t>
-      </w:r>
-      <w:r>
-        <w:rPr>
-          <w:b/>
-          <w:bCs/>
-        </w:rPr>
-        <w:t>staff_profile_id</w:t>
-      </w:r>
-      <w:r>
-        <w:t xml:space="preserve"> everywhere. Frontend still sends _provider_ids for backward compatibility, which we alias internally to staff profile IDs.</w:t>
-      </w:r>
-    </w:p>
-    <w:p>
-      <w:r>
-        <w:pict w14:anchorId="73F98E5A">
-          <v:rect id="_x0000_i1026" style="width:0;height:1.5pt" o:hralign="center" o:hrstd="t" o:hr="t" fillcolor="#a0a0a0" stroked="f"/>
+      <w:pPr>
+        <w:rPr>
+          <w:b/>
+          <w:bCs/>
+        </w:rPr>
+      </w:pPr>
+      <w:r>
+        <w:rPr>
+          <w:b/>
+          <w:bCs/>
+        </w:rPr>
+        <w:t>Canonical naming: we do not use “provider id.” The system uses staff_profile_id everywhere. Frontend still sends _provider_ids for backward compatibility, which we alias internally to staff profile IDs.</w:t>
+      </w:r>
+    </w:p>
+    <w:p>
+      <w:pPr>
+        <w:rPr>
+          <w:b/>
+          <w:bCs/>
+        </w:rPr>
+      </w:pPr>
+      <w:r>
+        <w:rPr>
+          <w:b/>
+          <w:bCs/>
+        </w:rPr>
+        <w:pict w14:anchorId="3346F7FC">
+          <v:rect id="_x0000_i1191" style="width:468pt;height:1.2pt" o:hralign="center" o:hrstd="t" o:hr="t" fillcolor="#a0a0a0" stroked="f"/>
         </w:pict>
       </w:r>
     </w:p>
@@ -271,34 +209,44 @@
       <w:pPr>
         <w:numPr>
           <w:ilvl w:val="0"/>
-          <w:numId w:val="1"/>
+          <w:numId w:val="36"/>
         </w:numPr>
-      </w:pPr>
-      <w:r>
-        <w:t xml:space="preserve">Admins must be able to book for clients created in the admin UI that have </w:t>
-      </w:r>
-      <w:r>
-        <w:rPr>
-          <w:b/>
-          <w:bCs/>
-        </w:rPr>
-        <w:t>not</w:t>
-      </w:r>
-      <w:r>
-        <w:t xml:space="preserve"> claimed their account.</w:t>
+        <w:rPr>
+          <w:b/>
+          <w:bCs/>
+        </w:rPr>
+      </w:pPr>
+      <w:r>
+        <w:rPr>
+          <w:b/>
+          <w:bCs/>
+        </w:rPr>
+        <w:t>Admins must be able to book for clients created in the admin UI that have not claimed their account.</w:t>
       </w:r>
     </w:p>
     <w:p>
       <w:pPr>
         <w:numPr>
           <w:ilvl w:val="0"/>
-          <w:numId w:val="1"/>
+          <w:numId w:val="36"/>
         </w:numPr>
-      </w:pPr>
-      <w:r>
+        <w:rPr>
+          <w:b/>
+          <w:bCs/>
+        </w:rPr>
+      </w:pPr>
+      <w:r>
+        <w:rPr>
+          <w:b/>
+          <w:bCs/>
+        </w:rPr>
         <w:t>Prior design only allowed resolving clients by user_id (claimed users). Unclaimed admin</w:t>
       </w:r>
       <w:r>
+        <w:rPr>
+          <w:b/>
+          <w:bCs/>
+        </w:rPr>
         <w:noBreakHyphen/>
         <w:t>created clients lacked a supported path.</w:t>
       </w:r>
@@ -307,13 +255,25 @@
       <w:pPr>
         <w:numPr>
           <w:ilvl w:val="0"/>
-          <w:numId w:val="1"/>
+          <w:numId w:val="36"/>
         </w:numPr>
-      </w:pPr>
-      <w:r>
+        <w:rPr>
+          <w:b/>
+          <w:bCs/>
+        </w:rPr>
+      </w:pPr>
+      <w:r>
+        <w:rPr>
+          <w:b/>
+          <w:bCs/>
+        </w:rPr>
         <w:t>Availability checks were not scoped per staff and could double</w:t>
       </w:r>
       <w:r>
+        <w:rPr>
+          <w:b/>
+          <w:bCs/>
+        </w:rPr>
         <w:noBreakHyphen/>
         <w:t>book under concurrency.</w:t>
       </w:r>
@@ -322,17 +282,35 @@
       <w:pPr>
         <w:numPr>
           <w:ilvl w:val="0"/>
-          <w:numId w:val="1"/>
+          <w:numId w:val="36"/>
         </w:numPr>
-      </w:pPr>
-      <w:r>
+        <w:rPr>
+          <w:b/>
+          <w:bCs/>
+        </w:rPr>
+      </w:pPr>
+      <w:r>
+        <w:rPr>
+          <w:b/>
+          <w:bCs/>
+        </w:rPr>
         <w:t>appointment_staff.role is NOT NULL and was not always set.</w:t>
       </w:r>
     </w:p>
     <w:p>
-      <w:r>
-        <w:pict w14:anchorId="47D7081C">
-          <v:rect id="_x0000_i1027" style="width:0;height:1.5pt" o:hralign="center" o:hrstd="t" o:hr="t" fillcolor="#a0a0a0" stroked="f"/>
+      <w:pPr>
+        <w:rPr>
+          <w:b/>
+          <w:bCs/>
+        </w:rPr>
+      </w:pPr>
+      <w:r>
+        <w:rPr>
+          <w:b/>
+          <w:bCs/>
+        </w:rPr>
+        <w:pict w14:anchorId="44A45949">
+          <v:rect id="_x0000_i1192" style="width:468pt;height:1.2pt" o:hralign="center" o:hrstd="t" o:hr="t" fillcolor="#a0a0a0" stroked="f"/>
         </w:pict>
       </w:r>
     </w:p>
@@ -352,6 +330,12 @@
       </w:r>
     </w:p>
     <w:p>
+      <w:pPr>
+        <w:rPr>
+          <w:b/>
+          <w:bCs/>
+        </w:rPr>
+      </w:pPr>
       <w:r>
         <w:rPr>
           <w:b/>
@@ -364,10 +348,18 @@
       <w:pPr>
         <w:numPr>
           <w:ilvl w:val="0"/>
-          <w:numId w:val="2"/>
+          <w:numId w:val="37"/>
         </w:numPr>
-      </w:pPr>
-      <w:r>
+        <w:rPr>
+          <w:b/>
+          <w:bCs/>
+        </w:rPr>
+      </w:pPr>
+      <w:r>
+        <w:rPr>
+          <w:b/>
+          <w:bCs/>
+        </w:rPr>
         <w:t>create_booking_admin</w:t>
       </w:r>
     </w:p>
@@ -375,10 +367,18 @@
       <w:pPr>
         <w:numPr>
           <w:ilvl w:val="0"/>
-          <w:numId w:val="2"/>
+          <w:numId w:val="37"/>
         </w:numPr>
-      </w:pPr>
-      <w:r>
+        <w:rPr>
+          <w:b/>
+          <w:bCs/>
+        </w:rPr>
+      </w:pPr>
+      <w:r>
+        <w:rPr>
+          <w:b/>
+          <w:bCs/>
+        </w:rPr>
         <w:t>create_booking_admin_override</w:t>
       </w:r>
     </w:p>
@@ -386,20 +386,34 @@
       <w:pPr>
         <w:numPr>
           <w:ilvl w:val="0"/>
-          <w:numId w:val="2"/>
+          <w:numId w:val="37"/>
         </w:numPr>
-      </w:pPr>
-      <w:r>
+        <w:rPr>
+          <w:b/>
+          <w:bCs/>
+        </w:rPr>
+      </w:pPr>
+      <w:r>
+        <w:rPr>
+          <w:b/>
+          <w:bCs/>
+        </w:rPr>
+        <w:lastRenderedPageBreak/>
         <w:t>create_admin_booking_with_dual_services</w:t>
       </w:r>
     </w:p>
     <w:p>
-      <w:r>
-        <w:rPr>
-          <w:b/>
-          <w:bCs/>
-        </w:rPr>
-        <w:lastRenderedPageBreak/>
+      <w:pPr>
+        <w:rPr>
+          <w:b/>
+          <w:bCs/>
+        </w:rPr>
+      </w:pPr>
+      <w:r>
+        <w:rPr>
+          <w:b/>
+          <w:bCs/>
+        </w:rPr>
         <w:t>Callsites:</w:t>
       </w:r>
     </w:p>
@@ -407,13 +421,25 @@
       <w:pPr>
         <w:numPr>
           <w:ilvl w:val="0"/>
-          <w:numId w:val="3"/>
+          <w:numId w:val="38"/>
         </w:numPr>
-      </w:pPr>
-      <w:r>
+        <w:rPr>
+          <w:b/>
+          <w:bCs/>
+        </w:rPr>
+      </w:pPr>
+      <w:r>
+        <w:rPr>
+          <w:b/>
+          <w:bCs/>
+        </w:rPr>
         <w:t>AdminBookingPage.tsx (dual</w:t>
       </w:r>
       <w:r>
+        <w:rPr>
+          <w:b/>
+          <w:bCs/>
+        </w:rPr>
         <w:noBreakHyphen/>
         <w:t>service)</w:t>
       </w:r>
@@ -422,83 +448,80 @@
       <w:pPr>
         <w:numPr>
           <w:ilvl w:val="0"/>
-          <w:numId w:val="3"/>
+          <w:numId w:val="38"/>
         </w:numPr>
-      </w:pPr>
-      <w:r>
+        <w:rPr>
+          <w:b/>
+          <w:bCs/>
+        </w:rPr>
+      </w:pPr>
+      <w:r>
+        <w:rPr>
+          <w:b/>
+          <w:bCs/>
+        </w:rPr>
         <w:t>AdminManualBooking.tsx + adminBookingUtils.ts (single + override)</w:t>
       </w:r>
     </w:p>
     <w:p>
-      <w:r>
-        <w:rPr>
-          <w:b/>
-          <w:bCs/>
-        </w:rPr>
-        <w:t>Clients table (before):</w:t>
-      </w:r>
-      <w:r>
-        <w:t xml:space="preserve"> had user_id, needs_registration; </w:t>
-      </w:r>
-      <w:r>
-        <w:rPr>
-          <w:b/>
-          <w:bCs/>
-        </w:rPr>
-        <w:t>no</w:t>
-      </w:r>
-      <w:r>
-        <w:t xml:space="preserve"> admin_created / created_by.</w:t>
-      </w:r>
-    </w:p>
-    <w:p>
-      <w:r>
-        <w:rPr>
-          <w:b/>
-          <w:bCs/>
-        </w:rPr>
-        <w:t>Admin client creation flow (before):</w:t>
-      </w:r>
-      <w:r>
-        <w:t xml:space="preserve"> direct supabase.from('clients').insert(...) in AdminClients.tsx (no markers set besides needs_registration).</w:t>
-      </w:r>
-    </w:p>
-    <w:p>
-      <w:r>
-        <w:rPr>
-          <w:b/>
-          <w:bCs/>
-        </w:rPr>
-        <w:t>Terminology:</w:t>
-      </w:r>
-      <w:r>
-        <w:t xml:space="preserve"> availability/assignments use </w:t>
-      </w:r>
-      <w:r>
-        <w:rPr>
-          <w:b/>
-          <w:bCs/>
-        </w:rPr>
-        <w:t>staff_profile_id</w:t>
-      </w:r>
-      <w:r>
-        <w:t xml:space="preserve">; there is </w:t>
-      </w:r>
-      <w:r>
-        <w:rPr>
-          <w:b/>
-          <w:bCs/>
-        </w:rPr>
-        <w:t>no</w:t>
-      </w:r>
-      <w:r>
-        <w:t xml:space="preserve"> provider_id in the schema.</w:t>
-      </w:r>
-    </w:p>
-    <w:p>
-      <w:r>
-        <w:pict w14:anchorId="1F5EE5ED">
-          <v:rect id="_x0000_i1028" style="width:0;height:1.5pt" o:hralign="center" o:hrstd="t" o:hr="t" fillcolor="#a0a0a0" stroked="f"/>
+      <w:pPr>
+        <w:rPr>
+          <w:b/>
+          <w:bCs/>
+        </w:rPr>
+      </w:pPr>
+      <w:r>
+        <w:rPr>
+          <w:b/>
+          <w:bCs/>
+        </w:rPr>
+        <w:t>Clients table (before): had user_id, needs_registration; no admin_created / created_by.</w:t>
+      </w:r>
+    </w:p>
+    <w:p>
+      <w:pPr>
+        <w:rPr>
+          <w:b/>
+          <w:bCs/>
+        </w:rPr>
+      </w:pPr>
+      <w:r>
+        <w:rPr>
+          <w:b/>
+          <w:bCs/>
+        </w:rPr>
+        <w:t>Admin client creation flow (before): direct supabase.from('clients').insert(...) in AdminClients.tsx (no markers set besides needs_registration).</w:t>
+      </w:r>
+    </w:p>
+    <w:p>
+      <w:pPr>
+        <w:rPr>
+          <w:b/>
+          <w:bCs/>
+        </w:rPr>
+      </w:pPr>
+      <w:r>
+        <w:rPr>
+          <w:b/>
+          <w:bCs/>
+        </w:rPr>
+        <w:t>Terminology: availability/assignments use staff_profile_id; there is no provider_id in the schema.</w:t>
+      </w:r>
+    </w:p>
+    <w:p>
+      <w:pPr>
+        <w:rPr>
+          <w:b/>
+          <w:bCs/>
+        </w:rPr>
+      </w:pPr>
+      <w:r>
+        <w:rPr>
+          <w:b/>
+          <w:bCs/>
+        </w:rPr>
+        <w:pict w14:anchorId="70021E15">
+          <v:rect id="_x0000_i1193" style="width:468pt;height:1.2pt" o:hralign="center" o:hrstd="t" o:hr="t" fillcolor="#a0a0a0" stroked="f"/>
         </w:pict>
       </w:r>
     </w:p>
@@ -544,28 +567,37 @@
       <w:pPr>
         <w:numPr>
           <w:ilvl w:val="0"/>
-          <w:numId w:val="4"/>
+          <w:numId w:val="39"/>
         </w:numPr>
-      </w:pPr>
-      <w:r>
-        <w:rPr>
-          <w:b/>
-          <w:bCs/>
-        </w:rPr>
-        <w:t>Migration:</w:t>
-      </w:r>
-      <w:r>
-        <w:t xml:space="preserve"> add columns on public.clients</w:t>
+        <w:rPr>
+          <w:b/>
+          <w:bCs/>
+        </w:rPr>
+      </w:pPr>
+      <w:r>
+        <w:rPr>
+          <w:b/>
+          <w:bCs/>
+        </w:rPr>
+        <w:t>Migration: add columns on public.clients</w:t>
       </w:r>
     </w:p>
     <w:p>
       <w:pPr>
         <w:numPr>
           <w:ilvl w:val="1"/>
-          <w:numId w:val="4"/>
+          <w:numId w:val="39"/>
         </w:numPr>
-      </w:pPr>
-      <w:r>
+        <w:rPr>
+          <w:b/>
+          <w:bCs/>
+        </w:rPr>
+      </w:pPr>
+      <w:r>
+        <w:rPr>
+          <w:b/>
+          <w:bCs/>
+        </w:rPr>
         <w:t>admin_created boolean NOT NULL DEFAULT false</w:t>
       </w:r>
     </w:p>
@@ -573,10 +605,18 @@
       <w:pPr>
         <w:numPr>
           <w:ilvl w:val="1"/>
-          <w:numId w:val="4"/>
+          <w:numId w:val="39"/>
         </w:numPr>
-      </w:pPr>
-      <w:r>
+        <w:rPr>
+          <w:b/>
+          <w:bCs/>
+        </w:rPr>
+      </w:pPr>
+      <w:r>
+        <w:rPr>
+          <w:b/>
+          <w:bCs/>
+        </w:rPr>
         <w:t>created_by uuid NULL (+ FK to auth.users(id) with ON DELETE SET NULL)</w:t>
       </w:r>
     </w:p>
@@ -584,10 +624,18 @@
       <w:pPr>
         <w:numPr>
           <w:ilvl w:val="1"/>
-          <w:numId w:val="4"/>
+          <w:numId w:val="39"/>
         </w:numPr>
-      </w:pPr>
-      <w:r>
+        <w:rPr>
+          <w:b/>
+          <w:bCs/>
+        </w:rPr>
+      </w:pPr>
+      <w:r>
+        <w:rPr>
+          <w:b/>
+          <w:bCs/>
+        </w:rPr>
         <w:t>Indexes: (admin_created), (user_id)</w:t>
       </w:r>
     </w:p>
@@ -595,39 +643,38 @@
       <w:pPr>
         <w:numPr>
           <w:ilvl w:val="0"/>
-          <w:numId w:val="4"/>
+          <w:numId w:val="39"/>
         </w:numPr>
-      </w:pPr>
-      <w:r>
-        <w:rPr>
-          <w:b/>
-          <w:bCs/>
-        </w:rPr>
-        <w:t>AdminClients.tsx:</w:t>
-      </w:r>
-      <w:r>
-        <w:t xml:space="preserve"> ensure admin UI inserts set:</w:t>
+        <w:rPr>
+          <w:b/>
+          <w:bCs/>
+        </w:rPr>
+      </w:pPr>
+      <w:r>
+        <w:rPr>
+          <w:b/>
+          <w:bCs/>
+        </w:rPr>
+        <w:t>AdminClients.tsx: ensure admin UI inserts set:</w:t>
       </w:r>
     </w:p>
     <w:p>
       <w:pPr>
         <w:numPr>
           <w:ilvl w:val="1"/>
-          <w:numId w:val="4"/>
+          <w:numId w:val="39"/>
         </w:numPr>
-      </w:pPr>
-      <w:r>
-        <w:t xml:space="preserve">admin_created = true, created_by = user.id, needs_registration = true, and </w:t>
-      </w:r>
-      <w:r>
-        <w:rPr>
-          <w:b/>
-          <w:bCs/>
-        </w:rPr>
-        <w:t>leave user_id = NULL</w:t>
-      </w:r>
-      <w:r>
-        <w:t xml:space="preserve"> until claim.</w:t>
+        <w:rPr>
+          <w:b/>
+          <w:bCs/>
+        </w:rPr>
+      </w:pPr>
+      <w:r>
+        <w:rPr>
+          <w:b/>
+          <w:bCs/>
+        </w:rPr>
+        <w:t>admin_created = true, created_by = user.id, needs_registration = true, and leave user_id = NULL until claim.</w:t>
       </w:r>
     </w:p>
     <w:p>
@@ -646,6 +693,12 @@
       </w:r>
     </w:p>
     <w:p>
+      <w:pPr>
+        <w:rPr>
+          <w:b/>
+          <w:bCs/>
+        </w:rPr>
+      </w:pPr>
       <w:r>
         <w:rPr>
           <w:b/>
@@ -658,10 +711,18 @@
       <w:pPr>
         <w:numPr>
           <w:ilvl w:val="0"/>
-          <w:numId w:val="5"/>
+          <w:numId w:val="40"/>
         </w:numPr>
-      </w:pPr>
-      <w:r>
+        <w:rPr>
+          <w:b/>
+          <w:bCs/>
+        </w:rPr>
+      </w:pPr>
+      <w:r>
+        <w:rPr>
+          <w:b/>
+          <w:bCs/>
+        </w:rPr>
         <w:t>create_booking_admin</w:t>
       </w:r>
     </w:p>
@@ -669,10 +730,18 @@
       <w:pPr>
         <w:numPr>
           <w:ilvl w:val="0"/>
-          <w:numId w:val="5"/>
+          <w:numId w:val="40"/>
         </w:numPr>
-      </w:pPr>
-      <w:r>
+        <w:rPr>
+          <w:b/>
+          <w:bCs/>
+        </w:rPr>
+      </w:pPr>
+      <w:r>
+        <w:rPr>
+          <w:b/>
+          <w:bCs/>
+        </w:rPr>
         <w:t>create_booking_admin_override</w:t>
       </w:r>
     </w:p>
@@ -680,35 +749,57 @@
       <w:pPr>
         <w:numPr>
           <w:ilvl w:val="0"/>
-          <w:numId w:val="5"/>
+          <w:numId w:val="40"/>
         </w:numPr>
-      </w:pPr>
-      <w:r>
+        <w:rPr>
+          <w:b/>
+          <w:bCs/>
+        </w:rPr>
+      </w:pPr>
+      <w:r>
+        <w:rPr>
+          <w:b/>
+          <w:bCs/>
+        </w:rPr>
         <w:t>create_admin_booking_with_dual_services</w:t>
       </w:r>
     </w:p>
     <w:p>
-      <w:r>
-        <w:rPr>
-          <w:b/>
-          <w:bCs/>
-        </w:rPr>
-        <w:t>Add parameter:</w:t>
-      </w:r>
-      <w:r>
-        <w:t xml:space="preserve"> _client_id uuid DEFAULT NULL (back</w:t>
-      </w:r>
-      <w:r>
+      <w:pPr>
+        <w:rPr>
+          <w:b/>
+          <w:bCs/>
+        </w:rPr>
+      </w:pPr>
+      <w:r>
+        <w:rPr>
+          <w:b/>
+          <w:bCs/>
+        </w:rPr>
+        <w:t>Add parameter: _client_id uuid DEFAULT NULL (back</w:t>
+      </w:r>
+      <w:r>
+        <w:rPr>
+          <w:b/>
+          <w:bCs/>
+        </w:rPr>
         <w:noBreakHyphen/>
         <w:t>compatible; UI unchanged initially)</w:t>
       </w:r>
     </w:p>
     <w:p>
-      <w:r>
-        <w:rPr>
-          <w:b/>
-          <w:bCs/>
-        </w:rPr>
+      <w:pPr>
+        <w:rPr>
+          <w:b/>
+          <w:bCs/>
+        </w:rPr>
+      </w:pPr>
+      <w:r>
+        <w:rPr>
+          <w:b/>
+          <w:bCs/>
+        </w:rPr>
+        <w:lastRenderedPageBreak/>
         <w:t>Guardrails (top of each function):</w:t>
       </w:r>
     </w:p>
@@ -716,10 +807,18 @@
       <w:pPr>
         <w:numPr>
           <w:ilvl w:val="0"/>
-          <w:numId w:val="6"/>
+          <w:numId w:val="41"/>
         </w:numPr>
-      </w:pPr>
-      <w:r>
+        <w:rPr>
+          <w:b/>
+          <w:bCs/>
+        </w:rPr>
+      </w:pPr>
+      <w:r>
+        <w:rPr>
+          <w:b/>
+          <w:bCs/>
+        </w:rPr>
         <w:t>Enforce admin: IF NOT is_admin(auth.uid()) THEN RAISE ... END IF;</w:t>
       </w:r>
     </w:p>
@@ -727,32 +826,37 @@
       <w:pPr>
         <w:numPr>
           <w:ilvl w:val="0"/>
-          <w:numId w:val="6"/>
+          <w:numId w:val="41"/>
         </w:numPr>
-      </w:pPr>
-      <w:r>
-        <w:t xml:space="preserve">If _client_id provided → </w:t>
-      </w:r>
-      <w:r>
-        <w:rPr>
-          <w:b/>
-          <w:bCs/>
-        </w:rPr>
-        <w:t>resolve client</w:t>
-      </w:r>
-      <w:r>
-        <w:t xml:space="preserve"> and require:</w:t>
+        <w:rPr>
+          <w:b/>
+          <w:bCs/>
+        </w:rPr>
+      </w:pPr>
+      <w:r>
+        <w:rPr>
+          <w:b/>
+          <w:bCs/>
+        </w:rPr>
+        <w:t>If _client_id provided → resolve client and require:</w:t>
       </w:r>
     </w:p>
     <w:p>
       <w:pPr>
         <w:numPr>
           <w:ilvl w:val="1"/>
-          <w:numId w:val="6"/>
+          <w:numId w:val="41"/>
         </w:numPr>
-      </w:pPr>
-      <w:r>
-        <w:lastRenderedPageBreak/>
+        <w:rPr>
+          <w:b/>
+          <w:bCs/>
+        </w:rPr>
+      </w:pPr>
+      <w:r>
+        <w:rPr>
+          <w:b/>
+          <w:bCs/>
+        </w:rPr>
         <w:t>clients.admin_created = true</w:t>
       </w:r>
     </w:p>
@@ -760,10 +864,18 @@
       <w:pPr>
         <w:numPr>
           <w:ilvl w:val="1"/>
-          <w:numId w:val="6"/>
+          <w:numId w:val="41"/>
         </w:numPr>
-      </w:pPr>
-      <w:r>
+        <w:rPr>
+          <w:b/>
+          <w:bCs/>
+        </w:rPr>
+      </w:pPr>
+      <w:r>
+        <w:rPr>
+          <w:b/>
+          <w:bCs/>
+        </w:rPr>
         <w:t>clients.user_id IS NULL</w:t>
       </w:r>
     </w:p>
@@ -771,23 +883,25 @@
       <w:pPr>
         <w:numPr>
           <w:ilvl w:val="1"/>
-          <w:numId w:val="6"/>
+          <w:numId w:val="41"/>
         </w:numPr>
-      </w:pPr>
-      <w:r>
-        <w:t xml:space="preserve">Else </w:t>
-      </w:r>
-      <w:r>
-        <w:rPr>
-          <w:b/>
-          <w:bCs/>
-        </w:rPr>
-        <w:t>RAISE</w:t>
-      </w:r>
-      <w:r>
-        <w:t xml:space="preserve"> Explicit _client_id allowed only for admin</w:t>
-      </w:r>
-      <w:r>
+        <w:rPr>
+          <w:b/>
+          <w:bCs/>
+        </w:rPr>
+      </w:pPr>
+      <w:r>
+        <w:rPr>
+          <w:b/>
+          <w:bCs/>
+        </w:rPr>
+        <w:t>Else RAISE Explicit _client_id allowed only for admin</w:t>
+      </w:r>
+      <w:r>
+        <w:rPr>
+          <w:b/>
+          <w:bCs/>
+        </w:rPr>
         <w:noBreakHyphen/>
         <w:t>created, unclaimed clients.</w:t>
       </w:r>
@@ -796,10 +910,18 @@
       <w:pPr>
         <w:numPr>
           <w:ilvl w:val="0"/>
-          <w:numId w:val="6"/>
+          <w:numId w:val="41"/>
         </w:numPr>
-      </w:pPr>
-      <w:r>
+        <w:rPr>
+          <w:b/>
+          <w:bCs/>
+        </w:rPr>
+      </w:pPr>
+      <w:r>
+        <w:rPr>
+          <w:b/>
+          <w:bCs/>
+        </w:rPr>
         <w:t>Else (no _client_id) → existing _client_user_id → clients.user_id resolution.</w:t>
       </w:r>
     </w:p>
@@ -807,18 +929,19 @@
       <w:pPr>
         <w:numPr>
           <w:ilvl w:val="0"/>
-          <w:numId w:val="6"/>
+          <w:numId w:val="41"/>
         </w:numPr>
-      </w:pPr>
-      <w:r>
-        <w:rPr>
-          <w:b/>
-          <w:bCs/>
-        </w:rPr>
-        <w:t>Pet ownership check:</w:t>
-      </w:r>
-      <w:r>
-        <w:t xml:space="preserve"> pet must belong to the resolved client.</w:t>
+        <w:rPr>
+          <w:b/>
+          <w:bCs/>
+        </w:rPr>
+      </w:pPr>
+      <w:r>
+        <w:rPr>
+          <w:b/>
+          <w:bCs/>
+        </w:rPr>
+        <w:t>Pet ownership check: pet must belong to the resolved client.</w:t>
       </w:r>
     </w:p>
     <w:p>
@@ -848,10 +971,18 @@
       <w:pPr>
         <w:numPr>
           <w:ilvl w:val="0"/>
-          <w:numId w:val="7"/>
+          <w:numId w:val="42"/>
         </w:numPr>
-      </w:pPr>
-      <w:r>
+        <w:rPr>
+          <w:b/>
+          <w:bCs/>
+        </w:rPr>
+      </w:pPr>
+      <w:r>
+        <w:rPr>
+          <w:b/>
+          <w:bCs/>
+        </w:rPr>
         <w:t>Alias UI param _provider_ids uuid[] → v_staff_profile_ids uuid[].</w:t>
       </w:r>
     </w:p>
@@ -859,10 +990,18 @@
       <w:pPr>
         <w:numPr>
           <w:ilvl w:val="0"/>
-          <w:numId w:val="7"/>
+          <w:numId w:val="42"/>
         </w:numPr>
-      </w:pPr>
-      <w:r>
+        <w:rPr>
+          <w:b/>
+          <w:bCs/>
+        </w:rPr>
+      </w:pPr>
+      <w:r>
+        <w:rPr>
+          <w:b/>
+          <w:bCs/>
+        </w:rPr>
         <w:t>Validate at least one staff profile was provided.</w:t>
       </w:r>
     </w:p>
@@ -870,8 +1009,12 @@
       <w:pPr>
         <w:numPr>
           <w:ilvl w:val="0"/>
-          <w:numId w:val="7"/>
+          <w:numId w:val="42"/>
         </w:numPr>
+        <w:rPr>
+          <w:b/>
+          <w:bCs/>
+        </w:rPr>
       </w:pPr>
       <w:r>
         <w:rPr>
@@ -901,10 +1044,18 @@
       <w:pPr>
         <w:numPr>
           <w:ilvl w:val="1"/>
-          <w:numId w:val="7"/>
+          <w:numId w:val="42"/>
         </w:numPr>
-      </w:pPr>
-      <w:r>
+        <w:rPr>
+          <w:b/>
+          <w:bCs/>
+        </w:rPr>
+      </w:pPr>
+      <w:r>
+        <w:rPr>
+          <w:b/>
+          <w:bCs/>
+        </w:rPr>
         <w:t>Compute end_time from service duration; compute expected_minutes.</w:t>
       </w:r>
     </w:p>
@@ -912,62 +1063,56 @@
       <w:pPr>
         <w:numPr>
           <w:ilvl w:val="1"/>
-          <w:numId w:val="7"/>
+          <w:numId w:val="42"/>
         </w:numPr>
-      </w:pPr>
-      <w:r>
-        <w:t xml:space="preserve">For each staff_profile_id, perform a </w:t>
-      </w:r>
-      <w:r>
-        <w:rPr>
-          <w:b/>
-          <w:bCs/>
-        </w:rPr>
-        <w:t>single UPDATE</w:t>
-      </w:r>
-      <w:r>
-        <w:t xml:space="preserve"> over a generated minute span for that date/time to set available = FALSE and </w:t>
-      </w:r>
-      <w:r>
-        <w:rPr>
-          <w:b/>
-          <w:bCs/>
-        </w:rPr>
-        <w:t>count</w:t>
-      </w:r>
-      <w:r>
-        <w:t xml:space="preserve"> affected rows.</w:t>
+        <w:rPr>
+          <w:b/>
+          <w:bCs/>
+        </w:rPr>
+      </w:pPr>
+      <w:r>
+        <w:rPr>
+          <w:b/>
+          <w:bCs/>
+        </w:rPr>
+        <w:t>For each staff_profile_id, perform a single UPDATE over a generated minute span for that date/time to set available = FALSE and count affected rows.</w:t>
       </w:r>
     </w:p>
     <w:p>
       <w:pPr>
         <w:numPr>
           <w:ilvl w:val="1"/>
-          <w:numId w:val="7"/>
+          <w:numId w:val="42"/>
         </w:numPr>
-      </w:pPr>
-      <w:r>
-        <w:t xml:space="preserve">If updated_count &lt; expected_minutes and not overriding, </w:t>
-      </w:r>
-      <w:r>
-        <w:rPr>
-          <w:b/>
-          <w:bCs/>
-        </w:rPr>
-        <w:t>RAISE</w:t>
-      </w:r>
-      <w:r>
-        <w:t xml:space="preserve"> “not fully available.”</w:t>
+        <w:rPr>
+          <w:b/>
+          <w:bCs/>
+        </w:rPr>
+      </w:pPr>
+      <w:r>
+        <w:rPr>
+          <w:b/>
+          <w:bCs/>
+        </w:rPr>
+        <w:t>If updated_count &lt; expected_minutes and not overriding, RAISE “not fully available.”</w:t>
       </w:r>
     </w:p>
     <w:p>
       <w:pPr>
         <w:numPr>
           <w:ilvl w:val="1"/>
-          <w:numId w:val="7"/>
+          <w:numId w:val="42"/>
         </w:numPr>
-      </w:pPr>
-      <w:r>
+        <w:rPr>
+          <w:b/>
+          <w:bCs/>
+        </w:rPr>
+      </w:pPr>
+      <w:r>
+        <w:rPr>
+          <w:b/>
+          <w:bCs/>
+        </w:rPr>
         <w:t>If overriding, continue and track deficit for audit logging.</w:t>
       </w:r>
     </w:p>
@@ -975,25 +1120,19 @@
       <w:pPr>
         <w:numPr>
           <w:ilvl w:val="0"/>
-          <w:numId w:val="7"/>
+          <w:numId w:val="42"/>
         </w:numPr>
-      </w:pPr>
-      <w:r>
-        <w:rPr>
-          <w:b/>
-          <w:bCs/>
-        </w:rPr>
-        <w:t>Time series safety:</w:t>
-      </w:r>
-      <w:r>
-        <w:t xml:space="preserve"> use </w:t>
-      </w:r>
-      <w:r>
-        <w:rPr>
-          <w:b/>
-          <w:bCs/>
-        </w:rPr>
-        <w:t>timestamp</w:t>
+        <w:rPr>
+          <w:b/>
+          <w:bCs/>
+        </w:rPr>
+      </w:pPr>
+      <w:r>
+        <w:rPr>
+          <w:b/>
+          <w:bCs/>
+        </w:rPr>
+        <w:t>Time series safety: use timestamp</w:t>
       </w:r>
       <w:r>
         <w:rPr>
@@ -1001,28 +1140,26 @@
           <w:bCs/>
         </w:rPr>
         <w:noBreakHyphen/>
-        <w:t>anchored</w:t>
-      </w:r>
-      <w:r>
-        <w:t xml:space="preserve"> generate_series((_booking_date::timestamp+_time_slot), ...) and cast back to time for the join (some Pg versions reject generate_series(time, ...)).</w:t>
+        <w:t>anchored generate_series((_booking_date::timestamp+_time_slot), ...) and cast back to time for the join (some Pg versions reject generate_series(time, ...)).</w:t>
       </w:r>
     </w:p>
     <w:p>
       <w:pPr>
         <w:numPr>
           <w:ilvl w:val="0"/>
-          <w:numId w:val="7"/>
+          <w:numId w:val="42"/>
         </w:numPr>
-      </w:pPr>
-      <w:r>
-        <w:rPr>
-          <w:b/>
-          <w:bCs/>
-        </w:rPr>
-        <w:t>Index:</w:t>
-      </w:r>
-      <w:r>
-        <w:t xml:space="preserve"> CREATE INDEX IF NOT EXISTS idx_staff_availability_key ON public.staff_availability (staff_profile_id, date, time_slot);</w:t>
+        <w:rPr>
+          <w:b/>
+          <w:bCs/>
+        </w:rPr>
+      </w:pPr>
+      <w:r>
+        <w:rPr>
+          <w:b/>
+          <w:bCs/>
+        </w:rPr>
+        <w:t>Index: CREATE INDEX IF NOT EXISTS idx_staff_availability_key ON public.staff_availability (staff_profile_id, date, time_slot);</w:t>
       </w:r>
     </w:p>
     <w:p>
@@ -1044,13 +1181,25 @@
       <w:pPr>
         <w:numPr>
           <w:ilvl w:val="0"/>
-          <w:numId w:val="8"/>
+          <w:numId w:val="43"/>
         </w:numPr>
-      </w:pPr>
-      <w:r>
+        <w:rPr>
+          <w:b/>
+          <w:bCs/>
+        </w:rPr>
+      </w:pPr>
+      <w:r>
+        <w:rPr>
+          <w:b/>
+          <w:bCs/>
+        </w:rPr>
         <w:t>appointment_staff.role is NOT NULL → always insert with role = 'assigned' (simple, consistent default). Dual</w:t>
       </w:r>
       <w:r>
+        <w:rPr>
+          <w:b/>
+          <w:bCs/>
+        </w:rPr>
         <w:noBreakHyphen/>
         <w:t>service still uses the single 'assigned' role (segmented roles can be added later).</w:t>
       </w:r>
@@ -1067,6 +1216,7 @@
           <w:b/>
           <w:bCs/>
         </w:rPr>
+        <w:lastRenderedPageBreak/>
         <w:t>3.5 Dual</w:t>
       </w:r>
       <w:r>
@@ -1082,10 +1232,18 @@
       <w:pPr>
         <w:numPr>
           <w:ilvl w:val="0"/>
-          <w:numId w:val="9"/>
+          <w:numId w:val="44"/>
         </w:numPr>
-      </w:pPr>
-      <w:r>
+        <w:rPr>
+          <w:b/>
+          <w:bCs/>
+        </w:rPr>
+      </w:pPr>
+      <w:r>
+        <w:rPr>
+          <w:b/>
+          <w:bCs/>
+        </w:rPr>
         <w:t>Keeps prior behavior: always allows override and logs admin override slots. (We can later add _override_conflicts parity if needed.)</w:t>
       </w:r>
     </w:p>
@@ -1108,50 +1266,53 @@
       <w:pPr>
         <w:numPr>
           <w:ilvl w:val="0"/>
-          <w:numId w:val="10"/>
+          <w:numId w:val="45"/>
         </w:numPr>
-      </w:pPr>
-      <w:r>
-        <w:lastRenderedPageBreak/>
-        <w:t xml:space="preserve">Helper: buildAdminClientFields(client) returns either { _client_user_id } (claimed) </w:t>
-      </w:r>
-      <w:r>
-        <w:rPr>
-          <w:b/>
-          <w:bCs/>
-        </w:rPr>
-        <w:t>or</w:t>
-      </w:r>
-      <w:r>
-        <w:t xml:space="preserve"> { _client_id } (admin</w:t>
-      </w:r>
-      <w:r>
+        <w:rPr>
+          <w:b/>
+          <w:bCs/>
+        </w:rPr>
+      </w:pPr>
+      <w:r>
+        <w:rPr>
+          <w:b/>
+          <w:bCs/>
+        </w:rPr>
+        <w:t>Helper: buildAdminClientFields(client) returns either { _client_user_id } (claimed) or { _client_id } (admin</w:t>
+      </w:r>
+      <w:r>
+        <w:rPr>
+          <w:b/>
+          <w:bCs/>
+        </w:rPr>
         <w:noBreakHyphen/>
         <w:t>created &amp; unclaimed). If unclaimed but not admin</w:t>
       </w:r>
       <w:r>
+        <w:rPr>
+          <w:b/>
+          <w:bCs/>
+        </w:rPr>
         <w:noBreakHyphen/>
-        <w:t xml:space="preserve">created → </w:t>
-      </w:r>
-      <w:r>
-        <w:rPr>
-          <w:b/>
-          <w:bCs/>
-        </w:rPr>
-        <w:t>block</w:t>
-      </w:r>
-      <w:r>
-        <w:t>.</w:t>
+        <w:t>created → block.</w:t>
       </w:r>
     </w:p>
     <w:p>
       <w:pPr>
         <w:numPr>
           <w:ilvl w:val="0"/>
-          <w:numId w:val="10"/>
+          <w:numId w:val="45"/>
         </w:numPr>
-      </w:pPr>
-      <w:r>
+        <w:rPr>
+          <w:b/>
+          <w:bCs/>
+        </w:rPr>
+      </w:pPr>
+      <w:r>
+        <w:rPr>
+          <w:b/>
+          <w:bCs/>
+        </w:rPr>
         <w:t>Update client fetches to include id, user_id, admin_created.</w:t>
       </w:r>
     </w:p>
@@ -1159,17 +1320,35 @@
       <w:pPr>
         <w:numPr>
           <w:ilvl w:val="0"/>
-          <w:numId w:val="10"/>
+          <w:numId w:val="45"/>
         </w:numPr>
-      </w:pPr>
-      <w:r>
+        <w:rPr>
+          <w:b/>
+          <w:bCs/>
+        </w:rPr>
+      </w:pPr>
+      <w:r>
+        <w:rPr>
+          <w:b/>
+          <w:bCs/>
+        </w:rPr>
         <w:t>Apply branching in AdminBookingPage.tsx and AdminManualBooking.tsx payload builders for all admin RPC calls.</w:t>
       </w:r>
     </w:p>
     <w:p>
-      <w:r>
-        <w:pict w14:anchorId="16A78114">
-          <v:rect id="_x0000_i1029" style="width:0;height:1.5pt" o:hralign="center" o:hrstd="t" o:hr="t" fillcolor="#a0a0a0" stroked="f"/>
+      <w:pPr>
+        <w:rPr>
+          <w:b/>
+          <w:bCs/>
+        </w:rPr>
+      </w:pPr>
+      <w:r>
+        <w:rPr>
+          <w:b/>
+          <w:bCs/>
+        </w:rPr>
+        <w:pict w14:anchorId="1C49004B">
+          <v:rect id="_x0000_i1194" style="width:468pt;height:1.2pt" o:hralign="center" o:hrstd="t" o:hr="t" fillcolor="#a0a0a0" stroked="f"/>
         </w:pict>
       </w:r>
     </w:p>
@@ -1192,36 +1371,31 @@
       <w:pPr>
         <w:numPr>
           <w:ilvl w:val="0"/>
-          <w:numId w:val="11"/>
+          <w:numId w:val="46"/>
         </w:numPr>
-      </w:pPr>
-      <w:r>
-        <w:rPr>
-          <w:b/>
-          <w:bCs/>
-        </w:rPr>
-        <w:t>No “provider” concept.</w:t>
-      </w:r>
-      <w:r>
-        <w:t xml:space="preserve"> Use </w:t>
-      </w:r>
-      <w:r>
-        <w:rPr>
-          <w:b/>
-          <w:bCs/>
-        </w:rPr>
-        <w:t>staff_profile_id</w:t>
-      </w:r>
-      <w:r>
-        <w:t xml:space="preserve"> everywhere. UI param _provider_ids is just legacy naming, aliased internally.</w:t>
+        <w:rPr>
+          <w:b/>
+          <w:bCs/>
+        </w:rPr>
+      </w:pPr>
+      <w:r>
+        <w:rPr>
+          <w:b/>
+          <w:bCs/>
+        </w:rPr>
+        <w:t>No “provider” concept. Use staff_profile_id everywhere. UI param _provider_ids is just legacy naming, aliased internally.</w:t>
       </w:r>
     </w:p>
     <w:p>
       <w:pPr>
         <w:numPr>
           <w:ilvl w:val="0"/>
-          <w:numId w:val="11"/>
+          <w:numId w:val="46"/>
         </w:numPr>
+        <w:rPr>
+          <w:b/>
+          <w:bCs/>
+        </w:rPr>
       </w:pPr>
       <w:r>
         <w:rPr>
@@ -1236,56 +1410,38 @@
           <w:bCs/>
         </w:rPr>
         <w:noBreakHyphen/>
-        <w:t>only _client_id path</w:t>
-      </w:r>
-      <w:r>
-        <w:t xml:space="preserve"> requires </w:t>
-      </w:r>
-      <w:r>
-        <w:rPr>
-          <w:b/>
-          <w:bCs/>
-        </w:rPr>
-        <w:t>both</w:t>
-      </w:r>
-      <w:r>
-        <w:t xml:space="preserve">: admin_created = true </w:t>
-      </w:r>
-      <w:r>
-        <w:rPr>
-          <w:b/>
-          <w:bCs/>
-        </w:rPr>
-        <w:t>and</w:t>
-      </w:r>
-      <w:r>
-        <w:t xml:space="preserve"> user_id IS NULL.</w:t>
+        <w:t>only _client_id path requires both: admin_created = true and user_id IS NULL.</w:t>
       </w:r>
     </w:p>
     <w:p>
       <w:pPr>
         <w:numPr>
           <w:ilvl w:val="0"/>
-          <w:numId w:val="11"/>
+          <w:numId w:val="46"/>
         </w:numPr>
-      </w:pPr>
-      <w:r>
-        <w:rPr>
-          <w:b/>
-          <w:bCs/>
-        </w:rPr>
-        <w:t>Pet ownership</w:t>
-      </w:r>
-      <w:r>
-        <w:t>: _pet_id must belong to the resolved client_id.</w:t>
+        <w:rPr>
+          <w:b/>
+          <w:bCs/>
+        </w:rPr>
+      </w:pPr>
+      <w:r>
+        <w:rPr>
+          <w:b/>
+          <w:bCs/>
+        </w:rPr>
+        <w:t>Pet ownership: _pet_id must belong to the resolved client_id.</w:t>
       </w:r>
     </w:p>
     <w:p>
       <w:pPr>
         <w:numPr>
           <w:ilvl w:val="0"/>
-          <w:numId w:val="11"/>
+          <w:numId w:val="46"/>
         </w:numPr>
+        <w:rPr>
+          <w:b/>
+          <w:bCs/>
+        </w:rPr>
       </w:pPr>
       <w:r>
         <w:rPr>
@@ -1300,30 +1456,32 @@
           <w:bCs/>
         </w:rPr>
         <w:noBreakHyphen/>
-        <w:t>service unaffected.</w:t>
-      </w:r>
-      <w:r>
-        <w:t xml:space="preserve"> Client RPCs keep resolving by auth.uid().</w:t>
+        <w:t>service unaffected. Client RPCs keep resolving by auth.uid().</w:t>
       </w:r>
     </w:p>
     <w:p>
       <w:pPr>
         <w:numPr>
           <w:ilvl w:val="0"/>
-          <w:numId w:val="11"/>
+          <w:numId w:val="46"/>
         </w:numPr>
-      </w:pPr>
-      <w:r>
-        <w:rPr>
-          <w:b/>
-          <w:bCs/>
-        </w:rPr>
-        <w:t>Atomic availability locks</w:t>
-      </w:r>
-      <w:r>
-        <w:t xml:space="preserve"> per staff using date</w:t>
-      </w:r>
-      <w:r>
+        <w:rPr>
+          <w:b/>
+          <w:bCs/>
+        </w:rPr>
+      </w:pPr>
+      <w:r>
+        <w:rPr>
+          <w:b/>
+          <w:bCs/>
+        </w:rPr>
+        <w:t>Atomic availability locks per staff using date</w:t>
+      </w:r>
+      <w:r>
+        <w:rPr>
+          <w:b/>
+          <w:bCs/>
+        </w:rPr>
         <w:noBreakHyphen/>
         <w:t>anchored minute series updates.</w:t>
       </w:r>
@@ -1332,42 +1490,54 @@
       <w:pPr>
         <w:numPr>
           <w:ilvl w:val="0"/>
-          <w:numId w:val="11"/>
+          <w:numId w:val="46"/>
         </w:numPr>
-      </w:pPr>
-      <w:r>
-        <w:rPr>
-          <w:b/>
-          <w:bCs/>
-        </w:rPr>
-        <w:t>appointment_staff.role always set</w:t>
-      </w:r>
-      <w:r>
-        <w:t xml:space="preserve"> (currently 'assigned').</w:t>
+        <w:rPr>
+          <w:b/>
+          <w:bCs/>
+        </w:rPr>
+      </w:pPr>
+      <w:r>
+        <w:rPr>
+          <w:b/>
+          <w:bCs/>
+        </w:rPr>
+        <w:t>appointment_staff.role always set (currently 'assigned').</w:t>
       </w:r>
     </w:p>
     <w:p>
       <w:pPr>
         <w:numPr>
           <w:ilvl w:val="0"/>
-          <w:numId w:val="11"/>
+          <w:numId w:val="46"/>
         </w:numPr>
-      </w:pPr>
-      <w:r>
-        <w:rPr>
-          <w:b/>
-          <w:bCs/>
-        </w:rPr>
-        <w:t>RLS/SECURITY</w:t>
-      </w:r>
-      <w:r>
-        <w:t>: admins must have the necessary privileges; functions remain SECURITY INVOKER unless we identify policy gaps.</w:t>
-      </w:r>
-    </w:p>
-    <w:p>
-      <w:r>
-        <w:pict w14:anchorId="330F96C9">
-          <v:rect id="_x0000_i1030" style="width:0;height:1.5pt" o:hralign="center" o:hrstd="t" o:hr="t" fillcolor="#a0a0a0" stroked="f"/>
+        <w:rPr>
+          <w:b/>
+          <w:bCs/>
+        </w:rPr>
+      </w:pPr>
+      <w:r>
+        <w:rPr>
+          <w:b/>
+          <w:bCs/>
+        </w:rPr>
+        <w:t>RLS/SECURITY: admins must have the necessary privileges; functions remain SECURITY INVOKER unless we identify policy gaps.</w:t>
+      </w:r>
+    </w:p>
+    <w:p>
+      <w:pPr>
+        <w:rPr>
+          <w:b/>
+          <w:bCs/>
+        </w:rPr>
+      </w:pPr>
+      <w:r>
+        <w:rPr>
+          <w:b/>
+          <w:bCs/>
+        </w:rPr>
+        <w:pict w14:anchorId="379D100B">
+          <v:rect id="_x0000_i1195" style="width:468pt;height:1.2pt" o:hralign="center" o:hrstd="t" o:hr="t" fillcolor="#a0a0a0" stroked="f"/>
         </w:pict>
       </w:r>
     </w:p>
@@ -1387,7 +1557,17 @@
       </w:r>
     </w:p>
     <w:p>
-      <w:r>
+      <w:pPr>
+        <w:rPr>
+          <w:b/>
+          <w:bCs/>
+        </w:rPr>
+      </w:pPr>
+      <w:r>
+        <w:rPr>
+          <w:b/>
+          <w:bCs/>
+        </w:rPr>
         <w:t>Confirm admins can:</w:t>
       </w:r>
     </w:p>
@@ -1395,10 +1575,18 @@
       <w:pPr>
         <w:numPr>
           <w:ilvl w:val="0"/>
-          <w:numId w:val="12"/>
+          <w:numId w:val="47"/>
         </w:numPr>
-      </w:pPr>
-      <w:r>
+        <w:rPr>
+          <w:b/>
+          <w:bCs/>
+        </w:rPr>
+      </w:pPr>
+      <w:r>
+        <w:rPr>
+          <w:b/>
+          <w:bCs/>
+        </w:rPr>
         <w:t>SELECT/UPDATE public.staff_availability</w:t>
       </w:r>
     </w:p>
@@ -1406,13 +1594,33 @@
       <w:pPr>
         <w:numPr>
           <w:ilvl w:val="0"/>
-          <w:numId w:val="12"/>
+          <w:numId w:val="47"/>
         </w:numPr>
-      </w:pPr>
-      <w:r>
-        <w:t>INSERT public.appointments, public.appointment_staff, public.appointment_services, public.appointment_addons, public.admin_actions</w:t>
-      </w:r>
-      <w:r>
+        <w:rPr>
+          <w:b/>
+          <w:bCs/>
+        </w:rPr>
+      </w:pPr>
+      <w:r>
+        <w:rPr>
+          <w:b/>
+          <w:bCs/>
+        </w:rPr>
+        <w:t xml:space="preserve">INSERT public.appointments, public.appointment_staff, public.appointment_services, public.appointment_addons, </w:t>
+      </w:r>
+      <w:r>
+        <w:rPr>
+          <w:b/>
+          <w:bCs/>
+        </w:rPr>
+        <w:lastRenderedPageBreak/>
+        <w:t>public.admin_actions</w:t>
+      </w:r>
+      <w:r>
+        <w:rPr>
+          <w:b/>
+          <w:bCs/>
+        </w:rPr>
         <w:br/>
         <w:t>If any gap, either:</w:t>
       </w:r>
@@ -1421,36 +1629,51 @@
       <w:pPr>
         <w:numPr>
           <w:ilvl w:val="0"/>
-          <w:numId w:val="12"/>
+          <w:numId w:val="47"/>
         </w:numPr>
-      </w:pPr>
-      <w:r>
-        <w:t xml:space="preserve">add explicit admin RLS policies, </w:t>
-      </w:r>
-      <w:r>
-        <w:rPr>
-          <w:b/>
-          <w:bCs/>
-        </w:rPr>
-        <w:t>or</w:t>
+        <w:rPr>
+          <w:b/>
+          <w:bCs/>
+        </w:rPr>
+      </w:pPr>
+      <w:r>
+        <w:rPr>
+          <w:b/>
+          <w:bCs/>
+        </w:rPr>
+        <w:t>add explicit admin RLS policies, or</w:t>
       </w:r>
     </w:p>
     <w:p>
       <w:pPr>
         <w:numPr>
           <w:ilvl w:val="0"/>
-          <w:numId w:val="12"/>
+          <w:numId w:val="47"/>
         </w:numPr>
-      </w:pPr>
-      <w:r>
+        <w:rPr>
+          <w:b/>
+          <w:bCs/>
+        </w:rPr>
+      </w:pPr>
+      <w:r>
+        <w:rPr>
+          <w:b/>
+          <w:bCs/>
+        </w:rPr>
         <w:t>convert affected RPCs to SECURITY DEFINER (with least</w:t>
       </w:r>
       <w:r>
+        <w:rPr>
+          <w:b/>
+          <w:bCs/>
+        </w:rPr>
         <w:noBreakHyphen/>
         <w:t xml:space="preserve">privileged owner) and GRANT EXECUTE to admin role only. </w:t>
       </w:r>
       <w:r>
         <w:rPr>
+          <w:b/>
+          <w:bCs/>
           <w:i/>
           <w:iCs/>
         </w:rPr>
@@ -1458,9 +1681,19 @@
       </w:r>
     </w:p>
     <w:p>
-      <w:r>
-        <w:pict w14:anchorId="78187189">
-          <v:rect id="_x0000_i1031" style="width:0;height:1.5pt" o:hralign="center" o:hrstd="t" o:hr="t" fillcolor="#a0a0a0" stroked="f"/>
+      <w:pPr>
+        <w:rPr>
+          <w:b/>
+          <w:bCs/>
+        </w:rPr>
+      </w:pPr>
+      <w:r>
+        <w:rPr>
+          <w:b/>
+          <w:bCs/>
+        </w:rPr>
+        <w:pict w14:anchorId="1F7D44D3">
+          <v:rect id="_x0000_i1196" style="width:468pt;height:1.2pt" o:hralign="center" o:hrstd="t" o:hr="t" fillcolor="#a0a0a0" stroked="f"/>
         </w:pict>
       </w:r>
     </w:p>
@@ -1476,7 +1709,6 @@
           <w:b/>
           <w:bCs/>
         </w:rPr>
-        <w:lastRenderedPageBreak/>
         <w:t>6) Performance notes</w:t>
       </w:r>
     </w:p>
@@ -1484,10 +1716,18 @@
       <w:pPr>
         <w:numPr>
           <w:ilvl w:val="0"/>
-          <w:numId w:val="13"/>
+          <w:numId w:val="48"/>
         </w:numPr>
-      </w:pPr>
-      <w:r>
+        <w:rPr>
+          <w:b/>
+          <w:bCs/>
+        </w:rPr>
+      </w:pPr>
+      <w:r>
+        <w:rPr>
+          <w:b/>
+          <w:bCs/>
+        </w:rPr>
         <w:t>Added index on staff_availability(staff_profile_id, date, time_slot) to speed the atomic updates.</w:t>
       </w:r>
     </w:p>
@@ -1495,25 +1735,51 @@
       <w:pPr>
         <w:numPr>
           <w:ilvl w:val="0"/>
-          <w:numId w:val="13"/>
+          <w:numId w:val="48"/>
         </w:numPr>
-      </w:pPr>
-      <w:r>
+        <w:rPr>
+          <w:b/>
+          <w:bCs/>
+        </w:rPr>
+      </w:pPr>
+      <w:r>
+        <w:rPr>
+          <w:b/>
+          <w:bCs/>
+        </w:rPr>
         <w:t>Minute granularity retained (matches current system). If we adopt 10</w:t>
       </w:r>
       <w:r>
+        <w:rPr>
+          <w:b/>
+          <w:bCs/>
+        </w:rPr>
         <w:noBreakHyphen/>
         <w:t>minute slots, we can switch to 10</w:t>
       </w:r>
       <w:r>
+        <w:rPr>
+          <w:b/>
+          <w:bCs/>
+        </w:rPr>
         <w:noBreakHyphen/>
         <w:t>minute series and reduce row pressure.</w:t>
       </w:r>
     </w:p>
     <w:p>
-      <w:r>
-        <w:pict w14:anchorId="5CC890C6">
-          <v:rect id="_x0000_i1032" style="width:0;height:1.5pt" o:hralign="center" o:hrstd="t" o:hr="t" fillcolor="#a0a0a0" stroked="f"/>
+      <w:pPr>
+        <w:rPr>
+          <w:b/>
+          <w:bCs/>
+        </w:rPr>
+      </w:pPr>
+      <w:r>
+        <w:rPr>
+          <w:b/>
+          <w:bCs/>
+        </w:rPr>
+        <w:pict w14:anchorId="23C6096D">
+          <v:rect id="_x0000_i1197" style="width:468pt;height:1.2pt" o:hralign="center" o:hrstd="t" o:hr="t" fillcolor="#a0a0a0" stroked="f"/>
         </w:pict>
       </w:r>
     </w:p>
@@ -1533,6 +1799,12 @@
       </w:r>
     </w:p>
     <w:p>
+      <w:pPr>
+        <w:rPr>
+          <w:b/>
+          <w:bCs/>
+        </w:rPr>
+      </w:pPr>
       <w:r>
         <w:rPr>
           <w:b/>
@@ -1545,35 +1817,47 @@
       <w:pPr>
         <w:numPr>
           <w:ilvl w:val="0"/>
-          <w:numId w:val="14"/>
+          <w:numId w:val="49"/>
         </w:numPr>
-      </w:pPr>
-      <w:r>
-        <w:t xml:space="preserve">Two simultaneous bookings for the </w:t>
-      </w:r>
-      <w:r>
-        <w:rPr>
-          <w:b/>
-          <w:bCs/>
-        </w:rPr>
-        <w:t>same</w:t>
-      </w:r>
-      <w:r>
-        <w:t xml:space="preserve"> staff_profile_id, same date/time window.</w:t>
+        <w:rPr>
+          <w:b/>
+          <w:bCs/>
+        </w:rPr>
+      </w:pPr>
+      <w:r>
+        <w:rPr>
+          <w:b/>
+          <w:bCs/>
+        </w:rPr>
+        <w:t>Two simultaneous bookings for the same staff_profile_id, same date/time window.</w:t>
       </w:r>
     </w:p>
     <w:p>
       <w:pPr>
         <w:numPr>
           <w:ilvl w:val="0"/>
-          <w:numId w:val="14"/>
+          <w:numId w:val="49"/>
         </w:numPr>
-      </w:pPr>
-      <w:r>
+        <w:rPr>
+          <w:b/>
+          <w:bCs/>
+        </w:rPr>
+      </w:pPr>
+      <w:r>
+        <w:rPr>
+          <w:b/>
+          <w:bCs/>
+        </w:rPr>
         <w:t>Expect: one succeeds, one fails (updated_count &lt; expected_minutes).</w:t>
       </w:r>
     </w:p>
     <w:p>
+      <w:pPr>
+        <w:rPr>
+          <w:b/>
+          <w:bCs/>
+        </w:rPr>
+      </w:pPr>
       <w:r>
         <w:rPr>
           <w:b/>
@@ -1586,14 +1870,28 @@
       <w:pPr>
         <w:numPr>
           <w:ilvl w:val="0"/>
-          <w:numId w:val="15"/>
+          <w:numId w:val="50"/>
         </w:numPr>
-      </w:pPr>
-      <w:r>
+        <w:rPr>
+          <w:b/>
+          <w:bCs/>
+        </w:rPr>
+      </w:pPr>
+      <w:r>
+        <w:rPr>
+          <w:b/>
+          <w:bCs/>
+        </w:rPr>
         <w:t>Use _client_user_id, one available staff → success; availability rows flip to available = FALSE.</w:t>
       </w:r>
     </w:p>
     <w:p>
+      <w:pPr>
+        <w:rPr>
+          <w:b/>
+          <w:bCs/>
+        </w:rPr>
+      </w:pPr>
       <w:r>
         <w:rPr>
           <w:b/>
@@ -1614,14 +1912,28 @@
       <w:pPr>
         <w:numPr>
           <w:ilvl w:val="0"/>
-          <w:numId w:val="16"/>
+          <w:numId w:val="51"/>
         </w:numPr>
-      </w:pPr>
-      <w:r>
+        <w:rPr>
+          <w:b/>
+          <w:bCs/>
+        </w:rPr>
+      </w:pPr>
+      <w:r>
+        <w:rPr>
+          <w:b/>
+          <w:bCs/>
+        </w:rPr>
         <w:t>Use _client_id where admin_created = true and user_id IS NULL → success; pet ownership enforced.</w:t>
       </w:r>
     </w:p>
     <w:p>
+      <w:pPr>
+        <w:rPr>
+          <w:b/>
+          <w:bCs/>
+        </w:rPr>
+      </w:pPr>
       <w:r>
         <w:rPr>
           <w:b/>
@@ -1642,14 +1954,28 @@
       <w:pPr>
         <w:numPr>
           <w:ilvl w:val="0"/>
-          <w:numId w:val="17"/>
+          <w:numId w:val="52"/>
         </w:numPr>
-      </w:pPr>
-      <w:r>
+        <w:rPr>
+          <w:b/>
+          <w:bCs/>
+        </w:rPr>
+      </w:pPr>
+      <w:r>
+        <w:rPr>
+          <w:b/>
+          <w:bCs/>
+        </w:rPr>
         <w:t>Attempt with _client_id → fail with explicit guardrail error.</w:t>
       </w:r>
     </w:p>
     <w:p>
+      <w:pPr>
+        <w:rPr>
+          <w:b/>
+          <w:bCs/>
+        </w:rPr>
+      </w:pPr>
       <w:r>
         <w:rPr>
           <w:b/>
@@ -1662,14 +1988,28 @@
       <w:pPr>
         <w:numPr>
           <w:ilvl w:val="0"/>
-          <w:numId w:val="18"/>
+          <w:numId w:val="53"/>
         </w:numPr>
-      </w:pPr>
-      <w:r>
+        <w:rPr>
+          <w:b/>
+          <w:bCs/>
+        </w:rPr>
+      </w:pPr>
+      <w:r>
+        <w:rPr>
+          <w:b/>
+          <w:bCs/>
+        </w:rPr>
         <w:t>Pet not owned by resolved client → fail with explicit error.</w:t>
       </w:r>
     </w:p>
     <w:p>
+      <w:pPr>
+        <w:rPr>
+          <w:b/>
+          <w:bCs/>
+        </w:rPr>
+      </w:pPr>
       <w:r>
         <w:rPr>
           <w:b/>
@@ -1690,29 +2030,60 @@
       <w:pPr>
         <w:numPr>
           <w:ilvl w:val="0"/>
-          <w:numId w:val="19"/>
+          <w:numId w:val="54"/>
         </w:numPr>
-      </w:pPr>
-      <w:r>
+        <w:rPr>
+          <w:b/>
+          <w:bCs/>
+        </w:rPr>
+      </w:pPr>
+      <w:r>
+        <w:rPr>
+          <w:b/>
+          <w:bCs/>
+        </w:rPr>
+        <w:lastRenderedPageBreak/>
         <w:t>Two services, staff provided, override logs created (admin_override_slots), roles inserted ('assigned').</w:t>
       </w:r>
     </w:p>
     <w:p>
-      <w:r>
-        <w:rPr>
+      <w:pPr>
+        <w:rPr>
+          <w:b/>
+          <w:bCs/>
+        </w:rPr>
+      </w:pPr>
+      <w:r>
+        <w:rPr>
+          <w:b/>
+          <w:bCs/>
           <w:i/>
           <w:iCs/>
         </w:rPr>
         <w:t>(Optional)</w:t>
       </w:r>
       <w:r>
+        <w:rPr>
+          <w:b/>
+          <w:bCs/>
+        </w:rPr>
         <w:t xml:space="preserve"> Add UI smoke tests to verify payload branching and error messages.</w:t>
       </w:r>
     </w:p>
     <w:p>
-      <w:r>
-        <w:pict w14:anchorId="1566ED73">
-          <v:rect id="_x0000_i1033" style="width:0;height:1.5pt" o:hralign="center" o:hrstd="t" o:hr="t" fillcolor="#a0a0a0" stroked="f"/>
+      <w:pPr>
+        <w:rPr>
+          <w:b/>
+          <w:bCs/>
+        </w:rPr>
+      </w:pPr>
+      <w:r>
+        <w:rPr>
+          <w:b/>
+          <w:bCs/>
+        </w:rPr>
+        <w:pict w14:anchorId="7F646BF7">
+          <v:rect id="_x0000_i1198" style="width:468pt;height:1.2pt" o:hralign="center" o:hrstd="t" o:hr="t" fillcolor="#a0a0a0" stroked="f"/>
         </w:pict>
       </w:r>
     </w:p>
@@ -1735,15 +2106,18 @@
       <w:pPr>
         <w:numPr>
           <w:ilvl w:val="0"/>
-          <w:numId w:val="20"/>
+          <w:numId w:val="55"/>
         </w:numPr>
-      </w:pPr>
-      <w:r>
-        <w:rPr>
-          <w:b/>
-          <w:bCs/>
-        </w:rPr>
-        <w:lastRenderedPageBreak/>
+        <w:rPr>
+          <w:b/>
+          <w:bCs/>
+        </w:rPr>
+      </w:pPr>
+      <w:r>
+        <w:rPr>
+          <w:b/>
+          <w:bCs/>
+        </w:rPr>
         <w:t>Dual</w:t>
       </w:r>
       <w:r>
@@ -1752,48 +2126,51 @@
           <w:bCs/>
         </w:rPr>
         <w:noBreakHyphen/>
-        <w:t>service segmentation:</w:t>
-      </w:r>
-      <w:r>
-        <w:t xml:space="preserve"> Currently blocks the entire span for all selected staff and uses a single 'assigned' role. Future: primary/secondary segmentation (distinct staff/time windows and roles).</w:t>
+        <w:t>service segmentation: Currently blocks the entire span for all selected staff and uses a single 'assigned' role. Future: primary/secondary segmentation (distinct staff/time windows and roles).</w:t>
       </w:r>
     </w:p>
     <w:p>
       <w:pPr>
         <w:numPr>
           <w:ilvl w:val="0"/>
-          <w:numId w:val="20"/>
+          <w:numId w:val="55"/>
         </w:numPr>
-      </w:pPr>
-      <w:r>
-        <w:rPr>
-          <w:b/>
-          <w:bCs/>
-        </w:rPr>
-        <w:t>Role validation:</w:t>
-      </w:r>
-      <w:r>
-        <w:t xml:space="preserve"> We infer required roles from service booleans but do not yet verify staff capabilities vs required roles. Future: enforce capability mapping.</w:t>
+        <w:rPr>
+          <w:b/>
+          <w:bCs/>
+        </w:rPr>
+      </w:pPr>
+      <w:r>
+        <w:rPr>
+          <w:b/>
+          <w:bCs/>
+        </w:rPr>
+        <w:t>Role validation: We infer required roles from service booleans but do not yet verify staff capabilities vs required roles. Future: enforce capability mapping.</w:t>
       </w:r>
     </w:p>
     <w:p>
       <w:pPr>
         <w:numPr>
           <w:ilvl w:val="0"/>
-          <w:numId w:val="20"/>
+          <w:numId w:val="55"/>
         </w:numPr>
-      </w:pPr>
-      <w:r>
-        <w:rPr>
-          <w:b/>
-          <w:bCs/>
-        </w:rPr>
-        <w:t>Cancellation path:</w:t>
-      </w:r>
-      <w:r>
-        <w:t xml:space="preserve"> Ensure cancellations/free</w:t>
-      </w:r>
-      <w:r>
+        <w:rPr>
+          <w:b/>
+          <w:bCs/>
+        </w:rPr>
+      </w:pPr>
+      <w:r>
+        <w:rPr>
+          <w:b/>
+          <w:bCs/>
+        </w:rPr>
+        <w:t>Cancellation path: Ensure cancellations/free</w:t>
+      </w:r>
+      <w:r>
+        <w:rPr>
+          <w:b/>
+          <w:bCs/>
+        </w:rPr>
         <w:noBreakHyphen/>
         <w:t>ups restore staff_availability.available = TRUE for the booked span. (Add triggers or service code if missing.)</w:t>
       </w:r>
@@ -1802,28 +2179,43 @@
       <w:pPr>
         <w:numPr>
           <w:ilvl w:val="0"/>
-          <w:numId w:val="20"/>
+          <w:numId w:val="55"/>
         </w:numPr>
-      </w:pPr>
-      <w:r>
-        <w:rPr>
-          <w:b/>
-          <w:bCs/>
-        </w:rPr>
-        <w:t>NOTICE noise:</w:t>
-      </w:r>
-      <w:r>
-        <w:t xml:space="preserve"> Consider gating RAISE NOTICE under a debug flag post</w:t>
-      </w:r>
-      <w:r>
+        <w:rPr>
+          <w:b/>
+          <w:bCs/>
+        </w:rPr>
+      </w:pPr>
+      <w:r>
+        <w:rPr>
+          <w:b/>
+          <w:bCs/>
+        </w:rPr>
+        <w:t>NOTICE noise: Consider gating RAISE NOTICE under a debug flag post</w:t>
+      </w:r>
+      <w:r>
+        <w:rPr>
+          <w:b/>
+          <w:bCs/>
+        </w:rPr>
         <w:noBreakHyphen/>
         <w:t>QA.</w:t>
       </w:r>
     </w:p>
     <w:p>
-      <w:r>
-        <w:pict w14:anchorId="28B00F5F">
-          <v:rect id="_x0000_i1034" style="width:0;height:1.5pt" o:hralign="center" o:hrstd="t" o:hr="t" fillcolor="#a0a0a0" stroked="f"/>
+      <w:pPr>
+        <w:rPr>
+          <w:b/>
+          <w:bCs/>
+        </w:rPr>
+      </w:pPr>
+      <w:r>
+        <w:rPr>
+          <w:b/>
+          <w:bCs/>
+        </w:rPr>
+        <w:pict w14:anchorId="4A8EECF9">
+          <v:rect id="_x0000_i1199" style="width:468pt;height:1.2pt" o:hralign="center" o:hrstd="t" o:hr="t" fillcolor="#a0a0a0" stroked="f"/>
         </w:pict>
       </w:r>
     </w:p>
@@ -1846,8 +2238,12 @@
       <w:pPr>
         <w:numPr>
           <w:ilvl w:val="0"/>
-          <w:numId w:val="21"/>
+          <w:numId w:val="56"/>
         </w:numPr>
+        <w:rPr>
+          <w:b/>
+          <w:bCs/>
+        </w:rPr>
       </w:pPr>
       <w:r>
         <w:rPr>
@@ -1861,10 +2257,18 @@
       <w:pPr>
         <w:numPr>
           <w:ilvl w:val="1"/>
-          <w:numId w:val="21"/>
+          <w:numId w:val="56"/>
         </w:numPr>
-      </w:pPr>
-      <w:r>
+        <w:rPr>
+          <w:b/>
+          <w:bCs/>
+        </w:rPr>
+      </w:pPr>
+      <w:r>
+        <w:rPr>
+          <w:b/>
+          <w:bCs/>
+        </w:rPr>
         <w:t>add-clients-admin-markers.sql: add admin_created, created_by, FK, indexes.</w:t>
       </w:r>
     </w:p>
@@ -1872,13 +2276,25 @@
       <w:pPr>
         <w:numPr>
           <w:ilvl w:val="1"/>
-          <w:numId w:val="21"/>
+          <w:numId w:val="56"/>
         </w:numPr>
-      </w:pPr>
-      <w:r>
+        <w:rPr>
+          <w:b/>
+          <w:bCs/>
+        </w:rPr>
+      </w:pPr>
+      <w:r>
+        <w:rPr>
+          <w:b/>
+          <w:bCs/>
+        </w:rPr>
         <w:t>Function replacements: create_booking_admin, create_booking_admin_override, create_admin_booking_with_dual_services (added _client_id, guardrails, atomic availability lock, role insertion, timestamp</w:t>
       </w:r>
       <w:r>
+        <w:rPr>
+          <w:b/>
+          <w:bCs/>
+        </w:rPr>
         <w:noBreakHyphen/>
         <w:t>based generate_series).</w:t>
       </w:r>
@@ -1887,10 +2303,18 @@
       <w:pPr>
         <w:numPr>
           <w:ilvl w:val="1"/>
-          <w:numId w:val="21"/>
+          <w:numId w:val="56"/>
         </w:numPr>
-      </w:pPr>
-      <w:r>
+        <w:rPr>
+          <w:b/>
+          <w:bCs/>
+        </w:rPr>
+      </w:pPr>
+      <w:r>
+        <w:rPr>
+          <w:b/>
+          <w:bCs/>
+        </w:rPr>
         <w:t>Index: idx_staff_availability_key.</w:t>
       </w:r>
     </w:p>
@@ -1898,8 +2322,12 @@
       <w:pPr>
         <w:numPr>
           <w:ilvl w:val="0"/>
-          <w:numId w:val="21"/>
+          <w:numId w:val="56"/>
         </w:numPr>
+        <w:rPr>
+          <w:b/>
+          <w:bCs/>
+        </w:rPr>
       </w:pPr>
       <w:r>
         <w:rPr>
@@ -1913,10 +2341,18 @@
       <w:pPr>
         <w:numPr>
           <w:ilvl w:val="1"/>
-          <w:numId w:val="21"/>
+          <w:numId w:val="56"/>
         </w:numPr>
-      </w:pPr>
-      <w:r>
+        <w:rPr>
+          <w:b/>
+          <w:bCs/>
+        </w:rPr>
+      </w:pPr>
+      <w:r>
+        <w:rPr>
+          <w:b/>
+          <w:bCs/>
+        </w:rPr>
         <w:t>AdminClients.tsx: insert now sets admin_created, created_by; .select() returns these fields.</w:t>
       </w:r>
     </w:p>
@@ -1924,17 +2360,36 @@
       <w:pPr>
         <w:numPr>
           <w:ilvl w:val="1"/>
-          <w:numId w:val="21"/>
+          <w:numId w:val="56"/>
         </w:numPr>
-      </w:pPr>
-      <w:r>
+        <w:rPr>
+          <w:b/>
+          <w:bCs/>
+        </w:rPr>
+      </w:pPr>
+      <w:r>
+        <w:rPr>
+          <w:b/>
+          <w:bCs/>
+        </w:rPr>
+        <w:lastRenderedPageBreak/>
         <w:t>AdminBookingPage.tsx, AdminManualBooking.tsx: added buildAdminClientFields(); client query includes admin_created; payloads use _client_id or _client_user_id accordingly.</w:t>
       </w:r>
     </w:p>
     <w:p>
-      <w:r>
-        <w:pict w14:anchorId="054A8B01">
-          <v:rect id="_x0000_i1035" style="width:0;height:1.5pt" o:hralign="center" o:hrstd="t" o:hr="t" fillcolor="#a0a0a0" stroked="f"/>
+      <w:pPr>
+        <w:rPr>
+          <w:b/>
+          <w:bCs/>
+        </w:rPr>
+      </w:pPr>
+      <w:r>
+        <w:rPr>
+          <w:b/>
+          <w:bCs/>
+        </w:rPr>
+        <w:pict w14:anchorId="6825EB3D">
+          <v:rect id="_x0000_i1200" style="width:468pt;height:1.2pt" o:hralign="center" o:hrstd="t" o:hr="t" fillcolor="#a0a0a0" stroked="f"/>
         </w:pict>
       </w:r>
     </w:p>
@@ -1957,65 +2412,50 @@
       <w:pPr>
         <w:numPr>
           <w:ilvl w:val="0"/>
-          <w:numId w:val="22"/>
+          <w:numId w:val="57"/>
         </w:numPr>
-      </w:pPr>
-      <w:r>
-        <w:rPr>
-          <w:b/>
-          <w:bCs/>
-        </w:rPr>
-        <w:t>staff_profile_id</w:t>
-      </w:r>
-      <w:r>
-        <w:t>: canonical staff identifier used in staff_profiles, staff_availability, appointment_staff.</w:t>
+        <w:rPr>
+          <w:b/>
+          <w:bCs/>
+        </w:rPr>
+      </w:pPr>
+      <w:r>
+        <w:rPr>
+          <w:b/>
+          <w:bCs/>
+        </w:rPr>
+        <w:t>staff_profile_id: canonical staff identifier used in staff_profiles, staff_availability, appointment_staff.</w:t>
       </w:r>
     </w:p>
     <w:p>
       <w:pPr>
         <w:numPr>
           <w:ilvl w:val="0"/>
-          <w:numId w:val="22"/>
+          <w:numId w:val="57"/>
         </w:numPr>
-      </w:pPr>
-      <w:r>
-        <w:rPr>
-          <w:b/>
-          <w:bCs/>
-        </w:rPr>
-        <w:lastRenderedPageBreak/>
-        <w:t>_provider_ids (UI)</w:t>
-      </w:r>
-      <w:r>
-        <w:t xml:space="preserve">: legacy frontend param name; </w:t>
-      </w:r>
-      <w:r>
-        <w:rPr>
-          <w:b/>
-          <w:bCs/>
-        </w:rPr>
-        <w:t>always</w:t>
-      </w:r>
-      <w:r>
-        <w:t xml:space="preserve"> pass staff </w:t>
-      </w:r>
-      <w:r>
-        <w:rPr>
-          <w:b/>
-          <w:bCs/>
-        </w:rPr>
-        <w:t>profile</w:t>
-      </w:r>
-      <w:r>
-        <w:t xml:space="preserve"> IDs. Server aliases to v_staff_profile_ids.</w:t>
+        <w:rPr>
+          <w:b/>
+          <w:bCs/>
+        </w:rPr>
+      </w:pPr>
+      <w:r>
+        <w:rPr>
+          <w:b/>
+          <w:bCs/>
+        </w:rPr>
+        <w:t>_provider_ids (UI): legacy frontend param name; always pass staff profile IDs. Server aliases to v_staff_profile_ids.</w:t>
       </w:r>
     </w:p>
     <w:p>
       <w:pPr>
         <w:numPr>
           <w:ilvl w:val="0"/>
-          <w:numId w:val="22"/>
+          <w:numId w:val="57"/>
         </w:numPr>
+        <w:rPr>
+          <w:b/>
+          <w:bCs/>
+        </w:rPr>
       </w:pPr>
       <w:r>
         <w:rPr>
@@ -2030,34 +2470,42 @@
           <w:bCs/>
         </w:rPr>
         <w:noBreakHyphen/>
-        <w:t>created client</w:t>
-      </w:r>
-      <w:r>
-        <w:t>: clients.admin_created = true, created_by = admin user id, user_id IS NULL until claim.</w:t>
+        <w:t>created client: clients.admin_created = true, created_by = admin user id, user_id IS NULL until claim.</w:t>
       </w:r>
     </w:p>
     <w:p>
       <w:pPr>
         <w:numPr>
           <w:ilvl w:val="0"/>
-          <w:numId w:val="22"/>
+          <w:numId w:val="57"/>
         </w:numPr>
-      </w:pPr>
-      <w:r>
-        <w:rPr>
-          <w:b/>
-          <w:bCs/>
-        </w:rPr>
-        <w:t>claimed client</w:t>
-      </w:r>
-      <w:r>
-        <w:t>: clients.user_id IS NOT NULL.</w:t>
-      </w:r>
-    </w:p>
-    <w:p>
-      <w:r>
-        <w:pict w14:anchorId="17C35086">
-          <v:rect id="_x0000_i1036" style="width:0;height:1.5pt" o:hralign="center" o:hrstd="t" o:hr="t" fillcolor="#a0a0a0" stroked="f"/>
+        <w:rPr>
+          <w:b/>
+          <w:bCs/>
+        </w:rPr>
+      </w:pPr>
+      <w:r>
+        <w:rPr>
+          <w:b/>
+          <w:bCs/>
+        </w:rPr>
+        <w:t>claimed client: clients.user_id IS NOT NULL.</w:t>
+      </w:r>
+    </w:p>
+    <w:p>
+      <w:pPr>
+        <w:rPr>
+          <w:b/>
+          <w:bCs/>
+        </w:rPr>
+      </w:pPr>
+      <w:r>
+        <w:rPr>
+          <w:b/>
+          <w:bCs/>
+        </w:rPr>
+        <w:pict w14:anchorId="11BE7AC0">
+          <v:rect id="_x0000_i1201" style="width:468pt;height:1.2pt" o:hralign="center" o:hrstd="t" o:hr="t" fillcolor="#a0a0a0" stroked="f"/>
         </w:pict>
       </w:r>
     </w:p>
@@ -2080,20 +2528,25 @@
       <w:pPr>
         <w:numPr>
           <w:ilvl w:val="0"/>
-          <w:numId w:val="23"/>
+          <w:numId w:val="58"/>
         </w:numPr>
-      </w:pPr>
-      <w:r>
-        <w:rPr>
-          <w:b/>
-          <w:bCs/>
-        </w:rPr>
-        <w:t>Add admin markers on clients</w:t>
-      </w:r>
-      <w:r>
-        <w:t xml:space="preserve"> — to distinguish admin</w:t>
-      </w:r>
-      <w:r>
+        <w:rPr>
+          <w:b/>
+          <w:bCs/>
+        </w:rPr>
+      </w:pPr>
+      <w:r>
+        <w:rPr>
+          <w:b/>
+          <w:bCs/>
+        </w:rPr>
+        <w:t>Add admin markers on clients — to distinguish admin</w:t>
+      </w:r>
+      <w:r>
+        <w:rPr>
+          <w:b/>
+          <w:bCs/>
+        </w:rPr>
         <w:noBreakHyphen/>
         <w:t>created unclaimed accounts for safe admin booking.</w:t>
       </w:r>
@@ -2102,44 +2555,50 @@
       <w:pPr>
         <w:numPr>
           <w:ilvl w:val="0"/>
-          <w:numId w:val="23"/>
+          <w:numId w:val="58"/>
         </w:numPr>
-      </w:pPr>
-      <w:r>
-        <w:rPr>
-          <w:b/>
-          <w:bCs/>
-        </w:rPr>
-        <w:t>Allow _client_id in admin RPCs</w:t>
-      </w:r>
-      <w:r>
-        <w:t xml:space="preserve"> — enables admin booking without a user_id while preserving structure.</w:t>
+        <w:rPr>
+          <w:b/>
+          <w:bCs/>
+        </w:rPr>
+      </w:pPr>
+      <w:r>
+        <w:rPr>
+          <w:b/>
+          <w:bCs/>
+        </w:rPr>
+        <w:t>Allow _client_id in admin RPCs — enables admin booking without a user_id while preserving structure.</w:t>
       </w:r>
     </w:p>
     <w:p>
       <w:pPr>
         <w:numPr>
           <w:ilvl w:val="0"/>
-          <w:numId w:val="23"/>
+          <w:numId w:val="58"/>
         </w:numPr>
-      </w:pPr>
-      <w:r>
-        <w:rPr>
-          <w:b/>
-          <w:bCs/>
-        </w:rPr>
-        <w:t>Guardrails on _client_id</w:t>
-      </w:r>
-      <w:r>
-        <w:t xml:space="preserve"> — prevent misuse; maintain data integrity.</w:t>
+        <w:rPr>
+          <w:b/>
+          <w:bCs/>
+        </w:rPr>
+      </w:pPr>
+      <w:r>
+        <w:rPr>
+          <w:b/>
+          <w:bCs/>
+        </w:rPr>
+        <w:t>Guardrails on _client_id — prevent misuse; maintain data integrity.</w:t>
       </w:r>
     </w:p>
     <w:p>
       <w:pPr>
         <w:numPr>
           <w:ilvl w:val="0"/>
-          <w:numId w:val="23"/>
+          <w:numId w:val="58"/>
         </w:numPr>
+        <w:rPr>
+          <w:b/>
+          <w:bCs/>
+        </w:rPr>
       </w:pPr>
       <w:r>
         <w:rPr>
@@ -2154,16 +2613,21 @@
           <w:bCs/>
         </w:rPr>
         <w:noBreakHyphen/>
-        <w:t>staff availability + atomic lock</w:t>
-      </w:r>
-      <w:r>
-        <w:t xml:space="preserve"> — eliminate double</w:t>
-      </w:r>
-      <w:r>
+        <w:t>staff availability + atomic lock — eliminate double</w:t>
+      </w:r>
+      <w:r>
+        <w:rPr>
+          <w:b/>
+          <w:bCs/>
+        </w:rPr>
         <w:noBreakHyphen/>
         <w:t>book race conditions; align with staff</w:t>
       </w:r>
       <w:r>
+        <w:rPr>
+          <w:b/>
+          <w:bCs/>
+        </w:rPr>
         <w:noBreakHyphen/>
         <w:t>based scheduling.</w:t>
       </w:r>
@@ -2172,38 +2636,44 @@
       <w:pPr>
         <w:numPr>
           <w:ilvl w:val="0"/>
-          <w:numId w:val="23"/>
+          <w:numId w:val="58"/>
         </w:numPr>
-      </w:pPr>
-      <w:r>
-        <w:rPr>
-          <w:b/>
-          <w:bCs/>
-        </w:rPr>
-        <w:t>Always set appointment_staff.role</w:t>
-      </w:r>
-      <w:r>
-        <w:t xml:space="preserve"> — satisfy NOT NULL, keep data consistent.</w:t>
+        <w:rPr>
+          <w:b/>
+          <w:bCs/>
+        </w:rPr>
+      </w:pPr>
+      <w:r>
+        <w:rPr>
+          <w:b/>
+          <w:bCs/>
+        </w:rPr>
+        <w:t>Always set appointment_staff.role — satisfy NOT NULL, keep data consistent.</w:t>
       </w:r>
     </w:p>
     <w:p>
       <w:pPr>
         <w:numPr>
           <w:ilvl w:val="0"/>
-          <w:numId w:val="23"/>
+          <w:numId w:val="58"/>
         </w:numPr>
-      </w:pPr>
-      <w:r>
-        <w:rPr>
-          <w:b/>
-          <w:bCs/>
-        </w:rPr>
-        <w:t>UI payload branching</w:t>
-      </w:r>
-      <w:r>
-        <w:t xml:space="preserve"> — deterministic routing: claimed via _client_user_id, admin</w:t>
-      </w:r>
-      <w:r>
+        <w:rPr>
+          <w:b/>
+          <w:bCs/>
+        </w:rPr>
+      </w:pPr>
+      <w:r>
+        <w:rPr>
+          <w:b/>
+          <w:bCs/>
+        </w:rPr>
+        <w:t>UI payload branching — deterministic routing: claimed via _client_user_id, admin</w:t>
+      </w:r>
+      <w:r>
+        <w:rPr>
+          <w:b/>
+          <w:bCs/>
+        </w:rPr>
         <w:noBreakHyphen/>
         <w:t>created unclaimed via _client_id.</w:t>
       </w:r>
@@ -2212,8 +2682,12 @@
       <w:pPr>
         <w:numPr>
           <w:ilvl w:val="0"/>
-          <w:numId w:val="23"/>
+          <w:numId w:val="58"/>
         </w:numPr>
+        <w:rPr>
+          <w:b/>
+          <w:bCs/>
+        </w:rPr>
       </w:pPr>
       <w:r>
         <w:rPr>
@@ -2228,16 +2702,23 @@
           <w:bCs/>
         </w:rPr>
         <w:noBreakHyphen/>
-        <w:t>anchored generate_series</w:t>
-      </w:r>
-      <w:r>
-        <w:t xml:space="preserve"> — portable across Postgres versions.</w:t>
-      </w:r>
-    </w:p>
-    <w:p>
-      <w:r>
-        <w:pict w14:anchorId="3AF4F022">
-          <v:rect id="_x0000_i1037" style="width:0;height:1.5pt" o:hralign="center" o:hrstd="t" o:hr="t" fillcolor="#a0a0a0" stroked="f"/>
+        <w:t>anchored generate_series — portable across Postgres versions.</w:t>
+      </w:r>
+    </w:p>
+    <w:p>
+      <w:pPr>
+        <w:rPr>
+          <w:b/>
+          <w:bCs/>
+        </w:rPr>
+      </w:pPr>
+      <w:r>
+        <w:rPr>
+          <w:b/>
+          <w:bCs/>
+        </w:rPr>
+        <w:pict w14:anchorId="5377C754">
+          <v:rect id="_x0000_i1202" style="width:468pt;height:1.2pt" o:hralign="center" o:hrstd="t" o:hr="t" fillcolor="#a0a0a0" stroked="f"/>
         </w:pict>
       </w:r>
     </w:p>
@@ -2276,13 +2757,25 @@
       <w:pPr>
         <w:numPr>
           <w:ilvl w:val="0"/>
-          <w:numId w:val="24"/>
+          <w:numId w:val="59"/>
         </w:numPr>
-      </w:pPr>
-      <w:r>
+        <w:rPr>
+          <w:b/>
+          <w:bCs/>
+        </w:rPr>
+      </w:pPr>
+      <w:r>
+        <w:rPr>
+          <w:b/>
+          <w:bCs/>
+        </w:rPr>
         <w:t>Timestamp</w:t>
       </w:r>
       <w:r>
+        <w:rPr>
+          <w:b/>
+          <w:bCs/>
+        </w:rPr>
         <w:noBreakHyphen/>
         <w:t>anchored generate_series in all three RPCs</w:t>
       </w:r>
@@ -2291,10 +2784,18 @@
       <w:pPr>
         <w:numPr>
           <w:ilvl w:val="0"/>
-          <w:numId w:val="24"/>
+          <w:numId w:val="59"/>
         </w:numPr>
-      </w:pPr>
-      <w:r>
+        <w:rPr>
+          <w:b/>
+          <w:bCs/>
+        </w:rPr>
+      </w:pPr>
+      <w:r>
+        <w:rPr>
+          <w:b/>
+          <w:bCs/>
+        </w:rPr>
         <w:t>Index present on staff_availability(staff_profile_id, date, time_slot)</w:t>
       </w:r>
     </w:p>
@@ -2302,10 +2803,19 @@
       <w:pPr>
         <w:numPr>
           <w:ilvl w:val="0"/>
-          <w:numId w:val="24"/>
+          <w:numId w:val="59"/>
         </w:numPr>
-      </w:pPr>
-      <w:r>
+        <w:rPr>
+          <w:b/>
+          <w:bCs/>
+        </w:rPr>
+      </w:pPr>
+      <w:r>
+        <w:rPr>
+          <w:b/>
+          <w:bCs/>
+        </w:rPr>
+        <w:lastRenderedPageBreak/>
         <w:t>Admin RLS permits required ops (or functions run under DEFINER where needed)</w:t>
       </w:r>
     </w:p>
@@ -2313,10 +2823,18 @@
       <w:pPr>
         <w:numPr>
           <w:ilvl w:val="0"/>
-          <w:numId w:val="24"/>
+          <w:numId w:val="59"/>
         </w:numPr>
-      </w:pPr>
-      <w:r>
+        <w:rPr>
+          <w:b/>
+          <w:bCs/>
+        </w:rPr>
+      </w:pPr>
+      <w:r>
+        <w:rPr>
+          <w:b/>
+          <w:bCs/>
+        </w:rPr>
         <w:t>AdminClients creates clients with admin_created=true, created_by, user_id=NULL</w:t>
       </w:r>
     </w:p>
@@ -2324,10 +2842,18 @@
       <w:pPr>
         <w:numPr>
           <w:ilvl w:val="0"/>
-          <w:numId w:val="24"/>
+          <w:numId w:val="59"/>
         </w:numPr>
-      </w:pPr>
-      <w:r>
+        <w:rPr>
+          <w:b/>
+          <w:bCs/>
+        </w:rPr>
+      </w:pPr>
+      <w:r>
+        <w:rPr>
+          <w:b/>
+          <w:bCs/>
+        </w:rPr>
         <w:t>UI fetch returns admin_created and branches payloads correctly</w:t>
       </w:r>
     </w:p>
@@ -2335,17 +2861,35 @@
       <w:pPr>
         <w:numPr>
           <w:ilvl w:val="0"/>
-          <w:numId w:val="24"/>
+          <w:numId w:val="59"/>
         </w:numPr>
-      </w:pPr>
-      <w:r>
+        <w:rPr>
+          <w:b/>
+          <w:bCs/>
+        </w:rPr>
+      </w:pPr>
+      <w:r>
+        <w:rPr>
+          <w:b/>
+          <w:bCs/>
+        </w:rPr>
         <w:t>Staging availability seeded for bookable minutes</w:t>
       </w:r>
     </w:p>
     <w:p>
-      <w:r>
-        <w:pict w14:anchorId="61AD1ED1">
-          <v:rect id="_x0000_i1038" style="width:0;height:1.5pt" o:hralign="center" o:hrstd="t" o:hr="t" fillcolor="#a0a0a0" stroked="f"/>
+      <w:pPr>
+        <w:rPr>
+          <w:b/>
+          <w:bCs/>
+        </w:rPr>
+      </w:pPr>
+      <w:r>
+        <w:rPr>
+          <w:b/>
+          <w:bCs/>
+        </w:rPr>
+        <w:pict w14:anchorId="3526C878">
+          <v:rect id="_x0000_i1203" style="width:468pt;height:1.2pt" o:hralign="center" o:hrstd="t" o:hr="t" fillcolor="#a0a0a0" stroked="f"/>
         </w:pict>
       </w:r>
     </w:p>
@@ -2376,14 +2920,25 @@
       <w:pPr>
         <w:numPr>
           <w:ilvl w:val="0"/>
-          <w:numId w:val="25"/>
+          <w:numId w:val="60"/>
         </w:numPr>
-      </w:pPr>
-      <w:r>
-        <w:lastRenderedPageBreak/>
+        <w:rPr>
+          <w:b/>
+          <w:bCs/>
+        </w:rPr>
+      </w:pPr>
+      <w:r>
+        <w:rPr>
+          <w:b/>
+          <w:bCs/>
+        </w:rPr>
         <w:t>Add segmented dual</w:t>
       </w:r>
       <w:r>
+        <w:rPr>
+          <w:b/>
+          <w:bCs/>
+        </w:rPr>
         <w:noBreakHyphen/>
         <w:t>service support (primary/secondary windows &amp; roles).</w:t>
       </w:r>
@@ -2392,10 +2947,18 @@
       <w:pPr>
         <w:numPr>
           <w:ilvl w:val="0"/>
-          <w:numId w:val="25"/>
+          <w:numId w:val="60"/>
         </w:numPr>
-      </w:pPr>
-      <w:r>
+        <w:rPr>
+          <w:b/>
+          <w:bCs/>
+        </w:rPr>
+      </w:pPr>
+      <w:r>
+        <w:rPr>
+          <w:b/>
+          <w:bCs/>
+        </w:rPr>
         <w:t>Enforce staff capability vs service requirements.</w:t>
       </w:r>
     </w:p>
@@ -2403,13 +2966,25 @@
       <w:pPr>
         <w:numPr>
           <w:ilvl w:val="0"/>
-          <w:numId w:val="25"/>
+          <w:numId w:val="60"/>
         </w:numPr>
-      </w:pPr>
-      <w:r>
+        <w:rPr>
+          <w:b/>
+          <w:bCs/>
+        </w:rPr>
+      </w:pPr>
+      <w:r>
+        <w:rPr>
+          <w:b/>
+          <w:bCs/>
+        </w:rPr>
         <w:t>Implement cancellation free</w:t>
       </w:r>
       <w:r>
+        <w:rPr>
+          <w:b/>
+          <w:bCs/>
+        </w:rPr>
         <w:noBreakHyphen/>
         <w:t>up logic if not already present.</w:t>
       </w:r>
@@ -2418,13 +2993,25 @@
       <w:pPr>
         <w:numPr>
           <w:ilvl w:val="0"/>
-          <w:numId w:val="25"/>
+          <w:numId w:val="60"/>
         </w:numPr>
-      </w:pPr>
-      <w:r>
+        <w:rPr>
+          <w:b/>
+          <w:bCs/>
+        </w:rPr>
+      </w:pPr>
+      <w:r>
+        <w:rPr>
+          <w:b/>
+          <w:bCs/>
+        </w:rPr>
         <w:t>Consider _override_conflicts parity in dual</w:t>
       </w:r>
       <w:r>
+        <w:rPr>
+          <w:b/>
+          <w:bCs/>
+        </w:rPr>
         <w:noBreakHyphen/>
         <w:t>service RPC.</w:t>
       </w:r>
@@ -2433,199 +3020,587 @@
       <w:pPr>
         <w:numPr>
           <w:ilvl w:val="0"/>
-          <w:numId w:val="25"/>
+          <w:numId w:val="60"/>
         </w:numPr>
-      </w:pPr>
-      <w:r>
+        <w:rPr>
+          <w:b/>
+          <w:bCs/>
+        </w:rPr>
+      </w:pPr>
+      <w:r>
+        <w:rPr>
+          <w:b/>
+          <w:bCs/>
+        </w:rPr>
         <w:t>Reduce NOTICE noise; add structured audit events if needed.</w:t>
       </w:r>
     </w:p>
-    <w:p/>
-    <w:p>
-      <w:r>
+    <w:p>
+      <w:pPr>
+        <w:rPr>
+          <w:b/>
+          <w:bCs/>
+        </w:rPr>
+      </w:pPr>
+    </w:p>
+    <w:p>
+      <w:pPr>
+        <w:rPr>
+          <w:b/>
+          <w:bCs/>
+        </w:rPr>
+      </w:pPr>
+      <w:r>
+        <w:rPr>
+          <w:b/>
+          <w:bCs/>
+        </w:rPr>
         <w:t>Canonical Snapshot:</w:t>
       </w:r>
       <w:r>
+        <w:rPr>
+          <w:b/>
+          <w:bCs/>
+        </w:rPr>
         <w:br/>
         <w:t>[LOG_UPDATE]</w:t>
       </w:r>
     </w:p>
     <w:p>
-      <w:r>
+      <w:pPr>
+        <w:rPr>
+          <w:b/>
+          <w:bCs/>
+        </w:rPr>
+      </w:pPr>
+      <w:r>
+        <w:rPr>
+          <w:b/>
+          <w:bCs/>
+        </w:rPr>
         <w:t>date: 2025-08-21</w:t>
       </w:r>
     </w:p>
     <w:p>
-      <w:r>
+      <w:pPr>
+        <w:rPr>
+          <w:b/>
+          <w:bCs/>
+        </w:rPr>
+      </w:pPr>
+      <w:r>
+        <w:rPr>
+          <w:b/>
+          <w:bCs/>
+        </w:rPr>
         <w:t>by: system</w:t>
       </w:r>
     </w:p>
     <w:p>
-      <w:r>
+      <w:pPr>
+        <w:rPr>
+          <w:b/>
+          <w:bCs/>
+        </w:rPr>
+      </w:pPr>
+      <w:r>
+        <w:rPr>
+          <w:b/>
+          <w:bCs/>
+        </w:rPr>
         <w:t>area: Canonical Snapshot (Architecture &amp; Rules)</w:t>
       </w:r>
     </w:p>
     <w:p>
-      <w:r>
+      <w:pPr>
+        <w:rPr>
+          <w:b/>
+          <w:bCs/>
+        </w:rPr>
+      </w:pPr>
+      <w:r>
+        <w:rPr>
+          <w:b/>
+          <w:bCs/>
+        </w:rPr>
         <w:t>change_summary:</w:t>
       </w:r>
     </w:p>
     <w:p>
-      <w:r>
+      <w:pPr>
+        <w:rPr>
+          <w:b/>
+          <w:bCs/>
+        </w:rPr>
+      </w:pPr>
+      <w:r>
+        <w:rPr>
+          <w:b/>
+          <w:bCs/>
+        </w:rPr>
         <w:t>- Establish Vettale-LOG as the single source of truth for design and history.</w:t>
       </w:r>
     </w:p>
     <w:p>
-      <w:r>
+      <w:pPr>
+        <w:rPr>
+          <w:b/>
+          <w:bCs/>
+        </w:rPr>
+      </w:pPr>
+      <w:r>
+        <w:rPr>
+          <w:b/>
+          <w:bCs/>
+        </w:rPr>
         <w:t>- Set timezone to America/Sao_Paulo (São Paulo, Brazil) for all dates/times.</w:t>
       </w:r>
     </w:p>
     <w:p>
-      <w:r>
+      <w:pPr>
+        <w:rPr>
+          <w:b/>
+          <w:bCs/>
+        </w:rPr>
+      </w:pPr>
+      <w:r>
+        <w:rPr>
+          <w:b/>
+          <w:bCs/>
+        </w:rPr>
         <w:t>- Confirm staff nomenclature: no “provider”; use staff profiles everywhere.</w:t>
       </w:r>
     </w:p>
     <w:p>
-      <w:r>
+      <w:pPr>
+        <w:rPr>
+          <w:b/>
+          <w:bCs/>
+        </w:rPr>
+      </w:pPr>
+      <w:r>
+        <w:rPr>
+          <w:b/>
+          <w:bCs/>
+        </w:rPr>
         <w:t>- Confirm admin booking guardrail: `_client_id` allowed only for admin-created &amp; unclaimed clients.</w:t>
       </w:r>
     </w:p>
     <w:p>
-      <w:r>
+      <w:pPr>
+        <w:rPr>
+          <w:b/>
+          <w:bCs/>
+        </w:rPr>
+      </w:pPr>
+      <w:r>
+        <w:rPr>
+          <w:b/>
+          <w:bCs/>
+        </w:rPr>
         <w:t>- Confirm availability is atomic, per-staff, set-based UPDATE with row-count verification.</w:t>
       </w:r>
     </w:p>
     <w:p>
-      <w:r>
+      <w:pPr>
+        <w:rPr>
+          <w:b/>
+          <w:bCs/>
+        </w:rPr>
+      </w:pPr>
+      <w:r>
+        <w:rPr>
+          <w:b/>
+          <w:bCs/>
+        </w:rPr>
+        <w:lastRenderedPageBreak/>
         <w:t>- Confirm `appointment_staff.role` must be set (NOT NULL); using 'assigned' currently.</w:t>
       </w:r>
     </w:p>
     <w:p>
-      <w:r>
+      <w:pPr>
+        <w:rPr>
+          <w:b/>
+          <w:bCs/>
+        </w:rPr>
+      </w:pPr>
+      <w:r>
+        <w:rPr>
+          <w:b/>
+          <w:bCs/>
+        </w:rPr>
         <w:t>- Confirm UI payload branching: claimed → `_client_user_id`, admin-created unclaimed → `_client_id`, unclaimed non-admin-created → blocked.</w:t>
       </w:r>
     </w:p>
     <w:p>
-      <w:r>
+      <w:pPr>
+        <w:rPr>
+          <w:b/>
+          <w:bCs/>
+        </w:rPr>
+      </w:pPr>
+      <w:r>
+        <w:rPr>
+          <w:b/>
+          <w:bCs/>
+        </w:rPr>
         <w:t>- Confirm dual-service (simple mode): allow override by default; all selected staff blocked for full duration.</w:t>
       </w:r>
     </w:p>
     <w:p>
-      <w:r>
+      <w:pPr>
+        <w:rPr>
+          <w:b/>
+          <w:bCs/>
+        </w:rPr>
+      </w:pPr>
+      <w:r>
+        <w:rPr>
+          <w:b/>
+          <w:bCs/>
+        </w:rPr>
         <w:t>- Confirm index: `staff_availability(staff_profile_id, date, time_slot)` exists/required.</w:t>
       </w:r>
     </w:p>
-    <w:p/>
-    <w:p>
-      <w:r>
+    <w:p>
+      <w:pPr>
+        <w:rPr>
+          <w:b/>
+          <w:bCs/>
+        </w:rPr>
+      </w:pPr>
+    </w:p>
+    <w:p>
+      <w:pPr>
+        <w:rPr>
+          <w:b/>
+          <w:bCs/>
+        </w:rPr>
+      </w:pPr>
+      <w:r>
+        <w:rPr>
+          <w:b/>
+          <w:bCs/>
+        </w:rPr>
         <w:t>rationale:</w:t>
       </w:r>
     </w:p>
     <w:p>
-      <w:r>
+      <w:pPr>
+        <w:rPr>
+          <w:b/>
+          <w:bCs/>
+        </w:rPr>
+      </w:pPr>
+      <w:r>
+        <w:rPr>
+          <w:b/>
+          <w:bCs/>
+        </w:rPr>
+        <w:t>- Keep every new session aligned, reduce churn, and prevent regressions or legacy term bleed-through (e.g., “provider”).</w:t>
+      </w:r>
+    </w:p>
+    <w:p>
+      <w:pPr>
+        <w:rPr>
+          <w:b/>
+          <w:bCs/>
+        </w:rPr>
+      </w:pPr>
+      <w:r>
+        <w:rPr>
+          <w:b/>
+          <w:bCs/>
+        </w:rPr>
+        <w:t>- Make LOG the living contract; prompt stays lean and defers to LOG.</w:t>
+      </w:r>
+    </w:p>
+    <w:p>
+      <w:pPr>
+        <w:rPr>
+          <w:b/>
+          <w:bCs/>
+        </w:rPr>
+      </w:pPr>
+    </w:p>
+    <w:p>
+      <w:pPr>
+        <w:rPr>
+          <w:b/>
+          <w:bCs/>
+        </w:rPr>
+      </w:pPr>
+      <w:r>
+        <w:rPr>
+          <w:b/>
+          <w:bCs/>
+        </w:rPr>
+        <w:t>touch_points:</w:t>
+      </w:r>
+    </w:p>
+    <w:p>
+      <w:pPr>
+        <w:rPr>
+          <w:b/>
+          <w:bCs/>
+        </w:rPr>
+      </w:pPr>
+      <w:r>
+        <w:rPr>
+          <w:b/>
+          <w:bCs/>
+        </w:rPr>
+        <w:t>- docs: Vettale-LOG (this entry)</w:t>
+      </w:r>
+    </w:p>
+    <w:p>
+      <w:pPr>
+        <w:rPr>
+          <w:b/>
+          <w:bCs/>
+        </w:rPr>
+      </w:pPr>
+      <w:r>
+        <w:rPr>
+          <w:b/>
+          <w:bCs/>
+        </w:rPr>
+        <w:t>- code/db (reference only): admin RPCs, staff availability, appointment_staff inserts, UI payload branching</w:t>
+      </w:r>
+    </w:p>
+    <w:p>
+      <w:pPr>
+        <w:rPr>
+          <w:b/>
+          <w:bCs/>
+        </w:rPr>
+      </w:pPr>
+    </w:p>
+    <w:p>
+      <w:pPr>
+        <w:rPr>
+          <w:b/>
+          <w:bCs/>
+        </w:rPr>
+      </w:pPr>
+      <w:r>
+        <w:rPr>
+          <w:b/>
+          <w:bCs/>
+        </w:rPr>
+        <w:t>tests:</w:t>
+      </w:r>
+    </w:p>
+    <w:p>
+      <w:pPr>
+        <w:rPr>
+          <w:b/>
+          <w:bCs/>
+        </w:rPr>
+      </w:pPr>
+      <w:r>
+        <w:rPr>
+          <w:b/>
+          <w:bCs/>
+        </w:rPr>
+        <w:t>- Admin booking for admin-created+unclaimed client with `_client_id` succeeds; pet ownership enforced.</w:t>
+      </w:r>
+    </w:p>
+    <w:p>
+      <w:pPr>
+        <w:rPr>
+          <w:b/>
+          <w:bCs/>
+        </w:rPr>
+      </w:pPr>
+      <w:r>
+        <w:rPr>
+          <w:b/>
+          <w:bCs/>
+        </w:rPr>
+        <w:t>- Claimed client via `_client_user_id` succeeds.</w:t>
+      </w:r>
+    </w:p>
+    <w:p>
+      <w:pPr>
+        <w:rPr>
+          <w:b/>
+          <w:bCs/>
+        </w:rPr>
+      </w:pPr>
+      <w:r>
+        <w:rPr>
+          <w:b/>
+          <w:bCs/>
+        </w:rPr>
+        <w:t>- Unclaimed but not admin-created → blocked with explicit error.</w:t>
+      </w:r>
+    </w:p>
+    <w:p>
+      <w:pPr>
+        <w:rPr>
+          <w:b/>
+          <w:bCs/>
+        </w:rPr>
+      </w:pPr>
+      <w:r>
+        <w:rPr>
+          <w:b/>
+          <w:bCs/>
+        </w:rPr>
+        <w:t>- Availability is locked per staff; concurrent double-book fails without override.</w:t>
+      </w:r>
+    </w:p>
+    <w:p>
+      <w:pPr>
+        <w:rPr>
+          <w:b/>
+          <w:bCs/>
+        </w:rPr>
+      </w:pPr>
+      <w:r>
+        <w:rPr>
+          <w:b/>
+          <w:bCs/>
+        </w:rPr>
+        <w:t>- appointment_staff inserts include `role='assigned'`.</w:t>
+      </w:r>
+    </w:p>
+    <w:p>
+      <w:pPr>
+        <w:rPr>
+          <w:b/>
+          <w:bCs/>
+        </w:rPr>
+      </w:pPr>
+    </w:p>
+    <w:p>
+      <w:pPr>
+        <w:rPr>
+          <w:b/>
+          <w:bCs/>
+        </w:rPr>
+      </w:pPr>
+      <w:r>
+        <w:rPr>
+          <w:b/>
+          <w:bCs/>
+        </w:rPr>
+        <w:t>status: baseline recorded; outcome: pass</w:t>
+      </w:r>
+    </w:p>
+    <w:p>
+      <w:pPr>
+        <w:rPr>
+          <w:b/>
+          <w:bCs/>
+        </w:rPr>
+      </w:pPr>
+      <w:r>
+        <w:rPr>
+          <w:b/>
+          <w:bCs/>
+        </w:rPr>
+        <w:t>follow_ups:</w:t>
+      </w:r>
+    </w:p>
+    <w:p>
+      <w:pPr>
+        <w:rPr>
+          <w:b/>
+          <w:bCs/>
+        </w:rPr>
+      </w:pPr>
+      <w:r>
+        <w:rPr>
+          <w:b/>
+          <w:bCs/>
+        </w:rPr>
         <w:lastRenderedPageBreak/>
-        <w:t>- Keep every new session aligned, reduce churn, and prevent regressions or legacy term bleed-through (e.g., “provider”).</w:t>
-      </w:r>
-    </w:p>
-    <w:p>
-      <w:r>
-        <w:t>- Make LOG the living contract; prompt stays lean and defers to LOG.</w:t>
-      </w:r>
-    </w:p>
-    <w:p/>
-    <w:p>
-      <w:r>
-        <w:t>touch_points:</w:t>
-      </w:r>
-    </w:p>
-    <w:p>
-      <w:r>
-        <w:t>- docs: Vettale-LOG (this entry)</w:t>
-      </w:r>
-    </w:p>
-    <w:p>
-      <w:r>
-        <w:t>- code/db (reference only): admin RPCs, staff availability, appointment_staff inserts, UI payload branching</w:t>
-      </w:r>
-    </w:p>
-    <w:p/>
-    <w:p>
-      <w:r>
-        <w:t>tests:</w:t>
-      </w:r>
-    </w:p>
-    <w:p>
-      <w:r>
-        <w:t>- Admin booking for admin-created+unclaimed client with `_client_id` succeeds; pet ownership enforced.</w:t>
-      </w:r>
-    </w:p>
-    <w:p>
-      <w:r>
-        <w:t>- Claimed client via `_client_user_id` succeeds.</w:t>
-      </w:r>
-    </w:p>
-    <w:p>
-      <w:r>
-        <w:t>- Unclaimed but not admin-created → blocked with explicit error.</w:t>
-      </w:r>
-    </w:p>
-    <w:p>
-      <w:r>
-        <w:t>- Availability is locked per staff; concurrent double-book fails without override.</w:t>
-      </w:r>
-    </w:p>
-    <w:p>
-      <w:r>
-        <w:t>- appointment_staff inserts include `role='assigned'`.</w:t>
-      </w:r>
-    </w:p>
-    <w:p/>
-    <w:p>
-      <w:r>
-        <w:t>status: baseline recorded; outcome: pass</w:t>
-      </w:r>
-    </w:p>
-    <w:p>
-      <w:r>
-        <w:t>follow_ups:</w:t>
-      </w:r>
-    </w:p>
-    <w:p>
-      <w:r>
         <w:t>- If dual-service requires segmented staff/time windows, evolve roles (`primary`/`secondary`) + per-segment availability.</w:t>
       </w:r>
     </w:p>
     <w:p>
-      <w:r>
+      <w:pPr>
+        <w:rPr>
+          <w:b/>
+          <w:bCs/>
+        </w:rPr>
+      </w:pPr>
+      <w:r>
+        <w:rPr>
+          <w:b/>
+          <w:bCs/>
+        </w:rPr>
         <w:t>- Verify RLS grants for admin across `staff_availability`, `appointments`, `appointment_staff`, `appointment_services`, `appointment_addons`, `admin_actions`; switch to SECURITY DEFINER for any gaps if needed.</w:t>
       </w:r>
     </w:p>
     <w:p>
-      <w:r>
+      <w:pPr>
+        <w:rPr>
+          <w:b/>
+          <w:bCs/>
+        </w:rPr>
+      </w:pPr>
+      <w:r>
+        <w:rPr>
+          <w:b/>
+          <w:bCs/>
+        </w:rPr>
         <w:t>[/LOG_UPDATE]</w:t>
       </w:r>
     </w:p>
-    <w:p/>
-    <w:p>
-      <w:r>
+    <w:p>
+      <w:pPr>
+        <w:rPr>
+          <w:b/>
+          <w:bCs/>
+        </w:rPr>
+      </w:pPr>
+    </w:p>
+    <w:p>
+      <w:pPr>
+        <w:rPr>
+          <w:b/>
+          <w:bCs/>
+        </w:rPr>
+      </w:pPr>
+      <w:r>
+        <w:rPr>
+          <w:b/>
+          <w:bCs/>
+        </w:rPr>
         <w:t>[LOG_UPDATE]</w:t>
       </w:r>
       <w:r>
+        <w:rPr>
+          <w:b/>
+          <w:bCs/>
+        </w:rPr>
         <w:br/>
         <w:t>date: 2025-08-21</w:t>
       </w:r>
       <w:r>
+        <w:rPr>
+          <w:b/>
+          <w:bCs/>
+        </w:rPr>
         <w:br/>
-      </w:r>
-      <w:r>
-        <w:lastRenderedPageBreak/>
         <w:t>by: GPT-5 Thinking</w:t>
       </w:r>
       <w:r>
+        <w:rPr>
+          <w:b/>
+          <w:bCs/>
+        </w:rPr>
         <w:br/>
         <w:t>area: Calendars / Admin Booking UI / Availability / UI infra</w:t>
       </w:r>
       <w:r>
+        <w:rPr>
+          <w:b/>
+          <w:bCs/>
+        </w:rPr>
         <w:br/>
         <w:t>change_summary:</w:t>
       </w:r>
@@ -2634,10 +3609,18 @@
       <w:pPr>
         <w:numPr>
           <w:ilvl w:val="0"/>
-          <w:numId w:val="26"/>
+          <w:numId w:val="61"/>
         </w:numPr>
-      </w:pPr>
-      <w:r>
+        <w:rPr>
+          <w:b/>
+          <w:bCs/>
+        </w:rPr>
+      </w:pPr>
+      <w:r>
+        <w:rPr>
+          <w:b/>
+          <w:bCs/>
+        </w:rPr>
         <w:t>Hard-isolated calendars: created BookingCalendar (admin) and PetDobCalendar + PetDobPicker (pet); removed cross-coupling.</w:t>
       </w:r>
     </w:p>
@@ -2645,10 +3628,18 @@
       <w:pPr>
         <w:numPr>
           <w:ilvl w:val="0"/>
-          <w:numId w:val="26"/>
+          <w:numId w:val="61"/>
         </w:numPr>
-      </w:pPr>
-      <w:r>
+        <w:rPr>
+          <w:b/>
+          <w:bCs/>
+        </w:rPr>
+      </w:pPr>
+      <w:r>
+        <w:rPr>
+          <w:b/>
+          <w:bCs/>
+        </w:rPr>
         <w:t>Deprecated shared wrapper src/components/ui/calendar.tsx; removed default Caption and any module-level state; stopped barrel re-exports.</w:t>
       </w:r>
     </w:p>
@@ -2656,72 +3647,56 @@
       <w:pPr>
         <w:numPr>
           <w:ilvl w:val="0"/>
-          <w:numId w:val="26"/>
+          <w:numId w:val="61"/>
         </w:numPr>
-      </w:pPr>
-      <w:r>
-        <w:t xml:space="preserve">Implemented </w:t>
-      </w:r>
-      <w:r>
-        <w:rPr>
-          <w:b/>
-          <w:bCs/>
-        </w:rPr>
-        <w:t>arrow-only</w:t>
-      </w:r>
-      <w:r>
-        <w:t xml:space="preserve"> navigation for Admin; removed month/year dropdowns; blocked </w:t>
-      </w:r>
-      <w:r>
-        <w:rPr>
-          <w:b/>
-          <w:bCs/>
-        </w:rPr>
-        <w:t>past navigation</w:t>
-      </w:r>
-      <w:r>
-        <w:t xml:space="preserve"> with fromMonth=today.</w:t>
+        <w:rPr>
+          <w:b/>
+          <w:bCs/>
+        </w:rPr>
+      </w:pPr>
+      <w:r>
+        <w:rPr>
+          <w:b/>
+          <w:bCs/>
+        </w:rPr>
+        <w:t>Implemented arrow-only navigation for Admin; removed month/year dropdowns; blocked past navigation with fromMonth=today.</w:t>
       </w:r>
     </w:p>
     <w:p>
       <w:pPr>
         <w:numPr>
           <w:ilvl w:val="0"/>
-          <w:numId w:val="26"/>
+          <w:numId w:val="61"/>
         </w:numPr>
-      </w:pPr>
-      <w:r>
-        <w:t xml:space="preserve">Integrated </w:t>
-      </w:r>
-      <w:r>
-        <w:rPr>
-          <w:b/>
-          <w:bCs/>
-        </w:rPr>
-        <w:t>staff availability</w:t>
-      </w:r>
-      <w:r>
-        <w:t xml:space="preserve"> into Admin calendar via </w:t>
-      </w:r>
-      <w:r>
-        <w:rPr>
-          <w:b/>
-          <w:bCs/>
-        </w:rPr>
-        <w:t>SECURITY DEFINER RPC</w:t>
-      </w:r>
-      <w:r>
-        <w:t xml:space="preserve"> get_staff_availability_summary(staff_ids uuid[], start date, end date) → (date, has_availability).</w:t>
+        <w:rPr>
+          <w:b/>
+          <w:bCs/>
+        </w:rPr>
+      </w:pPr>
+      <w:r>
+        <w:rPr>
+          <w:b/>
+          <w:bCs/>
+        </w:rPr>
+        <w:t>Integrated staff availability into Admin calendar via SECURITY DEFINER RPC get_staff_availability_summary(staff_ids uuid[], start date, end date) → (date, has_availability).</w:t>
       </w:r>
     </w:p>
     <w:p>
       <w:pPr>
         <w:numPr>
           <w:ilvl w:val="0"/>
-          <w:numId w:val="26"/>
+          <w:numId w:val="61"/>
         </w:numPr>
-      </w:pPr>
-      <w:r>
+        <w:rPr>
+          <w:b/>
+          <w:bCs/>
+        </w:rPr>
+      </w:pPr>
+      <w:r>
+        <w:rPr>
+          <w:b/>
+          <w:bCs/>
+        </w:rPr>
         <w:t>Added month-scoped fetch on (staffProfileIds, visibleMonth); built enabledDates: Set&lt;YYYY-MM-DD&gt; for O(1) disabling.</w:t>
       </w:r>
     </w:p>
@@ -2729,97 +3704,102 @@
       <w:pPr>
         <w:numPr>
           <w:ilvl w:val="0"/>
-          <w:numId w:val="26"/>
+          <w:numId w:val="61"/>
         </w:numPr>
-      </w:pPr>
-      <w:r>
-        <w:t xml:space="preserve">Final </w:t>
-      </w:r>
-      <w:r>
-        <w:rPr>
-          <w:b/>
-          <w:bCs/>
-        </w:rPr>
-        <w:t>disabled predicate (Admin)</w:t>
-      </w:r>
-      <w:r>
-        <w:t xml:space="preserve"> = past date OR (selected staff AND !enabledDates.has(dateISO)) [Sunday rule retained where configured].</w:t>
+        <w:rPr>
+          <w:b/>
+          <w:bCs/>
+        </w:rPr>
+      </w:pPr>
+      <w:r>
+        <w:rPr>
+          <w:b/>
+          <w:bCs/>
+        </w:rPr>
+        <w:t>Final disabled predicate (Admin) = past date OR (selected staff AND !enabledDates.has(dateISO)) [Sunday rule retained where configured].</w:t>
       </w:r>
     </w:p>
     <w:p>
       <w:pPr>
         <w:numPr>
           <w:ilvl w:val="0"/>
-          <w:numId w:val="26"/>
+          <w:numId w:val="61"/>
         </w:numPr>
-      </w:pPr>
-      <w:r>
-        <w:t xml:space="preserve">Ensured staff selection is </w:t>
-      </w:r>
-      <w:r>
-        <w:rPr>
-          <w:b/>
-          <w:bCs/>
-        </w:rPr>
-        <w:t>staff_profiles.id[]</w:t>
-      </w:r>
-      <w:r>
-        <w:t xml:space="preserve"> only; stored as bookingData.staffProfileIds.</w:t>
+        <w:rPr>
+          <w:b/>
+          <w:bCs/>
+        </w:rPr>
+      </w:pPr>
+      <w:r>
+        <w:rPr>
+          <w:b/>
+          <w:bCs/>
+        </w:rPr>
+        <w:t>Ensured staff selection is staff_profiles.id[] only; stored as bookingData.staffProfileIds.</w:t>
       </w:r>
     </w:p>
     <w:p>
       <w:pPr>
         <w:numPr>
           <w:ilvl w:val="0"/>
-          <w:numId w:val="26"/>
+          <w:numId w:val="61"/>
         </w:numPr>
-      </w:pPr>
-      <w:r>
-        <w:t xml:space="preserve">Pet DOB kept </w:t>
-      </w:r>
-      <w:r>
-        <w:rPr>
-          <w:b/>
-          <w:bCs/>
-        </w:rPr>
-        <w:t>past-only</w:t>
-      </w:r>
-      <w:r>
-        <w:t xml:space="preserve"> (popover with typing + dropdowns); future dates blocked; fully independent styling and logic.</w:t>
+        <w:rPr>
+          <w:b/>
+          <w:bCs/>
+        </w:rPr>
+      </w:pPr>
+      <w:r>
+        <w:rPr>
+          <w:b/>
+          <w:bCs/>
+        </w:rPr>
+        <w:t>Pet DOB kept past-only (popover with typing + dropdowns); future dates blocked; fully independent styling and logic.</w:t>
       </w:r>
     </w:p>
     <w:p>
       <w:pPr>
         <w:numPr>
           <w:ilvl w:val="0"/>
-          <w:numId w:val="26"/>
+          <w:numId w:val="61"/>
         </w:numPr>
-      </w:pPr>
-      <w:r>
-        <w:t xml:space="preserve">Moved all calendar styles to </w:t>
-      </w:r>
-      <w:r>
-        <w:rPr>
-          <w:b/>
-          <w:bCs/>
-        </w:rPr>
-        <w:t>CSS modules</w:t>
-      </w:r>
-      <w:r>
-        <w:t>: BookingCalendar.module.css, PetDobCalendar.module.css; removed global .rdp-* leakage.</w:t>
+        <w:rPr>
+          <w:b/>
+          <w:bCs/>
+        </w:rPr>
+      </w:pPr>
+      <w:r>
+        <w:rPr>
+          <w:b/>
+          <w:bCs/>
+        </w:rPr>
+        <w:t>Moved all calendar styles to CSS modules: BookingCalendar.module.css, PetDobCalendar.module.css; removed global .rdp-* leakage.</w:t>
       </w:r>
     </w:p>
     <w:p>
       <w:pPr>
         <w:numPr>
           <w:ilvl w:val="0"/>
-          <w:numId w:val="26"/>
+          <w:numId w:val="61"/>
         </w:numPr>
-      </w:pPr>
-      <w:r>
+        <w:rPr>
+          <w:b/>
+          <w:bCs/>
+        </w:rPr>
+      </w:pPr>
+      <w:r>
+        <w:rPr>
+          <w:b/>
+          <w:bCs/>
+        </w:rPr>
+        <w:lastRenderedPageBreak/>
         <w:t>Added temporary debug logs/tags during rollout; documented for later removal.</w:t>
       </w:r>
       <w:r>
+        <w:rPr>
+          <w:b/>
+          <w:bCs/>
+        </w:rPr>
         <w:br/>
         <w:t>rationale:</w:t>
       </w:r>
@@ -2828,23 +3808,25 @@
       <w:pPr>
         <w:numPr>
           <w:ilvl w:val="0"/>
-          <w:numId w:val="26"/>
+          <w:numId w:val="61"/>
         </w:numPr>
-      </w:pPr>
-      <w:r>
-        <w:t>Prevent regressions from shared UI state; enforce LOG non-negotiables (</w:t>
-      </w:r>
-      <w:r>
-        <w:rPr>
-          <w:b/>
-          <w:bCs/>
-        </w:rPr>
-        <w:t>per-staff availability</w:t>
-      </w:r>
-      <w:r>
-        <w:t>, staff_profile_id), and make booking UX reflect true bookability before time selection.</w:t>
-      </w:r>
-      <w:r>
+        <w:rPr>
+          <w:b/>
+          <w:bCs/>
+        </w:rPr>
+      </w:pPr>
+      <w:r>
+        <w:rPr>
+          <w:b/>
+          <w:bCs/>
+        </w:rPr>
+        <w:t>Prevent regressions from shared UI state; enforce LOG non-negotiables (per-staff availability, staff_profile_id), and make booking UX reflect true bookability before time selection.</w:t>
+      </w:r>
+      <w:r>
+        <w:rPr>
+          <w:b/>
+          <w:bCs/>
+        </w:rPr>
         <w:br/>
         <w:t>touch_points:</w:t>
       </w:r>
@@ -2853,10 +3835,18 @@
       <w:pPr>
         <w:numPr>
           <w:ilvl w:val="0"/>
-          <w:numId w:val="26"/>
+          <w:numId w:val="61"/>
         </w:numPr>
-      </w:pPr>
-      <w:r>
+        <w:rPr>
+          <w:b/>
+          <w:bCs/>
+        </w:rPr>
+      </w:pPr>
+      <w:r>
+        <w:rPr>
+          <w:b/>
+          <w:bCs/>
+        </w:rPr>
         <w:t>code:</w:t>
       </w:r>
     </w:p>
@@ -2864,114 +3854,120 @@
       <w:pPr>
         <w:numPr>
           <w:ilvl w:val="1"/>
-          <w:numId w:val="26"/>
+          <w:numId w:val="61"/>
         </w:numPr>
-      </w:pPr>
-      <w:r>
-        <w:rPr>
-          <w:b/>
-          <w:bCs/>
-        </w:rPr>
-        <w:t>Added</w:t>
-      </w:r>
-      <w:r>
-        <w:t>: src/components/calendars/admin/BookingCalendar.tsx, src/components/calendars/admin/BookingCalendar.module.css</w:t>
+        <w:rPr>
+          <w:b/>
+          <w:bCs/>
+        </w:rPr>
+      </w:pPr>
+      <w:r>
+        <w:rPr>
+          <w:b/>
+          <w:bCs/>
+        </w:rPr>
+        <w:t>Added: src/components/calendars/admin/BookingCalendar.tsx, src/components/calendars/admin/BookingCalendar.module.css</w:t>
       </w:r>
     </w:p>
     <w:p>
       <w:pPr>
         <w:numPr>
           <w:ilvl w:val="1"/>
-          <w:numId w:val="26"/>
+          <w:numId w:val="61"/>
         </w:numPr>
-      </w:pPr>
-      <w:r>
-        <w:rPr>
-          <w:b/>
-          <w:bCs/>
-        </w:rPr>
-        <w:lastRenderedPageBreak/>
-        <w:t>Added</w:t>
-      </w:r>
-      <w:r>
-        <w:t>: src/components/calendars/pet/PetDobCalendar.tsx, src/components/calendars/pet/PetDobPicker.tsx, src/components/calendars/pet/PetDobCalendar.module.css</w:t>
+        <w:rPr>
+          <w:b/>
+          <w:bCs/>
+        </w:rPr>
+      </w:pPr>
+      <w:r>
+        <w:rPr>
+          <w:b/>
+          <w:bCs/>
+        </w:rPr>
+        <w:t>Added: src/components/calendars/pet/PetDobCalendar.tsx, src/components/calendars/pet/PetDobPicker.tsx, src/components/calendars/pet/PetDobCalendar.module.css</w:t>
       </w:r>
     </w:p>
     <w:p>
       <w:pPr>
         <w:numPr>
           <w:ilvl w:val="1"/>
-          <w:numId w:val="26"/>
+          <w:numId w:val="61"/>
         </w:numPr>
-      </w:pPr>
-      <w:r>
-        <w:rPr>
-          <w:b/>
-          <w:bCs/>
-        </w:rPr>
-        <w:t>Modified</w:t>
-      </w:r>
-      <w:r>
-        <w:t>: src/pages/AdminBookingPage.tsx (calendar usage, availability fetch, disabled predicate, month state)</w:t>
+        <w:rPr>
+          <w:b/>
+          <w:bCs/>
+        </w:rPr>
+      </w:pPr>
+      <w:r>
+        <w:rPr>
+          <w:b/>
+          <w:bCs/>
+        </w:rPr>
+        <w:t>Modified: src/pages/AdminBookingPage.tsx (calendar usage, availability fetch, disabled predicate, month state)</w:t>
       </w:r>
     </w:p>
     <w:p>
       <w:pPr>
         <w:numPr>
           <w:ilvl w:val="1"/>
-          <w:numId w:val="26"/>
+          <w:numId w:val="61"/>
         </w:numPr>
-      </w:pPr>
-      <w:r>
-        <w:rPr>
-          <w:b/>
-          <w:bCs/>
-        </w:rPr>
-        <w:t>Modified</w:t>
-      </w:r>
-      <w:r>
-        <w:t>: pet forms/pages to use PetDobPicker (AdminClients/AdminPets/PetForm/Profile as applicable)</w:t>
+        <w:rPr>
+          <w:b/>
+          <w:bCs/>
+        </w:rPr>
+      </w:pPr>
+      <w:r>
+        <w:rPr>
+          <w:b/>
+          <w:bCs/>
+        </w:rPr>
+        <w:t>Modified: pet forms/pages to use PetDobPicker (AdminClients/AdminPets/PetForm/Profile as applicable)</w:t>
       </w:r>
     </w:p>
     <w:p>
       <w:pPr>
         <w:numPr>
           <w:ilvl w:val="1"/>
-          <w:numId w:val="26"/>
+          <w:numId w:val="61"/>
         </w:numPr>
-      </w:pPr>
-      <w:r>
-        <w:rPr>
-          <w:b/>
-          <w:bCs/>
-        </w:rPr>
-        <w:t>Deprecated</w:t>
-      </w:r>
-      <w:r>
-        <w:t>: src/components/ui/calendar.tsx and any barrels re-exporting it</w:t>
+        <w:rPr>
+          <w:b/>
+          <w:bCs/>
+        </w:rPr>
+      </w:pPr>
+      <w:r>
+        <w:rPr>
+          <w:b/>
+          <w:bCs/>
+        </w:rPr>
+        <w:t>Deprecated: src/components/ui/calendar.tsx and any barrels re-exporting it</w:t>
       </w:r>
     </w:p>
     <w:p>
       <w:pPr>
         <w:numPr>
           <w:ilvl w:val="0"/>
-          <w:numId w:val="26"/>
+          <w:numId w:val="61"/>
         </w:numPr>
-      </w:pPr>
-      <w:r>
-        <w:t xml:space="preserve">db: </w:t>
-      </w:r>
-      <w:r>
-        <w:rPr>
-          <w:b/>
-          <w:bCs/>
-        </w:rPr>
-        <w:t>RPC</w:t>
-      </w:r>
-      <w:r>
-        <w:t xml:space="preserve"> get_staff_availability_summary (SECURITY DEFINER, read-only); no schema changes</w:t>
-      </w:r>
-      <w:r>
+        <w:rPr>
+          <w:b/>
+          <w:bCs/>
+        </w:rPr>
+      </w:pPr>
+      <w:r>
+        <w:rPr>
+          <w:b/>
+          <w:bCs/>
+        </w:rPr>
+        <w:t>db: RPC get_staff_availability_summary (SECURITY DEFINER, read-only); no schema changes</w:t>
+      </w:r>
+      <w:r>
+        <w:rPr>
+          <w:b/>
+          <w:bCs/>
+        </w:rPr>
         <w:br/>
         <w:t>tests:</w:t>
       </w:r>
@@ -2980,10 +3976,18 @@
       <w:pPr>
         <w:numPr>
           <w:ilvl w:val="0"/>
-          <w:numId w:val="26"/>
+          <w:numId w:val="61"/>
         </w:numPr>
-      </w:pPr>
-      <w:r>
+        <w:rPr>
+          <w:b/>
+          <w:bCs/>
+        </w:rPr>
+      </w:pPr>
+      <w:r>
+        <w:rPr>
+          <w:b/>
+          <w:bCs/>
+        </w:rPr>
         <w:t>Manual verification:</w:t>
       </w:r>
     </w:p>
@@ -2991,10 +3995,18 @@
       <w:pPr>
         <w:numPr>
           <w:ilvl w:val="1"/>
-          <w:numId w:val="26"/>
+          <w:numId w:val="61"/>
         </w:numPr>
-      </w:pPr>
-      <w:r>
+        <w:rPr>
+          <w:b/>
+          <w:bCs/>
+        </w:rPr>
+      </w:pPr>
+      <w:r>
+        <w:rPr>
+          <w:b/>
+          <w:bCs/>
+        </w:rPr>
         <w:t>Admin: arrows work; past dates disabled; dates without overlap availability disabled; month change triggers fetch; staff change updates enabled dates.</w:t>
       </w:r>
     </w:p>
@@ -3002,17 +4014,33 @@
       <w:pPr>
         <w:numPr>
           <w:ilvl w:val="1"/>
-          <w:numId w:val="26"/>
+          <w:numId w:val="61"/>
         </w:numPr>
-      </w:pPr>
-      <w:r>
+        <w:rPr>
+          <w:b/>
+          <w:bCs/>
+        </w:rPr>
+      </w:pPr>
+      <w:r>
+        <w:rPr>
+          <w:b/>
+          <w:bCs/>
+        </w:rPr>
         <w:t>Pet: future dates disabled; year/month dropdowns OK; admin changes do not affect pet UI.</w:t>
       </w:r>
       <w:r>
+        <w:rPr>
+          <w:b/>
+          <w:bCs/>
+        </w:rPr>
         <w:br/>
         <w:t>status: staging outcome: pass</w:t>
       </w:r>
       <w:r>
+        <w:rPr>
+          <w:b/>
+          <w:bCs/>
+        </w:rPr>
         <w:br/>
         <w:t>follow_ups:</w:t>
       </w:r>
@@ -3021,10 +4049,18 @@
       <w:pPr>
         <w:numPr>
           <w:ilvl w:val="0"/>
-          <w:numId w:val="26"/>
+          <w:numId w:val="61"/>
         </w:numPr>
-      </w:pPr>
-      <w:r>
+        <w:rPr>
+          <w:b/>
+          <w:bCs/>
+        </w:rPr>
+      </w:pPr>
+      <w:r>
+        <w:rPr>
+          <w:b/>
+          <w:bCs/>
+        </w:rPr>
         <w:t>Replace temporary debug logs/tags with analytics event(s) or remove in production.</w:t>
       </w:r>
     </w:p>
@@ -3032,31 +4068,38 @@
       <w:pPr>
         <w:numPr>
           <w:ilvl w:val="0"/>
-          <w:numId w:val="26"/>
+          <w:numId w:val="61"/>
         </w:numPr>
-      </w:pPr>
-      <w:r>
-        <w:t xml:space="preserve">Add </w:t>
-      </w:r>
-      <w:r>
-        <w:rPr>
-          <w:b/>
-          <w:bCs/>
-        </w:rPr>
-        <w:t>ESLint ban rule</w:t>
-      </w:r>
-      <w:r>
-        <w:t xml:space="preserve"> to prevent importing ui/calendar from pet/admin code.</w:t>
+        <w:rPr>
+          <w:b/>
+          <w:bCs/>
+        </w:rPr>
+      </w:pPr>
+      <w:r>
+        <w:rPr>
+          <w:b/>
+          <w:bCs/>
+        </w:rPr>
+        <w:t>Add ESLint ban rule to prevent importing ui/calendar from pet/admin code.</w:t>
       </w:r>
     </w:p>
     <w:p>
       <w:pPr>
         <w:numPr>
           <w:ilvl w:val="0"/>
-          <w:numId w:val="26"/>
+          <w:numId w:val="61"/>
         </w:numPr>
-      </w:pPr>
-      <w:r>
+        <w:rPr>
+          <w:b/>
+          <w:bCs/>
+        </w:rPr>
+      </w:pPr>
+      <w:r>
+        <w:rPr>
+          <w:b/>
+          <w:bCs/>
+        </w:rPr>
+        <w:lastRenderedPageBreak/>
         <w:t>Prefetch availability for adjacent months to reduce arrow-click latency.</w:t>
       </w:r>
     </w:p>
@@ -3064,31 +4107,37 @@
       <w:pPr>
         <w:numPr>
           <w:ilvl w:val="0"/>
-          <w:numId w:val="26"/>
+          <w:numId w:val="61"/>
         </w:numPr>
-      </w:pPr>
-      <w:r>
-        <w:t xml:space="preserve">Extend overlap logic to the </w:t>
-      </w:r>
-      <w:r>
-        <w:rPr>
-          <w:b/>
-          <w:bCs/>
-        </w:rPr>
-        <w:t>time grid</w:t>
-      </w:r>
-      <w:r>
-        <w:t xml:space="preserve"> (minute-level intersection for selected services).</w:t>
+        <w:rPr>
+          <w:b/>
+          <w:bCs/>
+        </w:rPr>
+      </w:pPr>
+      <w:r>
+        <w:rPr>
+          <w:b/>
+          <w:bCs/>
+        </w:rPr>
+        <w:t>Extend overlap logic to the time grid (minute-level intersection for selected services).</w:t>
       </w:r>
     </w:p>
     <w:p>
       <w:pPr>
         <w:numPr>
           <w:ilvl w:val="0"/>
-          <w:numId w:val="26"/>
+          <w:numId w:val="61"/>
         </w:numPr>
-      </w:pPr>
-      <w:r>
+        <w:rPr>
+          <w:b/>
+          <w:bCs/>
+        </w:rPr>
+      </w:pPr>
+      <w:r>
+        <w:rPr>
+          <w:b/>
+          <w:bCs/>
+        </w:rPr>
         <w:t>Add lightweight E2E happy-path (admin: select staff → choose enabled day → pick slot → create appointment).</w:t>
       </w:r>
     </w:p>
@@ -3096,139 +4145,1714 @@
       <w:pPr>
         <w:numPr>
           <w:ilvl w:val="0"/>
-          <w:numId w:val="26"/>
+          <w:numId w:val="61"/>
         </w:numPr>
-      </w:pPr>
-      <w:r>
+        <w:rPr>
+          <w:b/>
+          <w:bCs/>
+        </w:rPr>
+      </w:pPr>
+      <w:r>
+        <w:rPr>
+          <w:b/>
+          <w:bCs/>
+        </w:rPr>
         <w:t>Document guardrail: _client_id only for admin-created clients (admin_created = true, user_id IS NULL); else _client_user_id.</w:t>
       </w:r>
       <w:r>
+        <w:rPr>
+          <w:b/>
+          <w:bCs/>
+        </w:rPr>
         <w:br/>
         <w:t>[/LOG_UPDATE]</w:t>
       </w:r>
     </w:p>
     <w:p>
-      <w:r>
+      <w:pPr>
+        <w:rPr>
+          <w:b/>
+          <w:bCs/>
+        </w:rPr>
+      </w:pPr>
+      <w:r>
+        <w:rPr>
+          <w:b/>
+          <w:bCs/>
+        </w:rPr>
         <w:t>[LOG_UPDATE]</w:t>
       </w:r>
     </w:p>
     <w:p>
-      <w:r>
+      <w:pPr>
+        <w:rPr>
+          <w:b/>
+          <w:bCs/>
+        </w:rPr>
+      </w:pPr>
+      <w:r>
+        <w:rPr>
+          <w:b/>
+          <w:bCs/>
+        </w:rPr>
         <w:t>date: 2025-08-24</w:t>
       </w:r>
     </w:p>
     <w:p>
-      <w:r>
+      <w:pPr>
+        <w:rPr>
+          <w:b/>
+          <w:bCs/>
+        </w:rPr>
+      </w:pPr>
+      <w:r>
+        <w:rPr>
+          <w:b/>
+          <w:bCs/>
+        </w:rPr>
+        <w:t>by: GPT-5 Thinking</w:t>
+      </w:r>
+    </w:p>
+    <w:p>
+      <w:pPr>
+        <w:rPr>
+          <w:b/>
+          <w:bCs/>
+        </w:rPr>
+      </w:pPr>
+      <w:r>
+        <w:rPr>
+          <w:b/>
+          <w:bCs/>
+        </w:rPr>
+        <w:t>area: Prompting Framework / Change Management</w:t>
+      </w:r>
+    </w:p>
+    <w:p>
+      <w:pPr>
+        <w:rPr>
+          <w:b/>
+          <w:bCs/>
+        </w:rPr>
+      </w:pPr>
+      <w:r>
+        <w:rPr>
+          <w:b/>
+          <w:bCs/>
+        </w:rPr>
+        <w:t>change_summary:</w:t>
+      </w:r>
+    </w:p>
+    <w:p>
+      <w:pPr>
+        <w:rPr>
+          <w:b/>
+          <w:bCs/>
+        </w:rPr>
+      </w:pPr>
+      <w:r>
+        <w:rPr>
+          <w:b/>
+          <w:bCs/>
+        </w:rPr>
+        <w:t>- Added "SILO SCOPE" rule for all Cursor prompts: focus strictly on the current problem and code surface.</w:t>
+      </w:r>
+    </w:p>
+    <w:p>
+      <w:pPr>
+        <w:rPr>
+          <w:b/>
+          <w:bCs/>
+        </w:rPr>
+      </w:pPr>
+      <w:r>
+        <w:rPr>
+          <w:b/>
+          <w:bCs/>
+        </w:rPr>
+        <w:t>- Removed cross-domain guardrails from focused prompts (e.g., no staff/availability mentions in client-only tasks).</w:t>
+      </w:r>
+    </w:p>
+    <w:p>
+      <w:pPr>
+        <w:rPr>
+          <w:b/>
+          <w:bCs/>
+        </w:rPr>
+      </w:pPr>
+      <w:r>
+        <w:rPr>
+          <w:b/>
+          <w:bCs/>
+        </w:rPr>
+        <w:t>- Introduced STOP-ON-SCOPE-DRIFT: Cursor must pause and request approval before touching out-of-scope areas.</w:t>
+      </w:r>
+    </w:p>
+    <w:p>
+      <w:pPr>
+        <w:rPr>
+          <w:b/>
+          <w:bCs/>
+        </w:rPr>
+      </w:pPr>
+      <w:r>
+        <w:rPr>
+          <w:b/>
+          <w:bCs/>
+        </w:rPr>
+        <w:t>- Standardized LOG access: Cursor must read /Context/Vettale-LOG.md; it must NOT write/update the LOG.</w:t>
+      </w:r>
+    </w:p>
+    <w:p>
+      <w:pPr>
+        <w:rPr>
+          <w:b/>
+          <w:bCs/>
+        </w:rPr>
+      </w:pPr>
+      <w:r>
+        <w:rPr>
+          <w:b/>
+          <w:bCs/>
+        </w:rPr>
+        <w:t>- Reaffirmed minimal-diff principle: no refactors outside scope; small, testable changes only.</w:t>
+      </w:r>
+    </w:p>
+    <w:p>
+      <w:pPr>
+        <w:rPr>
+          <w:b/>
+          <w:bCs/>
+        </w:rPr>
+      </w:pPr>
+    </w:p>
+    <w:p>
+      <w:pPr>
+        <w:rPr>
+          <w:b/>
+          <w:bCs/>
+        </w:rPr>
+      </w:pPr>
+      <w:r>
+        <w:rPr>
+          <w:b/>
+          <w:bCs/>
+        </w:rPr>
+        <w:t>rationale:</w:t>
+      </w:r>
+    </w:p>
+    <w:p>
+      <w:pPr>
+        <w:rPr>
+          <w:b/>
+          <w:bCs/>
+        </w:rPr>
+      </w:pPr>
+      <w:r>
+        <w:rPr>
+          <w:b/>
+          <w:bCs/>
+        </w:rPr>
+        <w:t>- Reduce assistant confusion and accidental edits by keeping each PR tightly scoped.</w:t>
+      </w:r>
+    </w:p>
+    <w:p>
+      <w:pPr>
+        <w:rPr>
+          <w:b/>
+          <w:bCs/>
+        </w:rPr>
+      </w:pPr>
+      <w:r>
+        <w:rPr>
+          <w:b/>
+          <w:bCs/>
+        </w:rPr>
+        <w:t>- Ensure the LOG remains the single source of truth while staying human-controlled.</w:t>
+      </w:r>
+    </w:p>
+    <w:p>
+      <w:pPr>
+        <w:rPr>
+          <w:b/>
+          <w:bCs/>
+        </w:rPr>
+      </w:pPr>
+      <w:r>
+        <w:rPr>
+          <w:b/>
+          <w:bCs/>
+        </w:rPr>
+        <w:t>- Prevent ripple impacts across modules (e.g., staff/availability) during client-only changes.</w:t>
+      </w:r>
+    </w:p>
+    <w:p>
+      <w:pPr>
+        <w:rPr>
+          <w:b/>
+          <w:bCs/>
+        </w:rPr>
+      </w:pPr>
+    </w:p>
+    <w:p>
+      <w:pPr>
+        <w:rPr>
+          <w:b/>
+          <w:bCs/>
+        </w:rPr>
+      </w:pPr>
+      <w:r>
+        <w:rPr>
+          <w:b/>
+          <w:bCs/>
+        </w:rPr>
+        <w:t>touch_points:</w:t>
+      </w:r>
+    </w:p>
+    <w:p>
+      <w:pPr>
+        <w:rPr>
+          <w:b/>
+          <w:bCs/>
+        </w:rPr>
+      </w:pPr>
+      <w:r>
+        <w:rPr>
+          <w:b/>
+          <w:bCs/>
+        </w:rPr>
+        <w:t>- docs: /Context/Vettale-LOG.md (process rules added)</w:t>
+      </w:r>
+    </w:p>
+    <w:p>
+      <w:pPr>
+        <w:rPr>
+          <w:b/>
+          <w:bCs/>
+        </w:rPr>
+      </w:pPr>
+      <w:r>
+        <w:rPr>
+          <w:b/>
+          <w:bCs/>
+        </w:rPr>
+        <w:t>- prompts: All future Cursor prompts should append a SILO SCOPE block</w:t>
+      </w:r>
+    </w:p>
+    <w:p>
+      <w:pPr>
+        <w:rPr>
+          <w:b/>
+          <w:bCs/>
+        </w:rPr>
+      </w:pPr>
+      <w:r>
+        <w:rPr>
+          <w:b/>
+          <w:bCs/>
+        </w:rPr>
+        <w:t>- code: no code changes in this update</w:t>
+      </w:r>
+    </w:p>
+    <w:p>
+      <w:pPr>
+        <w:rPr>
+          <w:b/>
+          <w:bCs/>
+        </w:rPr>
+      </w:pPr>
+    </w:p>
+    <w:p>
+      <w:pPr>
+        <w:rPr>
+          <w:b/>
+          <w:bCs/>
+        </w:rPr>
+      </w:pPr>
+      <w:r>
+        <w:rPr>
+          <w:b/>
+          <w:bCs/>
+        </w:rPr>
+        <w:t>tests:</w:t>
+      </w:r>
+    </w:p>
+    <w:p>
+      <w:pPr>
+        <w:rPr>
+          <w:b/>
+          <w:bCs/>
+        </w:rPr>
+      </w:pPr>
+      <w:r>
+        <w:rPr>
+          <w:b/>
+          <w:bCs/>
+        </w:rPr>
+        <w:t>- Process change only; verified by using the SILO SCOPE add-on in current “client claim invite” work.</w:t>
+      </w:r>
+    </w:p>
+    <w:p>
+      <w:pPr>
+        <w:rPr>
+          <w:b/>
+          <w:bCs/>
+        </w:rPr>
+      </w:pPr>
+    </w:p>
+    <w:p>
+      <w:pPr>
+        <w:rPr>
+          <w:b/>
+          <w:bCs/>
+        </w:rPr>
+      </w:pPr>
+      <w:r>
+        <w:rPr>
+          <w:b/>
+          <w:bCs/>
+        </w:rPr>
+        <w:t>status: staging outcome: pass</w:t>
+      </w:r>
+    </w:p>
+    <w:p>
+      <w:pPr>
+        <w:rPr>
+          <w:b/>
+          <w:bCs/>
+        </w:rPr>
+      </w:pPr>
+    </w:p>
+    <w:p>
+      <w:pPr>
+        <w:rPr>
+          <w:b/>
+          <w:bCs/>
+        </w:rPr>
+      </w:pPr>
+      <w:r>
+        <w:rPr>
+          <w:b/>
+          <w:bCs/>
+        </w:rPr>
+        <w:t>[/LOG_UPDATE]</w:t>
+      </w:r>
+    </w:p>
+    <w:p>
+      <w:pPr>
+        <w:rPr>
+          <w:b/>
+          <w:bCs/>
+        </w:rPr>
+      </w:pPr>
+      <w:r>
+        <w:rPr>
+          <w:b/>
+          <w:bCs/>
+        </w:rPr>
+        <w:t>[LOG_UPDATE]</w:t>
+      </w:r>
+    </w:p>
+    <w:p>
+      <w:pPr>
+        <w:rPr>
+          <w:b/>
+          <w:bCs/>
+        </w:rPr>
+      </w:pPr>
+      <w:r>
+        <w:rPr>
+          <w:b/>
+          <w:bCs/>
+        </w:rPr>
+        <w:t>date: 2025-08-24</w:t>
+      </w:r>
+    </w:p>
+    <w:p>
+      <w:pPr>
+        <w:rPr>
+          <w:b/>
+          <w:bCs/>
+        </w:rPr>
+      </w:pPr>
+      <w:r>
+        <w:rPr>
+          <w:b/>
+          <w:bCs/>
+        </w:rPr>
+        <w:t>by: GPT-5 Thinking</w:t>
+      </w:r>
+    </w:p>
+    <w:p>
+      <w:pPr>
+        <w:rPr>
+          <w:b/>
+          <w:bCs/>
+        </w:rPr>
+      </w:pPr>
+      <w:r>
+        <w:rPr>
+          <w:b/>
+          <w:bCs/>
+        </w:rPr>
+        <w:t>area: Auth / Clients / Claim Flow + Edge Function + Admin UI badges</w:t>
+      </w:r>
+    </w:p>
+    <w:p>
+      <w:pPr>
+        <w:rPr>
+          <w:b/>
+          <w:bCs/>
+        </w:rPr>
+      </w:pPr>
+    </w:p>
+    <w:p>
+      <w:pPr>
+        <w:rPr>
+          <w:b/>
+          <w:bCs/>
+        </w:rPr>
+      </w:pPr>
+      <w:r>
+        <w:rPr>
+          <w:b/>
+          <w:bCs/>
+        </w:rPr>
+        <w:t>change_summary:</w:t>
+      </w:r>
+    </w:p>
+    <w:p>
+      <w:pPr>
+        <w:rPr>
+          <w:b/>
+          <w:bCs/>
+        </w:rPr>
+      </w:pPr>
+      <w:r>
+        <w:rPr>
+          <w:b/>
+          <w:bCs/>
+        </w:rPr>
+        <w:t>- Implemented invite→claim flow for admin-created clients (email invite + correct linking moment).</w:t>
+      </w:r>
+    </w:p>
+    <w:p>
+      <w:pPr>
+        <w:rPr>
+          <w:b/>
+          <w:bCs/>
+        </w:rPr>
+      </w:pPr>
+      <w:r>
+        <w:rPr>
+          <w:b/>
+          <w:bCs/>
+        </w:rPr>
+        <w:t xml:space="preserve">- Replaced INSERT-based linkage with confirmation-based linkage: link client </w:t>
+      </w:r>
+      <w:r>
+        <w:rPr>
+          <w:rFonts w:ascii="Cambria Math" w:hAnsi="Cambria Math" w:cs="Cambria Math"/>
+          <w:b/>
+          <w:bCs/>
+        </w:rPr>
+        <w:t>⇢</w:t>
+      </w:r>
+      <w:r>
+        <w:rPr>
+          <w:b/>
+          <w:bCs/>
+        </w:rPr>
+        <w:t xml:space="preserve"> auth.user **after** `email_confirmed_at` is set.</w:t>
+      </w:r>
+    </w:p>
+    <w:p>
+      <w:pPr>
+        <w:rPr>
+          <w:b/>
+          <w:bCs/>
+        </w:rPr>
+      </w:pPr>
+      <w:r>
+        <w:rPr>
+          <w:b/>
+          <w:bCs/>
+        </w:rPr>
+        <w:t>- Added/used `claim_invited_at` and `claimed_at` timestamps to drive UI states (not `user_id`).</w:t>
+      </w:r>
+    </w:p>
+    <w:p>
+      <w:pPr>
+        <w:rPr>
+          <w:b/>
+          <w:bCs/>
+        </w:rPr>
+      </w:pPr>
+      <w:r>
+        <w:rPr>
+          <w:b/>
+          <w:bCs/>
+        </w:rPr>
+        <w:t>- Created Edge Function `send-client-invite` using Supabase Admin API; added CORS headers for browser calls.</w:t>
+      </w:r>
+    </w:p>
+    <w:p>
+      <w:pPr>
+        <w:rPr>
+          <w:b/>
+          <w:bCs/>
+        </w:rPr>
+      </w:pPr>
+      <w:r>
+        <w:rPr>
+          <w:b/>
+          <w:bCs/>
+        </w:rPr>
         <w:lastRenderedPageBreak/>
+        <w:t>- Wired Admin UI to call the function on create and via a “Send/Resend Invite” action; updated card badges.</w:t>
+      </w:r>
+    </w:p>
+    <w:p>
+      <w:pPr>
+        <w:rPr>
+          <w:b/>
+          <w:bCs/>
+        </w:rPr>
+      </w:pPr>
+      <w:r>
+        <w:rPr>
+          <w:b/>
+          <w:bCs/>
+        </w:rPr>
+        <w:t>- Standardized redirect target via `CLAIM_REDIRECT` env (local vs prod).</w:t>
+      </w:r>
+    </w:p>
+    <w:p>
+      <w:pPr>
+        <w:rPr>
+          <w:b/>
+          <w:bCs/>
+        </w:rPr>
+      </w:pPr>
+      <w:r>
+        <w:rPr>
+          <w:b/>
+          <w:bCs/>
+        </w:rPr>
+        <w:t>- Finalized invite email template using Supabase magic link placeholder.</w:t>
+      </w:r>
+    </w:p>
+    <w:p>
+      <w:pPr>
+        <w:rPr>
+          <w:b/>
+          <w:bCs/>
+        </w:rPr>
+      </w:pPr>
+    </w:p>
+    <w:p>
+      <w:pPr>
+        <w:rPr>
+          <w:b/>
+          <w:bCs/>
+        </w:rPr>
+      </w:pPr>
+      <w:r>
+        <w:rPr>
+          <w:b/>
+          <w:bCs/>
+        </w:rPr>
+        <w:t>rationale:</w:t>
+      </w:r>
+    </w:p>
+    <w:p>
+      <w:pPr>
+        <w:rPr>
+          <w:b/>
+          <w:bCs/>
+        </w:rPr>
+      </w:pPr>
+      <w:r>
+        <w:rPr>
+          <w:b/>
+          <w:bCs/>
+        </w:rPr>
+        <w:t>- Supabase `inviteUserByEmail` creates an `auth.users` row immediately (unconfirmed). Our old INSERT trigger linked too early, showing “Conta vinculada” before the user confirmed. Moving linkage to the **email-confirmed** moment fixes status accuracy and prevents premature association.</w:t>
+      </w:r>
+    </w:p>
+    <w:p>
+      <w:pPr>
+        <w:rPr>
+          <w:b/>
+          <w:bCs/>
+        </w:rPr>
+      </w:pPr>
+      <w:r>
+        <w:rPr>
+          <w:b/>
+          <w:bCs/>
+        </w:rPr>
+        <w:t>- CORS headers unblock Admin UI → Edge Function calls without server-side proxies.</w:t>
+      </w:r>
+    </w:p>
+    <w:p>
+      <w:pPr>
+        <w:rPr>
+          <w:b/>
+          <w:bCs/>
+        </w:rPr>
+      </w:pPr>
+      <w:r>
+        <w:rPr>
+          <w:b/>
+          <w:bCs/>
+        </w:rPr>
+        <w:t>- Timestamps (`claim_invited_at`, `claimed_at`) give clear, auditable state transitions.</w:t>
+      </w:r>
+    </w:p>
+    <w:p>
+      <w:pPr>
+        <w:rPr>
+          <w:b/>
+          <w:bCs/>
+        </w:rPr>
+      </w:pPr>
+    </w:p>
+    <w:p>
+      <w:pPr>
+        <w:rPr>
+          <w:b/>
+          <w:bCs/>
+        </w:rPr>
+      </w:pPr>
+      <w:r>
+        <w:rPr>
+          <w:b/>
+          <w:bCs/>
+        </w:rPr>
+        <w:t>touch_points:</w:t>
+      </w:r>
+    </w:p>
+    <w:p>
+      <w:pPr>
+        <w:rPr>
+          <w:b/>
+          <w:bCs/>
+        </w:rPr>
+      </w:pPr>
+      <w:r>
+        <w:rPr>
+          <w:b/>
+          <w:bCs/>
+        </w:rPr>
+        <w:t>- code:</w:t>
+      </w:r>
+    </w:p>
+    <w:p>
+      <w:pPr>
+        <w:rPr>
+          <w:b/>
+          <w:bCs/>
+        </w:rPr>
+      </w:pPr>
+      <w:r>
+        <w:rPr>
+          <w:b/>
+          <w:bCs/>
+        </w:rPr>
+        <w:t xml:space="preserve">  - `supabase/functions/send-client-invite/index.ts` (invite + CORS + `CLAIM_REDIRECT`)</w:t>
+      </w:r>
+    </w:p>
+    <w:p>
+      <w:pPr>
+        <w:rPr>
+          <w:b/>
+          <w:bCs/>
+        </w:rPr>
+      </w:pPr>
+      <w:r>
+        <w:rPr>
+          <w:b/>
+          <w:bCs/>
+        </w:rPr>
+        <w:t xml:space="preserve">  - Admin UI (clients list/card): invoke function on create and on “send invite”; badge logic keyed to timestamps</w:t>
+      </w:r>
+    </w:p>
+    <w:p>
+      <w:pPr>
+        <w:rPr>
+          <w:b/>
+          <w:bCs/>
+        </w:rPr>
+      </w:pPr>
+      <w:r>
+        <w:rPr>
+          <w:b/>
+          <w:bCs/>
+        </w:rPr>
+        <w:t xml:space="preserve">  - Email templates (Supabase Auth → Invite User): CTA uses `{{ .ConfirmationURL }}` (or `{{ .ActionURL }}` per project setting)</w:t>
+      </w:r>
+    </w:p>
+    <w:p>
+      <w:pPr>
+        <w:rPr>
+          <w:b/>
+          <w:bCs/>
+        </w:rPr>
+      </w:pPr>
+      <w:r>
+        <w:rPr>
+          <w:b/>
+          <w:bCs/>
+        </w:rPr>
+        <w:t>- db:</w:t>
+      </w:r>
+    </w:p>
+    <w:p>
+      <w:pPr>
+        <w:rPr>
+          <w:b/>
+          <w:bCs/>
+        </w:rPr>
+      </w:pPr>
+      <w:r>
+        <w:rPr>
+          <w:b/>
+          <w:bCs/>
+        </w:rPr>
+        <w:t xml:space="preserve">  - Dropped old trigger: `trg_link_client_on_auth_signup` (INSERT on `auth.users`)</w:t>
+      </w:r>
+    </w:p>
+    <w:p>
+      <w:pPr>
+        <w:rPr>
+          <w:b/>
+          <w:bCs/>
+        </w:rPr>
+      </w:pPr>
+      <w:r>
+        <w:rPr>
+          <w:b/>
+          <w:bCs/>
+        </w:rPr>
+        <w:t xml:space="preserve">  - New function: `public.link_client_when_email_confirmed()` (SECURITY DEFINER)</w:t>
+      </w:r>
+    </w:p>
+    <w:p>
+      <w:pPr>
+        <w:rPr>
+          <w:b/>
+          <w:bCs/>
+        </w:rPr>
+      </w:pPr>
+      <w:r>
+        <w:rPr>
+          <w:b/>
+          <w:bCs/>
+        </w:rPr>
+        <w:t xml:space="preserve">  - New trigger: `trg_link_client_on_email_confirmed` (AFTER UPDATE OF `email_confirmed_at` on `auth.users`)</w:t>
+      </w:r>
+    </w:p>
+    <w:p>
+      <w:pPr>
+        <w:rPr>
+          <w:b/>
+          <w:bCs/>
+        </w:rPr>
+      </w:pPr>
+      <w:r>
+        <w:rPr>
+          <w:b/>
+          <w:bCs/>
+        </w:rPr>
+        <w:t xml:space="preserve">  - Columns (idempotent confirm): `public.clients.claim_invited_at timestamptz`, `public.clients.claimed_at timestamptz`</w:t>
+      </w:r>
+    </w:p>
+    <w:p>
+      <w:pPr>
+        <w:rPr>
+          <w:b/>
+          <w:bCs/>
+        </w:rPr>
+      </w:pPr>
+      <w:r>
+        <w:rPr>
+          <w:b/>
+          <w:bCs/>
+        </w:rPr>
+        <w:lastRenderedPageBreak/>
+        <w:t xml:space="preserve">  - (Optional/no-op if present) `citext` for `public.clients.email`</w:t>
+      </w:r>
+    </w:p>
+    <w:p>
+      <w:pPr>
+        <w:rPr>
+          <w:b/>
+          <w:bCs/>
+        </w:rPr>
+      </w:pPr>
+    </w:p>
+    <w:p>
+      <w:pPr>
+        <w:rPr>
+          <w:b/>
+          <w:bCs/>
+        </w:rPr>
+      </w:pPr>
+      <w:r>
+        <w:rPr>
+          <w:b/>
+          <w:bCs/>
+        </w:rPr>
+        <w:t>tests:</w:t>
+      </w:r>
+    </w:p>
+    <w:p>
+      <w:pPr>
+        <w:rPr>
+          <w:b/>
+          <w:bCs/>
+        </w:rPr>
+      </w:pPr>
+      <w:r>
+        <w:rPr>
+          <w:b/>
+          <w:bCs/>
+        </w:rPr>
+        <w:t>- Create admin client (`admin_created=true`, `user_id=NULL`, email set) → Edge Function sends invite; `claim_invited_at` set; UI shows **Convite Enviado**.</w:t>
+      </w:r>
+    </w:p>
+    <w:p>
+      <w:pPr>
+        <w:rPr>
+          <w:b/>
+          <w:bCs/>
+        </w:rPr>
+      </w:pPr>
+      <w:r>
+        <w:rPr>
+          <w:b/>
+          <w:bCs/>
+        </w:rPr>
+        <w:t>- Supabase Auth shows user “Waiting for verification”; `public.clients.user_id` remains NULL.</w:t>
+      </w:r>
+    </w:p>
+    <w:p>
+      <w:pPr>
+        <w:rPr>
+          <w:b/>
+          <w:bCs/>
+        </w:rPr>
+      </w:pPr>
+      <w:r>
+        <w:rPr>
+          <w:b/>
+          <w:bCs/>
+        </w:rPr>
+        <w:t>- Click invite → confirm email → trigger runs; `public.clients.user_id` now set; `claimed_at` stamped; UI flips to **Conta Vinculada**.</w:t>
+      </w:r>
+    </w:p>
+    <w:p>
+      <w:pPr>
+        <w:rPr>
+          <w:b/>
+          <w:bCs/>
+        </w:rPr>
+      </w:pPr>
+      <w:r>
+        <w:rPr>
+          <w:b/>
+          <w:bCs/>
+        </w:rPr>
+        <w:t>- Re-send invite on the same client returns success without duplicate side effects.</w:t>
+      </w:r>
+    </w:p>
+    <w:p>
+      <w:pPr>
+        <w:rPr>
+          <w:b/>
+          <w:bCs/>
+        </w:rPr>
+      </w:pPr>
+      <w:r>
+        <w:rPr>
+          <w:b/>
+          <w:bCs/>
+        </w:rPr>
+        <w:t>- Browser preflight no longer fails (CORS headers present).</w:t>
+      </w:r>
+    </w:p>
+    <w:p>
+      <w:pPr>
+        <w:rPr>
+          <w:b/>
+          <w:bCs/>
+        </w:rPr>
+      </w:pPr>
+      <w:r>
+        <w:rPr>
+          <w:b/>
+          <w:bCs/>
+        </w:rPr>
+        <w:t>- Redirect verified:</w:t>
+      </w:r>
+    </w:p>
+    <w:p>
+      <w:pPr>
+        <w:rPr>
+          <w:b/>
+          <w:bCs/>
+        </w:rPr>
+      </w:pPr>
+      <w:r>
+        <w:rPr>
+          <w:b/>
+          <w:bCs/>
+        </w:rPr>
+        <w:t xml:space="preserve">  - local: `CLAIM_REDIRECT=http://localhost:8080/claim`</w:t>
+      </w:r>
+    </w:p>
+    <w:p>
+      <w:pPr>
+        <w:rPr>
+          <w:b/>
+          <w:bCs/>
+        </w:rPr>
+      </w:pPr>
+      <w:r>
+        <w:rPr>
+          <w:b/>
+          <w:bCs/>
+        </w:rPr>
+        <w:t xml:space="preserve">  - prod: `CLAIM_REDIRECT=https://vettale.shop/claim`</w:t>
+      </w:r>
+    </w:p>
+    <w:p>
+      <w:pPr>
+        <w:rPr>
+          <w:b/>
+          <w:bCs/>
+        </w:rPr>
+      </w:pPr>
+    </w:p>
+    <w:p>
+      <w:pPr>
+        <w:rPr>
+          <w:b/>
+          <w:bCs/>
+        </w:rPr>
+      </w:pPr>
+      <w:r>
+        <w:rPr>
+          <w:b/>
+          <w:bCs/>
+        </w:rPr>
+        <w:t>status: staging  outcome: pass</w:t>
+      </w:r>
+    </w:p>
+    <w:p>
+      <w:pPr>
+        <w:rPr>
+          <w:b/>
+          <w:bCs/>
+        </w:rPr>
+      </w:pPr>
+      <w:r>
+        <w:rPr>
+          <w:b/>
+          <w:bCs/>
+        </w:rPr>
+        <w:t>[/LOG_UPDATE]</w:t>
+      </w:r>
+    </w:p>
+    <w:p>
+      <w:pPr>
+        <w:rPr>
+          <w:b/>
+          <w:bCs/>
+        </w:rPr>
+      </w:pPr>
+      <w:r>
+        <w:rPr>
+          <w:b/>
+          <w:bCs/>
+        </w:rPr>
+        <w:t>[LOG_UPDATE]</w:t>
+      </w:r>
+    </w:p>
+    <w:p>
+      <w:pPr>
+        <w:rPr>
+          <w:b/>
+          <w:bCs/>
+        </w:rPr>
+      </w:pPr>
+      <w:r>
+        <w:rPr>
+          <w:b/>
+          <w:bCs/>
+        </w:rPr>
+        <w:t>date: 2025-08-24</w:t>
+      </w:r>
+    </w:p>
+    <w:p>
+      <w:pPr>
+        <w:rPr>
+          <w:b/>
+          <w:bCs/>
+        </w:rPr>
+      </w:pPr>
+      <w:r>
+        <w:rPr>
+          <w:b/>
+          <w:bCs/>
+        </w:rPr>
         <w:t>by: GPT-5 Thinking</w:t>
       </w:r>
     </w:p>
     <w:p>
-      <w:r>
-        <w:t>area: Prompting Framework / Change Management</w:t>
-      </w:r>
-    </w:p>
-    <w:p>
-      <w:r>
+      <w:pPr>
+        <w:rPr>
+          <w:b/>
+          <w:bCs/>
+        </w:rPr>
+      </w:pPr>
+      <w:r>
+        <w:rPr>
+          <w:b/>
+          <w:bCs/>
+        </w:rPr>
+        <w:t>area: Prompting Framework / Cursor Memories &amp; Rules</w:t>
+      </w:r>
+    </w:p>
+    <w:p>
+      <w:pPr>
+        <w:rPr>
+          <w:b/>
+          <w:bCs/>
+        </w:rPr>
+      </w:pPr>
+    </w:p>
+    <w:p>
+      <w:pPr>
+        <w:rPr>
+          <w:b/>
+          <w:bCs/>
+        </w:rPr>
+      </w:pPr>
+      <w:r>
+        <w:rPr>
+          <w:b/>
+          <w:bCs/>
+        </w:rPr>
         <w:t>change_summary:</w:t>
       </w:r>
     </w:p>
     <w:p>
-      <w:r>
-        <w:t>- Added "SILO SCOPE" rule for all Cursor prompts: focus strictly on the current problem and code surface.</w:t>
-      </w:r>
-    </w:p>
-    <w:p>
-      <w:r>
-        <w:t>- Removed cross-domain guardrails from focused prompts (e.g., no staff/availability mentions in client-only tasks).</w:t>
-      </w:r>
-    </w:p>
-    <w:p>
-      <w:r>
-        <w:t>- Introduced STOP-ON-SCOPE-DRIFT: Cursor must pause and request approval before touching out-of-scope areas.</w:t>
-      </w:r>
-    </w:p>
-    <w:p>
-      <w:r>
-        <w:t>- Standardized LOG access: Cursor must read /Context/Vettale-LOG.md; it must NOT write/update the LOG.</w:t>
-      </w:r>
-    </w:p>
-    <w:p>
-      <w:r>
-        <w:t>- Reaffirmed minimal-diff principle: no refactors outside scope; small, testable changes only.</w:t>
-      </w:r>
-    </w:p>
-    <w:p/>
-    <w:p>
-      <w:r>
+      <w:pPr>
+        <w:rPr>
+          <w:b/>
+          <w:bCs/>
+        </w:rPr>
+      </w:pPr>
+      <w:r>
+        <w:rPr>
+          <w:b/>
+          <w:bCs/>
+        </w:rPr>
+        <w:t>- Installed evergreen Cursor Memories to reduce prompt boilerplate.</w:t>
+      </w:r>
+    </w:p>
+    <w:p>
+      <w:pPr>
+        <w:rPr>
+          <w:b/>
+          <w:bCs/>
+        </w:rPr>
+      </w:pPr>
+      <w:r>
+        <w:rPr>
+          <w:b/>
+          <w:bCs/>
+        </w:rPr>
+        <w:t>- Kept only high-signal rules: LOG-first, SILO scope discipline, Role isolation (Client vs Staff vs Admin), Admin booking guardrail, Naming (“staff_profile_id”, never “provider”), DB-first invariants, Secrets server-side, Timezone.</w:t>
+      </w:r>
+    </w:p>
+    <w:p>
+      <w:pPr>
+        <w:rPr>
+          <w:b/>
+          <w:bCs/>
+        </w:rPr>
+      </w:pPr>
+    </w:p>
+    <w:p>
+      <w:pPr>
+        <w:rPr>
+          <w:b/>
+          <w:bCs/>
+        </w:rPr>
+      </w:pPr>
+      <w:r>
+        <w:rPr>
+          <w:b/>
+          <w:bCs/>
+        </w:rPr>
         <w:t>rationale:</w:t>
       </w:r>
     </w:p>
     <w:p>
-      <w:r>
-        <w:t>- Reduce assistant confusion and accidental edits by keeping each PR tightly scoped.</w:t>
-      </w:r>
-    </w:p>
-    <w:p>
-      <w:r>
-        <w:t>- Ensure the LOG remains the single source of truth while staying human-controlled.</w:t>
-      </w:r>
-    </w:p>
-    <w:p>
-      <w:r>
-        <w:t>- Prevent ripple impacts across modules (e.g., staff/availability) during client-only changes.</w:t>
-      </w:r>
-    </w:p>
-    <w:p/>
-    <w:p>
-      <w:r>
+      <w:pPr>
+        <w:rPr>
+          <w:b/>
+          <w:bCs/>
+        </w:rPr>
+      </w:pPr>
+      <w:r>
+        <w:rPr>
+          <w:b/>
+          <w:bCs/>
+        </w:rPr>
+        <w:t>- Make prompts concise while enforcing architectural guardrails and scope isolation.</w:t>
+      </w:r>
+    </w:p>
+    <w:p>
+      <w:pPr>
+        <w:rPr>
+          <w:b/>
+          <w:bCs/>
+        </w:rPr>
+      </w:pPr>
+    </w:p>
+    <w:p>
+      <w:pPr>
+        <w:rPr>
+          <w:b/>
+          <w:bCs/>
+        </w:rPr>
+      </w:pPr>
+      <w:r>
+        <w:rPr>
+          <w:b/>
+          <w:bCs/>
+        </w:rPr>
         <w:t>touch_points:</w:t>
       </w:r>
     </w:p>
     <w:p>
-      <w:r>
-        <w:t>- docs: /Context/Vettale-LOG.md (process rules added)</w:t>
-      </w:r>
-    </w:p>
-    <w:p>
-      <w:r>
-        <w:t>- prompts: All future Cursor prompts should append a SILO SCOPE block</w:t>
-      </w:r>
-    </w:p>
-    <w:p>
-      <w:r>
-        <w:t>- code: no code changes in this update</w:t>
-      </w:r>
-    </w:p>
-    <w:p/>
-    <w:p>
-      <w:r>
+      <w:pPr>
+        <w:rPr>
+          <w:b/>
+          <w:bCs/>
+        </w:rPr>
+      </w:pPr>
+      <w:r>
+        <w:rPr>
+          <w:b/>
+          <w:bCs/>
+        </w:rPr>
+        <w:t>- docs/process: Cursor → Memories (8 short entries)</w:t>
+      </w:r>
+    </w:p>
+    <w:p>
+      <w:pPr>
+        <w:rPr>
+          <w:b/>
+          <w:bCs/>
+        </w:rPr>
+      </w:pPr>
+      <w:r>
+        <w:rPr>
+          <w:b/>
+          <w:bCs/>
+        </w:rPr>
+        <w:t>- repo prompting: future tasks use tiny “TASK + SILO” prompts; Cursor reads `/Context/Vettale-LOG.md` before coding.</w:t>
+      </w:r>
+    </w:p>
+    <w:p>
+      <w:pPr>
+        <w:rPr>
+          <w:b/>
+          <w:bCs/>
+        </w:rPr>
+      </w:pPr>
+    </w:p>
+    <w:p>
+      <w:pPr>
+        <w:rPr>
+          <w:b/>
+          <w:bCs/>
+        </w:rPr>
+      </w:pPr>
+      <w:r>
+        <w:rPr>
+          <w:b/>
+          <w:bCs/>
+        </w:rPr>
         <w:t>tests:</w:t>
       </w:r>
     </w:p>
     <w:p>
-      <w:r>
-        <w:t>- Process change only; verified by using the SILO SCOPE add-on in current “client claim invite” work.</w:t>
-      </w:r>
-    </w:p>
-    <w:p/>
-    <w:p>
-      <w:r>
+      <w:pPr>
+        <w:rPr>
+          <w:b/>
+          <w:bCs/>
+        </w:rPr>
+      </w:pPr>
+      <w:r>
+        <w:rPr>
+          <w:b/>
+          <w:bCs/>
+        </w:rPr>
+        <w:t>- Used new memories in the current “client invite/claim” work; Cursor stayed within scope; diffs were minimal.</w:t>
+      </w:r>
+    </w:p>
+    <w:p>
+      <w:pPr>
+        <w:rPr>
+          <w:b/>
+          <w:bCs/>
+        </w:rPr>
+      </w:pPr>
+    </w:p>
+    <w:p>
+      <w:pPr>
+        <w:rPr>
+          <w:b/>
+          <w:bCs/>
+        </w:rPr>
+      </w:pPr>
+      <w:r>
+        <w:rPr>
+          <w:b/>
+          <w:bCs/>
+        </w:rPr>
+        <w:t>status: staging  outcome: pass</w:t>
+      </w:r>
+    </w:p>
+    <w:p>
+      <w:pPr>
+        <w:rPr>
+          <w:b/>
+          <w:bCs/>
+        </w:rPr>
+      </w:pPr>
+      <w:r>
+        <w:rPr>
+          <w:b/>
+          <w:bCs/>
+        </w:rPr>
+        <w:t>follow_ups:</w:t>
+      </w:r>
+    </w:p>
+    <w:p>
+      <w:pPr>
+        <w:rPr>
+          <w:b/>
+          <w:bCs/>
+        </w:rPr>
+      </w:pPr>
+      <w:r>
+        <w:rPr>
+          <w:b/>
+          <w:bCs/>
+        </w:rPr>
+        <w:t>- Add `/docs/prompting.md` with examples of SILO prompts (optional).</w:t>
+      </w:r>
+    </w:p>
+    <w:p>
+      <w:pPr>
+        <w:rPr>
+          <w:b/>
+          <w:bCs/>
+        </w:rPr>
+      </w:pPr>
+      <w:r>
+        <w:rPr>
+          <w:b/>
+          <w:bCs/>
+        </w:rPr>
+        <w:t>- Review memories quarterly; keep them short and role-separated.</w:t>
+      </w:r>
+    </w:p>
+    <w:p>
+      <w:pPr>
+        <w:rPr>
+          <w:b/>
+          <w:bCs/>
+        </w:rPr>
+      </w:pPr>
+      <w:r>
+        <w:rPr>
+          <w:b/>
+          <w:bCs/>
+        </w:rPr>
+        <w:t>[/LOG_UPDATE]</w:t>
+      </w:r>
+    </w:p>
+    <w:p>
+      <w:pPr>
+        <w:rPr>
+          <w:b/>
+          <w:bCs/>
+        </w:rPr>
+      </w:pPr>
+      <w:r>
+        <w:rPr>
+          <w:b/>
+          <w:bCs/>
+        </w:rPr>
+        <w:t xml:space="preserve">Problem: Self-registration wasn't populating clients table properlyRoot Cause: Trigger function missing admin_created and claimed_at fieldsSolution: Updated handle_unified_registration() function + cleaned up existing dataResult: </w:t>
+      </w:r>
+      <w:r>
+        <w:rPr>
+          <w:rFonts w:ascii="Segoe UI Emoji" w:hAnsi="Segoe UI Emoji" w:cs="Segoe UI Emoji"/>
+          <w:b/>
+          <w:bCs/>
+        </w:rPr>
+        <w:t>✅</w:t>
+      </w:r>
+      <w:r>
+        <w:rPr>
+          <w:b/>
+          <w:bCs/>
+        </w:rPr>
+        <w:t xml:space="preserve"> Client records now immediately populated when users click "Registrar"</w:t>
+      </w:r>
+    </w:p>
+    <w:p>
+      <w:pPr>
+        <w:rPr>
+          <w:b/>
+          <w:bCs/>
+        </w:rPr>
+      </w:pPr>
+      <w:r>
+        <w:rPr>
+          <w:rFonts w:ascii="Segoe UI Emoji" w:hAnsi="Segoe UI Emoji" w:cs="Segoe UI Emoji"/>
+          <w:b/>
+          <w:bCs/>
+        </w:rPr>
+        <w:t>🔧</w:t>
+      </w:r>
+      <w:r>
+        <w:rPr>
+          <w:b/>
+          <w:bCs/>
+        </w:rPr>
+        <w:t xml:space="preserve"> Key Technical Details:</w:t>
+      </w:r>
+    </w:p>
+    <w:p>
+      <w:pPr>
+        <w:numPr>
+          <w:ilvl w:val="0"/>
+          <w:numId w:val="62"/>
+        </w:numPr>
+        <w:rPr>
+          <w:b/>
+          <w:bCs/>
+        </w:rPr>
+      </w:pPr>
+      <w:r>
+        <w:rPr>
+          <w:b/>
+          <w:bCs/>
+        </w:rPr>
+        <w:t>Migration: fix_client_registration_claimed_at applied</w:t>
+      </w:r>
+    </w:p>
+    <w:p>
+      <w:pPr>
+        <w:numPr>
+          <w:ilvl w:val="0"/>
+          <w:numId w:val="63"/>
+        </w:numPr>
+        <w:rPr>
+          <w:b/>
+          <w:bCs/>
+        </w:rPr>
+      </w:pPr>
+      <w:r>
+        <w:rPr>
+          <w:b/>
+          <w:bCs/>
+        </w:rPr>
+        <w:t>Database: Updated public.handle_unified_registration() trigger</w:t>
+      </w:r>
+    </w:p>
+    <w:p>
+      <w:pPr>
+        <w:numPr>
+          <w:ilvl w:val="0"/>
+          <w:numId w:val="64"/>
+        </w:numPr>
+        <w:rPr>
+          <w:b/>
+          <w:bCs/>
+        </w:rPr>
+      </w:pPr>
+      <w:r>
+        <w:rPr>
+          <w:b/>
+          <w:bCs/>
+        </w:rPr>
+        <w:t>Data Cleanup: Fixed 5+ existing incomplete client records</w:t>
+      </w:r>
+    </w:p>
+    <w:p>
+      <w:pPr>
+        <w:numPr>
+          <w:ilvl w:val="0"/>
+          <w:numId w:val="65"/>
+        </w:numPr>
+        <w:rPr>
+          <w:b/>
+          <w:bCs/>
+        </w:rPr>
+      </w:pPr>
+      <w:r>
+        <w:rPr>
+          <w:b/>
+          <w:bCs/>
+        </w:rPr>
+        <w:t>Admin Flows: </w:t>
+      </w:r>
+      <w:r>
+        <w:rPr>
+          <w:rFonts w:ascii="Segoe UI Emoji" w:hAnsi="Segoe UI Emoji" w:cs="Segoe UI Emoji"/>
+          <w:b/>
+          <w:bCs/>
+        </w:rPr>
+        <w:t>✅</w:t>
+      </w:r>
+      <w:r>
+        <w:rPr>
+          <w:b/>
+          <w:bCs/>
+        </w:rPr>
+        <w:t xml:space="preserve"> Preserved (no conflicts)</w:t>
+      </w:r>
+    </w:p>
+    <w:p>
+      <w:pPr>
+        <w:numPr>
+          <w:ilvl w:val="0"/>
+          <w:numId w:val="66"/>
+        </w:numPr>
+        <w:rPr>
+          <w:b/>
+          <w:bCs/>
+        </w:rPr>
+      </w:pPr>
+      <w:r>
+        <w:rPr>
+          <w:b/>
+          <w:bCs/>
+        </w:rPr>
         <w:lastRenderedPageBreak/>
-        <w:t>status: staging outcome: pass</w:t>
-      </w:r>
-    </w:p>
-    <w:p/>
-    <w:p>
-      <w:r>
+        <w:t>Timezone: </w:t>
+      </w:r>
+      <w:r>
+        <w:rPr>
+          <w:rFonts w:ascii="Segoe UI Emoji" w:hAnsi="Segoe UI Emoji" w:cs="Segoe UI Emoji"/>
+          <w:b/>
+          <w:bCs/>
+        </w:rPr>
+        <w:t>✅</w:t>
+      </w:r>
+      <w:r>
+        <w:rPr>
+          <w:b/>
+          <w:bCs/>
+        </w:rPr>
+        <w:t> America/Sao_Paulo compliance maintained</w:t>
+      </w:r>
+    </w:p>
+    <w:p>
+      <w:pPr>
+        <w:rPr>
+          <w:b/>
+          <w:bCs/>
+        </w:rPr>
+      </w:pPr>
+      <w:r>
+        <w:rPr>
+          <w:rFonts w:ascii="Segoe UI Emoji" w:hAnsi="Segoe UI Emoji" w:cs="Segoe UI Emoji"/>
+          <w:b/>
+          <w:bCs/>
+        </w:rPr>
+        <w:t>📊</w:t>
+      </w:r>
+      <w:r>
+        <w:rPr>
+          <w:b/>
+          <w:bCs/>
+        </w:rPr>
+        <w:t xml:space="preserve"> Verification:</w:t>
+      </w:r>
+    </w:p>
+    <w:p>
+      <w:pPr>
+        <w:numPr>
+          <w:ilvl w:val="0"/>
+          <w:numId w:val="67"/>
+        </w:numPr>
+        <w:rPr>
+          <w:b/>
+          <w:bCs/>
+        </w:rPr>
+      </w:pPr>
+      <w:r>
+        <w:rPr>
+          <w:rFonts w:ascii="Segoe UI Emoji" w:hAnsi="Segoe UI Emoji" w:cs="Segoe UI Emoji"/>
+          <w:b/>
+          <w:bCs/>
+        </w:rPr>
+        <w:t>✅</w:t>
+      </w:r>
+      <w:r>
+        <w:rPr>
+          <w:b/>
+          <w:bCs/>
+        </w:rPr>
+        <w:t xml:space="preserve"> Self-registration creates complete client records immediately</w:t>
+      </w:r>
+    </w:p>
+    <w:p>
+      <w:pPr>
+        <w:numPr>
+          <w:ilvl w:val="0"/>
+          <w:numId w:val="68"/>
+        </w:numPr>
+        <w:rPr>
+          <w:b/>
+          <w:bCs/>
+        </w:rPr>
+      </w:pPr>
+      <w:r>
+        <w:rPr>
+          <w:rFonts w:ascii="Segoe UI Emoji" w:hAnsi="Segoe UI Emoji" w:cs="Segoe UI Emoji"/>
+          <w:b/>
+          <w:bCs/>
+        </w:rPr>
+        <w:t>✅</w:t>
+      </w:r>
+      <w:r>
+        <w:rPr>
+          <w:b/>
+          <w:bCs/>
+        </w:rPr>
+        <w:t xml:space="preserve"> Admin-created clients still work via separate flow</w:t>
+      </w:r>
+    </w:p>
+    <w:p>
+      <w:pPr>
+        <w:numPr>
+          <w:ilvl w:val="0"/>
+          <w:numId w:val="69"/>
+        </w:numPr>
+        <w:rPr>
+          <w:b/>
+          <w:bCs/>
+        </w:rPr>
+      </w:pPr>
+      <w:r>
+        <w:rPr>
+          <w:rFonts w:ascii="Segoe UI Emoji" w:hAnsi="Segoe UI Emoji" w:cs="Segoe UI Emoji"/>
+          <w:b/>
+          <w:bCs/>
+        </w:rPr>
+        <w:t>✅</w:t>
+      </w:r>
+      <w:r>
+        <w:rPr>
+          <w:b/>
+          <w:bCs/>
+        </w:rPr>
+        <w:t xml:space="preserve"> All existing clients now have complete data</w:t>
+      </w:r>
+    </w:p>
+    <w:p>
+      <w:pPr>
+        <w:numPr>
+          <w:ilvl w:val="0"/>
+          <w:numId w:val="70"/>
+        </w:numPr>
+        <w:rPr>
+          <w:b/>
+          <w:bCs/>
+        </w:rPr>
+      </w:pPr>
+      <w:r>
+        <w:rPr>
+          <w:rFonts w:ascii="Segoe UI Emoji" w:hAnsi="Segoe UI Emoji" w:cs="Segoe UI Emoji"/>
+          <w:b/>
+          <w:bCs/>
+        </w:rPr>
+        <w:t>✅</w:t>
+      </w:r>
+      <w:r>
+        <w:rPr>
+          <w:b/>
+          <w:bCs/>
+        </w:rPr>
+        <w:t xml:space="preserve"> No security or business logic compromised</w:t>
+      </w:r>
+    </w:p>
+    <w:p>
+      <w:pPr>
+        <w:rPr>
+          <w:b/>
+          <w:bCs/>
+        </w:rPr>
+      </w:pPr>
+    </w:p>
+    <w:p>
+      <w:pPr>
+        <w:rPr>
+          <w:b/>
+          <w:bCs/>
+        </w:rPr>
+      </w:pPr>
+      <w:r>
+        <w:rPr>
+          <w:b/>
+          <w:bCs/>
+        </w:rPr>
         <w:t>[/LOG_UPDATE]</w:t>
       </w:r>
     </w:p>
-    <w:p/>
-    <w:p>
-      <w:r>
-        <w:pict w14:anchorId="4984294B">
-          <v:rect id="_x0000_i1039" style="width:0;height:1.5pt" o:hralign="center" o:hrstd="t" o:hr="t" fillcolor="#a0a0a0" stroked="f"/>
+    <w:p>
+      <w:pPr>
+        <w:rPr>
+          <w:b/>
+          <w:bCs/>
+        </w:rPr>
+      </w:pPr>
+    </w:p>
+    <w:p>
+      <w:pPr>
+        <w:rPr>
+          <w:b/>
+          <w:bCs/>
+        </w:rPr>
+      </w:pPr>
+    </w:p>
+    <w:p>
+      <w:pPr>
+        <w:rPr>
+          <w:b/>
+          <w:bCs/>
+        </w:rPr>
+      </w:pPr>
+      <w:r>
+        <w:rPr>
+          <w:b/>
+          <w:bCs/>
+        </w:rPr>
+        <w:pict w14:anchorId="2BE56D1A">
+          <v:rect id="_x0000_i1204" style="width:468pt;height:1.2pt" o:hralign="center" o:hrstd="t" o:hr="t" fillcolor="#a0a0a0" stroked="f"/>
         </w:pict>
       </w:r>
     </w:p>
@@ -3241,6 +5865,12 @@
       </w:pPr>
     </w:p>
     <w:p>
+      <w:pPr>
+        <w:rPr>
+          <w:b/>
+          <w:bCs/>
+        </w:rPr>
+      </w:pPr>
       <w:r>
         <w:rPr>
           <w:b/>
@@ -3248,6 +5878,14 @@
         </w:rPr>
         <w:t>End of document.</w:t>
       </w:r>
+    </w:p>
+    <w:p>
+      <w:pPr>
+        <w:rPr>
+          <w:b/>
+          <w:bCs/>
+        </w:rPr>
+      </w:pPr>
     </w:p>
     <w:p/>
     <w:sectPr>
@@ -4306,6 +6944,304 @@
     </w:lvl>
   </w:abstractNum>
   <w:abstractNum w:abstractNumId="7" w15:restartNumberingAfterBreak="0">
+    <w:nsid w:val="1CBD42B8"/>
+    <w:multiLevelType w:val="multilevel"/>
+    <w:tmpl w:val="B1ACBF7E"/>
+    <w:lvl w:ilvl="0">
+      <w:start w:val="1"/>
+      <w:numFmt w:val="bullet"/>
+      <w:lvlText w:val=""/>
+      <w:lvlJc w:val="left"/>
+      <w:pPr>
+        <w:tabs>
+          <w:tab w:val="num" w:pos="720"/>
+        </w:tabs>
+        <w:ind w:left="720" w:hanging="360"/>
+      </w:pPr>
+      <w:rPr>
+        <w:rFonts w:ascii="Symbol" w:hAnsi="Symbol" w:hint="default"/>
+        <w:sz w:val="20"/>
+      </w:rPr>
+    </w:lvl>
+    <w:lvl w:ilvl="1" w:tentative="1">
+      <w:start w:val="1"/>
+      <w:numFmt w:val="bullet"/>
+      <w:lvlText w:val="o"/>
+      <w:lvlJc w:val="left"/>
+      <w:pPr>
+        <w:tabs>
+          <w:tab w:val="num" w:pos="1440"/>
+        </w:tabs>
+        <w:ind w:left="1440" w:hanging="360"/>
+      </w:pPr>
+      <w:rPr>
+        <w:rFonts w:ascii="Courier New" w:hAnsi="Courier New" w:hint="default"/>
+        <w:sz w:val="20"/>
+      </w:rPr>
+    </w:lvl>
+    <w:lvl w:ilvl="2" w:tentative="1">
+      <w:start w:val="1"/>
+      <w:numFmt w:val="bullet"/>
+      <w:lvlText w:val=""/>
+      <w:lvlJc w:val="left"/>
+      <w:pPr>
+        <w:tabs>
+          <w:tab w:val="num" w:pos="2160"/>
+        </w:tabs>
+        <w:ind w:left="2160" w:hanging="360"/>
+      </w:pPr>
+      <w:rPr>
+        <w:rFonts w:ascii="Wingdings" w:hAnsi="Wingdings" w:hint="default"/>
+        <w:sz w:val="20"/>
+      </w:rPr>
+    </w:lvl>
+    <w:lvl w:ilvl="3" w:tentative="1">
+      <w:start w:val="1"/>
+      <w:numFmt w:val="bullet"/>
+      <w:lvlText w:val=""/>
+      <w:lvlJc w:val="left"/>
+      <w:pPr>
+        <w:tabs>
+          <w:tab w:val="num" w:pos="2880"/>
+        </w:tabs>
+        <w:ind w:left="2880" w:hanging="360"/>
+      </w:pPr>
+      <w:rPr>
+        <w:rFonts w:ascii="Wingdings" w:hAnsi="Wingdings" w:hint="default"/>
+        <w:sz w:val="20"/>
+      </w:rPr>
+    </w:lvl>
+    <w:lvl w:ilvl="4" w:tentative="1">
+      <w:start w:val="1"/>
+      <w:numFmt w:val="bullet"/>
+      <w:lvlText w:val=""/>
+      <w:lvlJc w:val="left"/>
+      <w:pPr>
+        <w:tabs>
+          <w:tab w:val="num" w:pos="3600"/>
+        </w:tabs>
+        <w:ind w:left="3600" w:hanging="360"/>
+      </w:pPr>
+      <w:rPr>
+        <w:rFonts w:ascii="Wingdings" w:hAnsi="Wingdings" w:hint="default"/>
+        <w:sz w:val="20"/>
+      </w:rPr>
+    </w:lvl>
+    <w:lvl w:ilvl="5" w:tentative="1">
+      <w:start w:val="1"/>
+      <w:numFmt w:val="bullet"/>
+      <w:lvlText w:val=""/>
+      <w:lvlJc w:val="left"/>
+      <w:pPr>
+        <w:tabs>
+          <w:tab w:val="num" w:pos="4320"/>
+        </w:tabs>
+        <w:ind w:left="4320" w:hanging="360"/>
+      </w:pPr>
+      <w:rPr>
+        <w:rFonts w:ascii="Wingdings" w:hAnsi="Wingdings" w:hint="default"/>
+        <w:sz w:val="20"/>
+      </w:rPr>
+    </w:lvl>
+    <w:lvl w:ilvl="6" w:tentative="1">
+      <w:start w:val="1"/>
+      <w:numFmt w:val="bullet"/>
+      <w:lvlText w:val=""/>
+      <w:lvlJc w:val="left"/>
+      <w:pPr>
+        <w:tabs>
+          <w:tab w:val="num" w:pos="5040"/>
+        </w:tabs>
+        <w:ind w:left="5040" w:hanging="360"/>
+      </w:pPr>
+      <w:rPr>
+        <w:rFonts w:ascii="Wingdings" w:hAnsi="Wingdings" w:hint="default"/>
+        <w:sz w:val="20"/>
+      </w:rPr>
+    </w:lvl>
+    <w:lvl w:ilvl="7" w:tentative="1">
+      <w:start w:val="1"/>
+      <w:numFmt w:val="bullet"/>
+      <w:lvlText w:val=""/>
+      <w:lvlJc w:val="left"/>
+      <w:pPr>
+        <w:tabs>
+          <w:tab w:val="num" w:pos="5760"/>
+        </w:tabs>
+        <w:ind w:left="5760" w:hanging="360"/>
+      </w:pPr>
+      <w:rPr>
+        <w:rFonts w:ascii="Wingdings" w:hAnsi="Wingdings" w:hint="default"/>
+        <w:sz w:val="20"/>
+      </w:rPr>
+    </w:lvl>
+    <w:lvl w:ilvl="8" w:tentative="1">
+      <w:start w:val="1"/>
+      <w:numFmt w:val="bullet"/>
+      <w:lvlText w:val=""/>
+      <w:lvlJc w:val="left"/>
+      <w:pPr>
+        <w:tabs>
+          <w:tab w:val="num" w:pos="6480"/>
+        </w:tabs>
+        <w:ind w:left="6480" w:hanging="360"/>
+      </w:pPr>
+      <w:rPr>
+        <w:rFonts w:ascii="Wingdings" w:hAnsi="Wingdings" w:hint="default"/>
+        <w:sz w:val="20"/>
+      </w:rPr>
+    </w:lvl>
+  </w:abstractNum>
+  <w:abstractNum w:abstractNumId="8" w15:restartNumberingAfterBreak="0">
+    <w:nsid w:val="259F0470"/>
+    <w:multiLevelType w:val="multilevel"/>
+    <w:tmpl w:val="C11E0E24"/>
+    <w:lvl w:ilvl="0">
+      <w:start w:val="1"/>
+      <w:numFmt w:val="bullet"/>
+      <w:lvlText w:val=""/>
+      <w:lvlJc w:val="left"/>
+      <w:pPr>
+        <w:tabs>
+          <w:tab w:val="num" w:pos="720"/>
+        </w:tabs>
+        <w:ind w:left="720" w:hanging="360"/>
+      </w:pPr>
+      <w:rPr>
+        <w:rFonts w:ascii="Symbol" w:hAnsi="Symbol" w:hint="default"/>
+        <w:sz w:val="20"/>
+      </w:rPr>
+    </w:lvl>
+    <w:lvl w:ilvl="1" w:tentative="1">
+      <w:start w:val="1"/>
+      <w:numFmt w:val="bullet"/>
+      <w:lvlText w:val="o"/>
+      <w:lvlJc w:val="left"/>
+      <w:pPr>
+        <w:tabs>
+          <w:tab w:val="num" w:pos="1440"/>
+        </w:tabs>
+        <w:ind w:left="1440" w:hanging="360"/>
+      </w:pPr>
+      <w:rPr>
+        <w:rFonts w:ascii="Courier New" w:hAnsi="Courier New" w:hint="default"/>
+        <w:sz w:val="20"/>
+      </w:rPr>
+    </w:lvl>
+    <w:lvl w:ilvl="2" w:tentative="1">
+      <w:start w:val="1"/>
+      <w:numFmt w:val="bullet"/>
+      <w:lvlText w:val=""/>
+      <w:lvlJc w:val="left"/>
+      <w:pPr>
+        <w:tabs>
+          <w:tab w:val="num" w:pos="2160"/>
+        </w:tabs>
+        <w:ind w:left="2160" w:hanging="360"/>
+      </w:pPr>
+      <w:rPr>
+        <w:rFonts w:ascii="Wingdings" w:hAnsi="Wingdings" w:hint="default"/>
+        <w:sz w:val="20"/>
+      </w:rPr>
+    </w:lvl>
+    <w:lvl w:ilvl="3" w:tentative="1">
+      <w:start w:val="1"/>
+      <w:numFmt w:val="bullet"/>
+      <w:lvlText w:val=""/>
+      <w:lvlJc w:val="left"/>
+      <w:pPr>
+        <w:tabs>
+          <w:tab w:val="num" w:pos="2880"/>
+        </w:tabs>
+        <w:ind w:left="2880" w:hanging="360"/>
+      </w:pPr>
+      <w:rPr>
+        <w:rFonts w:ascii="Wingdings" w:hAnsi="Wingdings" w:hint="default"/>
+        <w:sz w:val="20"/>
+      </w:rPr>
+    </w:lvl>
+    <w:lvl w:ilvl="4" w:tentative="1">
+      <w:start w:val="1"/>
+      <w:numFmt w:val="bullet"/>
+      <w:lvlText w:val=""/>
+      <w:lvlJc w:val="left"/>
+      <w:pPr>
+        <w:tabs>
+          <w:tab w:val="num" w:pos="3600"/>
+        </w:tabs>
+        <w:ind w:left="3600" w:hanging="360"/>
+      </w:pPr>
+      <w:rPr>
+        <w:rFonts w:ascii="Wingdings" w:hAnsi="Wingdings" w:hint="default"/>
+        <w:sz w:val="20"/>
+      </w:rPr>
+    </w:lvl>
+    <w:lvl w:ilvl="5" w:tentative="1">
+      <w:start w:val="1"/>
+      <w:numFmt w:val="bullet"/>
+      <w:lvlText w:val=""/>
+      <w:lvlJc w:val="left"/>
+      <w:pPr>
+        <w:tabs>
+          <w:tab w:val="num" w:pos="4320"/>
+        </w:tabs>
+        <w:ind w:left="4320" w:hanging="360"/>
+      </w:pPr>
+      <w:rPr>
+        <w:rFonts w:ascii="Wingdings" w:hAnsi="Wingdings" w:hint="default"/>
+        <w:sz w:val="20"/>
+      </w:rPr>
+    </w:lvl>
+    <w:lvl w:ilvl="6" w:tentative="1">
+      <w:start w:val="1"/>
+      <w:numFmt w:val="bullet"/>
+      <w:lvlText w:val=""/>
+      <w:lvlJc w:val="left"/>
+      <w:pPr>
+        <w:tabs>
+          <w:tab w:val="num" w:pos="5040"/>
+        </w:tabs>
+        <w:ind w:left="5040" w:hanging="360"/>
+      </w:pPr>
+      <w:rPr>
+        <w:rFonts w:ascii="Wingdings" w:hAnsi="Wingdings" w:hint="default"/>
+        <w:sz w:val="20"/>
+      </w:rPr>
+    </w:lvl>
+    <w:lvl w:ilvl="7" w:tentative="1">
+      <w:start w:val="1"/>
+      <w:numFmt w:val="bullet"/>
+      <w:lvlText w:val=""/>
+      <w:lvlJc w:val="left"/>
+      <w:pPr>
+        <w:tabs>
+          <w:tab w:val="num" w:pos="5760"/>
+        </w:tabs>
+        <w:ind w:left="5760" w:hanging="360"/>
+      </w:pPr>
+      <w:rPr>
+        <w:rFonts w:ascii="Wingdings" w:hAnsi="Wingdings" w:hint="default"/>
+        <w:sz w:val="20"/>
+      </w:rPr>
+    </w:lvl>
+    <w:lvl w:ilvl="8" w:tentative="1">
+      <w:start w:val="1"/>
+      <w:numFmt w:val="bullet"/>
+      <w:lvlText w:val=""/>
+      <w:lvlJc w:val="left"/>
+      <w:pPr>
+        <w:tabs>
+          <w:tab w:val="num" w:pos="6480"/>
+        </w:tabs>
+        <w:ind w:left="6480" w:hanging="360"/>
+      </w:pPr>
+      <w:rPr>
+        <w:rFonts w:ascii="Wingdings" w:hAnsi="Wingdings" w:hint="default"/>
+        <w:sz w:val="20"/>
+      </w:rPr>
+    </w:lvl>
+  </w:abstractNum>
+  <w:abstractNum w:abstractNumId="9" w15:restartNumberingAfterBreak="0">
     <w:nsid w:val="29172134"/>
     <w:multiLevelType w:val="multilevel"/>
     <w:tmpl w:val="00A4D2AA"/>
@@ -4454,7 +7390,7 @@
       </w:rPr>
     </w:lvl>
   </w:abstractNum>
-  <w:abstractNum w:abstractNumId="8" w15:restartNumberingAfterBreak="0">
+  <w:abstractNum w:abstractNumId="10" w15:restartNumberingAfterBreak="0">
     <w:nsid w:val="29485DA1"/>
     <w:multiLevelType w:val="multilevel"/>
     <w:tmpl w:val="5D3C3BE0"/>
@@ -4603,7 +7539,7 @@
       </w:rPr>
     </w:lvl>
   </w:abstractNum>
-  <w:abstractNum w:abstractNumId="9" w15:restartNumberingAfterBreak="0">
+  <w:abstractNum w:abstractNumId="11" w15:restartNumberingAfterBreak="0">
     <w:nsid w:val="2A3E5000"/>
     <w:multiLevelType w:val="multilevel"/>
     <w:tmpl w:val="8794DC20"/>
@@ -4752,7 +7688,603 @@
       </w:rPr>
     </w:lvl>
   </w:abstractNum>
-  <w:abstractNum w:abstractNumId="10" w15:restartNumberingAfterBreak="0">
+  <w:abstractNum w:abstractNumId="12" w15:restartNumberingAfterBreak="0">
+    <w:nsid w:val="2DE97EC9"/>
+    <w:multiLevelType w:val="multilevel"/>
+    <w:tmpl w:val="6F8A7504"/>
+    <w:lvl w:ilvl="0">
+      <w:start w:val="1"/>
+      <w:numFmt w:val="bullet"/>
+      <w:lvlText w:val=""/>
+      <w:lvlJc w:val="left"/>
+      <w:pPr>
+        <w:tabs>
+          <w:tab w:val="num" w:pos="720"/>
+        </w:tabs>
+        <w:ind w:left="720" w:hanging="360"/>
+      </w:pPr>
+      <w:rPr>
+        <w:rFonts w:ascii="Symbol" w:hAnsi="Symbol" w:hint="default"/>
+        <w:sz w:val="20"/>
+      </w:rPr>
+    </w:lvl>
+    <w:lvl w:ilvl="1" w:tentative="1">
+      <w:start w:val="1"/>
+      <w:numFmt w:val="bullet"/>
+      <w:lvlText w:val="o"/>
+      <w:lvlJc w:val="left"/>
+      <w:pPr>
+        <w:tabs>
+          <w:tab w:val="num" w:pos="1440"/>
+        </w:tabs>
+        <w:ind w:left="1440" w:hanging="360"/>
+      </w:pPr>
+      <w:rPr>
+        <w:rFonts w:ascii="Courier New" w:hAnsi="Courier New" w:hint="default"/>
+        <w:sz w:val="20"/>
+      </w:rPr>
+    </w:lvl>
+    <w:lvl w:ilvl="2" w:tentative="1">
+      <w:start w:val="1"/>
+      <w:numFmt w:val="bullet"/>
+      <w:lvlText w:val=""/>
+      <w:lvlJc w:val="left"/>
+      <w:pPr>
+        <w:tabs>
+          <w:tab w:val="num" w:pos="2160"/>
+        </w:tabs>
+        <w:ind w:left="2160" w:hanging="360"/>
+      </w:pPr>
+      <w:rPr>
+        <w:rFonts w:ascii="Wingdings" w:hAnsi="Wingdings" w:hint="default"/>
+        <w:sz w:val="20"/>
+      </w:rPr>
+    </w:lvl>
+    <w:lvl w:ilvl="3" w:tentative="1">
+      <w:start w:val="1"/>
+      <w:numFmt w:val="bullet"/>
+      <w:lvlText w:val=""/>
+      <w:lvlJc w:val="left"/>
+      <w:pPr>
+        <w:tabs>
+          <w:tab w:val="num" w:pos="2880"/>
+        </w:tabs>
+        <w:ind w:left="2880" w:hanging="360"/>
+      </w:pPr>
+      <w:rPr>
+        <w:rFonts w:ascii="Wingdings" w:hAnsi="Wingdings" w:hint="default"/>
+        <w:sz w:val="20"/>
+      </w:rPr>
+    </w:lvl>
+    <w:lvl w:ilvl="4" w:tentative="1">
+      <w:start w:val="1"/>
+      <w:numFmt w:val="bullet"/>
+      <w:lvlText w:val=""/>
+      <w:lvlJc w:val="left"/>
+      <w:pPr>
+        <w:tabs>
+          <w:tab w:val="num" w:pos="3600"/>
+        </w:tabs>
+        <w:ind w:left="3600" w:hanging="360"/>
+      </w:pPr>
+      <w:rPr>
+        <w:rFonts w:ascii="Wingdings" w:hAnsi="Wingdings" w:hint="default"/>
+        <w:sz w:val="20"/>
+      </w:rPr>
+    </w:lvl>
+    <w:lvl w:ilvl="5" w:tentative="1">
+      <w:start w:val="1"/>
+      <w:numFmt w:val="bullet"/>
+      <w:lvlText w:val=""/>
+      <w:lvlJc w:val="left"/>
+      <w:pPr>
+        <w:tabs>
+          <w:tab w:val="num" w:pos="4320"/>
+        </w:tabs>
+        <w:ind w:left="4320" w:hanging="360"/>
+      </w:pPr>
+      <w:rPr>
+        <w:rFonts w:ascii="Wingdings" w:hAnsi="Wingdings" w:hint="default"/>
+        <w:sz w:val="20"/>
+      </w:rPr>
+    </w:lvl>
+    <w:lvl w:ilvl="6" w:tentative="1">
+      <w:start w:val="1"/>
+      <w:numFmt w:val="bullet"/>
+      <w:lvlText w:val=""/>
+      <w:lvlJc w:val="left"/>
+      <w:pPr>
+        <w:tabs>
+          <w:tab w:val="num" w:pos="5040"/>
+        </w:tabs>
+        <w:ind w:left="5040" w:hanging="360"/>
+      </w:pPr>
+      <w:rPr>
+        <w:rFonts w:ascii="Wingdings" w:hAnsi="Wingdings" w:hint="default"/>
+        <w:sz w:val="20"/>
+      </w:rPr>
+    </w:lvl>
+    <w:lvl w:ilvl="7" w:tentative="1">
+      <w:start w:val="1"/>
+      <w:numFmt w:val="bullet"/>
+      <w:lvlText w:val=""/>
+      <w:lvlJc w:val="left"/>
+      <w:pPr>
+        <w:tabs>
+          <w:tab w:val="num" w:pos="5760"/>
+        </w:tabs>
+        <w:ind w:left="5760" w:hanging="360"/>
+      </w:pPr>
+      <w:rPr>
+        <w:rFonts w:ascii="Wingdings" w:hAnsi="Wingdings" w:hint="default"/>
+        <w:sz w:val="20"/>
+      </w:rPr>
+    </w:lvl>
+    <w:lvl w:ilvl="8" w:tentative="1">
+      <w:start w:val="1"/>
+      <w:numFmt w:val="bullet"/>
+      <w:lvlText w:val=""/>
+      <w:lvlJc w:val="left"/>
+      <w:pPr>
+        <w:tabs>
+          <w:tab w:val="num" w:pos="6480"/>
+        </w:tabs>
+        <w:ind w:left="6480" w:hanging="360"/>
+      </w:pPr>
+      <w:rPr>
+        <w:rFonts w:ascii="Wingdings" w:hAnsi="Wingdings" w:hint="default"/>
+        <w:sz w:val="20"/>
+      </w:rPr>
+    </w:lvl>
+  </w:abstractNum>
+  <w:abstractNum w:abstractNumId="13" w15:restartNumberingAfterBreak="0">
+    <w:nsid w:val="301B46FE"/>
+    <w:multiLevelType w:val="multilevel"/>
+    <w:tmpl w:val="76E49456"/>
+    <w:lvl w:ilvl="0">
+      <w:start w:val="1"/>
+      <w:numFmt w:val="bullet"/>
+      <w:lvlText w:val=""/>
+      <w:lvlJc w:val="left"/>
+      <w:pPr>
+        <w:tabs>
+          <w:tab w:val="num" w:pos="720"/>
+        </w:tabs>
+        <w:ind w:left="720" w:hanging="360"/>
+      </w:pPr>
+      <w:rPr>
+        <w:rFonts w:ascii="Symbol" w:hAnsi="Symbol" w:hint="default"/>
+        <w:sz w:val="20"/>
+      </w:rPr>
+    </w:lvl>
+    <w:lvl w:ilvl="1" w:tentative="1">
+      <w:start w:val="1"/>
+      <w:numFmt w:val="bullet"/>
+      <w:lvlText w:val="o"/>
+      <w:lvlJc w:val="left"/>
+      <w:pPr>
+        <w:tabs>
+          <w:tab w:val="num" w:pos="1440"/>
+        </w:tabs>
+        <w:ind w:left="1440" w:hanging="360"/>
+      </w:pPr>
+      <w:rPr>
+        <w:rFonts w:ascii="Courier New" w:hAnsi="Courier New" w:hint="default"/>
+        <w:sz w:val="20"/>
+      </w:rPr>
+    </w:lvl>
+    <w:lvl w:ilvl="2" w:tentative="1">
+      <w:start w:val="1"/>
+      <w:numFmt w:val="bullet"/>
+      <w:lvlText w:val=""/>
+      <w:lvlJc w:val="left"/>
+      <w:pPr>
+        <w:tabs>
+          <w:tab w:val="num" w:pos="2160"/>
+        </w:tabs>
+        <w:ind w:left="2160" w:hanging="360"/>
+      </w:pPr>
+      <w:rPr>
+        <w:rFonts w:ascii="Wingdings" w:hAnsi="Wingdings" w:hint="default"/>
+        <w:sz w:val="20"/>
+      </w:rPr>
+    </w:lvl>
+    <w:lvl w:ilvl="3" w:tentative="1">
+      <w:start w:val="1"/>
+      <w:numFmt w:val="bullet"/>
+      <w:lvlText w:val=""/>
+      <w:lvlJc w:val="left"/>
+      <w:pPr>
+        <w:tabs>
+          <w:tab w:val="num" w:pos="2880"/>
+        </w:tabs>
+        <w:ind w:left="2880" w:hanging="360"/>
+      </w:pPr>
+      <w:rPr>
+        <w:rFonts w:ascii="Wingdings" w:hAnsi="Wingdings" w:hint="default"/>
+        <w:sz w:val="20"/>
+      </w:rPr>
+    </w:lvl>
+    <w:lvl w:ilvl="4" w:tentative="1">
+      <w:start w:val="1"/>
+      <w:numFmt w:val="bullet"/>
+      <w:lvlText w:val=""/>
+      <w:lvlJc w:val="left"/>
+      <w:pPr>
+        <w:tabs>
+          <w:tab w:val="num" w:pos="3600"/>
+        </w:tabs>
+        <w:ind w:left="3600" w:hanging="360"/>
+      </w:pPr>
+      <w:rPr>
+        <w:rFonts w:ascii="Wingdings" w:hAnsi="Wingdings" w:hint="default"/>
+        <w:sz w:val="20"/>
+      </w:rPr>
+    </w:lvl>
+    <w:lvl w:ilvl="5" w:tentative="1">
+      <w:start w:val="1"/>
+      <w:numFmt w:val="bullet"/>
+      <w:lvlText w:val=""/>
+      <w:lvlJc w:val="left"/>
+      <w:pPr>
+        <w:tabs>
+          <w:tab w:val="num" w:pos="4320"/>
+        </w:tabs>
+        <w:ind w:left="4320" w:hanging="360"/>
+      </w:pPr>
+      <w:rPr>
+        <w:rFonts w:ascii="Wingdings" w:hAnsi="Wingdings" w:hint="default"/>
+        <w:sz w:val="20"/>
+      </w:rPr>
+    </w:lvl>
+    <w:lvl w:ilvl="6" w:tentative="1">
+      <w:start w:val="1"/>
+      <w:numFmt w:val="bullet"/>
+      <w:lvlText w:val=""/>
+      <w:lvlJc w:val="left"/>
+      <w:pPr>
+        <w:tabs>
+          <w:tab w:val="num" w:pos="5040"/>
+        </w:tabs>
+        <w:ind w:left="5040" w:hanging="360"/>
+      </w:pPr>
+      <w:rPr>
+        <w:rFonts w:ascii="Wingdings" w:hAnsi="Wingdings" w:hint="default"/>
+        <w:sz w:val="20"/>
+      </w:rPr>
+    </w:lvl>
+    <w:lvl w:ilvl="7" w:tentative="1">
+      <w:start w:val="1"/>
+      <w:numFmt w:val="bullet"/>
+      <w:lvlText w:val=""/>
+      <w:lvlJc w:val="left"/>
+      <w:pPr>
+        <w:tabs>
+          <w:tab w:val="num" w:pos="5760"/>
+        </w:tabs>
+        <w:ind w:left="5760" w:hanging="360"/>
+      </w:pPr>
+      <w:rPr>
+        <w:rFonts w:ascii="Wingdings" w:hAnsi="Wingdings" w:hint="default"/>
+        <w:sz w:val="20"/>
+      </w:rPr>
+    </w:lvl>
+    <w:lvl w:ilvl="8" w:tentative="1">
+      <w:start w:val="1"/>
+      <w:numFmt w:val="bullet"/>
+      <w:lvlText w:val=""/>
+      <w:lvlJc w:val="left"/>
+      <w:pPr>
+        <w:tabs>
+          <w:tab w:val="num" w:pos="6480"/>
+        </w:tabs>
+        <w:ind w:left="6480" w:hanging="360"/>
+      </w:pPr>
+      <w:rPr>
+        <w:rFonts w:ascii="Wingdings" w:hAnsi="Wingdings" w:hint="default"/>
+        <w:sz w:val="20"/>
+      </w:rPr>
+    </w:lvl>
+  </w:abstractNum>
+  <w:abstractNum w:abstractNumId="14" w15:restartNumberingAfterBreak="0">
+    <w:nsid w:val="3A173619"/>
+    <w:multiLevelType w:val="multilevel"/>
+    <w:tmpl w:val="31DC4DE8"/>
+    <w:lvl w:ilvl="0">
+      <w:start w:val="1"/>
+      <w:numFmt w:val="bullet"/>
+      <w:lvlText w:val=""/>
+      <w:lvlJc w:val="left"/>
+      <w:pPr>
+        <w:tabs>
+          <w:tab w:val="num" w:pos="720"/>
+        </w:tabs>
+        <w:ind w:left="720" w:hanging="360"/>
+      </w:pPr>
+      <w:rPr>
+        <w:rFonts w:ascii="Symbol" w:hAnsi="Symbol" w:hint="default"/>
+        <w:sz w:val="20"/>
+      </w:rPr>
+    </w:lvl>
+    <w:lvl w:ilvl="1" w:tentative="1">
+      <w:start w:val="1"/>
+      <w:numFmt w:val="bullet"/>
+      <w:lvlText w:val="o"/>
+      <w:lvlJc w:val="left"/>
+      <w:pPr>
+        <w:tabs>
+          <w:tab w:val="num" w:pos="1440"/>
+        </w:tabs>
+        <w:ind w:left="1440" w:hanging="360"/>
+      </w:pPr>
+      <w:rPr>
+        <w:rFonts w:ascii="Courier New" w:hAnsi="Courier New" w:hint="default"/>
+        <w:sz w:val="20"/>
+      </w:rPr>
+    </w:lvl>
+    <w:lvl w:ilvl="2" w:tentative="1">
+      <w:start w:val="1"/>
+      <w:numFmt w:val="bullet"/>
+      <w:lvlText w:val=""/>
+      <w:lvlJc w:val="left"/>
+      <w:pPr>
+        <w:tabs>
+          <w:tab w:val="num" w:pos="2160"/>
+        </w:tabs>
+        <w:ind w:left="2160" w:hanging="360"/>
+      </w:pPr>
+      <w:rPr>
+        <w:rFonts w:ascii="Wingdings" w:hAnsi="Wingdings" w:hint="default"/>
+        <w:sz w:val="20"/>
+      </w:rPr>
+    </w:lvl>
+    <w:lvl w:ilvl="3" w:tentative="1">
+      <w:start w:val="1"/>
+      <w:numFmt w:val="bullet"/>
+      <w:lvlText w:val=""/>
+      <w:lvlJc w:val="left"/>
+      <w:pPr>
+        <w:tabs>
+          <w:tab w:val="num" w:pos="2880"/>
+        </w:tabs>
+        <w:ind w:left="2880" w:hanging="360"/>
+      </w:pPr>
+      <w:rPr>
+        <w:rFonts w:ascii="Wingdings" w:hAnsi="Wingdings" w:hint="default"/>
+        <w:sz w:val="20"/>
+      </w:rPr>
+    </w:lvl>
+    <w:lvl w:ilvl="4" w:tentative="1">
+      <w:start w:val="1"/>
+      <w:numFmt w:val="bullet"/>
+      <w:lvlText w:val=""/>
+      <w:lvlJc w:val="left"/>
+      <w:pPr>
+        <w:tabs>
+          <w:tab w:val="num" w:pos="3600"/>
+        </w:tabs>
+        <w:ind w:left="3600" w:hanging="360"/>
+      </w:pPr>
+      <w:rPr>
+        <w:rFonts w:ascii="Wingdings" w:hAnsi="Wingdings" w:hint="default"/>
+        <w:sz w:val="20"/>
+      </w:rPr>
+    </w:lvl>
+    <w:lvl w:ilvl="5" w:tentative="1">
+      <w:start w:val="1"/>
+      <w:numFmt w:val="bullet"/>
+      <w:lvlText w:val=""/>
+      <w:lvlJc w:val="left"/>
+      <w:pPr>
+        <w:tabs>
+          <w:tab w:val="num" w:pos="4320"/>
+        </w:tabs>
+        <w:ind w:left="4320" w:hanging="360"/>
+      </w:pPr>
+      <w:rPr>
+        <w:rFonts w:ascii="Wingdings" w:hAnsi="Wingdings" w:hint="default"/>
+        <w:sz w:val="20"/>
+      </w:rPr>
+    </w:lvl>
+    <w:lvl w:ilvl="6" w:tentative="1">
+      <w:start w:val="1"/>
+      <w:numFmt w:val="bullet"/>
+      <w:lvlText w:val=""/>
+      <w:lvlJc w:val="left"/>
+      <w:pPr>
+        <w:tabs>
+          <w:tab w:val="num" w:pos="5040"/>
+        </w:tabs>
+        <w:ind w:left="5040" w:hanging="360"/>
+      </w:pPr>
+      <w:rPr>
+        <w:rFonts w:ascii="Wingdings" w:hAnsi="Wingdings" w:hint="default"/>
+        <w:sz w:val="20"/>
+      </w:rPr>
+    </w:lvl>
+    <w:lvl w:ilvl="7" w:tentative="1">
+      <w:start w:val="1"/>
+      <w:numFmt w:val="bullet"/>
+      <w:lvlText w:val=""/>
+      <w:lvlJc w:val="left"/>
+      <w:pPr>
+        <w:tabs>
+          <w:tab w:val="num" w:pos="5760"/>
+        </w:tabs>
+        <w:ind w:left="5760" w:hanging="360"/>
+      </w:pPr>
+      <w:rPr>
+        <w:rFonts w:ascii="Wingdings" w:hAnsi="Wingdings" w:hint="default"/>
+        <w:sz w:val="20"/>
+      </w:rPr>
+    </w:lvl>
+    <w:lvl w:ilvl="8" w:tentative="1">
+      <w:start w:val="1"/>
+      <w:numFmt w:val="bullet"/>
+      <w:lvlText w:val=""/>
+      <w:lvlJc w:val="left"/>
+      <w:pPr>
+        <w:tabs>
+          <w:tab w:val="num" w:pos="6480"/>
+        </w:tabs>
+        <w:ind w:left="6480" w:hanging="360"/>
+      </w:pPr>
+      <w:rPr>
+        <w:rFonts w:ascii="Wingdings" w:hAnsi="Wingdings" w:hint="default"/>
+        <w:sz w:val="20"/>
+      </w:rPr>
+    </w:lvl>
+  </w:abstractNum>
+  <w:abstractNum w:abstractNumId="15" w15:restartNumberingAfterBreak="0">
+    <w:nsid w:val="3A3A7B89"/>
+    <w:multiLevelType w:val="multilevel"/>
+    <w:tmpl w:val="F2DC7E84"/>
+    <w:lvl w:ilvl="0">
+      <w:start w:val="1"/>
+      <w:numFmt w:val="bullet"/>
+      <w:lvlText w:val=""/>
+      <w:lvlJc w:val="left"/>
+      <w:pPr>
+        <w:tabs>
+          <w:tab w:val="num" w:pos="720"/>
+        </w:tabs>
+        <w:ind w:left="720" w:hanging="360"/>
+      </w:pPr>
+      <w:rPr>
+        <w:rFonts w:ascii="Symbol" w:hAnsi="Symbol" w:hint="default"/>
+        <w:sz w:val="20"/>
+      </w:rPr>
+    </w:lvl>
+    <w:lvl w:ilvl="1" w:tentative="1">
+      <w:start w:val="1"/>
+      <w:numFmt w:val="bullet"/>
+      <w:lvlText w:val="o"/>
+      <w:lvlJc w:val="left"/>
+      <w:pPr>
+        <w:tabs>
+          <w:tab w:val="num" w:pos="1440"/>
+        </w:tabs>
+        <w:ind w:left="1440" w:hanging="360"/>
+      </w:pPr>
+      <w:rPr>
+        <w:rFonts w:ascii="Courier New" w:hAnsi="Courier New" w:hint="default"/>
+        <w:sz w:val="20"/>
+      </w:rPr>
+    </w:lvl>
+    <w:lvl w:ilvl="2" w:tentative="1">
+      <w:start w:val="1"/>
+      <w:numFmt w:val="bullet"/>
+      <w:lvlText w:val=""/>
+      <w:lvlJc w:val="left"/>
+      <w:pPr>
+        <w:tabs>
+          <w:tab w:val="num" w:pos="2160"/>
+        </w:tabs>
+        <w:ind w:left="2160" w:hanging="360"/>
+      </w:pPr>
+      <w:rPr>
+        <w:rFonts w:ascii="Wingdings" w:hAnsi="Wingdings" w:hint="default"/>
+        <w:sz w:val="20"/>
+      </w:rPr>
+    </w:lvl>
+    <w:lvl w:ilvl="3" w:tentative="1">
+      <w:start w:val="1"/>
+      <w:numFmt w:val="bullet"/>
+      <w:lvlText w:val=""/>
+      <w:lvlJc w:val="left"/>
+      <w:pPr>
+        <w:tabs>
+          <w:tab w:val="num" w:pos="2880"/>
+        </w:tabs>
+        <w:ind w:left="2880" w:hanging="360"/>
+      </w:pPr>
+      <w:rPr>
+        <w:rFonts w:ascii="Wingdings" w:hAnsi="Wingdings" w:hint="default"/>
+        <w:sz w:val="20"/>
+      </w:rPr>
+    </w:lvl>
+    <w:lvl w:ilvl="4" w:tentative="1">
+      <w:start w:val="1"/>
+      <w:numFmt w:val="bullet"/>
+      <w:lvlText w:val=""/>
+      <w:lvlJc w:val="left"/>
+      <w:pPr>
+        <w:tabs>
+          <w:tab w:val="num" w:pos="3600"/>
+        </w:tabs>
+        <w:ind w:left="3600" w:hanging="360"/>
+      </w:pPr>
+      <w:rPr>
+        <w:rFonts w:ascii="Wingdings" w:hAnsi="Wingdings" w:hint="default"/>
+        <w:sz w:val="20"/>
+      </w:rPr>
+    </w:lvl>
+    <w:lvl w:ilvl="5" w:tentative="1">
+      <w:start w:val="1"/>
+      <w:numFmt w:val="bullet"/>
+      <w:lvlText w:val=""/>
+      <w:lvlJc w:val="left"/>
+      <w:pPr>
+        <w:tabs>
+          <w:tab w:val="num" w:pos="4320"/>
+        </w:tabs>
+        <w:ind w:left="4320" w:hanging="360"/>
+      </w:pPr>
+      <w:rPr>
+        <w:rFonts w:ascii="Wingdings" w:hAnsi="Wingdings" w:hint="default"/>
+        <w:sz w:val="20"/>
+      </w:rPr>
+    </w:lvl>
+    <w:lvl w:ilvl="6" w:tentative="1">
+      <w:start w:val="1"/>
+      <w:numFmt w:val="bullet"/>
+      <w:lvlText w:val=""/>
+      <w:lvlJc w:val="left"/>
+      <w:pPr>
+        <w:tabs>
+          <w:tab w:val="num" w:pos="5040"/>
+        </w:tabs>
+        <w:ind w:left="5040" w:hanging="360"/>
+      </w:pPr>
+      <w:rPr>
+        <w:rFonts w:ascii="Wingdings" w:hAnsi="Wingdings" w:hint="default"/>
+        <w:sz w:val="20"/>
+      </w:rPr>
+    </w:lvl>
+    <w:lvl w:ilvl="7" w:tentative="1">
+      <w:start w:val="1"/>
+      <w:numFmt w:val="bullet"/>
+      <w:lvlText w:val=""/>
+      <w:lvlJc w:val="left"/>
+      <w:pPr>
+        <w:tabs>
+          <w:tab w:val="num" w:pos="5760"/>
+        </w:tabs>
+        <w:ind w:left="5760" w:hanging="360"/>
+      </w:pPr>
+      <w:rPr>
+        <w:rFonts w:ascii="Wingdings" w:hAnsi="Wingdings" w:hint="default"/>
+        <w:sz w:val="20"/>
+      </w:rPr>
+    </w:lvl>
+    <w:lvl w:ilvl="8" w:tentative="1">
+      <w:start w:val="1"/>
+      <w:numFmt w:val="bullet"/>
+      <w:lvlText w:val=""/>
+      <w:lvlJc w:val="left"/>
+      <w:pPr>
+        <w:tabs>
+          <w:tab w:val="num" w:pos="6480"/>
+        </w:tabs>
+        <w:ind w:left="6480" w:hanging="360"/>
+      </w:pPr>
+      <w:rPr>
+        <w:rFonts w:ascii="Wingdings" w:hAnsi="Wingdings" w:hint="default"/>
+        <w:sz w:val="20"/>
+      </w:rPr>
+    </w:lvl>
+  </w:abstractNum>
+  <w:abstractNum w:abstractNumId="16" w15:restartNumberingAfterBreak="0">
     <w:nsid w:val="3DE423A4"/>
     <w:multiLevelType w:val="multilevel"/>
     <w:tmpl w:val="F26E02B2"/>
@@ -4865,7 +8397,7 @@
       </w:pPr>
     </w:lvl>
   </w:abstractNum>
-  <w:abstractNum w:abstractNumId="11" w15:restartNumberingAfterBreak="0">
+  <w:abstractNum w:abstractNumId="17" w15:restartNumberingAfterBreak="0">
     <w:nsid w:val="3EBF542B"/>
     <w:multiLevelType w:val="multilevel"/>
     <w:tmpl w:val="879C0644"/>
@@ -5014,7 +8546,7 @@
       </w:rPr>
     </w:lvl>
   </w:abstractNum>
-  <w:abstractNum w:abstractNumId="12" w15:restartNumberingAfterBreak="0">
+  <w:abstractNum w:abstractNumId="18" w15:restartNumberingAfterBreak="0">
     <w:nsid w:val="41A1744B"/>
     <w:multiLevelType w:val="multilevel"/>
     <w:tmpl w:val="5A2A910A"/>
@@ -5163,7 +8695,7 @@
       </w:rPr>
     </w:lvl>
   </w:abstractNum>
-  <w:abstractNum w:abstractNumId="13" w15:restartNumberingAfterBreak="0">
+  <w:abstractNum w:abstractNumId="19" w15:restartNumberingAfterBreak="0">
     <w:nsid w:val="427C5BF5"/>
     <w:multiLevelType w:val="multilevel"/>
     <w:tmpl w:val="05F26672"/>
@@ -5312,7 +8844,7 @@
       </w:rPr>
     </w:lvl>
   </w:abstractNum>
-  <w:abstractNum w:abstractNumId="14" w15:restartNumberingAfterBreak="0">
+  <w:abstractNum w:abstractNumId="20" w15:restartNumberingAfterBreak="0">
     <w:nsid w:val="42895310"/>
     <w:multiLevelType w:val="multilevel"/>
     <w:tmpl w:val="B65A27BC"/>
@@ -5461,7 +8993,7 @@
       </w:rPr>
     </w:lvl>
   </w:abstractNum>
-  <w:abstractNum w:abstractNumId="15" w15:restartNumberingAfterBreak="0">
+  <w:abstractNum w:abstractNumId="21" w15:restartNumberingAfterBreak="0">
     <w:nsid w:val="45CB4D71"/>
     <w:multiLevelType w:val="multilevel"/>
     <w:tmpl w:val="5B0060D8"/>
@@ -5610,7 +9142,7 @@
       </w:rPr>
     </w:lvl>
   </w:abstractNum>
-  <w:abstractNum w:abstractNumId="16" w15:restartNumberingAfterBreak="0">
+  <w:abstractNum w:abstractNumId="22" w15:restartNumberingAfterBreak="0">
     <w:nsid w:val="46654568"/>
     <w:multiLevelType w:val="multilevel"/>
     <w:tmpl w:val="EADA4CF4"/>
@@ -5759,7 +9291,7 @@
       </w:rPr>
     </w:lvl>
   </w:abstractNum>
-  <w:abstractNum w:abstractNumId="17" w15:restartNumberingAfterBreak="0">
+  <w:abstractNum w:abstractNumId="23" w15:restartNumberingAfterBreak="0">
     <w:nsid w:val="4E282917"/>
     <w:multiLevelType w:val="multilevel"/>
     <w:tmpl w:val="12443C8A"/>
@@ -5908,7 +9440,7 @@
       </w:rPr>
     </w:lvl>
   </w:abstractNum>
-  <w:abstractNum w:abstractNumId="18" w15:restartNumberingAfterBreak="0">
+  <w:abstractNum w:abstractNumId="24" w15:restartNumberingAfterBreak="0">
     <w:nsid w:val="5103390F"/>
     <w:multiLevelType w:val="multilevel"/>
     <w:tmpl w:val="5FD2504C"/>
@@ -6057,7 +9589,7 @@
       </w:rPr>
     </w:lvl>
   </w:abstractNum>
-  <w:abstractNum w:abstractNumId="19" w15:restartNumberingAfterBreak="0">
+  <w:abstractNum w:abstractNumId="25" w15:restartNumberingAfterBreak="0">
     <w:nsid w:val="58840555"/>
     <w:multiLevelType w:val="multilevel"/>
     <w:tmpl w:val="9A762AEC"/>
@@ -6206,7 +9738,156 @@
       </w:rPr>
     </w:lvl>
   </w:abstractNum>
-  <w:abstractNum w:abstractNumId="20" w15:restartNumberingAfterBreak="0">
+  <w:abstractNum w:abstractNumId="26" w15:restartNumberingAfterBreak="0">
+    <w:nsid w:val="595D0B12"/>
+    <w:multiLevelType w:val="multilevel"/>
+    <w:tmpl w:val="BF4E9178"/>
+    <w:lvl w:ilvl="0">
+      <w:start w:val="1"/>
+      <w:numFmt w:val="bullet"/>
+      <w:lvlText w:val=""/>
+      <w:lvlJc w:val="left"/>
+      <w:pPr>
+        <w:tabs>
+          <w:tab w:val="num" w:pos="720"/>
+        </w:tabs>
+        <w:ind w:left="720" w:hanging="360"/>
+      </w:pPr>
+      <w:rPr>
+        <w:rFonts w:ascii="Symbol" w:hAnsi="Symbol" w:hint="default"/>
+        <w:sz w:val="20"/>
+      </w:rPr>
+    </w:lvl>
+    <w:lvl w:ilvl="1" w:tentative="1">
+      <w:start w:val="1"/>
+      <w:numFmt w:val="bullet"/>
+      <w:lvlText w:val="o"/>
+      <w:lvlJc w:val="left"/>
+      <w:pPr>
+        <w:tabs>
+          <w:tab w:val="num" w:pos="1440"/>
+        </w:tabs>
+        <w:ind w:left="1440" w:hanging="360"/>
+      </w:pPr>
+      <w:rPr>
+        <w:rFonts w:ascii="Courier New" w:hAnsi="Courier New" w:hint="default"/>
+        <w:sz w:val="20"/>
+      </w:rPr>
+    </w:lvl>
+    <w:lvl w:ilvl="2" w:tentative="1">
+      <w:start w:val="1"/>
+      <w:numFmt w:val="bullet"/>
+      <w:lvlText w:val=""/>
+      <w:lvlJc w:val="left"/>
+      <w:pPr>
+        <w:tabs>
+          <w:tab w:val="num" w:pos="2160"/>
+        </w:tabs>
+        <w:ind w:left="2160" w:hanging="360"/>
+      </w:pPr>
+      <w:rPr>
+        <w:rFonts w:ascii="Wingdings" w:hAnsi="Wingdings" w:hint="default"/>
+        <w:sz w:val="20"/>
+      </w:rPr>
+    </w:lvl>
+    <w:lvl w:ilvl="3" w:tentative="1">
+      <w:start w:val="1"/>
+      <w:numFmt w:val="bullet"/>
+      <w:lvlText w:val=""/>
+      <w:lvlJc w:val="left"/>
+      <w:pPr>
+        <w:tabs>
+          <w:tab w:val="num" w:pos="2880"/>
+        </w:tabs>
+        <w:ind w:left="2880" w:hanging="360"/>
+      </w:pPr>
+      <w:rPr>
+        <w:rFonts w:ascii="Wingdings" w:hAnsi="Wingdings" w:hint="default"/>
+        <w:sz w:val="20"/>
+      </w:rPr>
+    </w:lvl>
+    <w:lvl w:ilvl="4" w:tentative="1">
+      <w:start w:val="1"/>
+      <w:numFmt w:val="bullet"/>
+      <w:lvlText w:val=""/>
+      <w:lvlJc w:val="left"/>
+      <w:pPr>
+        <w:tabs>
+          <w:tab w:val="num" w:pos="3600"/>
+        </w:tabs>
+        <w:ind w:left="3600" w:hanging="360"/>
+      </w:pPr>
+      <w:rPr>
+        <w:rFonts w:ascii="Wingdings" w:hAnsi="Wingdings" w:hint="default"/>
+        <w:sz w:val="20"/>
+      </w:rPr>
+    </w:lvl>
+    <w:lvl w:ilvl="5" w:tentative="1">
+      <w:start w:val="1"/>
+      <w:numFmt w:val="bullet"/>
+      <w:lvlText w:val=""/>
+      <w:lvlJc w:val="left"/>
+      <w:pPr>
+        <w:tabs>
+          <w:tab w:val="num" w:pos="4320"/>
+        </w:tabs>
+        <w:ind w:left="4320" w:hanging="360"/>
+      </w:pPr>
+      <w:rPr>
+        <w:rFonts w:ascii="Wingdings" w:hAnsi="Wingdings" w:hint="default"/>
+        <w:sz w:val="20"/>
+      </w:rPr>
+    </w:lvl>
+    <w:lvl w:ilvl="6" w:tentative="1">
+      <w:start w:val="1"/>
+      <w:numFmt w:val="bullet"/>
+      <w:lvlText w:val=""/>
+      <w:lvlJc w:val="left"/>
+      <w:pPr>
+        <w:tabs>
+          <w:tab w:val="num" w:pos="5040"/>
+        </w:tabs>
+        <w:ind w:left="5040" w:hanging="360"/>
+      </w:pPr>
+      <w:rPr>
+        <w:rFonts w:ascii="Wingdings" w:hAnsi="Wingdings" w:hint="default"/>
+        <w:sz w:val="20"/>
+      </w:rPr>
+    </w:lvl>
+    <w:lvl w:ilvl="7" w:tentative="1">
+      <w:start w:val="1"/>
+      <w:numFmt w:val="bullet"/>
+      <w:lvlText w:val=""/>
+      <w:lvlJc w:val="left"/>
+      <w:pPr>
+        <w:tabs>
+          <w:tab w:val="num" w:pos="5760"/>
+        </w:tabs>
+        <w:ind w:left="5760" w:hanging="360"/>
+      </w:pPr>
+      <w:rPr>
+        <w:rFonts w:ascii="Wingdings" w:hAnsi="Wingdings" w:hint="default"/>
+        <w:sz w:val="20"/>
+      </w:rPr>
+    </w:lvl>
+    <w:lvl w:ilvl="8" w:tentative="1">
+      <w:start w:val="1"/>
+      <w:numFmt w:val="bullet"/>
+      <w:lvlText w:val=""/>
+      <w:lvlJc w:val="left"/>
+      <w:pPr>
+        <w:tabs>
+          <w:tab w:val="num" w:pos="6480"/>
+        </w:tabs>
+        <w:ind w:left="6480" w:hanging="360"/>
+      </w:pPr>
+      <w:rPr>
+        <w:rFonts w:ascii="Wingdings" w:hAnsi="Wingdings" w:hint="default"/>
+        <w:sz w:val="20"/>
+      </w:rPr>
+    </w:lvl>
+  </w:abstractNum>
+  <w:abstractNum w:abstractNumId="27" w15:restartNumberingAfterBreak="0">
     <w:nsid w:val="5B6621A3"/>
     <w:multiLevelType w:val="multilevel"/>
     <w:tmpl w:val="353A42BA"/>
@@ -6355,7 +10036,7 @@
       </w:rPr>
     </w:lvl>
   </w:abstractNum>
-  <w:abstractNum w:abstractNumId="21" w15:restartNumberingAfterBreak="0">
+  <w:abstractNum w:abstractNumId="28" w15:restartNumberingAfterBreak="0">
     <w:nsid w:val="5CB7322F"/>
     <w:multiLevelType w:val="multilevel"/>
     <w:tmpl w:val="FA0AE604"/>
@@ -6504,7 +10185,156 @@
       </w:rPr>
     </w:lvl>
   </w:abstractNum>
-  <w:abstractNum w:abstractNumId="22" w15:restartNumberingAfterBreak="0">
+  <w:abstractNum w:abstractNumId="29" w15:restartNumberingAfterBreak="0">
+    <w:nsid w:val="66BE4F74"/>
+    <w:multiLevelType w:val="multilevel"/>
+    <w:tmpl w:val="BBEAB5EC"/>
+    <w:lvl w:ilvl="0">
+      <w:start w:val="1"/>
+      <w:numFmt w:val="bullet"/>
+      <w:lvlText w:val=""/>
+      <w:lvlJc w:val="left"/>
+      <w:pPr>
+        <w:tabs>
+          <w:tab w:val="num" w:pos="720"/>
+        </w:tabs>
+        <w:ind w:left="720" w:hanging="360"/>
+      </w:pPr>
+      <w:rPr>
+        <w:rFonts w:ascii="Symbol" w:hAnsi="Symbol" w:hint="default"/>
+        <w:sz w:val="20"/>
+      </w:rPr>
+    </w:lvl>
+    <w:lvl w:ilvl="1" w:tentative="1">
+      <w:start w:val="1"/>
+      <w:numFmt w:val="bullet"/>
+      <w:lvlText w:val="o"/>
+      <w:lvlJc w:val="left"/>
+      <w:pPr>
+        <w:tabs>
+          <w:tab w:val="num" w:pos="1440"/>
+        </w:tabs>
+        <w:ind w:left="1440" w:hanging="360"/>
+      </w:pPr>
+      <w:rPr>
+        <w:rFonts w:ascii="Courier New" w:hAnsi="Courier New" w:hint="default"/>
+        <w:sz w:val="20"/>
+      </w:rPr>
+    </w:lvl>
+    <w:lvl w:ilvl="2" w:tentative="1">
+      <w:start w:val="1"/>
+      <w:numFmt w:val="bullet"/>
+      <w:lvlText w:val=""/>
+      <w:lvlJc w:val="left"/>
+      <w:pPr>
+        <w:tabs>
+          <w:tab w:val="num" w:pos="2160"/>
+        </w:tabs>
+        <w:ind w:left="2160" w:hanging="360"/>
+      </w:pPr>
+      <w:rPr>
+        <w:rFonts w:ascii="Wingdings" w:hAnsi="Wingdings" w:hint="default"/>
+        <w:sz w:val="20"/>
+      </w:rPr>
+    </w:lvl>
+    <w:lvl w:ilvl="3" w:tentative="1">
+      <w:start w:val="1"/>
+      <w:numFmt w:val="bullet"/>
+      <w:lvlText w:val=""/>
+      <w:lvlJc w:val="left"/>
+      <w:pPr>
+        <w:tabs>
+          <w:tab w:val="num" w:pos="2880"/>
+        </w:tabs>
+        <w:ind w:left="2880" w:hanging="360"/>
+      </w:pPr>
+      <w:rPr>
+        <w:rFonts w:ascii="Wingdings" w:hAnsi="Wingdings" w:hint="default"/>
+        <w:sz w:val="20"/>
+      </w:rPr>
+    </w:lvl>
+    <w:lvl w:ilvl="4" w:tentative="1">
+      <w:start w:val="1"/>
+      <w:numFmt w:val="bullet"/>
+      <w:lvlText w:val=""/>
+      <w:lvlJc w:val="left"/>
+      <w:pPr>
+        <w:tabs>
+          <w:tab w:val="num" w:pos="3600"/>
+        </w:tabs>
+        <w:ind w:left="3600" w:hanging="360"/>
+      </w:pPr>
+      <w:rPr>
+        <w:rFonts w:ascii="Wingdings" w:hAnsi="Wingdings" w:hint="default"/>
+        <w:sz w:val="20"/>
+      </w:rPr>
+    </w:lvl>
+    <w:lvl w:ilvl="5" w:tentative="1">
+      <w:start w:val="1"/>
+      <w:numFmt w:val="bullet"/>
+      <w:lvlText w:val=""/>
+      <w:lvlJc w:val="left"/>
+      <w:pPr>
+        <w:tabs>
+          <w:tab w:val="num" w:pos="4320"/>
+        </w:tabs>
+        <w:ind w:left="4320" w:hanging="360"/>
+      </w:pPr>
+      <w:rPr>
+        <w:rFonts w:ascii="Wingdings" w:hAnsi="Wingdings" w:hint="default"/>
+        <w:sz w:val="20"/>
+      </w:rPr>
+    </w:lvl>
+    <w:lvl w:ilvl="6" w:tentative="1">
+      <w:start w:val="1"/>
+      <w:numFmt w:val="bullet"/>
+      <w:lvlText w:val=""/>
+      <w:lvlJc w:val="left"/>
+      <w:pPr>
+        <w:tabs>
+          <w:tab w:val="num" w:pos="5040"/>
+        </w:tabs>
+        <w:ind w:left="5040" w:hanging="360"/>
+      </w:pPr>
+      <w:rPr>
+        <w:rFonts w:ascii="Wingdings" w:hAnsi="Wingdings" w:hint="default"/>
+        <w:sz w:val="20"/>
+      </w:rPr>
+    </w:lvl>
+    <w:lvl w:ilvl="7" w:tentative="1">
+      <w:start w:val="1"/>
+      <w:numFmt w:val="bullet"/>
+      <w:lvlText w:val=""/>
+      <w:lvlJc w:val="left"/>
+      <w:pPr>
+        <w:tabs>
+          <w:tab w:val="num" w:pos="5760"/>
+        </w:tabs>
+        <w:ind w:left="5760" w:hanging="360"/>
+      </w:pPr>
+      <w:rPr>
+        <w:rFonts w:ascii="Wingdings" w:hAnsi="Wingdings" w:hint="default"/>
+        <w:sz w:val="20"/>
+      </w:rPr>
+    </w:lvl>
+    <w:lvl w:ilvl="8" w:tentative="1">
+      <w:start w:val="1"/>
+      <w:numFmt w:val="bullet"/>
+      <w:lvlText w:val=""/>
+      <w:lvlJc w:val="left"/>
+      <w:pPr>
+        <w:tabs>
+          <w:tab w:val="num" w:pos="6480"/>
+        </w:tabs>
+        <w:ind w:left="6480" w:hanging="360"/>
+      </w:pPr>
+      <w:rPr>
+        <w:rFonts w:ascii="Wingdings" w:hAnsi="Wingdings" w:hint="default"/>
+        <w:sz w:val="20"/>
+      </w:rPr>
+    </w:lvl>
+  </w:abstractNum>
+  <w:abstractNum w:abstractNumId="30" w15:restartNumberingAfterBreak="0">
     <w:nsid w:val="677257B6"/>
     <w:multiLevelType w:val="multilevel"/>
     <w:tmpl w:val="50C64FD2"/>
@@ -6653,7 +10483,7 @@
       </w:rPr>
     </w:lvl>
   </w:abstractNum>
-  <w:abstractNum w:abstractNumId="23" w15:restartNumberingAfterBreak="0">
+  <w:abstractNum w:abstractNumId="31" w15:restartNumberingAfterBreak="0">
     <w:nsid w:val="67BD13E0"/>
     <w:multiLevelType w:val="multilevel"/>
     <w:tmpl w:val="5850740C"/>
@@ -6802,7 +10632,7 @@
       </w:rPr>
     </w:lvl>
   </w:abstractNum>
-  <w:abstractNum w:abstractNumId="24" w15:restartNumberingAfterBreak="0">
+  <w:abstractNum w:abstractNumId="32" w15:restartNumberingAfterBreak="0">
     <w:nsid w:val="6A922D5C"/>
     <w:multiLevelType w:val="multilevel"/>
     <w:tmpl w:val="96607510"/>
@@ -6951,10 +10781,159 @@
       </w:rPr>
     </w:lvl>
   </w:abstractNum>
-  <w:abstractNum w:abstractNumId="25" w15:restartNumberingAfterBreak="0">
+  <w:abstractNum w:abstractNumId="33" w15:restartNumberingAfterBreak="0">
     <w:nsid w:val="78F93CAB"/>
     <w:multiLevelType w:val="multilevel"/>
     <w:tmpl w:val="3A2CFDD2"/>
+    <w:lvl w:ilvl="0">
+      <w:start w:val="1"/>
+      <w:numFmt w:val="bullet"/>
+      <w:lvlText w:val=""/>
+      <w:lvlJc w:val="left"/>
+      <w:pPr>
+        <w:tabs>
+          <w:tab w:val="num" w:pos="720"/>
+        </w:tabs>
+        <w:ind w:left="720" w:hanging="360"/>
+      </w:pPr>
+      <w:rPr>
+        <w:rFonts w:ascii="Symbol" w:hAnsi="Symbol" w:hint="default"/>
+        <w:sz w:val="20"/>
+      </w:rPr>
+    </w:lvl>
+    <w:lvl w:ilvl="1" w:tentative="1">
+      <w:start w:val="1"/>
+      <w:numFmt w:val="bullet"/>
+      <w:lvlText w:val="o"/>
+      <w:lvlJc w:val="left"/>
+      <w:pPr>
+        <w:tabs>
+          <w:tab w:val="num" w:pos="1440"/>
+        </w:tabs>
+        <w:ind w:left="1440" w:hanging="360"/>
+      </w:pPr>
+      <w:rPr>
+        <w:rFonts w:ascii="Courier New" w:hAnsi="Courier New" w:hint="default"/>
+        <w:sz w:val="20"/>
+      </w:rPr>
+    </w:lvl>
+    <w:lvl w:ilvl="2" w:tentative="1">
+      <w:start w:val="1"/>
+      <w:numFmt w:val="bullet"/>
+      <w:lvlText w:val=""/>
+      <w:lvlJc w:val="left"/>
+      <w:pPr>
+        <w:tabs>
+          <w:tab w:val="num" w:pos="2160"/>
+        </w:tabs>
+        <w:ind w:left="2160" w:hanging="360"/>
+      </w:pPr>
+      <w:rPr>
+        <w:rFonts w:ascii="Wingdings" w:hAnsi="Wingdings" w:hint="default"/>
+        <w:sz w:val="20"/>
+      </w:rPr>
+    </w:lvl>
+    <w:lvl w:ilvl="3" w:tentative="1">
+      <w:start w:val="1"/>
+      <w:numFmt w:val="bullet"/>
+      <w:lvlText w:val=""/>
+      <w:lvlJc w:val="left"/>
+      <w:pPr>
+        <w:tabs>
+          <w:tab w:val="num" w:pos="2880"/>
+        </w:tabs>
+        <w:ind w:left="2880" w:hanging="360"/>
+      </w:pPr>
+      <w:rPr>
+        <w:rFonts w:ascii="Wingdings" w:hAnsi="Wingdings" w:hint="default"/>
+        <w:sz w:val="20"/>
+      </w:rPr>
+    </w:lvl>
+    <w:lvl w:ilvl="4" w:tentative="1">
+      <w:start w:val="1"/>
+      <w:numFmt w:val="bullet"/>
+      <w:lvlText w:val=""/>
+      <w:lvlJc w:val="left"/>
+      <w:pPr>
+        <w:tabs>
+          <w:tab w:val="num" w:pos="3600"/>
+        </w:tabs>
+        <w:ind w:left="3600" w:hanging="360"/>
+      </w:pPr>
+      <w:rPr>
+        <w:rFonts w:ascii="Wingdings" w:hAnsi="Wingdings" w:hint="default"/>
+        <w:sz w:val="20"/>
+      </w:rPr>
+    </w:lvl>
+    <w:lvl w:ilvl="5" w:tentative="1">
+      <w:start w:val="1"/>
+      <w:numFmt w:val="bullet"/>
+      <w:lvlText w:val=""/>
+      <w:lvlJc w:val="left"/>
+      <w:pPr>
+        <w:tabs>
+          <w:tab w:val="num" w:pos="4320"/>
+        </w:tabs>
+        <w:ind w:left="4320" w:hanging="360"/>
+      </w:pPr>
+      <w:rPr>
+        <w:rFonts w:ascii="Wingdings" w:hAnsi="Wingdings" w:hint="default"/>
+        <w:sz w:val="20"/>
+      </w:rPr>
+    </w:lvl>
+    <w:lvl w:ilvl="6" w:tentative="1">
+      <w:start w:val="1"/>
+      <w:numFmt w:val="bullet"/>
+      <w:lvlText w:val=""/>
+      <w:lvlJc w:val="left"/>
+      <w:pPr>
+        <w:tabs>
+          <w:tab w:val="num" w:pos="5040"/>
+        </w:tabs>
+        <w:ind w:left="5040" w:hanging="360"/>
+      </w:pPr>
+      <w:rPr>
+        <w:rFonts w:ascii="Wingdings" w:hAnsi="Wingdings" w:hint="default"/>
+        <w:sz w:val="20"/>
+      </w:rPr>
+    </w:lvl>
+    <w:lvl w:ilvl="7" w:tentative="1">
+      <w:start w:val="1"/>
+      <w:numFmt w:val="bullet"/>
+      <w:lvlText w:val=""/>
+      <w:lvlJc w:val="left"/>
+      <w:pPr>
+        <w:tabs>
+          <w:tab w:val="num" w:pos="5760"/>
+        </w:tabs>
+        <w:ind w:left="5760" w:hanging="360"/>
+      </w:pPr>
+      <w:rPr>
+        <w:rFonts w:ascii="Wingdings" w:hAnsi="Wingdings" w:hint="default"/>
+        <w:sz w:val="20"/>
+      </w:rPr>
+    </w:lvl>
+    <w:lvl w:ilvl="8" w:tentative="1">
+      <w:start w:val="1"/>
+      <w:numFmt w:val="bullet"/>
+      <w:lvlText w:val=""/>
+      <w:lvlJc w:val="left"/>
+      <w:pPr>
+        <w:tabs>
+          <w:tab w:val="num" w:pos="6480"/>
+        </w:tabs>
+        <w:ind w:left="6480" w:hanging="360"/>
+      </w:pPr>
+      <w:rPr>
+        <w:rFonts w:ascii="Wingdings" w:hAnsi="Wingdings" w:hint="default"/>
+        <w:sz w:val="20"/>
+      </w:rPr>
+    </w:lvl>
+  </w:abstractNum>
+  <w:abstractNum w:abstractNumId="34" w15:restartNumberingAfterBreak="0">
+    <w:nsid w:val="7CDC4DBC"/>
+    <w:multiLevelType w:val="multilevel"/>
+    <w:tmpl w:val="E670DE14"/>
     <w:lvl w:ilvl="0">
       <w:start w:val="1"/>
       <w:numFmt w:val="bullet"/>
@@ -7107,10 +11086,10 @@
     <w:abstractNumId w:val="2"/>
   </w:num>
   <w:num w:numId="3" w16cid:durableId="640233230">
-    <w:abstractNumId w:val="7"/>
+    <w:abstractNumId w:val="9"/>
   </w:num>
   <w:num w:numId="4" w16cid:durableId="662004906">
-    <w:abstractNumId w:val="24"/>
+    <w:abstractNumId w:val="32"/>
   </w:num>
   <w:num w:numId="5" w16cid:durableId="1473253213">
     <w:abstractNumId w:val="4"/>
@@ -7119,64 +11098,529 @@
     <w:abstractNumId w:val="0"/>
   </w:num>
   <w:num w:numId="7" w16cid:durableId="1196770486">
-    <w:abstractNumId w:val="8"/>
+    <w:abstractNumId w:val="10"/>
   </w:num>
   <w:num w:numId="8" w16cid:durableId="1577131670">
-    <w:abstractNumId w:val="14"/>
+    <w:abstractNumId w:val="20"/>
   </w:num>
   <w:num w:numId="9" w16cid:durableId="684399397">
-    <w:abstractNumId w:val="9"/>
+    <w:abstractNumId w:val="11"/>
   </w:num>
   <w:num w:numId="10" w16cid:durableId="1851335283">
     <w:abstractNumId w:val="6"/>
   </w:num>
   <w:num w:numId="11" w16cid:durableId="1902935567">
-    <w:abstractNumId w:val="10"/>
+    <w:abstractNumId w:val="16"/>
   </w:num>
   <w:num w:numId="12" w16cid:durableId="98844012">
-    <w:abstractNumId w:val="17"/>
+    <w:abstractNumId w:val="23"/>
   </w:num>
   <w:num w:numId="13" w16cid:durableId="206916294">
     <w:abstractNumId w:val="1"/>
   </w:num>
   <w:num w:numId="14" w16cid:durableId="80568462">
+    <w:abstractNumId w:val="25"/>
+  </w:num>
+  <w:num w:numId="15" w16cid:durableId="319579888">
+    <w:abstractNumId w:val="33"/>
+  </w:num>
+  <w:num w:numId="16" w16cid:durableId="1242064247">
+    <w:abstractNumId w:val="21"/>
+  </w:num>
+  <w:num w:numId="17" w16cid:durableId="1584685931">
+    <w:abstractNumId w:val="18"/>
+  </w:num>
+  <w:num w:numId="18" w16cid:durableId="2041009860">
+    <w:abstractNumId w:val="24"/>
+  </w:num>
+  <w:num w:numId="19" w16cid:durableId="1451506773">
+    <w:abstractNumId w:val="30"/>
+  </w:num>
+  <w:num w:numId="20" w16cid:durableId="1509250666">
     <w:abstractNumId w:val="19"/>
   </w:num>
-  <w:num w:numId="15" w16cid:durableId="319579888">
-    <w:abstractNumId w:val="25"/>
-  </w:num>
-  <w:num w:numId="16" w16cid:durableId="1242064247">
-    <w:abstractNumId w:val="15"/>
-  </w:num>
-  <w:num w:numId="17" w16cid:durableId="1584685931">
-    <w:abstractNumId w:val="12"/>
-  </w:num>
-  <w:num w:numId="18" w16cid:durableId="2041009860">
-    <w:abstractNumId w:val="18"/>
-  </w:num>
-  <w:num w:numId="19" w16cid:durableId="1451506773">
-    <w:abstractNumId w:val="22"/>
-  </w:num>
-  <w:num w:numId="20" w16cid:durableId="1509250666">
-    <w:abstractNumId w:val="13"/>
-  </w:num>
   <w:num w:numId="21" w16cid:durableId="663051224">
-    <w:abstractNumId w:val="20"/>
+    <w:abstractNumId w:val="27"/>
   </w:num>
   <w:num w:numId="22" w16cid:durableId="1697735752">
-    <w:abstractNumId w:val="11"/>
+    <w:abstractNumId w:val="17"/>
   </w:num>
   <w:num w:numId="23" w16cid:durableId="1092894257">
-    <w:abstractNumId w:val="23"/>
+    <w:abstractNumId w:val="31"/>
   </w:num>
   <w:num w:numId="24" w16cid:durableId="243145344">
     <w:abstractNumId w:val="5"/>
   </w:num>
   <w:num w:numId="25" w16cid:durableId="1658344161">
-    <w:abstractNumId w:val="16"/>
+    <w:abstractNumId w:val="22"/>
   </w:num>
   <w:num w:numId="26" w16cid:durableId="1832285836">
+    <w:abstractNumId w:val="28"/>
+  </w:num>
+  <w:num w:numId="27" w16cid:durableId="2134473441">
+    <w:abstractNumId w:val="7"/>
+  </w:num>
+  <w:num w:numId="28" w16cid:durableId="531653829">
+    <w:abstractNumId w:val="26"/>
+  </w:num>
+  <w:num w:numId="29" w16cid:durableId="672954772">
+    <w:abstractNumId w:val="13"/>
+  </w:num>
+  <w:num w:numId="30" w16cid:durableId="1742214910">
+    <w:abstractNumId w:val="29"/>
+  </w:num>
+  <w:num w:numId="31" w16cid:durableId="2024086896">
+    <w:abstractNumId w:val="15"/>
+  </w:num>
+  <w:num w:numId="32" w16cid:durableId="752703595">
+    <w:abstractNumId w:val="34"/>
+  </w:num>
+  <w:num w:numId="33" w16cid:durableId="644967388">
+    <w:abstractNumId w:val="14"/>
+  </w:num>
+  <w:num w:numId="34" w16cid:durableId="1542591569">
+    <w:abstractNumId w:val="8"/>
+  </w:num>
+  <w:num w:numId="35" w16cid:durableId="1081679293">
+    <w:abstractNumId w:val="12"/>
+  </w:num>
+  <w:num w:numId="36" w16cid:durableId="1513030572">
+    <w:abstractNumId w:val="3"/>
+    <w:lvlOverride w:ilvl="0"/>
+    <w:lvlOverride w:ilvl="1"/>
+    <w:lvlOverride w:ilvl="2"/>
+    <w:lvlOverride w:ilvl="3"/>
+    <w:lvlOverride w:ilvl="4"/>
+    <w:lvlOverride w:ilvl="5"/>
+    <w:lvlOverride w:ilvl="6"/>
+    <w:lvlOverride w:ilvl="7"/>
+    <w:lvlOverride w:ilvl="8"/>
+  </w:num>
+  <w:num w:numId="37" w16cid:durableId="1662389813">
+    <w:abstractNumId w:val="2"/>
+    <w:lvlOverride w:ilvl="0"/>
+    <w:lvlOverride w:ilvl="1"/>
+    <w:lvlOverride w:ilvl="2"/>
+    <w:lvlOverride w:ilvl="3"/>
+    <w:lvlOverride w:ilvl="4"/>
+    <w:lvlOverride w:ilvl="5"/>
+    <w:lvlOverride w:ilvl="6"/>
+    <w:lvlOverride w:ilvl="7"/>
+    <w:lvlOverride w:ilvl="8"/>
+  </w:num>
+  <w:num w:numId="38" w16cid:durableId="1019547573">
+    <w:abstractNumId w:val="9"/>
+    <w:lvlOverride w:ilvl="0"/>
+    <w:lvlOverride w:ilvl="1"/>
+    <w:lvlOverride w:ilvl="2"/>
+    <w:lvlOverride w:ilvl="3"/>
+    <w:lvlOverride w:ilvl="4"/>
+    <w:lvlOverride w:ilvl="5"/>
+    <w:lvlOverride w:ilvl="6"/>
+    <w:lvlOverride w:ilvl="7"/>
+    <w:lvlOverride w:ilvl="8"/>
+  </w:num>
+  <w:num w:numId="39" w16cid:durableId="1122767821">
+    <w:abstractNumId w:val="32"/>
+    <w:lvlOverride w:ilvl="0"/>
+    <w:lvlOverride w:ilvl="1"/>
+    <w:lvlOverride w:ilvl="2"/>
+    <w:lvlOverride w:ilvl="3"/>
+    <w:lvlOverride w:ilvl="4"/>
+    <w:lvlOverride w:ilvl="5"/>
+    <w:lvlOverride w:ilvl="6"/>
+    <w:lvlOverride w:ilvl="7"/>
+    <w:lvlOverride w:ilvl="8"/>
+  </w:num>
+  <w:num w:numId="40" w16cid:durableId="2104836245">
+    <w:abstractNumId w:val="4"/>
+    <w:lvlOverride w:ilvl="0"/>
+    <w:lvlOverride w:ilvl="1"/>
+    <w:lvlOverride w:ilvl="2"/>
+    <w:lvlOverride w:ilvl="3"/>
+    <w:lvlOverride w:ilvl="4"/>
+    <w:lvlOverride w:ilvl="5"/>
+    <w:lvlOverride w:ilvl="6"/>
+    <w:lvlOverride w:ilvl="7"/>
+    <w:lvlOverride w:ilvl="8"/>
+  </w:num>
+  <w:num w:numId="41" w16cid:durableId="687952647">
+    <w:abstractNumId w:val="0"/>
+    <w:lvlOverride w:ilvl="0"/>
+    <w:lvlOverride w:ilvl="1"/>
+    <w:lvlOverride w:ilvl="2"/>
+    <w:lvlOverride w:ilvl="3"/>
+    <w:lvlOverride w:ilvl="4"/>
+    <w:lvlOverride w:ilvl="5"/>
+    <w:lvlOverride w:ilvl="6"/>
+    <w:lvlOverride w:ilvl="7"/>
+    <w:lvlOverride w:ilvl="8"/>
+  </w:num>
+  <w:num w:numId="42" w16cid:durableId="1312372208">
+    <w:abstractNumId w:val="10"/>
+    <w:lvlOverride w:ilvl="0"/>
+    <w:lvlOverride w:ilvl="1"/>
+    <w:lvlOverride w:ilvl="2"/>
+    <w:lvlOverride w:ilvl="3"/>
+    <w:lvlOverride w:ilvl="4"/>
+    <w:lvlOverride w:ilvl="5"/>
+    <w:lvlOverride w:ilvl="6"/>
+    <w:lvlOverride w:ilvl="7"/>
+    <w:lvlOverride w:ilvl="8"/>
+  </w:num>
+  <w:num w:numId="43" w16cid:durableId="1908303975">
+    <w:abstractNumId w:val="20"/>
+    <w:lvlOverride w:ilvl="0"/>
+    <w:lvlOverride w:ilvl="1"/>
+    <w:lvlOverride w:ilvl="2"/>
+    <w:lvlOverride w:ilvl="3"/>
+    <w:lvlOverride w:ilvl="4"/>
+    <w:lvlOverride w:ilvl="5"/>
+    <w:lvlOverride w:ilvl="6"/>
+    <w:lvlOverride w:ilvl="7"/>
+    <w:lvlOverride w:ilvl="8"/>
+  </w:num>
+  <w:num w:numId="44" w16cid:durableId="1840072480">
+    <w:abstractNumId w:val="11"/>
+    <w:lvlOverride w:ilvl="0"/>
+    <w:lvlOverride w:ilvl="1"/>
+    <w:lvlOverride w:ilvl="2"/>
+    <w:lvlOverride w:ilvl="3"/>
+    <w:lvlOverride w:ilvl="4"/>
+    <w:lvlOverride w:ilvl="5"/>
+    <w:lvlOverride w:ilvl="6"/>
+    <w:lvlOverride w:ilvl="7"/>
+    <w:lvlOverride w:ilvl="8"/>
+  </w:num>
+  <w:num w:numId="45" w16cid:durableId="1414936286">
+    <w:abstractNumId w:val="6"/>
+    <w:lvlOverride w:ilvl="0"/>
+    <w:lvlOverride w:ilvl="1"/>
+    <w:lvlOverride w:ilvl="2"/>
+    <w:lvlOverride w:ilvl="3"/>
+    <w:lvlOverride w:ilvl="4"/>
+    <w:lvlOverride w:ilvl="5"/>
+    <w:lvlOverride w:ilvl="6"/>
+    <w:lvlOverride w:ilvl="7"/>
+    <w:lvlOverride w:ilvl="8"/>
+  </w:num>
+  <w:num w:numId="46" w16cid:durableId="1418668258">
+    <w:abstractNumId w:val="16"/>
+    <w:lvlOverride w:ilvl="0">
+      <w:startOverride w:val="1"/>
+    </w:lvlOverride>
+    <w:lvlOverride w:ilvl="1">
+      <w:startOverride w:val="1"/>
+    </w:lvlOverride>
+    <w:lvlOverride w:ilvl="2">
+      <w:startOverride w:val="1"/>
+    </w:lvlOverride>
+    <w:lvlOverride w:ilvl="3">
+      <w:startOverride w:val="1"/>
+    </w:lvlOverride>
+    <w:lvlOverride w:ilvl="4">
+      <w:startOverride w:val="1"/>
+    </w:lvlOverride>
+    <w:lvlOverride w:ilvl="5">
+      <w:startOverride w:val="1"/>
+    </w:lvlOverride>
+    <w:lvlOverride w:ilvl="6">
+      <w:startOverride w:val="1"/>
+    </w:lvlOverride>
+    <w:lvlOverride w:ilvl="7">
+      <w:startOverride w:val="1"/>
+    </w:lvlOverride>
+    <w:lvlOverride w:ilvl="8">
+      <w:startOverride w:val="1"/>
+    </w:lvlOverride>
+  </w:num>
+  <w:num w:numId="47" w16cid:durableId="1384059389">
+    <w:abstractNumId w:val="23"/>
+    <w:lvlOverride w:ilvl="0"/>
+    <w:lvlOverride w:ilvl="1"/>
+    <w:lvlOverride w:ilvl="2"/>
+    <w:lvlOverride w:ilvl="3"/>
+    <w:lvlOverride w:ilvl="4"/>
+    <w:lvlOverride w:ilvl="5"/>
+    <w:lvlOverride w:ilvl="6"/>
+    <w:lvlOverride w:ilvl="7"/>
+    <w:lvlOverride w:ilvl="8"/>
+  </w:num>
+  <w:num w:numId="48" w16cid:durableId="1501968108">
+    <w:abstractNumId w:val="1"/>
+    <w:lvlOverride w:ilvl="0"/>
+    <w:lvlOverride w:ilvl="1"/>
+    <w:lvlOverride w:ilvl="2"/>
+    <w:lvlOverride w:ilvl="3"/>
+    <w:lvlOverride w:ilvl="4"/>
+    <w:lvlOverride w:ilvl="5"/>
+    <w:lvlOverride w:ilvl="6"/>
+    <w:lvlOverride w:ilvl="7"/>
+    <w:lvlOverride w:ilvl="8"/>
+  </w:num>
+  <w:num w:numId="49" w16cid:durableId="948318802">
+    <w:abstractNumId w:val="25"/>
+    <w:lvlOverride w:ilvl="0"/>
+    <w:lvlOverride w:ilvl="1"/>
+    <w:lvlOverride w:ilvl="2"/>
+    <w:lvlOverride w:ilvl="3"/>
+    <w:lvlOverride w:ilvl="4"/>
+    <w:lvlOverride w:ilvl="5"/>
+    <w:lvlOverride w:ilvl="6"/>
+    <w:lvlOverride w:ilvl="7"/>
+    <w:lvlOverride w:ilvl="8"/>
+  </w:num>
+  <w:num w:numId="50" w16cid:durableId="1554655142">
+    <w:abstractNumId w:val="33"/>
+    <w:lvlOverride w:ilvl="0"/>
+    <w:lvlOverride w:ilvl="1"/>
+    <w:lvlOverride w:ilvl="2"/>
+    <w:lvlOverride w:ilvl="3"/>
+    <w:lvlOverride w:ilvl="4"/>
+    <w:lvlOverride w:ilvl="5"/>
+    <w:lvlOverride w:ilvl="6"/>
+    <w:lvlOverride w:ilvl="7"/>
+    <w:lvlOverride w:ilvl="8"/>
+  </w:num>
+  <w:num w:numId="51" w16cid:durableId="762149610">
     <w:abstractNumId w:val="21"/>
+    <w:lvlOverride w:ilvl="0"/>
+    <w:lvlOverride w:ilvl="1"/>
+    <w:lvlOverride w:ilvl="2"/>
+    <w:lvlOverride w:ilvl="3"/>
+    <w:lvlOverride w:ilvl="4"/>
+    <w:lvlOverride w:ilvl="5"/>
+    <w:lvlOverride w:ilvl="6"/>
+    <w:lvlOverride w:ilvl="7"/>
+    <w:lvlOverride w:ilvl="8"/>
+  </w:num>
+  <w:num w:numId="52" w16cid:durableId="410854269">
+    <w:abstractNumId w:val="18"/>
+    <w:lvlOverride w:ilvl="0"/>
+    <w:lvlOverride w:ilvl="1"/>
+    <w:lvlOverride w:ilvl="2"/>
+    <w:lvlOverride w:ilvl="3"/>
+    <w:lvlOverride w:ilvl="4"/>
+    <w:lvlOverride w:ilvl="5"/>
+    <w:lvlOverride w:ilvl="6"/>
+    <w:lvlOverride w:ilvl="7"/>
+    <w:lvlOverride w:ilvl="8"/>
+  </w:num>
+  <w:num w:numId="53" w16cid:durableId="937639382">
+    <w:abstractNumId w:val="24"/>
+    <w:lvlOverride w:ilvl="0"/>
+    <w:lvlOverride w:ilvl="1"/>
+    <w:lvlOverride w:ilvl="2"/>
+    <w:lvlOverride w:ilvl="3"/>
+    <w:lvlOverride w:ilvl="4"/>
+    <w:lvlOverride w:ilvl="5"/>
+    <w:lvlOverride w:ilvl="6"/>
+    <w:lvlOverride w:ilvl="7"/>
+    <w:lvlOverride w:ilvl="8"/>
+  </w:num>
+  <w:num w:numId="54" w16cid:durableId="1576084443">
+    <w:abstractNumId w:val="30"/>
+    <w:lvlOverride w:ilvl="0"/>
+    <w:lvlOverride w:ilvl="1"/>
+    <w:lvlOverride w:ilvl="2"/>
+    <w:lvlOverride w:ilvl="3"/>
+    <w:lvlOverride w:ilvl="4"/>
+    <w:lvlOverride w:ilvl="5"/>
+    <w:lvlOverride w:ilvl="6"/>
+    <w:lvlOverride w:ilvl="7"/>
+    <w:lvlOverride w:ilvl="8"/>
+  </w:num>
+  <w:num w:numId="55" w16cid:durableId="498469628">
+    <w:abstractNumId w:val="19"/>
+    <w:lvlOverride w:ilvl="0"/>
+    <w:lvlOverride w:ilvl="1"/>
+    <w:lvlOverride w:ilvl="2"/>
+    <w:lvlOverride w:ilvl="3"/>
+    <w:lvlOverride w:ilvl="4"/>
+    <w:lvlOverride w:ilvl="5"/>
+    <w:lvlOverride w:ilvl="6"/>
+    <w:lvlOverride w:ilvl="7"/>
+    <w:lvlOverride w:ilvl="8"/>
+  </w:num>
+  <w:num w:numId="56" w16cid:durableId="1577089612">
+    <w:abstractNumId w:val="27"/>
+    <w:lvlOverride w:ilvl="0"/>
+    <w:lvlOverride w:ilvl="1"/>
+    <w:lvlOverride w:ilvl="2"/>
+    <w:lvlOverride w:ilvl="3"/>
+    <w:lvlOverride w:ilvl="4"/>
+    <w:lvlOverride w:ilvl="5"/>
+    <w:lvlOverride w:ilvl="6"/>
+    <w:lvlOverride w:ilvl="7"/>
+    <w:lvlOverride w:ilvl="8"/>
+  </w:num>
+  <w:num w:numId="57" w16cid:durableId="863397730">
+    <w:abstractNumId w:val="17"/>
+    <w:lvlOverride w:ilvl="0"/>
+    <w:lvlOverride w:ilvl="1"/>
+    <w:lvlOverride w:ilvl="2"/>
+    <w:lvlOverride w:ilvl="3"/>
+    <w:lvlOverride w:ilvl="4"/>
+    <w:lvlOverride w:ilvl="5"/>
+    <w:lvlOverride w:ilvl="6"/>
+    <w:lvlOverride w:ilvl="7"/>
+    <w:lvlOverride w:ilvl="8"/>
+  </w:num>
+  <w:num w:numId="58" w16cid:durableId="470055172">
+    <w:abstractNumId w:val="31"/>
+    <w:lvlOverride w:ilvl="0"/>
+    <w:lvlOverride w:ilvl="1"/>
+    <w:lvlOverride w:ilvl="2"/>
+    <w:lvlOverride w:ilvl="3"/>
+    <w:lvlOverride w:ilvl="4"/>
+    <w:lvlOverride w:ilvl="5"/>
+    <w:lvlOverride w:ilvl="6"/>
+    <w:lvlOverride w:ilvl="7"/>
+    <w:lvlOverride w:ilvl="8"/>
+  </w:num>
+  <w:num w:numId="59" w16cid:durableId="1148324497">
+    <w:abstractNumId w:val="5"/>
+    <w:lvlOverride w:ilvl="0"/>
+    <w:lvlOverride w:ilvl="1"/>
+    <w:lvlOverride w:ilvl="2"/>
+    <w:lvlOverride w:ilvl="3"/>
+    <w:lvlOverride w:ilvl="4"/>
+    <w:lvlOverride w:ilvl="5"/>
+    <w:lvlOverride w:ilvl="6"/>
+    <w:lvlOverride w:ilvl="7"/>
+    <w:lvlOverride w:ilvl="8"/>
+  </w:num>
+  <w:num w:numId="60" w16cid:durableId="881403724">
+    <w:abstractNumId w:val="22"/>
+    <w:lvlOverride w:ilvl="0"/>
+    <w:lvlOverride w:ilvl="1"/>
+    <w:lvlOverride w:ilvl="2"/>
+    <w:lvlOverride w:ilvl="3"/>
+    <w:lvlOverride w:ilvl="4"/>
+    <w:lvlOverride w:ilvl="5"/>
+    <w:lvlOverride w:ilvl="6"/>
+    <w:lvlOverride w:ilvl="7"/>
+    <w:lvlOverride w:ilvl="8"/>
+  </w:num>
+  <w:num w:numId="61" w16cid:durableId="1601059461">
+    <w:abstractNumId w:val="28"/>
+    <w:lvlOverride w:ilvl="0"/>
+    <w:lvlOverride w:ilvl="1"/>
+    <w:lvlOverride w:ilvl="2"/>
+    <w:lvlOverride w:ilvl="3"/>
+    <w:lvlOverride w:ilvl="4"/>
+    <w:lvlOverride w:ilvl="5"/>
+    <w:lvlOverride w:ilvl="6"/>
+    <w:lvlOverride w:ilvl="7"/>
+    <w:lvlOverride w:ilvl="8"/>
+  </w:num>
+  <w:num w:numId="62" w16cid:durableId="1809859734">
+    <w:abstractNumId w:val="7"/>
+    <w:lvlOverride w:ilvl="0"/>
+    <w:lvlOverride w:ilvl="1"/>
+    <w:lvlOverride w:ilvl="2"/>
+    <w:lvlOverride w:ilvl="3"/>
+    <w:lvlOverride w:ilvl="4"/>
+    <w:lvlOverride w:ilvl="5"/>
+    <w:lvlOverride w:ilvl="6"/>
+    <w:lvlOverride w:ilvl="7"/>
+    <w:lvlOverride w:ilvl="8"/>
+  </w:num>
+  <w:num w:numId="63" w16cid:durableId="136847699">
+    <w:abstractNumId w:val="26"/>
+    <w:lvlOverride w:ilvl="0"/>
+    <w:lvlOverride w:ilvl="1"/>
+    <w:lvlOverride w:ilvl="2"/>
+    <w:lvlOverride w:ilvl="3"/>
+    <w:lvlOverride w:ilvl="4"/>
+    <w:lvlOverride w:ilvl="5"/>
+    <w:lvlOverride w:ilvl="6"/>
+    <w:lvlOverride w:ilvl="7"/>
+    <w:lvlOverride w:ilvl="8"/>
+  </w:num>
+  <w:num w:numId="64" w16cid:durableId="1985158199">
+    <w:abstractNumId w:val="13"/>
+    <w:lvlOverride w:ilvl="0"/>
+    <w:lvlOverride w:ilvl="1"/>
+    <w:lvlOverride w:ilvl="2"/>
+    <w:lvlOverride w:ilvl="3"/>
+    <w:lvlOverride w:ilvl="4"/>
+    <w:lvlOverride w:ilvl="5"/>
+    <w:lvlOverride w:ilvl="6"/>
+    <w:lvlOverride w:ilvl="7"/>
+    <w:lvlOverride w:ilvl="8"/>
+  </w:num>
+  <w:num w:numId="65" w16cid:durableId="1223558631">
+    <w:abstractNumId w:val="29"/>
+    <w:lvlOverride w:ilvl="0"/>
+    <w:lvlOverride w:ilvl="1"/>
+    <w:lvlOverride w:ilvl="2"/>
+    <w:lvlOverride w:ilvl="3"/>
+    <w:lvlOverride w:ilvl="4"/>
+    <w:lvlOverride w:ilvl="5"/>
+    <w:lvlOverride w:ilvl="6"/>
+    <w:lvlOverride w:ilvl="7"/>
+    <w:lvlOverride w:ilvl="8"/>
+  </w:num>
+  <w:num w:numId="66" w16cid:durableId="261643652">
+    <w:abstractNumId w:val="15"/>
+    <w:lvlOverride w:ilvl="0"/>
+    <w:lvlOverride w:ilvl="1"/>
+    <w:lvlOverride w:ilvl="2"/>
+    <w:lvlOverride w:ilvl="3"/>
+    <w:lvlOverride w:ilvl="4"/>
+    <w:lvlOverride w:ilvl="5"/>
+    <w:lvlOverride w:ilvl="6"/>
+    <w:lvlOverride w:ilvl="7"/>
+    <w:lvlOverride w:ilvl="8"/>
+  </w:num>
+  <w:num w:numId="67" w16cid:durableId="1037660906">
+    <w:abstractNumId w:val="34"/>
+    <w:lvlOverride w:ilvl="0"/>
+    <w:lvlOverride w:ilvl="1"/>
+    <w:lvlOverride w:ilvl="2"/>
+    <w:lvlOverride w:ilvl="3"/>
+    <w:lvlOverride w:ilvl="4"/>
+    <w:lvlOverride w:ilvl="5"/>
+    <w:lvlOverride w:ilvl="6"/>
+    <w:lvlOverride w:ilvl="7"/>
+    <w:lvlOverride w:ilvl="8"/>
+  </w:num>
+  <w:num w:numId="68" w16cid:durableId="1787040299">
+    <w:abstractNumId w:val="14"/>
+    <w:lvlOverride w:ilvl="0"/>
+    <w:lvlOverride w:ilvl="1"/>
+    <w:lvlOverride w:ilvl="2"/>
+    <w:lvlOverride w:ilvl="3"/>
+    <w:lvlOverride w:ilvl="4"/>
+    <w:lvlOverride w:ilvl="5"/>
+    <w:lvlOverride w:ilvl="6"/>
+    <w:lvlOverride w:ilvl="7"/>
+    <w:lvlOverride w:ilvl="8"/>
+  </w:num>
+  <w:num w:numId="69" w16cid:durableId="1829055281">
+    <w:abstractNumId w:val="8"/>
+    <w:lvlOverride w:ilvl="0"/>
+    <w:lvlOverride w:ilvl="1"/>
+    <w:lvlOverride w:ilvl="2"/>
+    <w:lvlOverride w:ilvl="3"/>
+    <w:lvlOverride w:ilvl="4"/>
+    <w:lvlOverride w:ilvl="5"/>
+    <w:lvlOverride w:ilvl="6"/>
+    <w:lvlOverride w:ilvl="7"/>
+    <w:lvlOverride w:ilvl="8"/>
+  </w:num>
+  <w:num w:numId="70" w16cid:durableId="759181055">
+    <w:abstractNumId w:val="12"/>
+    <w:lvlOverride w:ilvl="0"/>
+    <w:lvlOverride w:ilvl="1"/>
+    <w:lvlOverride w:ilvl="2"/>
+    <w:lvlOverride w:ilvl="3"/>
+    <w:lvlOverride w:ilvl="4"/>
+    <w:lvlOverride w:ilvl="5"/>
+    <w:lvlOverride w:ilvl="6"/>
+    <w:lvlOverride w:ilvl="7"/>
+    <w:lvlOverride w:ilvl="8"/>
   </w:num>
 </w:numbering>
 </file>
@@ -7581,6 +12025,7 @@
   <w:style w:type="paragraph" w:default="1" w:styleId="Normal">
     <w:name w:val="Normal"/>
     <w:qFormat/>
+    <w:rsid w:val="001827B7"/>
   </w:style>
   <w:style w:type="paragraph" w:styleId="Heading1">
     <w:name w:val="heading 1"/>
@@ -7784,7 +12229,6 @@
   <w:style w:type="character" w:default="1" w:styleId="DefaultParagraphFont">
     <w:name w:val="Default Paragraph Font"/>
     <w:uiPriority w:val="1"/>
-    <w:semiHidden/>
     <w:unhideWhenUsed/>
   </w:style>
   <w:style w:type="table" w:default="1" w:styleId="TableNormal">

--- a/Context/Vettale - LOG.docx
+++ b/Context/Vettale - LOG.docx
@@ -78,7 +78,7 @@
           <w:bCs/>
         </w:rPr>
         <w:pict w14:anchorId="77FCAB5D">
-          <v:rect id="_x0000_i1070" style="width:468pt;height:1.2pt" o:hralign="center" o:hrstd="t" o:hr="t" fillcolor="#a0a0a0" stroked="f"/>
+          <v:rect id="_x0000_i1025" style="width:468pt;height:1.2pt" o:hralign="center" o:hrstd="t" o:hr="t" fillcolor="#a0a0a0" stroked="f"/>
         </w:pict>
       </w:r>
     </w:p>
@@ -357,7 +357,7 @@
           <w:bCs/>
         </w:rPr>
         <w:pict w14:anchorId="3346F7FC">
-          <v:rect id="_x0000_i1071" style="width:468pt;height:1.2pt" o:hralign="center" o:hrstd="t" o:hr="t" fillcolor="#a0a0a0" stroked="f"/>
+          <v:rect id="_x0000_i1026" style="width:468pt;height:1.2pt" o:hralign="center" o:hrstd="t" o:hr="t" fillcolor="#a0a0a0" stroked="f"/>
         </w:pict>
       </w:r>
     </w:p>
@@ -515,7 +515,7 @@
           <w:bCs/>
         </w:rPr>
         <w:pict w14:anchorId="44A45949">
-          <v:rect id="_x0000_i1072" style="width:468pt;height:1.2pt" o:hralign="center" o:hrstd="t" o:hr="t" fillcolor="#a0a0a0" stroked="f"/>
+          <v:rect id="_x0000_i1027" style="width:468pt;height:1.2pt" o:hralign="center" o:hrstd="t" o:hr="t" fillcolor="#a0a0a0" stroked="f"/>
         </w:pict>
       </w:r>
     </w:p>
@@ -953,7 +953,7 @@
           <w:bCs/>
         </w:rPr>
         <w:pict w14:anchorId="70021E15">
-          <v:rect id="_x0000_i1073" style="width:468pt;height:1.2pt" o:hralign="center" o:hrstd="t" o:hr="t" fillcolor="#a0a0a0" stroked="f"/>
+          <v:rect id="_x0000_i1028" style="width:468pt;height:1.2pt" o:hralign="center" o:hrstd="t" o:hr="t" fillcolor="#a0a0a0" stroked="f"/>
         </w:pict>
       </w:r>
     </w:p>
@@ -2729,7 +2729,7 @@
           <w:bCs/>
         </w:rPr>
         <w:pict w14:anchorId="1C49004B">
-          <v:rect id="_x0000_i1074" style="width:468pt;height:1.2pt" o:hralign="center" o:hrstd="t" o:hr="t" fillcolor="#a0a0a0" stroked="f"/>
+          <v:rect id="_x0000_i1029" style="width:468pt;height:1.2pt" o:hralign="center" o:hrstd="t" o:hr="t" fillcolor="#a0a0a0" stroked="f"/>
         </w:pict>
       </w:r>
     </w:p>
@@ -3073,7 +3073,7 @@
           <w:bCs/>
         </w:rPr>
         <w:pict w14:anchorId="379D100B">
-          <v:rect id="_x0000_i1075" style="width:468pt;height:1.2pt" o:hralign="center" o:hrstd="t" o:hr="t" fillcolor="#a0a0a0" stroked="f"/>
+          <v:rect id="_x0000_i1030" style="width:468pt;height:1.2pt" o:hralign="center" o:hrstd="t" o:hr="t" fillcolor="#a0a0a0" stroked="f"/>
         </w:pict>
       </w:r>
     </w:p>
@@ -3351,7 +3351,7 @@
           <w:bCs/>
         </w:rPr>
         <w:pict w14:anchorId="1F7D44D3">
-          <v:rect id="_x0000_i1076" style="width:468pt;height:1.2pt" o:hralign="center" o:hrstd="t" o:hr="t" fillcolor="#a0a0a0" stroked="f"/>
+          <v:rect id="_x0000_i1031" style="width:468pt;height:1.2pt" o:hralign="center" o:hrstd="t" o:hr="t" fillcolor="#a0a0a0" stroked="f"/>
         </w:pict>
       </w:r>
     </w:p>
@@ -3494,7 +3494,7 @@
           <w:bCs/>
         </w:rPr>
         <w:pict w14:anchorId="23C6096D">
-          <v:rect id="_x0000_i1077" style="width:468pt;height:1.2pt" o:hralign="center" o:hrstd="t" o:hr="t" fillcolor="#a0a0a0" stroked="f"/>
+          <v:rect id="_x0000_i1032" style="width:468pt;height:1.2pt" o:hralign="center" o:hrstd="t" o:hr="t" fillcolor="#a0a0a0" stroked="f"/>
         </w:pict>
       </w:r>
     </w:p>
@@ -3958,7 +3958,7 @@
           <w:bCs/>
         </w:rPr>
         <w:pict w14:anchorId="7F646BF7">
-          <v:rect id="_x0000_i1078" style="width:468pt;height:1.2pt" o:hralign="center" o:hrstd="t" o:hr="t" fillcolor="#a0a0a0" stroked="f"/>
+          <v:rect id="_x0000_i1033" style="width:468pt;height:1.2pt" o:hralign="center" o:hrstd="t" o:hr="t" fillcolor="#a0a0a0" stroked="f"/>
         </w:pict>
       </w:r>
     </w:p>
@@ -4131,7 +4131,7 @@
           <w:bCs/>
         </w:rPr>
         <w:pict w14:anchorId="4A8EECF9">
-          <v:rect id="_x0000_i1079" style="width:468pt;height:1.2pt" o:hralign="center" o:hrstd="t" o:hr="t" fillcolor="#a0a0a0" stroked="f"/>
+          <v:rect id="_x0000_i1034" style="width:468pt;height:1.2pt" o:hralign="center" o:hrstd="t" o:hr="t" fillcolor="#a0a0a0" stroked="f"/>
         </w:pict>
       </w:r>
     </w:p>
@@ -4597,7 +4597,7 @@
           <w:bCs/>
         </w:rPr>
         <w:pict w14:anchorId="6825EB3D">
-          <v:rect id="_x0000_i1080" style="width:468pt;height:1.2pt" o:hralign="center" o:hrstd="t" o:hr="t" fillcolor="#a0a0a0" stroked="f"/>
+          <v:rect id="_x0000_i1035" style="width:468pt;height:1.2pt" o:hralign="center" o:hrstd="t" o:hr="t" fillcolor="#a0a0a0" stroked="f"/>
         </w:pict>
       </w:r>
     </w:p>
@@ -4875,7 +4875,7 @@
           <w:bCs/>
         </w:rPr>
         <w:pict w14:anchorId="11BE7AC0">
-          <v:rect id="_x0000_i1081" style="width:468pt;height:1.2pt" o:hralign="center" o:hrstd="t" o:hr="t" fillcolor="#a0a0a0" stroked="f"/>
+          <v:rect id="_x0000_i1036" style="width:468pt;height:1.2pt" o:hralign="center" o:hrstd="t" o:hr="t" fillcolor="#a0a0a0" stroked="f"/>
         </w:pict>
       </w:r>
     </w:p>
@@ -5209,7 +5209,7 @@
           <w:bCs/>
         </w:rPr>
         <w:pict w14:anchorId="5377C754">
-          <v:rect id="_x0000_i1082" style="width:468pt;height:1.2pt" o:hralign="center" o:hrstd="t" o:hr="t" fillcolor="#a0a0a0" stroked="f"/>
+          <v:rect id="_x0000_i1037" style="width:468pt;height:1.2pt" o:hralign="center" o:hrstd="t" o:hr="t" fillcolor="#a0a0a0" stroked="f"/>
         </w:pict>
       </w:r>
     </w:p>
@@ -5542,7 +5542,7 @@
           <w:bCs/>
         </w:rPr>
         <w:pict w14:anchorId="3526C878">
-          <v:rect id="_x0000_i1083" style="width:468pt;height:1.2pt" o:hralign="center" o:hrstd="t" o:hr="t" fillcolor="#a0a0a0" stroked="f"/>
+          <v:rect id="_x0000_i1038" style="width:468pt;height:1.2pt" o:hralign="center" o:hrstd="t" o:hr="t" fillcolor="#a0a0a0" stroked="f"/>
         </w:pict>
       </w:r>
     </w:p>
@@ -13426,23 +13426,7 @@
           <w:b/>
           <w:bCs/>
         </w:rPr>
-        <w:t xml:space="preserve">- If keeping rebrand.ly, set destination to **`https://api.whatsapp.com/send?phone=5511996378518&amp;text=&lt;ENCODED_MSG&gt;`** </w:t>
-      </w:r>
-      <w:proofErr w:type="spellStart"/>
-      <w:r>
-        <w:rPr>
-          <w:b/>
-          <w:bCs/>
-        </w:rPr>
-        <w:t>to</w:t>
-      </w:r>
-      <w:proofErr w:type="spellEnd"/>
-      <w:r>
-        <w:rPr>
-          <w:b/>
-          <w:bCs/>
-        </w:rPr>
-        <w:t xml:space="preserve"> preserve the message and avoid previews (some shorteners inject interstitials).</w:t>
+        <w:t>- If keeping rebrand.ly, set destination to **`https://api.whatsapp.com/send?phone=5511996378518&amp;text=&lt;ENCODED_MSG&gt;`** to preserve the message and avoid previews (some shorteners inject interstitials).</w:t>
       </w:r>
     </w:p>
     <w:p>
@@ -13524,57 +13508,2415 @@
       </w:r>
     </w:p>
     <w:p>
-      <w:pPr>
-        <w:rPr>
-          <w:b/>
-          <w:bCs/>
-        </w:rPr>
-      </w:pPr>
-      <w:r>
-        <w:rPr>
-          <w:b/>
-          <w:bCs/>
-        </w:rPr>
+      <w:r>
+        <w:rPr>
+          <w:b/>
+          <w:bCs/>
+        </w:rPr>
+        <w:t>[/LOG_UPD</w:t>
+      </w:r>
+      <w:r>
+        <w:t>[LOG_UPDATE]</w:t>
+      </w:r>
+      <w:r>
+        <w:br/>
+        <w:t>date: 2025-08-28</w:t>
+      </w:r>
+      <w:r>
+        <w:br/>
+        <w:t>by: GPT-5 Thinking</w:t>
+      </w:r>
+      <w:r>
+        <w:br/>
+        <w:t>area: UI Performance &amp; Dev Experience (PADS/Profile/Global Logging)</w:t>
+      </w:r>
+      <w:r>
+        <w:br/>
+      </w:r>
+      <w:proofErr w:type="spellStart"/>
+      <w:r>
+        <w:t>change_summary</w:t>
+      </w:r>
+      <w:proofErr w:type="spellEnd"/>
+      <w:r>
+        <w:t>:</w:t>
+      </w:r>
+    </w:p>
+    <w:p>
+      <w:pPr>
+        <w:numPr>
+          <w:ilvl w:val="0"/>
+          <w:numId w:val="71"/>
+        </w:numPr>
+      </w:pPr>
+      <w:r>
+        <w:t xml:space="preserve">Dev “silent by default”: logger </w:t>
+      </w:r>
+      <w:proofErr w:type="spellStart"/>
+      <w:r>
+        <w:t>passa</w:t>
+      </w:r>
+      <w:proofErr w:type="spellEnd"/>
+      <w:r>
+        <w:t xml:space="preserve"> </w:t>
+      </w:r>
+      <w:proofErr w:type="gramStart"/>
+      <w:r>
+        <w:t>a</w:t>
+      </w:r>
+      <w:proofErr w:type="gramEnd"/>
+      <w:r>
+        <w:t xml:space="preserve"> </w:t>
+      </w:r>
+      <w:proofErr w:type="spellStart"/>
+      <w:r>
+        <w:t>ocultar</w:t>
+      </w:r>
+      <w:proofErr w:type="spellEnd"/>
+      <w:r>
+        <w:t xml:space="preserve"> logs </w:t>
+      </w:r>
+      <w:proofErr w:type="spellStart"/>
+      <w:r>
+        <w:t>por</w:t>
+      </w:r>
+      <w:proofErr w:type="spellEnd"/>
+      <w:r>
+        <w:t xml:space="preserve"> </w:t>
+      </w:r>
+      <w:proofErr w:type="spellStart"/>
+      <w:r>
+        <w:t>padrão</w:t>
+      </w:r>
+      <w:proofErr w:type="spellEnd"/>
+      <w:r>
+        <w:t xml:space="preserve">; debug </w:t>
+      </w:r>
+      <w:proofErr w:type="spellStart"/>
+      <w:r>
+        <w:t>só</w:t>
+      </w:r>
+      <w:proofErr w:type="spellEnd"/>
+      <w:r>
+        <w:t xml:space="preserve"> </w:t>
+      </w:r>
+      <w:proofErr w:type="spellStart"/>
+      <w:proofErr w:type="gramStart"/>
+      <w:r>
+        <w:t>por</w:t>
+      </w:r>
+      <w:proofErr w:type="spellEnd"/>
+      <w:r>
+        <w:t xml:space="preserve"> ?debug</w:t>
+      </w:r>
+      <w:proofErr w:type="gramEnd"/>
+      <w:r>
+        <w:t xml:space="preserve">=1 </w:t>
+      </w:r>
+      <w:proofErr w:type="spellStart"/>
+      <w:r>
+        <w:t>ou</w:t>
+      </w:r>
+      <w:proofErr w:type="spellEnd"/>
+      <w:r>
+        <w:t xml:space="preserve"> </w:t>
+      </w:r>
+      <w:proofErr w:type="spellStart"/>
+      <w:r>
+        <w:t>localStorage.setItem</w:t>
+      </w:r>
+      <w:proofErr w:type="spellEnd"/>
+      <w:r>
+        <w:t>('debug','1').</w:t>
+      </w:r>
+    </w:p>
+    <w:p>
+      <w:pPr>
+        <w:numPr>
+          <w:ilvl w:val="0"/>
+          <w:numId w:val="71"/>
+        </w:numPr>
+      </w:pPr>
+      <w:r>
+        <w:t xml:space="preserve">Logger com </w:t>
+      </w:r>
+      <w:proofErr w:type="spellStart"/>
+      <w:r>
+        <w:t>redação</w:t>
+      </w:r>
+      <w:proofErr w:type="spellEnd"/>
+      <w:r>
+        <w:t xml:space="preserve"> de PII (emails, tokens, campos *_id, strings longas).</w:t>
+      </w:r>
+    </w:p>
+    <w:p>
+      <w:pPr>
+        <w:numPr>
+          <w:ilvl w:val="0"/>
+          <w:numId w:val="71"/>
+        </w:numPr>
+      </w:pPr>
+      <w:proofErr w:type="spellStart"/>
+      <w:r>
+        <w:t>Removida</w:t>
+      </w:r>
+      <w:proofErr w:type="spellEnd"/>
+      <w:r>
+        <w:t xml:space="preserve"> </w:t>
+      </w:r>
+      <w:proofErr w:type="spellStart"/>
+      <w:r>
+        <w:t>gambi</w:t>
+      </w:r>
+      <w:proofErr w:type="spellEnd"/>
+      <w:r>
+        <w:t xml:space="preserve"> de “console stubbing” no </w:t>
+      </w:r>
+      <w:proofErr w:type="spellStart"/>
+      <w:r>
+        <w:t>main.tsx</w:t>
+      </w:r>
+      <w:proofErr w:type="spellEnd"/>
+      <w:r>
+        <w:t xml:space="preserve">; </w:t>
+      </w:r>
+      <w:proofErr w:type="spellStart"/>
+      <w:r>
+        <w:t>mantido</w:t>
+      </w:r>
+      <w:proofErr w:type="spellEnd"/>
+      <w:r>
+        <w:t xml:space="preserve"> drop: ['</w:t>
+      </w:r>
+      <w:proofErr w:type="spellStart"/>
+      <w:r>
+        <w:t>console','debugger</w:t>
+      </w:r>
+      <w:proofErr w:type="spellEnd"/>
+      <w:r>
+        <w:t>'] no build.</w:t>
+      </w:r>
+    </w:p>
+    <w:p>
+      <w:pPr>
+        <w:numPr>
+          <w:ilvl w:val="0"/>
+          <w:numId w:val="71"/>
+        </w:numPr>
+      </w:pPr>
+      <w:proofErr w:type="spellStart"/>
+      <w:r>
+        <w:t>Limpeza</w:t>
+      </w:r>
+      <w:proofErr w:type="spellEnd"/>
+      <w:r>
+        <w:t xml:space="preserve"> de </w:t>
+      </w:r>
+      <w:proofErr w:type="gramStart"/>
+      <w:r>
+        <w:t>console.*</w:t>
+      </w:r>
+      <w:proofErr w:type="gramEnd"/>
+      <w:r>
+        <w:t xml:space="preserve"> </w:t>
+      </w:r>
+      <w:proofErr w:type="spellStart"/>
+      <w:r>
+        <w:t>ruidosos</w:t>
+      </w:r>
+      <w:proofErr w:type="spellEnd"/>
+      <w:r>
+        <w:t xml:space="preserve">: </w:t>
+      </w:r>
+      <w:proofErr w:type="spellStart"/>
+      <w:r>
+        <w:t>migrados</w:t>
+      </w:r>
+      <w:proofErr w:type="spellEnd"/>
+      <w:r>
+        <w:t xml:space="preserve"> para </w:t>
+      </w:r>
+      <w:proofErr w:type="spellStart"/>
+      <w:proofErr w:type="gramStart"/>
+      <w:r>
+        <w:t>log.debug</w:t>
+      </w:r>
+      <w:proofErr w:type="spellEnd"/>
+      <w:proofErr w:type="gramEnd"/>
+      <w:r>
+        <w:t xml:space="preserve">/error </w:t>
+      </w:r>
+      <w:proofErr w:type="spellStart"/>
+      <w:r>
+        <w:t>em</w:t>
+      </w:r>
+      <w:proofErr w:type="spellEnd"/>
+      <w:r>
+        <w:t xml:space="preserve"> PADS/Profile/Nav/Auth/</w:t>
+      </w:r>
+      <w:proofErr w:type="spellStart"/>
+      <w:r>
+        <w:t>AdminBooking</w:t>
+      </w:r>
+      <w:proofErr w:type="spellEnd"/>
+      <w:r>
+        <w:t>.</w:t>
+      </w:r>
+    </w:p>
+    <w:p>
+      <w:pPr>
+        <w:numPr>
+          <w:ilvl w:val="0"/>
+          <w:numId w:val="71"/>
+        </w:numPr>
+      </w:pPr>
+      <w:proofErr w:type="spellStart"/>
+      <w:r>
+        <w:t>Regra</w:t>
+      </w:r>
+      <w:proofErr w:type="spellEnd"/>
+      <w:r>
+        <w:t xml:space="preserve"> </w:t>
+      </w:r>
+      <w:proofErr w:type="spellStart"/>
+      <w:r>
+        <w:t>ESLint</w:t>
+      </w:r>
+      <w:proofErr w:type="spellEnd"/>
+      <w:r>
+        <w:t xml:space="preserve"> no-console para </w:t>
+      </w:r>
+      <w:proofErr w:type="spellStart"/>
+      <w:r>
+        <w:t>evitar</w:t>
+      </w:r>
+      <w:proofErr w:type="spellEnd"/>
+      <w:r>
+        <w:t xml:space="preserve"> </w:t>
+      </w:r>
+      <w:proofErr w:type="spellStart"/>
+      <w:r>
+        <w:t>regressão</w:t>
+      </w:r>
+      <w:proofErr w:type="spellEnd"/>
+      <w:r>
+        <w:t>.</w:t>
+      </w:r>
+    </w:p>
+    <w:p>
+      <w:pPr>
+        <w:numPr>
+          <w:ilvl w:val="0"/>
+          <w:numId w:val="71"/>
+        </w:numPr>
+      </w:pPr>
+      <w:proofErr w:type="spellStart"/>
+      <w:r>
+        <w:t>Documentado</w:t>
+      </w:r>
+      <w:proofErr w:type="spellEnd"/>
+      <w:r>
+        <w:t xml:space="preserve"> “</w:t>
+      </w:r>
+      <w:proofErr w:type="spellStart"/>
+      <w:r>
+        <w:t>como</w:t>
+      </w:r>
+      <w:proofErr w:type="spellEnd"/>
+      <w:r>
+        <w:t xml:space="preserve"> </w:t>
+      </w:r>
+      <w:proofErr w:type="spellStart"/>
+      <w:r>
+        <w:t>habilitar</w:t>
+      </w:r>
+      <w:proofErr w:type="spellEnd"/>
+      <w:r>
+        <w:t>/</w:t>
+      </w:r>
+      <w:proofErr w:type="spellStart"/>
+      <w:r>
+        <w:t>limpar</w:t>
+      </w:r>
+      <w:proofErr w:type="spellEnd"/>
+      <w:r>
+        <w:t xml:space="preserve"> debug”.</w:t>
+      </w:r>
+    </w:p>
+    <w:p>
+      <w:pPr>
+        <w:numPr>
+          <w:ilvl w:val="0"/>
+          <w:numId w:val="71"/>
+        </w:numPr>
+      </w:pPr>
+      <w:proofErr w:type="spellStart"/>
+      <w:r>
+        <w:t>Preparado</w:t>
+      </w:r>
+      <w:proofErr w:type="spellEnd"/>
+      <w:r>
+        <w:t xml:space="preserve"> </w:t>
+      </w:r>
+      <w:proofErr w:type="spellStart"/>
+      <w:r>
+        <w:t>escopo</w:t>
+      </w:r>
+      <w:proofErr w:type="spellEnd"/>
+      <w:r>
+        <w:t xml:space="preserve"> de </w:t>
+      </w:r>
+      <w:proofErr w:type="spellStart"/>
+      <w:r>
+        <w:t>correção</w:t>
+      </w:r>
+      <w:proofErr w:type="spellEnd"/>
+      <w:r>
+        <w:t xml:space="preserve"> mobile (</w:t>
+      </w:r>
+      <w:proofErr w:type="spellStart"/>
+      <w:r>
+        <w:t>ainda</w:t>
+      </w:r>
+      <w:proofErr w:type="spellEnd"/>
+      <w:r>
+        <w:t xml:space="preserve"> </w:t>
+      </w:r>
+      <w:proofErr w:type="spellStart"/>
+      <w:r>
+        <w:t>não</w:t>
+      </w:r>
+      <w:proofErr w:type="spellEnd"/>
+      <w:r>
+        <w:t xml:space="preserve"> </w:t>
+      </w:r>
+      <w:proofErr w:type="spellStart"/>
+      <w:r>
+        <w:t>aplicado</w:t>
+      </w:r>
+      <w:proofErr w:type="spellEnd"/>
+      <w:r>
+        <w:t>):</w:t>
+      </w:r>
+    </w:p>
+    <w:p>
+      <w:pPr>
+        <w:numPr>
+          <w:ilvl w:val="1"/>
+          <w:numId w:val="71"/>
+        </w:numPr>
+      </w:pPr>
+      <w:r>
+        <w:t>/</w:t>
+      </w:r>
+      <w:proofErr w:type="gramStart"/>
+      <w:r>
+        <w:t>services</w:t>
+      </w:r>
+      <w:proofErr w:type="gramEnd"/>
+      <w:r>
+        <w:t xml:space="preserve">: </w:t>
+      </w:r>
+      <w:proofErr w:type="spellStart"/>
+      <w:r>
+        <w:t>prevenir</w:t>
+      </w:r>
+      <w:proofErr w:type="spellEnd"/>
+      <w:r>
+        <w:t xml:space="preserve"> overflow dos cards/CTAs; grid 1-col no mobile; min-w-0 + break-words.</w:t>
+      </w:r>
+    </w:p>
+    <w:p>
+      <w:pPr>
+        <w:numPr>
+          <w:ilvl w:val="1"/>
+          <w:numId w:val="71"/>
+        </w:numPr>
+      </w:pPr>
+      <w:r>
+        <w:lastRenderedPageBreak/>
+        <w:t>/</w:t>
+      </w:r>
+      <w:proofErr w:type="gramStart"/>
+      <w:r>
+        <w:t>profile</w:t>
+      </w:r>
+      <w:proofErr w:type="gramEnd"/>
+      <w:r>
+        <w:t xml:space="preserve">: banner “Complete </w:t>
+      </w:r>
+      <w:proofErr w:type="spellStart"/>
+      <w:r>
+        <w:t>seu</w:t>
+      </w:r>
+      <w:proofErr w:type="spellEnd"/>
+      <w:r>
+        <w:t xml:space="preserve"> </w:t>
+      </w:r>
+      <w:proofErr w:type="spellStart"/>
+      <w:r>
+        <w:t>perfil</w:t>
+      </w:r>
+      <w:proofErr w:type="spellEnd"/>
+      <w:r>
+        <w:t xml:space="preserve">” </w:t>
+      </w:r>
+      <w:proofErr w:type="spellStart"/>
+      <w:r>
+        <w:t>empilhando</w:t>
+      </w:r>
+      <w:proofErr w:type="spellEnd"/>
+      <w:r>
+        <w:t xml:space="preserve"> </w:t>
+      </w:r>
+      <w:proofErr w:type="spellStart"/>
+      <w:r>
+        <w:t>ações</w:t>
+      </w:r>
+      <w:proofErr w:type="spellEnd"/>
+      <w:r>
+        <w:t xml:space="preserve"> no mobile, com min-h </w:t>
+      </w:r>
+      <w:proofErr w:type="spellStart"/>
+      <w:r>
+        <w:t>estável</w:t>
+      </w:r>
+      <w:proofErr w:type="spellEnd"/>
+      <w:r>
+        <w:t>.</w:t>
+      </w:r>
+      <w:r>
+        <w:br/>
+        <w:t>rationale:</w:t>
+      </w:r>
+    </w:p>
+    <w:p>
+      <w:pPr>
+        <w:numPr>
+          <w:ilvl w:val="0"/>
+          <w:numId w:val="71"/>
+        </w:numPr>
+      </w:pPr>
+      <w:proofErr w:type="spellStart"/>
+      <w:r>
+        <w:t>Reduzir</w:t>
+      </w:r>
+      <w:proofErr w:type="spellEnd"/>
+      <w:r>
+        <w:t xml:space="preserve"> </w:t>
+      </w:r>
+      <w:proofErr w:type="spellStart"/>
+      <w:r>
+        <w:t>travamentos</w:t>
+      </w:r>
+      <w:proofErr w:type="spellEnd"/>
+      <w:r>
+        <w:t xml:space="preserve"> </w:t>
+      </w:r>
+      <w:proofErr w:type="spellStart"/>
+      <w:r>
+        <w:t>nos</w:t>
+      </w:r>
+      <w:proofErr w:type="spellEnd"/>
+      <w:r>
+        <w:t xml:space="preserve"> PCs </w:t>
+      </w:r>
+      <w:proofErr w:type="spellStart"/>
+      <w:r>
+        <w:t>antigos</w:t>
+      </w:r>
+      <w:proofErr w:type="spellEnd"/>
+      <w:r>
+        <w:t xml:space="preserve"> da </w:t>
+      </w:r>
+      <w:proofErr w:type="spellStart"/>
+      <w:r>
+        <w:t>clínica</w:t>
+      </w:r>
+      <w:proofErr w:type="spellEnd"/>
+      <w:r>
+        <w:t xml:space="preserve"> (</w:t>
+      </w:r>
+      <w:proofErr w:type="spellStart"/>
+      <w:r>
+        <w:t>menos</w:t>
+      </w:r>
+      <w:proofErr w:type="spellEnd"/>
+      <w:r>
+        <w:t xml:space="preserve"> </w:t>
+      </w:r>
+      <w:proofErr w:type="spellStart"/>
+      <w:r>
+        <w:t>custo</w:t>
+      </w:r>
+      <w:proofErr w:type="spellEnd"/>
+      <w:r>
+        <w:t xml:space="preserve"> de render/layout </w:t>
+      </w:r>
+      <w:proofErr w:type="spellStart"/>
+      <w:r>
+        <w:t>por</w:t>
+      </w:r>
+      <w:proofErr w:type="spellEnd"/>
+      <w:r>
+        <w:t xml:space="preserve"> logs).</w:t>
+      </w:r>
+    </w:p>
+    <w:p>
+      <w:pPr>
+        <w:numPr>
+          <w:ilvl w:val="0"/>
+          <w:numId w:val="71"/>
+        </w:numPr>
+      </w:pPr>
+      <w:r>
+        <w:t xml:space="preserve">Manter </w:t>
+      </w:r>
+      <w:proofErr w:type="spellStart"/>
+      <w:r>
+        <w:t>capacidade</w:t>
+      </w:r>
+      <w:proofErr w:type="spellEnd"/>
+      <w:r>
+        <w:t xml:space="preserve"> de </w:t>
+      </w:r>
+      <w:proofErr w:type="spellStart"/>
+      <w:r>
+        <w:t>diagnóstico</w:t>
+      </w:r>
+      <w:proofErr w:type="spellEnd"/>
+      <w:r>
+        <w:t xml:space="preserve"> sob </w:t>
+      </w:r>
+      <w:proofErr w:type="spellStart"/>
+      <w:r>
+        <w:t>demanda</w:t>
+      </w:r>
+      <w:proofErr w:type="spellEnd"/>
+      <w:r>
+        <w:t xml:space="preserve">, com PII </w:t>
+      </w:r>
+      <w:proofErr w:type="spellStart"/>
+      <w:r>
+        <w:t>protegida</w:t>
+      </w:r>
+      <w:proofErr w:type="spellEnd"/>
+      <w:r>
+        <w:t>.</w:t>
+      </w:r>
+    </w:p>
+    <w:p>
+      <w:pPr>
+        <w:numPr>
+          <w:ilvl w:val="0"/>
+          <w:numId w:val="71"/>
+        </w:numPr>
+      </w:pPr>
+      <w:proofErr w:type="spellStart"/>
+      <w:r>
+        <w:t>Deixar</w:t>
+      </w:r>
+      <w:proofErr w:type="spellEnd"/>
+      <w:r>
+        <w:t xml:space="preserve"> </w:t>
+      </w:r>
+      <w:proofErr w:type="spellStart"/>
+      <w:r>
+        <w:t>mapeado</w:t>
+      </w:r>
+      <w:proofErr w:type="spellEnd"/>
+      <w:r>
+        <w:t xml:space="preserve"> um </w:t>
+      </w:r>
+      <w:proofErr w:type="spellStart"/>
+      <w:r>
+        <w:t>ajuste</w:t>
+      </w:r>
+      <w:proofErr w:type="spellEnd"/>
+      <w:r>
+        <w:t xml:space="preserve"> simples de CLS/overflow </w:t>
+      </w:r>
+      <w:proofErr w:type="spellStart"/>
+      <w:r>
+        <w:t>em</w:t>
+      </w:r>
+      <w:proofErr w:type="spellEnd"/>
+      <w:r>
+        <w:t xml:space="preserve"> mobile </w:t>
+      </w:r>
+      <w:proofErr w:type="spellStart"/>
+      <w:r>
+        <w:t>sem</w:t>
+      </w:r>
+      <w:proofErr w:type="spellEnd"/>
+      <w:r>
+        <w:t xml:space="preserve"> </w:t>
+      </w:r>
+      <w:proofErr w:type="spellStart"/>
+      <w:r>
+        <w:t>tocar</w:t>
+      </w:r>
+      <w:proofErr w:type="spellEnd"/>
+      <w:r>
+        <w:t xml:space="preserve"> back-end.</w:t>
+      </w:r>
+      <w:r>
+        <w:br/>
+      </w:r>
+      <w:proofErr w:type="spellStart"/>
+      <w:r>
+        <w:t>touch_points</w:t>
+      </w:r>
+      <w:proofErr w:type="spellEnd"/>
+      <w:r>
+        <w:t>:</w:t>
+      </w:r>
+    </w:p>
+    <w:p>
+      <w:pPr>
+        <w:numPr>
+          <w:ilvl w:val="0"/>
+          <w:numId w:val="71"/>
+        </w:numPr>
+      </w:pPr>
+      <w:r>
+        <w:t xml:space="preserve">code: </w:t>
+      </w:r>
+      <w:proofErr w:type="spellStart"/>
+      <w:r>
+        <w:t>src</w:t>
+      </w:r>
+      <w:proofErr w:type="spellEnd"/>
+      <w:r>
+        <w:t>/utils/</w:t>
+      </w:r>
+      <w:proofErr w:type="spellStart"/>
+      <w:r>
+        <w:t>logger.ts</w:t>
+      </w:r>
+      <w:proofErr w:type="spellEnd"/>
+      <w:r>
+        <w:t xml:space="preserve">, </w:t>
+      </w:r>
+      <w:proofErr w:type="spellStart"/>
+      <w:r>
+        <w:t>src</w:t>
+      </w:r>
+      <w:proofErr w:type="spellEnd"/>
+      <w:r>
+        <w:t>/</w:t>
+      </w:r>
+      <w:proofErr w:type="spellStart"/>
+      <w:r>
+        <w:t>main.tsx</w:t>
+      </w:r>
+      <w:proofErr w:type="spellEnd"/>
+      <w:r>
+        <w:t xml:space="preserve">, </w:t>
+      </w:r>
+      <w:proofErr w:type="spellStart"/>
+      <w:r>
+        <w:t>src</w:t>
+      </w:r>
+      <w:proofErr w:type="spellEnd"/>
+      <w:r>
+        <w:t>/pages/</w:t>
+      </w:r>
+      <w:proofErr w:type="spellStart"/>
+      <w:r>
+        <w:t>Pets.tsx</w:t>
+      </w:r>
+      <w:proofErr w:type="spellEnd"/>
+      <w:r>
+        <w:t xml:space="preserve">, </w:t>
+      </w:r>
+      <w:proofErr w:type="spellStart"/>
+      <w:r>
+        <w:t>src</w:t>
+      </w:r>
+      <w:proofErr w:type="spellEnd"/>
+      <w:r>
+        <w:t>/pages/</w:t>
+      </w:r>
+      <w:proofErr w:type="spellStart"/>
+      <w:r>
+        <w:t>Profile.tsx</w:t>
+      </w:r>
+      <w:proofErr w:type="spellEnd"/>
+      <w:r>
+        <w:t xml:space="preserve">, </w:t>
+      </w:r>
+      <w:proofErr w:type="spellStart"/>
+      <w:r>
+        <w:t>src</w:t>
+      </w:r>
+      <w:proofErr w:type="spellEnd"/>
+      <w:r>
+        <w:t>/components/</w:t>
+      </w:r>
+      <w:proofErr w:type="spellStart"/>
+      <w:r>
+        <w:t>ClientMicroWizard.tsx</w:t>
+      </w:r>
+      <w:proofErr w:type="spellEnd"/>
+      <w:r>
+        <w:t xml:space="preserve">, </w:t>
+      </w:r>
+      <w:proofErr w:type="spellStart"/>
+      <w:r>
+        <w:t>src</w:t>
+      </w:r>
+      <w:proofErr w:type="spellEnd"/>
+      <w:r>
+        <w:t>/hooks/</w:t>
+      </w:r>
+      <w:proofErr w:type="spellStart"/>
+      <w:r>
+        <w:t>useAuth.tsx</w:t>
+      </w:r>
+      <w:proofErr w:type="spellEnd"/>
+      <w:r>
+        <w:t xml:space="preserve">, </w:t>
+      </w:r>
+      <w:proofErr w:type="spellStart"/>
+      <w:r>
+        <w:t>src</w:t>
+      </w:r>
+      <w:proofErr w:type="spellEnd"/>
+      <w:r>
+        <w:t>/components/</w:t>
+      </w:r>
+      <w:proofErr w:type="spellStart"/>
+      <w:r>
+        <w:t>Navigation.tsx</w:t>
+      </w:r>
+      <w:proofErr w:type="spellEnd"/>
+      <w:r>
+        <w:t xml:space="preserve">, </w:t>
+      </w:r>
+      <w:proofErr w:type="spellStart"/>
+      <w:r>
+        <w:t>src</w:t>
+      </w:r>
+      <w:proofErr w:type="spellEnd"/>
+      <w:r>
+        <w:t>/pages/</w:t>
+      </w:r>
+      <w:proofErr w:type="spellStart"/>
+      <w:r>
+        <w:t>AdminBookingPage.tsx</w:t>
+      </w:r>
+      <w:proofErr w:type="spellEnd"/>
+      <w:r>
+        <w:t xml:space="preserve">, </w:t>
+      </w:r>
+      <w:proofErr w:type="spellStart"/>
+      <w:r>
+        <w:t>vite.config.ts</w:t>
+      </w:r>
+      <w:proofErr w:type="spellEnd"/>
+      <w:proofErr w:type="gramStart"/>
+      <w:r>
+        <w:t>, .</w:t>
+      </w:r>
+      <w:proofErr w:type="spellStart"/>
+      <w:r>
+        <w:t>eslintrc</w:t>
+      </w:r>
+      <w:proofErr w:type="spellEnd"/>
+      <w:proofErr w:type="gramEnd"/>
+      <w:r>
+        <w:t>*</w:t>
+      </w:r>
+    </w:p>
+    <w:p>
+      <w:pPr>
+        <w:numPr>
+          <w:ilvl w:val="0"/>
+          <w:numId w:val="71"/>
+        </w:numPr>
+      </w:pPr>
+      <w:proofErr w:type="spellStart"/>
+      <w:r>
+        <w:t>db</w:t>
+      </w:r>
+      <w:proofErr w:type="spellEnd"/>
+      <w:r>
+        <w:t>: n/a</w:t>
+      </w:r>
+      <w:r>
+        <w:br/>
+        <w:t>tests:</w:t>
+      </w:r>
+    </w:p>
+    <w:p>
+      <w:pPr>
+        <w:numPr>
+          <w:ilvl w:val="0"/>
+          <w:numId w:val="71"/>
+        </w:numPr>
+      </w:pPr>
+      <w:r>
+        <w:t xml:space="preserve">Dev local: console </w:t>
+      </w:r>
+      <w:proofErr w:type="spellStart"/>
+      <w:r>
+        <w:t>limpo</w:t>
+      </w:r>
+      <w:proofErr w:type="spellEnd"/>
+      <w:r>
+        <w:t xml:space="preserve"> </w:t>
+      </w:r>
+      <w:proofErr w:type="spellStart"/>
+      <w:r>
+        <w:t>por</w:t>
+      </w:r>
+      <w:proofErr w:type="spellEnd"/>
+      <w:r>
+        <w:t xml:space="preserve"> </w:t>
+      </w:r>
+      <w:proofErr w:type="spellStart"/>
+      <w:r>
+        <w:t>padrão</w:t>
+      </w:r>
+      <w:proofErr w:type="spellEnd"/>
+      <w:r>
+        <w:t xml:space="preserve">; debug </w:t>
+      </w:r>
+      <w:proofErr w:type="spellStart"/>
+      <w:r>
+        <w:t>liga</w:t>
+      </w:r>
+      <w:proofErr w:type="spellEnd"/>
+      <w:r>
+        <w:t>/</w:t>
+      </w:r>
+      <w:proofErr w:type="spellStart"/>
+      <w:r>
+        <w:t>desliga</w:t>
+      </w:r>
+      <w:proofErr w:type="spellEnd"/>
+      <w:r>
+        <w:t xml:space="preserve"> </w:t>
+      </w:r>
+      <w:proofErr w:type="spellStart"/>
+      <w:r>
+        <w:t>por</w:t>
+      </w:r>
+      <w:proofErr w:type="spellEnd"/>
+      <w:r>
+        <w:t xml:space="preserve"> URL/</w:t>
+      </w:r>
+      <w:proofErr w:type="spellStart"/>
+      <w:r>
+        <w:t>localStorage</w:t>
+      </w:r>
+      <w:proofErr w:type="spellEnd"/>
+      <w:r>
+        <w:t xml:space="preserve">; </w:t>
+      </w:r>
+      <w:proofErr w:type="spellStart"/>
+      <w:r>
+        <w:t>navegação</w:t>
+      </w:r>
+      <w:proofErr w:type="spellEnd"/>
+      <w:r>
+        <w:t xml:space="preserve"> </w:t>
+      </w:r>
+      <w:proofErr w:type="spellStart"/>
+      <w:r>
+        <w:t>em</w:t>
+      </w:r>
+      <w:proofErr w:type="spellEnd"/>
+      <w:r>
+        <w:t xml:space="preserve"> PADS/Profile </w:t>
+      </w:r>
+      <w:proofErr w:type="spellStart"/>
+      <w:r>
+        <w:t>sem</w:t>
+      </w:r>
+      <w:proofErr w:type="spellEnd"/>
+      <w:r>
+        <w:t xml:space="preserve"> </w:t>
+      </w:r>
+      <w:proofErr w:type="spellStart"/>
+      <w:r>
+        <w:t>erros</w:t>
+      </w:r>
+      <w:proofErr w:type="spellEnd"/>
+      <w:r>
+        <w:t>.</w:t>
+      </w:r>
+      <w:r>
+        <w:br/>
+        <w:t>status: staging outcome: pass</w:t>
+      </w:r>
+      <w:r>
+        <w:br/>
+      </w:r>
+      <w:proofErr w:type="spellStart"/>
+      <w:r>
+        <w:t>follow_ups</w:t>
+      </w:r>
+      <w:proofErr w:type="spellEnd"/>
+      <w:r>
+        <w:t>:</w:t>
+      </w:r>
+    </w:p>
+    <w:p>
+      <w:pPr>
+        <w:numPr>
+          <w:ilvl w:val="0"/>
+          <w:numId w:val="71"/>
+        </w:numPr>
+      </w:pPr>
+      <w:r>
+        <w:t xml:space="preserve">Teste </w:t>
+      </w:r>
+      <w:proofErr w:type="spellStart"/>
+      <w:r>
+        <w:t>presencial</w:t>
+      </w:r>
+      <w:proofErr w:type="spellEnd"/>
+      <w:r>
+        <w:t xml:space="preserve"> </w:t>
+      </w:r>
+      <w:proofErr w:type="spellStart"/>
+      <w:r>
+        <w:t>nos</w:t>
+      </w:r>
+      <w:proofErr w:type="spellEnd"/>
+      <w:r>
+        <w:t xml:space="preserve"> PCs </w:t>
+      </w:r>
+      <w:proofErr w:type="spellStart"/>
+      <w:r>
+        <w:t>antigos</w:t>
+      </w:r>
+      <w:proofErr w:type="spellEnd"/>
+      <w:r>
+        <w:t xml:space="preserve"> da </w:t>
+      </w:r>
+      <w:proofErr w:type="spellStart"/>
+      <w:r>
+        <w:t>clínica</w:t>
+      </w:r>
+      <w:proofErr w:type="spellEnd"/>
+      <w:r>
+        <w:t xml:space="preserve"> (</w:t>
+      </w:r>
+      <w:proofErr w:type="spellStart"/>
+      <w:r>
+        <w:t>abrir</w:t>
+      </w:r>
+      <w:proofErr w:type="spellEnd"/>
+      <w:r>
+        <w:t xml:space="preserve"> /profile e /services, </w:t>
+      </w:r>
+      <w:proofErr w:type="spellStart"/>
+      <w:r>
+        <w:t>navegar</w:t>
+      </w:r>
+      <w:proofErr w:type="spellEnd"/>
+      <w:r>
+        <w:t>/</w:t>
+      </w:r>
+      <w:proofErr w:type="spellStart"/>
+      <w:r>
+        <w:t>rolar</w:t>
+      </w:r>
+      <w:proofErr w:type="spellEnd"/>
+      <w:r>
+        <w:t xml:space="preserve">; </w:t>
+      </w:r>
+      <w:proofErr w:type="spellStart"/>
+      <w:r>
+        <w:t>observar</w:t>
+      </w:r>
+      <w:proofErr w:type="spellEnd"/>
+      <w:r>
+        <w:t xml:space="preserve"> </w:t>
+      </w:r>
+      <w:proofErr w:type="spellStart"/>
+      <w:r>
+        <w:t>travas</w:t>
+      </w:r>
+      <w:proofErr w:type="spellEnd"/>
+      <w:r>
+        <w:t>).</w:t>
+      </w:r>
+    </w:p>
+    <w:p>
+      <w:pPr>
+        <w:numPr>
+          <w:ilvl w:val="0"/>
+          <w:numId w:val="71"/>
+        </w:numPr>
+      </w:pPr>
+      <w:r>
+        <w:t xml:space="preserve">Se OK, </w:t>
+      </w:r>
+      <w:proofErr w:type="spellStart"/>
+      <w:r>
+        <w:t>promover</w:t>
+      </w:r>
+      <w:proofErr w:type="spellEnd"/>
+      <w:r>
+        <w:t xml:space="preserve"> para </w:t>
+      </w:r>
+      <w:proofErr w:type="spellStart"/>
+      <w:r>
+        <w:t>produção</w:t>
+      </w:r>
+      <w:proofErr w:type="spellEnd"/>
+      <w:r>
+        <w:t>.</w:t>
+      </w:r>
+    </w:p>
+    <w:p>
+      <w:pPr>
+        <w:numPr>
+          <w:ilvl w:val="0"/>
+          <w:numId w:val="71"/>
+        </w:numPr>
+      </w:pPr>
+      <w:proofErr w:type="spellStart"/>
+      <w:r>
+        <w:t>Opcional</w:t>
+      </w:r>
+      <w:proofErr w:type="spellEnd"/>
+      <w:r>
+        <w:t xml:space="preserve"> (</w:t>
+      </w:r>
+      <w:proofErr w:type="spellStart"/>
+      <w:r>
+        <w:t>quando</w:t>
+      </w:r>
+      <w:proofErr w:type="spellEnd"/>
+      <w:r>
+        <w:t xml:space="preserve"> for </w:t>
+      </w:r>
+      <w:proofErr w:type="spellStart"/>
+      <w:r>
+        <w:t>conveniente</w:t>
+      </w:r>
+      <w:proofErr w:type="spellEnd"/>
+      <w:r>
+        <w:t xml:space="preserve">): </w:t>
+      </w:r>
+      <w:proofErr w:type="spellStart"/>
+      <w:r>
+        <w:t>aplicar</w:t>
+      </w:r>
+      <w:proofErr w:type="spellEnd"/>
+      <w:r>
+        <w:t xml:space="preserve"> o patch mobile </w:t>
+      </w:r>
+      <w:proofErr w:type="spellStart"/>
+      <w:r>
+        <w:t>descrito</w:t>
+      </w:r>
+      <w:proofErr w:type="spellEnd"/>
+      <w:r>
+        <w:t xml:space="preserve"> </w:t>
+      </w:r>
+      <w:proofErr w:type="spellStart"/>
+      <w:r>
+        <w:t>acima</w:t>
+      </w:r>
+      <w:proofErr w:type="spellEnd"/>
+      <w:r>
+        <w:t xml:space="preserve"> e </w:t>
+      </w:r>
+      <w:proofErr w:type="spellStart"/>
+      <w:r>
+        <w:t>medir</w:t>
+      </w:r>
+      <w:proofErr w:type="spellEnd"/>
+      <w:r>
+        <w:t xml:space="preserve"> CLS (</w:t>
+      </w:r>
+      <w:proofErr w:type="spellStart"/>
+      <w:r>
+        <w:t>alvo</w:t>
+      </w:r>
+      <w:proofErr w:type="spellEnd"/>
+      <w:r>
+        <w:t xml:space="preserve"> ≤0,10).</w:t>
+      </w:r>
+      <w:r>
+        <w:br/>
         <w:t>[/LOG_UPDATE]</w:t>
       </w:r>
     </w:p>
-    <w:p>
-      <w:pPr>
-        <w:rPr>
-          <w:b/>
-          <w:bCs/>
-        </w:rPr>
-      </w:pPr>
-      <w:r>
-        <w:rPr>
-          <w:b/>
-          <w:bCs/>
-        </w:rPr>
-        <w:pict w14:anchorId="2BE56D1A">
-          <v:rect id="_x0000_i1084" style="width:468pt;height:1.2pt" o:hralign="center" o:hrstd="t" o:hr="t" fillcolor="#a0a0a0" stroked="f"/>
-        </w:pict>
-      </w:r>
-    </w:p>
-    <w:p>
-      <w:pPr>
-        <w:rPr>
-          <w:b/>
-          <w:bCs/>
-        </w:rPr>
-      </w:pPr>
-    </w:p>
-    <w:p>
-      <w:pPr>
-        <w:rPr>
-          <w:b/>
-          <w:bCs/>
-        </w:rPr>
-      </w:pPr>
-      <w:r>
-        <w:rPr>
-          <w:b/>
-          <w:bCs/>
-        </w:rPr>
+    <w:p/>
+    <w:p>
+      <w:r>
+        <w:t>[LOG_UPDATE]</w:t>
+      </w:r>
+    </w:p>
+    <w:p>
+      <w:r>
+        <w:t>date: 2025-08-30</w:t>
+      </w:r>
+    </w:p>
+    <w:p>
+      <w:r>
+        <w:t>by: GPT-5 Thinking</w:t>
+      </w:r>
+    </w:p>
+    <w:p>
+      <w:r>
+        <w:t>area: Admin Clients (Profile 2.0 alignment) + Modal stability</w:t>
+      </w:r>
+    </w:p>
+    <w:p>
+      <w:proofErr w:type="spellStart"/>
+      <w:r>
+        <w:t>change_summary</w:t>
+      </w:r>
+      <w:proofErr w:type="spellEnd"/>
+      <w:r>
+        <w:t>:</w:t>
+      </w:r>
+    </w:p>
+    <w:p>
+      <w:r>
+        <w:lastRenderedPageBreak/>
+        <w:t xml:space="preserve">- Updated Admin Create/Edit Client to support Client Profile 2.0: kept required {name, email, phone, </w:t>
+      </w:r>
+      <w:proofErr w:type="gramStart"/>
+      <w:r>
+        <w:t>location};</w:t>
+      </w:r>
+      <w:proofErr w:type="gramEnd"/>
+      <w:r>
+        <w:t xml:space="preserve"> wired optional fields (</w:t>
+      </w:r>
+      <w:proofErr w:type="spellStart"/>
+      <w:r>
+        <w:t>is_whatsapp</w:t>
+      </w:r>
+      <w:proofErr w:type="spellEnd"/>
+      <w:r>
+        <w:t xml:space="preserve">, </w:t>
+      </w:r>
+      <w:proofErr w:type="spellStart"/>
+      <w:r>
+        <w:t>preferred_channel</w:t>
+      </w:r>
+      <w:proofErr w:type="spellEnd"/>
+      <w:r>
+        <w:t xml:space="preserve">, emergency contacts, </w:t>
+      </w:r>
+      <w:proofErr w:type="spellStart"/>
+      <w:r>
+        <w:t>preferred_staff_profile_id</w:t>
+      </w:r>
+      <w:proofErr w:type="spellEnd"/>
+      <w:r>
+        <w:t xml:space="preserve">, notes, marketing, </w:t>
+      </w:r>
+      <w:proofErr w:type="spellStart"/>
+      <w:r>
+        <w:t>birth_date</w:t>
+      </w:r>
+      <w:proofErr w:type="spellEnd"/>
+      <w:r>
+        <w:t>, address).</w:t>
+      </w:r>
+    </w:p>
+    <w:p>
+      <w:r>
+        <w:t>- Fixed staff lookup: removed non-existent columns (</w:t>
+      </w:r>
+      <w:proofErr w:type="spellStart"/>
+      <w:r>
+        <w:t>full_name</w:t>
+      </w:r>
+      <w:proofErr w:type="spellEnd"/>
+      <w:r>
+        <w:t xml:space="preserve">/role), now select {id, name, email, phone, </w:t>
+      </w:r>
+      <w:proofErr w:type="spellStart"/>
+      <w:r>
+        <w:t>location_</w:t>
+      </w:r>
+      <w:proofErr w:type="gramStart"/>
+      <w:r>
+        <w:t>id</w:t>
+      </w:r>
+      <w:proofErr w:type="spellEnd"/>
+      <w:r>
+        <w:t>};</w:t>
+      </w:r>
+      <w:proofErr w:type="gramEnd"/>
+      <w:r>
+        <w:t xml:space="preserve"> load when modal opens and filter by location; added safe label + empty states.</w:t>
+      </w:r>
+    </w:p>
+    <w:p>
+      <w:r>
+        <w:t>- Resolved Radix Select crash: replaced `</w:t>
+      </w:r>
+      <w:proofErr w:type="spellStart"/>
+      <w:r>
+        <w:t>SelectItem</w:t>
+      </w:r>
+      <w:proofErr w:type="spellEnd"/>
+      <w:r>
+        <w:t xml:space="preserve"> value=""` placeholders with non-empty sentinels and DB null-mapping.</w:t>
+      </w:r>
+    </w:p>
+    <w:p>
+      <w:r>
+        <w:t>- Restored create flow: admin markers set on insert {</w:t>
+      </w:r>
+      <w:proofErr w:type="spellStart"/>
+      <w:r>
+        <w:t>admin_created</w:t>
+      </w:r>
+      <w:proofErr w:type="spellEnd"/>
+      <w:r>
+        <w:t xml:space="preserve">=true, </w:t>
+      </w:r>
+      <w:proofErr w:type="spellStart"/>
+      <w:r>
+        <w:t>created_by</w:t>
+      </w:r>
+      <w:proofErr w:type="spellEnd"/>
+      <w:r>
+        <w:t xml:space="preserve">, </w:t>
+      </w:r>
+      <w:proofErr w:type="spellStart"/>
+      <w:r>
+        <w:t>needs_registration</w:t>
+      </w:r>
+      <w:proofErr w:type="spellEnd"/>
+      <w:r>
+        <w:t xml:space="preserve">=true, </w:t>
+      </w:r>
+      <w:proofErr w:type="spellStart"/>
+      <w:r>
+        <w:t>user_id</w:t>
+      </w:r>
+      <w:proofErr w:type="spellEnd"/>
+      <w:r>
+        <w:t>=</w:t>
+      </w:r>
+      <w:proofErr w:type="gramStart"/>
+      <w:r>
+        <w:t>NULL};</w:t>
+      </w:r>
+      <w:proofErr w:type="gramEnd"/>
+      <w:r>
+        <w:t xml:space="preserve"> create/edit now persists all fields.</w:t>
+      </w:r>
+    </w:p>
+    <w:p>
+      <w:r>
+        <w:t xml:space="preserve">- Corrected delete regression: removed </w:t>
+      </w:r>
+      <w:proofErr w:type="spellStart"/>
+      <w:r>
+        <w:t>boolean</w:t>
+      </w:r>
+      <w:proofErr w:type="spellEnd"/>
+      <w:r>
+        <w:t>-vs-integer comparisons in admin delete path.</w:t>
+      </w:r>
+    </w:p>
+    <w:p>
+      <w:r>
+        <w:t>- Minor UX: WhatsApp toggle placed under phone; non-blocking toasts + minimal debug logging.</w:t>
+      </w:r>
+    </w:p>
+    <w:p/>
+    <w:p>
+      <w:r>
+        <w:t>rationale:</w:t>
+      </w:r>
+    </w:p>
+    <w:p>
+      <w:r>
+        <w:t xml:space="preserve">- Admin client creation broke after Profile 2.0 schema changes; bring admin up to parity without breaking invite/claim and </w:t>
+      </w:r>
+      <w:proofErr w:type="gramStart"/>
+      <w:r>
+        <w:t>prevent UI</w:t>
+      </w:r>
+      <w:proofErr w:type="gramEnd"/>
+      <w:r>
+        <w:t xml:space="preserve"> hard crashes on older clinic machines.</w:t>
+      </w:r>
+    </w:p>
+    <w:p/>
+    <w:p>
+      <w:proofErr w:type="spellStart"/>
+      <w:r>
+        <w:t>touch_points</w:t>
+      </w:r>
+      <w:proofErr w:type="spellEnd"/>
+      <w:r>
+        <w:t>:</w:t>
+      </w:r>
+    </w:p>
+    <w:p>
+      <w:r>
+        <w:t>- code: `</w:t>
+      </w:r>
+      <w:proofErr w:type="spellStart"/>
+      <w:r>
+        <w:t>AdminClients.tsx</w:t>
+      </w:r>
+      <w:proofErr w:type="spellEnd"/>
+      <w:r>
+        <w:t xml:space="preserve">` (form, modal, staff fetch, selects, null-mapping, error handling), staff management page (added </w:t>
+      </w:r>
+      <w:proofErr w:type="spellStart"/>
+      <w:r>
+        <w:t>location_id</w:t>
+      </w:r>
+      <w:proofErr w:type="spellEnd"/>
+      <w:r>
+        <w:t xml:space="preserve"> support to create/edit/list to enable preferred staff), small fixes in delete helper/SQL, constants for select sentinels.</w:t>
+      </w:r>
+    </w:p>
+    <w:p>
+      <w:r>
+        <w:t xml:space="preserve">- </w:t>
+      </w:r>
+      <w:proofErr w:type="spellStart"/>
+      <w:r>
+        <w:t>db</w:t>
+      </w:r>
+      <w:proofErr w:type="spellEnd"/>
+      <w:r>
+        <w:t>: no schema changes; validated columns in `</w:t>
+      </w:r>
+      <w:proofErr w:type="spellStart"/>
+      <w:proofErr w:type="gramStart"/>
+      <w:r>
+        <w:t>public.clients</w:t>
+      </w:r>
+      <w:proofErr w:type="spellEnd"/>
+      <w:proofErr w:type="gramEnd"/>
+      <w:r>
+        <w:t>`; ensured queries only target existing columns; cleaned delete logic.</w:t>
+      </w:r>
+    </w:p>
+    <w:p/>
+    <w:p>
+      <w:r>
+        <w:t>tests:</w:t>
+      </w:r>
+    </w:p>
+    <w:p>
+      <w:r>
+        <w:t xml:space="preserve">- Local/Staging manual: </w:t>
+      </w:r>
+    </w:p>
+    <w:p>
+      <w:r>
+        <w:t xml:space="preserve">  - Open “+ Novo </w:t>
+      </w:r>
+      <w:proofErr w:type="spellStart"/>
+      <w:r>
+        <w:t>Cliente</w:t>
+      </w:r>
+      <w:proofErr w:type="spellEnd"/>
+      <w:r>
+        <w:t>” → modal stable (no gray screen/chunk error).</w:t>
+      </w:r>
+    </w:p>
+    <w:p>
+      <w:r>
+        <w:t xml:space="preserve">  - Staff dropdown loads; filters by location; shows fallback text when empty.</w:t>
+      </w:r>
+    </w:p>
+    <w:p>
+      <w:r>
+        <w:lastRenderedPageBreak/>
+        <w:t xml:space="preserve">  - Create client with new email → row created with admin markers; fields persist.</w:t>
+      </w:r>
+    </w:p>
+    <w:p>
+      <w:r>
+        <w:t xml:space="preserve">  - Edit client → changes persist.</w:t>
+      </w:r>
+    </w:p>
+    <w:p>
+      <w:r>
+        <w:t xml:space="preserve">  - Delete test client → succeeds; no “</w:t>
+      </w:r>
+      <w:proofErr w:type="spellStart"/>
+      <w:r>
+        <w:t>boolean</w:t>
+      </w:r>
+      <w:proofErr w:type="spellEnd"/>
+      <w:r>
+        <w:t xml:space="preserve"> &gt; integer” error.</w:t>
+      </w:r>
+    </w:p>
+    <w:p>
+      <w:r>
+        <w:t xml:space="preserve">status: </w:t>
+      </w:r>
+      <w:proofErr w:type="gramStart"/>
+      <w:r>
+        <w:t>staging  outcome</w:t>
+      </w:r>
+      <w:proofErr w:type="gramEnd"/>
+      <w:r>
+        <w:t>: pass</w:t>
+      </w:r>
+    </w:p>
+    <w:p>
+      <w:proofErr w:type="spellStart"/>
+      <w:r>
+        <w:t>follow_ups</w:t>
+      </w:r>
+      <w:proofErr w:type="spellEnd"/>
+      <w:r>
+        <w:t>:</w:t>
+      </w:r>
+    </w:p>
+    <w:p>
+      <w:r>
+        <w:t>- Cosmetics pass later (labels, spacing, helper copy).</w:t>
+      </w:r>
+    </w:p>
+    <w:p>
+      <w:r>
+        <w:t>- Decide final required vs optional field set for admin create.</w:t>
+      </w:r>
+    </w:p>
+    <w:p>
+      <w:r>
+        <w:t>- Add lightweight e2e smoke for modal open, create, edit, delete.</w:t>
+      </w:r>
+    </w:p>
+    <w:p>
+      <w:r>
+        <w:t>[/LOG_UPDATE]</w:t>
+      </w:r>
+    </w:p>
+    <w:p>
+      <w:r>
+        <w:t>[LOG_UPDATE]</w:t>
+      </w:r>
+    </w:p>
+    <w:p>
+      <w:r>
+        <w:t>date: 2025-08-30</w:t>
+      </w:r>
+    </w:p>
+    <w:p>
+      <w:r>
+        <w:t>by: GPT-5 Thinking</w:t>
+      </w:r>
+    </w:p>
+    <w:p>
+      <w:r>
+        <w:t>area: Admin routing hardening + Availability UI + Pet form validation</w:t>
+      </w:r>
+    </w:p>
+    <w:p>
+      <w:proofErr w:type="spellStart"/>
+      <w:r>
+        <w:t>change_summary</w:t>
+      </w:r>
+      <w:proofErr w:type="spellEnd"/>
+      <w:r>
+        <w:t>:</w:t>
+      </w:r>
+    </w:p>
+    <w:p>
+      <w:r>
+        <w:t>- Audited all Admin links; fixed broken targets and ensured every nav item resolves (no 404s). Added a generic `</w:t>
+      </w:r>
+      <w:proofErr w:type="spellStart"/>
+      <w:r>
+        <w:t>AdminComingSoon</w:t>
+      </w:r>
+      <w:proofErr w:type="spellEnd"/>
+      <w:r>
+        <w:t>` fallback page.</w:t>
+      </w:r>
+    </w:p>
+    <w:p>
+      <w:r>
+        <w:t>- Replaced `/admin/staff-availability` page with a clean “Em Breve” component that preserves `</w:t>
+      </w:r>
+      <w:proofErr w:type="spellStart"/>
+      <w:r>
+        <w:t>AdminLayout</w:t>
+      </w:r>
+      <w:proofErr w:type="spellEnd"/>
+      <w:r>
+        <w:t>` so the left menu never disappears.</w:t>
+      </w:r>
+    </w:p>
+    <w:p>
+      <w:r>
+        <w:t>- Fixed Radix Select crash by removing `</w:t>
+      </w:r>
+      <w:proofErr w:type="spellStart"/>
+      <w:r>
+        <w:t>SelectItem</w:t>
+      </w:r>
+      <w:proofErr w:type="spellEnd"/>
+      <w:r>
+        <w:t xml:space="preserve"> value=""` placeholders; replaced with non-empty sentinels and mapped to `null` on save.</w:t>
+      </w:r>
+    </w:p>
+    <w:p>
+      <w:r>
+        <w:t>- Corrected `</w:t>
+      </w:r>
+      <w:proofErr w:type="spellStart"/>
+      <w:r>
+        <w:t>staff_profiles</w:t>
+      </w:r>
+      <w:proofErr w:type="spellEnd"/>
+      <w:r>
+        <w:t>` fetch: removed non-existent columns (`</w:t>
+      </w:r>
+      <w:proofErr w:type="spellStart"/>
+      <w:r>
+        <w:t>full_name</w:t>
+      </w:r>
+      <w:proofErr w:type="spellEnd"/>
+      <w:r>
+        <w:t xml:space="preserve">`, `role`), aligned to {id, name, email, phone, </w:t>
+      </w:r>
+      <w:proofErr w:type="spellStart"/>
+      <w:r>
+        <w:t>location_</w:t>
+      </w:r>
+      <w:proofErr w:type="gramStart"/>
+      <w:r>
+        <w:t>id</w:t>
+      </w:r>
+      <w:proofErr w:type="spellEnd"/>
+      <w:r>
+        <w:t>};</w:t>
+      </w:r>
+      <w:proofErr w:type="gramEnd"/>
+      <w:r>
+        <w:t xml:space="preserve"> added guarded fetch &amp; empty states.</w:t>
+      </w:r>
+    </w:p>
+    <w:p>
+      <w:r>
+        <w:t>- Fixed JSX structure error in `</w:t>
+      </w:r>
+      <w:proofErr w:type="spellStart"/>
+      <w:r>
+        <w:t>AdminAvailabilityManager</w:t>
+      </w:r>
+      <w:proofErr w:type="spellEnd"/>
+      <w:r>
+        <w:t>` so `</w:t>
+      </w:r>
+      <w:proofErr w:type="spellStart"/>
+      <w:r>
+        <w:t>AdminLayout</w:t>
+      </w:r>
+      <w:proofErr w:type="spellEnd"/>
+      <w:r>
+        <w:t>` wraps content and page renders reliably.</w:t>
+      </w:r>
+    </w:p>
+    <w:p>
+      <w:r>
+        <w:t>- Made pet `</w:t>
+      </w:r>
+      <w:proofErr w:type="spellStart"/>
+      <w:r>
+        <w:t>birth_date</w:t>
+      </w:r>
+      <w:proofErr w:type="spellEnd"/>
+      <w:r>
+        <w:t>` **required** in create/edit flows; added validation + asterisk on labels.</w:t>
+      </w:r>
+    </w:p>
+    <w:p>
+      <w:r>
+        <w:t>rationale:</w:t>
+      </w:r>
+    </w:p>
+    <w:p>
+      <w:r>
+        <w:lastRenderedPageBreak/>
+        <w:t>- Stabilize admin navigation and forms before deeper booking work; eliminate crashes from invalid Select values and schema drift.</w:t>
+      </w:r>
+    </w:p>
+    <w:p>
+      <w:proofErr w:type="spellStart"/>
+      <w:r>
+        <w:t>touch_points</w:t>
+      </w:r>
+      <w:proofErr w:type="spellEnd"/>
+      <w:r>
+        <w:t>:</w:t>
+      </w:r>
+    </w:p>
+    <w:p>
+      <w:r>
+        <w:t>- code: `</w:t>
+      </w:r>
+      <w:proofErr w:type="spellStart"/>
+      <w:r>
+        <w:t>AdminLayout.tsx</w:t>
+      </w:r>
+      <w:proofErr w:type="spellEnd"/>
+      <w:r>
+        <w:t>`, `</w:t>
+      </w:r>
+      <w:proofErr w:type="spellStart"/>
+      <w:r>
+        <w:t>App.tsx</w:t>
+      </w:r>
+      <w:proofErr w:type="spellEnd"/>
+      <w:r>
+        <w:t>`, `</w:t>
+      </w:r>
+      <w:proofErr w:type="spellStart"/>
+      <w:r>
+        <w:t>AdminComingSoon.tsx</w:t>
+      </w:r>
+      <w:proofErr w:type="spellEnd"/>
+      <w:r>
+        <w:t>` (new), `</w:t>
+      </w:r>
+      <w:proofErr w:type="spellStart"/>
+      <w:r>
+        <w:t>AdminStaffAvailability.tsx</w:t>
+      </w:r>
+      <w:proofErr w:type="spellEnd"/>
+      <w:r>
+        <w:t>` (replaced with Coming Soon), `</w:t>
+      </w:r>
+      <w:proofErr w:type="spellStart"/>
+      <w:r>
+        <w:t>AdminAvailabilityManager.tsx</w:t>
+      </w:r>
+      <w:proofErr w:type="spellEnd"/>
+      <w:r>
+        <w:t>` (JSX fix), `</w:t>
+      </w:r>
+      <w:proofErr w:type="spellStart"/>
+      <w:r>
+        <w:t>AdminPets.tsx</w:t>
+      </w:r>
+      <w:proofErr w:type="spellEnd"/>
+      <w:r>
+        <w:t>` (DOB required), any Select components using placeholder items, staff fetch helper in admin screens.</w:t>
+      </w:r>
+    </w:p>
+    <w:p>
+      <w:r>
+        <w:t xml:space="preserve">- </w:t>
+      </w:r>
+      <w:proofErr w:type="spellStart"/>
+      <w:r>
+        <w:t>db</w:t>
+      </w:r>
+      <w:proofErr w:type="spellEnd"/>
+      <w:r>
+        <w:t>: none (query column selection corrected to existing columns).</w:t>
+      </w:r>
+    </w:p>
+    <w:p>
+      <w:r>
+        <w:t>tests:</w:t>
+      </w:r>
+    </w:p>
+    <w:p>
+      <w:r>
+        <w:t>- Manual: All admin nav items open without 404; Staff Availability shows Coming Soon and keeps menu; creating/editing pets enforces DOB; no Select crash; console clean for staff fetch.</w:t>
+      </w:r>
+    </w:p>
+    <w:p>
+      <w:r>
+        <w:t xml:space="preserve">status: </w:t>
+      </w:r>
+      <w:proofErr w:type="gramStart"/>
+      <w:r>
+        <w:t>staging  outcome</w:t>
+      </w:r>
+      <w:proofErr w:type="gramEnd"/>
+      <w:r>
+        <w:t>: pass</w:t>
+      </w:r>
+    </w:p>
+    <w:p>
+      <w:proofErr w:type="spellStart"/>
+      <w:r>
+        <w:t>follow_ups</w:t>
+      </w:r>
+      <w:proofErr w:type="spellEnd"/>
+      <w:r>
+        <w:t>:</w:t>
+      </w:r>
+    </w:p>
+    <w:p>
+      <w:r>
+        <w:t>- Cosmetic pass later (copy/spacing).</w:t>
+      </w:r>
+    </w:p>
+    <w:p>
+      <w:pPr>
+        <w:rPr>
+          <w:b/>
+          <w:bCs/>
+        </w:rPr>
+      </w:pPr>
+      <w:r>
+        <w:t>- Keep `</w:t>
+      </w:r>
+      <w:proofErr w:type="spellStart"/>
+      <w:r>
+        <w:t>AdminComingSoon</w:t>
+      </w:r>
+      <w:proofErr w:type="spellEnd"/>
+      <w:r>
+        <w:t>` as the default fallback for any future, not-yet-implemented admin routes</w:t>
+      </w:r>
+      <w:r>
+        <w:rPr>
+          <w:b/>
+          <w:bCs/>
+        </w:rPr>
+        <w:t>.</w:t>
+      </w:r>
+    </w:p>
+    <w:p>
+      <w:r>
+        <w:t>[/LOG_UPDATE]</w:t>
+      </w:r>
+    </w:p>
+    <w:p>
+      <w:r>
+        <w:t>[LOG_UPDATE]</w:t>
+      </w:r>
+    </w:p>
+    <w:p>
+      <w:r>
+        <w:t>date: 2025-08-31</w:t>
+      </w:r>
+    </w:p>
+    <w:p>
+      <w:r>
+        <w:t>by: GPT-5 Thinking</w:t>
+      </w:r>
+    </w:p>
+    <w:p>
+      <w:r>
+        <w:t>area: Admin Booking (Dual-Service sequencing, Availability, Calendar &amp; Summary)</w:t>
+      </w:r>
+    </w:p>
+    <w:p/>
+    <w:p>
+      <w:proofErr w:type="spellStart"/>
+      <w:r>
+        <w:t>change_summary</w:t>
+      </w:r>
+      <w:proofErr w:type="spellEnd"/>
+      <w:r>
+        <w:t>:</w:t>
+      </w:r>
+    </w:p>
+    <w:p/>
+    <w:p>
+      <w:r>
+        <w:t xml:space="preserve">Locked booking architecture to order-based mapping: </w:t>
+      </w:r>
+      <w:proofErr w:type="spellStart"/>
+      <w:r>
+        <w:t>service_order</w:t>
+      </w:r>
+      <w:proofErr w:type="spellEnd"/>
+      <w:r>
+        <w:t xml:space="preserve">=1 → primary, </w:t>
+      </w:r>
+      <w:proofErr w:type="spellStart"/>
+      <w:r>
+        <w:t>service_order</w:t>
+      </w:r>
+      <w:proofErr w:type="spellEnd"/>
+      <w:r>
+        <w:t xml:space="preserve">=2 → secondary across </w:t>
+      </w:r>
+      <w:proofErr w:type="spellStart"/>
+      <w:r>
+        <w:t>appointment_services</w:t>
+      </w:r>
+      <w:proofErr w:type="spellEnd"/>
+      <w:r>
+        <w:t xml:space="preserve"> and </w:t>
+      </w:r>
+      <w:proofErr w:type="spellStart"/>
+      <w:r>
+        <w:t>appointment_staff</w:t>
+      </w:r>
+      <w:proofErr w:type="spellEnd"/>
+      <w:r>
+        <w:t>.</w:t>
+      </w:r>
+    </w:p>
+    <w:p/>
+    <w:p>
+      <w:r>
+        <w:lastRenderedPageBreak/>
+        <w:t xml:space="preserve">RPC now derives authoritative durations from </w:t>
+      </w:r>
+      <w:proofErr w:type="spellStart"/>
+      <w:r>
+        <w:t>services.default_duration</w:t>
+      </w:r>
+      <w:proofErr w:type="spellEnd"/>
+      <w:r>
+        <w:t xml:space="preserve"> and applies sequential availability (primary from t, secondary from t + </w:t>
+      </w:r>
+      <w:proofErr w:type="gramStart"/>
+      <w:r>
+        <w:t>dur</w:t>
+      </w:r>
+      <w:proofErr w:type="gramEnd"/>
+      <w:r>
+        <w:t xml:space="preserve">(primary)) on </w:t>
+      </w:r>
+      <w:proofErr w:type="spellStart"/>
+      <w:r>
+        <w:t>staff_availability</w:t>
+      </w:r>
+      <w:proofErr w:type="spellEnd"/>
+      <w:r>
+        <w:t xml:space="preserve"> 10-min grid with set-based updates and row-count checks.</w:t>
+      </w:r>
+    </w:p>
+    <w:p/>
+    <w:p>
+      <w:r>
+        <w:t xml:space="preserve">Implemented slot search RPC for Step 3 (sequential membership): returns only valid start times for the selected primary/secondary </w:t>
+      </w:r>
+      <w:proofErr w:type="spellStart"/>
+      <w:r>
+        <w:t>staff+services</w:t>
+      </w:r>
+      <w:proofErr w:type="spellEnd"/>
+      <w:r>
+        <w:t>; optional validator RPC for override reasoning.</w:t>
+      </w:r>
+    </w:p>
+    <w:p/>
+    <w:p>
+      <w:r>
+        <w:t xml:space="preserve">Unified UI state to explicit keys: </w:t>
+      </w:r>
+      <w:proofErr w:type="spellStart"/>
+      <w:r>
+        <w:t>primaryServiceId</w:t>
+      </w:r>
+      <w:proofErr w:type="spellEnd"/>
+      <w:r>
+        <w:t xml:space="preserve">, </w:t>
+      </w:r>
+      <w:proofErr w:type="spellStart"/>
+      <w:r>
+        <w:t>secondaryServiceId|null</w:t>
+      </w:r>
+      <w:proofErr w:type="spellEnd"/>
+      <w:r>
+        <w:t xml:space="preserve">, </w:t>
+      </w:r>
+      <w:proofErr w:type="spellStart"/>
+      <w:r>
+        <w:t>primaryStaffId</w:t>
+      </w:r>
+      <w:proofErr w:type="spellEnd"/>
+      <w:r>
+        <w:t xml:space="preserve">, </w:t>
+      </w:r>
+      <w:proofErr w:type="spellStart"/>
+      <w:r>
+        <w:t>secondaryStaffId|null</w:t>
+      </w:r>
+      <w:proofErr w:type="spellEnd"/>
+      <w:r>
+        <w:t xml:space="preserve">, </w:t>
+      </w:r>
+      <w:proofErr w:type="spellStart"/>
+      <w:r>
+        <w:t>selectedDateISO</w:t>
+      </w:r>
+      <w:proofErr w:type="spellEnd"/>
+      <w:r>
+        <w:t xml:space="preserve"> (YYYY-MM-DD), </w:t>
+      </w:r>
+      <w:proofErr w:type="spellStart"/>
+      <w:r>
+        <w:t>selectedTimeHHMM</w:t>
+      </w:r>
+      <w:proofErr w:type="spellEnd"/>
+      <w:r>
+        <w:t>.</w:t>
+      </w:r>
+    </w:p>
+    <w:p/>
+    <w:p>
+      <w:r>
+        <w:t>Fixed PGRST202 by consolidating a single payload builder; RPC always called with a complete payload.</w:t>
+      </w:r>
+    </w:p>
+    <w:p/>
+    <w:p>
+      <w:r>
+        <w:t>Fixed calendar off-by-one: removed UTC conversions; all dates stored/sent in local America/</w:t>
+      </w:r>
+      <w:proofErr w:type="spellStart"/>
+      <w:r>
+        <w:t>Sao_Paulo</w:t>
+      </w:r>
+      <w:proofErr w:type="spellEnd"/>
+      <w:r>
+        <w:t xml:space="preserve"> (YYYY-MM-DD). Added 2-column Step-3 layout (calendar left, slots right).</w:t>
+      </w:r>
+    </w:p>
+    <w:p/>
+    <w:p>
+      <w:r>
+        <w:t>Summary (“</w:t>
+      </w:r>
+      <w:proofErr w:type="spellStart"/>
+      <w:r>
+        <w:t>Resumo</w:t>
+      </w:r>
+      <w:proofErr w:type="spellEnd"/>
+      <w:r>
+        <w:t xml:space="preserve">”/success) shows staff per service by order (pre-submit from UI state; post-submit via join by </w:t>
+      </w:r>
+      <w:proofErr w:type="spellStart"/>
+      <w:r>
+        <w:t>service_order</w:t>
+      </w:r>
+      <w:proofErr w:type="spellEnd"/>
+      <w:r>
+        <w:t>).</w:t>
+      </w:r>
+    </w:p>
+    <w:p/>
+    <w:p>
+      <w:r>
+        <w:t>rationale:</w:t>
+      </w:r>
+    </w:p>
+    <w:p/>
+    <w:p>
+      <w:r>
+        <w:t>Aligns with LOG non-negotiables: availability is atomic &amp; per staff; updates occur over the generated minute range and are verified. Mapping by order removes ambiguity and avoids role/provider naming drift. Durations/pricing are DB-sourced, not UI-computed, preserving integrity.</w:t>
+      </w:r>
+    </w:p>
+    <w:p/>
+    <w:p>
+      <w:proofErr w:type="spellStart"/>
+      <w:r>
+        <w:t>touch_points</w:t>
+      </w:r>
+      <w:proofErr w:type="spellEnd"/>
+      <w:r>
+        <w:t>:</w:t>
+      </w:r>
+    </w:p>
+    <w:p/>
+    <w:p>
+      <w:r>
+        <w:lastRenderedPageBreak/>
+        <w:t>code:</w:t>
+      </w:r>
+    </w:p>
+    <w:p/>
+    <w:p>
+      <w:proofErr w:type="spellStart"/>
+      <w:r>
+        <w:t>src</w:t>
+      </w:r>
+      <w:proofErr w:type="spellEnd"/>
+      <w:r>
+        <w:t>/pages/</w:t>
+      </w:r>
+      <w:proofErr w:type="spellStart"/>
+      <w:r>
+        <w:t>AdminManualBooking.tsx</w:t>
+      </w:r>
+      <w:proofErr w:type="spellEnd"/>
+      <w:r>
+        <w:t xml:space="preserve"> (state model, validation, payload builder, Step-3 layout &amp; calendar handling, summary mapping)</w:t>
+      </w:r>
+    </w:p>
+    <w:p/>
+    <w:p>
+      <w:proofErr w:type="spellStart"/>
+      <w:r>
+        <w:t>src</w:t>
+      </w:r>
+      <w:proofErr w:type="spellEnd"/>
+      <w:r>
+        <w:t>/components/</w:t>
+      </w:r>
+      <w:proofErr w:type="spellStart"/>
+      <w:r>
+        <w:t>BookingSuccess.tsx</w:t>
+      </w:r>
+      <w:proofErr w:type="spellEnd"/>
+      <w:r>
+        <w:t xml:space="preserve"> (post-submit mapping by </w:t>
+      </w:r>
+      <w:proofErr w:type="spellStart"/>
+      <w:r>
+        <w:t>service_order</w:t>
+      </w:r>
+      <w:proofErr w:type="spellEnd"/>
+      <w:r>
+        <w:t>)</w:t>
+      </w:r>
+    </w:p>
+    <w:p/>
+    <w:p>
+      <w:proofErr w:type="spellStart"/>
+      <w:r>
+        <w:t>src</w:t>
+      </w:r>
+      <w:proofErr w:type="spellEnd"/>
+      <w:r>
+        <w:t>/hooks/</w:t>
+      </w:r>
+      <w:proofErr w:type="spellStart"/>
+      <w:r>
+        <w:t>useAdminAvailability.ts</w:t>
+      </w:r>
+      <w:proofErr w:type="spellEnd"/>
+      <w:r>
+        <w:t xml:space="preserve"> (calls slot RPC; transforms chips)</w:t>
+      </w:r>
+    </w:p>
+    <w:p/>
+    <w:p>
+      <w:proofErr w:type="spellStart"/>
+      <w:r>
+        <w:t>src</w:t>
+      </w:r>
+      <w:proofErr w:type="spellEnd"/>
+      <w:r>
+        <w:t>/utils/</w:t>
+      </w:r>
+      <w:proofErr w:type="spellStart"/>
+      <w:r>
+        <w:t>time.ts</w:t>
+      </w:r>
+      <w:proofErr w:type="spellEnd"/>
+      <w:r>
+        <w:t xml:space="preserve"> (</w:t>
+      </w:r>
+      <w:proofErr w:type="spellStart"/>
+      <w:r>
+        <w:t>toHHMMSS</w:t>
+      </w:r>
+      <w:proofErr w:type="spellEnd"/>
+      <w:r>
+        <w:t>, local ISO helpers)</w:t>
+      </w:r>
+    </w:p>
+    <w:p/>
+    <w:p>
+      <w:proofErr w:type="spellStart"/>
+      <w:r>
+        <w:t>db</w:t>
+      </w:r>
+      <w:proofErr w:type="spellEnd"/>
+      <w:r>
+        <w:t>:</w:t>
+      </w:r>
+    </w:p>
+    <w:p/>
+    <w:p>
+      <w:r>
+        <w:t xml:space="preserve">RPC (updated): </w:t>
+      </w:r>
+      <w:proofErr w:type="spellStart"/>
+      <w:r>
+        <w:t>create_admin_booking_with_dual_services</w:t>
+      </w:r>
+      <w:proofErr w:type="spellEnd"/>
+      <w:r>
+        <w:t>(</w:t>
+      </w:r>
+      <w:proofErr w:type="gramStart"/>
+      <w:r>
+        <w:t>...) —</w:t>
+      </w:r>
+      <w:proofErr w:type="gramEnd"/>
+      <w:r>
+        <w:t xml:space="preserve"> sequential availability updates; row-count validation.</w:t>
+      </w:r>
+    </w:p>
+    <w:p/>
+    <w:p>
+      <w:r>
+        <w:t xml:space="preserve">RPC (new): </w:t>
+      </w:r>
+      <w:proofErr w:type="spellStart"/>
+      <w:r>
+        <w:t>find_dual_service_</w:t>
+      </w:r>
+      <w:proofErr w:type="gramStart"/>
+      <w:r>
+        <w:t>slots</w:t>
+      </w:r>
+      <w:proofErr w:type="spellEnd"/>
+      <w:r>
+        <w:t>(</w:t>
+      </w:r>
+      <w:proofErr w:type="gramEnd"/>
+      <w:r>
+        <w:t>_date, _</w:t>
+      </w:r>
+      <w:proofErr w:type="spellStart"/>
+      <w:r>
+        <w:t>primary_staff_id</w:t>
+      </w:r>
+      <w:proofErr w:type="spellEnd"/>
+      <w:r>
+        <w:t>, _</w:t>
+      </w:r>
+      <w:proofErr w:type="spellStart"/>
+      <w:r>
+        <w:t>primary_service_id</w:t>
+      </w:r>
+      <w:proofErr w:type="spellEnd"/>
+      <w:r>
+        <w:t>, _</w:t>
+      </w:r>
+      <w:proofErr w:type="spellStart"/>
+      <w:r>
+        <w:t>secondary_staff_id</w:t>
+      </w:r>
+      <w:proofErr w:type="spellEnd"/>
+      <w:r>
+        <w:t>, _</w:t>
+      </w:r>
+      <w:proofErr w:type="spellStart"/>
+      <w:r>
+        <w:t>secondary_service_</w:t>
+      </w:r>
+      <w:proofErr w:type="gramStart"/>
+      <w:r>
+        <w:t>id</w:t>
+      </w:r>
+      <w:proofErr w:type="spellEnd"/>
+      <w:r>
+        <w:t>) —</w:t>
+      </w:r>
+      <w:proofErr w:type="gramEnd"/>
+      <w:r>
+        <w:t xml:space="preserve"> sequential slot finder.</w:t>
+      </w:r>
+    </w:p>
+    <w:p/>
+    <w:p>
+      <w:r>
+        <w:t xml:space="preserve">RPC (new, optional): </w:t>
+      </w:r>
+      <w:proofErr w:type="spellStart"/>
+      <w:r>
+        <w:t>validate_dual_service_slot</w:t>
+      </w:r>
+      <w:proofErr w:type="spellEnd"/>
+      <w:r>
+        <w:t>(</w:t>
+      </w:r>
+      <w:proofErr w:type="gramStart"/>
+      <w:r>
+        <w:t>...) —</w:t>
+      </w:r>
+      <w:proofErr w:type="gramEnd"/>
+      <w:r>
+        <w:t xml:space="preserve"> conflict reason on grey/red selections.</w:t>
+      </w:r>
+    </w:p>
+    <w:p/>
+    <w:p>
+      <w:r>
+        <w:t xml:space="preserve">tables used unchanged: appointments, </w:t>
+      </w:r>
+      <w:proofErr w:type="spellStart"/>
+      <w:r>
+        <w:t>appointment_services</w:t>
+      </w:r>
+      <w:proofErr w:type="spellEnd"/>
+      <w:r>
+        <w:t>(</w:t>
+      </w:r>
+      <w:proofErr w:type="spellStart"/>
+      <w:r>
+        <w:t>service_order</w:t>
+      </w:r>
+      <w:proofErr w:type="spellEnd"/>
+      <w:r>
+        <w:t xml:space="preserve">), </w:t>
+      </w:r>
+      <w:proofErr w:type="spellStart"/>
+      <w:r>
+        <w:t>appointment_</w:t>
+      </w:r>
+      <w:proofErr w:type="gramStart"/>
+      <w:r>
+        <w:t>staff</w:t>
+      </w:r>
+      <w:proofErr w:type="spellEnd"/>
+      <w:r>
+        <w:t>(</w:t>
+      </w:r>
+      <w:proofErr w:type="spellStart"/>
+      <w:proofErr w:type="gramEnd"/>
+      <w:r>
+        <w:t>service_order</w:t>
+      </w:r>
+      <w:proofErr w:type="spellEnd"/>
+      <w:r>
+        <w:t xml:space="preserve">, </w:t>
+      </w:r>
+      <w:proofErr w:type="spellStart"/>
+      <w:r>
+        <w:t>staff_profile_id</w:t>
+      </w:r>
+      <w:proofErr w:type="spellEnd"/>
+      <w:r>
+        <w:t xml:space="preserve">), </w:t>
+      </w:r>
+      <w:proofErr w:type="spellStart"/>
+      <w:r>
+        <w:t>staff_availability</w:t>
+      </w:r>
+      <w:proofErr w:type="spellEnd"/>
+      <w:r>
+        <w:t>, services.</w:t>
+      </w:r>
+    </w:p>
+    <w:p/>
+    <w:p>
+      <w:r>
+        <w:t>tests:</w:t>
+      </w:r>
+    </w:p>
+    <w:p/>
+    <w:p>
+      <w:r>
+        <w:lastRenderedPageBreak/>
+        <w:t>Dual service (</w:t>
+      </w:r>
+      <w:proofErr w:type="spellStart"/>
+      <w:r>
+        <w:t>Banho</w:t>
+      </w:r>
+      <w:proofErr w:type="spellEnd"/>
+      <w:r>
+        <w:t xml:space="preserve"> 60 + Tosa 30), </w:t>
+      </w:r>
+      <w:proofErr w:type="spellStart"/>
+      <w:r>
+        <w:t>Amanda→Rogério</w:t>
+      </w:r>
+      <w:proofErr w:type="spellEnd"/>
+      <w:r>
+        <w:t>, start 11:00:</w:t>
+      </w:r>
+    </w:p>
+    <w:p/>
+    <w:p>
+      <w:proofErr w:type="spellStart"/>
+      <w:r>
+        <w:t>staff_availability</w:t>
+      </w:r>
+      <w:proofErr w:type="spellEnd"/>
+      <w:r>
+        <w:t>: Amanda 11:00–11:50 → FALSE; Rogério 12:00–12:20 → FALSE; surrounding slots remain TRUE.</w:t>
+      </w:r>
+    </w:p>
+    <w:p/>
+    <w:p>
+      <w:r>
+        <w:t>Step-3: only valid starts green; others grey/red; override dialog shows validator reason.</w:t>
+      </w:r>
+    </w:p>
+    <w:p/>
+    <w:p>
+      <w:r>
+        <w:t xml:space="preserve">Summary before </w:t>
+      </w:r>
+      <w:proofErr w:type="gramStart"/>
+      <w:r>
+        <w:t>submit</w:t>
+      </w:r>
+      <w:proofErr w:type="gramEnd"/>
+      <w:r>
+        <w:t xml:space="preserve">: Serviço 1 shows Amanda, Serviço 2 shows Rogério; after </w:t>
+      </w:r>
+      <w:proofErr w:type="gramStart"/>
+      <w:r>
+        <w:t>submit</w:t>
+      </w:r>
+      <w:proofErr w:type="gramEnd"/>
+      <w:r>
+        <w:t xml:space="preserve">, success view matches via DB join on </w:t>
+      </w:r>
+      <w:proofErr w:type="spellStart"/>
+      <w:r>
+        <w:t>service_order</w:t>
+      </w:r>
+      <w:proofErr w:type="spellEnd"/>
+      <w:r>
+        <w:t>.</w:t>
+      </w:r>
+    </w:p>
+    <w:p/>
+    <w:p>
+      <w:r>
+        <w:t>Single service: only primary rows created/blocked; secondary omitted.</w:t>
+      </w:r>
+    </w:p>
+    <w:p/>
+    <w:p>
+      <w:r>
+        <w:t>Calendar: click 2025-09-19 → _</w:t>
+      </w:r>
+      <w:proofErr w:type="spellStart"/>
+      <w:r>
+        <w:t>booking_date</w:t>
+      </w:r>
+      <w:proofErr w:type="spellEnd"/>
+      <w:r>
+        <w:t>='2025-09-19' (no off-by-one); Step-3 layout renders calendar left / slots right on desktop.</w:t>
+      </w:r>
+    </w:p>
+    <w:p/>
+    <w:p>
+      <w:pPr>
+        <w:pBdr>
+          <w:bottom w:val="single" w:sz="6" w:space="1" w:color="auto"/>
+        </w:pBdr>
+      </w:pPr>
+      <w:r>
+        <w:t>status: staging outcome: pass</w:t>
+      </w:r>
+    </w:p>
+    <w:p/>
+    <w:p/>
+    <w:p/>
+    <w:p>
+      <w:r>
         <w:t>End of document.</w:t>
       </w:r>
     </w:p>
@@ -16991,6 +19333,155 @@
     </w:lvl>
   </w:abstractNum>
   <w:abstractNum w:abstractNumId="23" w15:restartNumberingAfterBreak="0">
+    <w:nsid w:val="47560257"/>
+    <w:multiLevelType w:val="multilevel"/>
+    <w:tmpl w:val="C5587376"/>
+    <w:lvl w:ilvl="0">
+      <w:start w:val="1"/>
+      <w:numFmt w:val="bullet"/>
+      <w:lvlText w:val=""/>
+      <w:lvlJc w:val="left"/>
+      <w:pPr>
+        <w:tabs>
+          <w:tab w:val="num" w:pos="720"/>
+        </w:tabs>
+        <w:ind w:left="720" w:hanging="360"/>
+      </w:pPr>
+      <w:rPr>
+        <w:rFonts w:ascii="Symbol" w:hAnsi="Symbol" w:hint="default"/>
+        <w:sz w:val="20"/>
+      </w:rPr>
+    </w:lvl>
+    <w:lvl w:ilvl="1">
+      <w:start w:val="1"/>
+      <w:numFmt w:val="bullet"/>
+      <w:lvlText w:val="o"/>
+      <w:lvlJc w:val="left"/>
+      <w:pPr>
+        <w:tabs>
+          <w:tab w:val="num" w:pos="1440"/>
+        </w:tabs>
+        <w:ind w:left="1440" w:hanging="360"/>
+      </w:pPr>
+      <w:rPr>
+        <w:rFonts w:ascii="Courier New" w:hAnsi="Courier New" w:hint="default"/>
+        <w:sz w:val="20"/>
+      </w:rPr>
+    </w:lvl>
+    <w:lvl w:ilvl="2" w:tentative="1">
+      <w:start w:val="1"/>
+      <w:numFmt w:val="bullet"/>
+      <w:lvlText w:val=""/>
+      <w:lvlJc w:val="left"/>
+      <w:pPr>
+        <w:tabs>
+          <w:tab w:val="num" w:pos="2160"/>
+        </w:tabs>
+        <w:ind w:left="2160" w:hanging="360"/>
+      </w:pPr>
+      <w:rPr>
+        <w:rFonts w:ascii="Wingdings" w:hAnsi="Wingdings" w:hint="default"/>
+        <w:sz w:val="20"/>
+      </w:rPr>
+    </w:lvl>
+    <w:lvl w:ilvl="3" w:tentative="1">
+      <w:start w:val="1"/>
+      <w:numFmt w:val="bullet"/>
+      <w:lvlText w:val=""/>
+      <w:lvlJc w:val="left"/>
+      <w:pPr>
+        <w:tabs>
+          <w:tab w:val="num" w:pos="2880"/>
+        </w:tabs>
+        <w:ind w:left="2880" w:hanging="360"/>
+      </w:pPr>
+      <w:rPr>
+        <w:rFonts w:ascii="Wingdings" w:hAnsi="Wingdings" w:hint="default"/>
+        <w:sz w:val="20"/>
+      </w:rPr>
+    </w:lvl>
+    <w:lvl w:ilvl="4" w:tentative="1">
+      <w:start w:val="1"/>
+      <w:numFmt w:val="bullet"/>
+      <w:lvlText w:val=""/>
+      <w:lvlJc w:val="left"/>
+      <w:pPr>
+        <w:tabs>
+          <w:tab w:val="num" w:pos="3600"/>
+        </w:tabs>
+        <w:ind w:left="3600" w:hanging="360"/>
+      </w:pPr>
+      <w:rPr>
+        <w:rFonts w:ascii="Wingdings" w:hAnsi="Wingdings" w:hint="default"/>
+        <w:sz w:val="20"/>
+      </w:rPr>
+    </w:lvl>
+    <w:lvl w:ilvl="5" w:tentative="1">
+      <w:start w:val="1"/>
+      <w:numFmt w:val="bullet"/>
+      <w:lvlText w:val=""/>
+      <w:lvlJc w:val="left"/>
+      <w:pPr>
+        <w:tabs>
+          <w:tab w:val="num" w:pos="4320"/>
+        </w:tabs>
+        <w:ind w:left="4320" w:hanging="360"/>
+      </w:pPr>
+      <w:rPr>
+        <w:rFonts w:ascii="Wingdings" w:hAnsi="Wingdings" w:hint="default"/>
+        <w:sz w:val="20"/>
+      </w:rPr>
+    </w:lvl>
+    <w:lvl w:ilvl="6" w:tentative="1">
+      <w:start w:val="1"/>
+      <w:numFmt w:val="bullet"/>
+      <w:lvlText w:val=""/>
+      <w:lvlJc w:val="left"/>
+      <w:pPr>
+        <w:tabs>
+          <w:tab w:val="num" w:pos="5040"/>
+        </w:tabs>
+        <w:ind w:left="5040" w:hanging="360"/>
+      </w:pPr>
+      <w:rPr>
+        <w:rFonts w:ascii="Wingdings" w:hAnsi="Wingdings" w:hint="default"/>
+        <w:sz w:val="20"/>
+      </w:rPr>
+    </w:lvl>
+    <w:lvl w:ilvl="7" w:tentative="1">
+      <w:start w:val="1"/>
+      <w:numFmt w:val="bullet"/>
+      <w:lvlText w:val=""/>
+      <w:lvlJc w:val="left"/>
+      <w:pPr>
+        <w:tabs>
+          <w:tab w:val="num" w:pos="5760"/>
+        </w:tabs>
+        <w:ind w:left="5760" w:hanging="360"/>
+      </w:pPr>
+      <w:rPr>
+        <w:rFonts w:ascii="Wingdings" w:hAnsi="Wingdings" w:hint="default"/>
+        <w:sz w:val="20"/>
+      </w:rPr>
+    </w:lvl>
+    <w:lvl w:ilvl="8" w:tentative="1">
+      <w:start w:val="1"/>
+      <w:numFmt w:val="bullet"/>
+      <w:lvlText w:val=""/>
+      <w:lvlJc w:val="left"/>
+      <w:pPr>
+        <w:tabs>
+          <w:tab w:val="num" w:pos="6480"/>
+        </w:tabs>
+        <w:ind w:left="6480" w:hanging="360"/>
+      </w:pPr>
+      <w:rPr>
+        <w:rFonts w:ascii="Wingdings" w:hAnsi="Wingdings" w:hint="default"/>
+        <w:sz w:val="20"/>
+      </w:rPr>
+    </w:lvl>
+  </w:abstractNum>
+  <w:abstractNum w:abstractNumId="24" w15:restartNumberingAfterBreak="0">
     <w:nsid w:val="4E282917"/>
     <w:multiLevelType w:val="multilevel"/>
     <w:tmpl w:val="12443C8A"/>
@@ -17139,7 +19630,7 @@
       </w:rPr>
     </w:lvl>
   </w:abstractNum>
-  <w:abstractNum w:abstractNumId="24" w15:restartNumberingAfterBreak="0">
+  <w:abstractNum w:abstractNumId="25" w15:restartNumberingAfterBreak="0">
     <w:nsid w:val="5103390F"/>
     <w:multiLevelType w:val="multilevel"/>
     <w:tmpl w:val="5FD2504C"/>
@@ -17288,7 +19779,7 @@
       </w:rPr>
     </w:lvl>
   </w:abstractNum>
-  <w:abstractNum w:abstractNumId="25" w15:restartNumberingAfterBreak="0">
+  <w:abstractNum w:abstractNumId="26" w15:restartNumberingAfterBreak="0">
     <w:nsid w:val="58840555"/>
     <w:multiLevelType w:val="multilevel"/>
     <w:tmpl w:val="9A762AEC"/>
@@ -17437,7 +19928,7 @@
       </w:rPr>
     </w:lvl>
   </w:abstractNum>
-  <w:abstractNum w:abstractNumId="26" w15:restartNumberingAfterBreak="0">
+  <w:abstractNum w:abstractNumId="27" w15:restartNumberingAfterBreak="0">
     <w:nsid w:val="595D0B12"/>
     <w:multiLevelType w:val="multilevel"/>
     <w:tmpl w:val="BF4E9178"/>
@@ -17586,7 +20077,7 @@
       </w:rPr>
     </w:lvl>
   </w:abstractNum>
-  <w:abstractNum w:abstractNumId="27" w15:restartNumberingAfterBreak="0">
+  <w:abstractNum w:abstractNumId="28" w15:restartNumberingAfterBreak="0">
     <w:nsid w:val="5B6621A3"/>
     <w:multiLevelType w:val="multilevel"/>
     <w:tmpl w:val="353A42BA"/>
@@ -17735,7 +20226,7 @@
       </w:rPr>
     </w:lvl>
   </w:abstractNum>
-  <w:abstractNum w:abstractNumId="28" w15:restartNumberingAfterBreak="0">
+  <w:abstractNum w:abstractNumId="29" w15:restartNumberingAfterBreak="0">
     <w:nsid w:val="5CB7322F"/>
     <w:multiLevelType w:val="multilevel"/>
     <w:tmpl w:val="FA0AE604"/>
@@ -17884,7 +20375,7 @@
       </w:rPr>
     </w:lvl>
   </w:abstractNum>
-  <w:abstractNum w:abstractNumId="29" w15:restartNumberingAfterBreak="0">
+  <w:abstractNum w:abstractNumId="30" w15:restartNumberingAfterBreak="0">
     <w:nsid w:val="66BE4F74"/>
     <w:multiLevelType w:val="multilevel"/>
     <w:tmpl w:val="BBEAB5EC"/>
@@ -18033,7 +20524,7 @@
       </w:rPr>
     </w:lvl>
   </w:abstractNum>
-  <w:abstractNum w:abstractNumId="30" w15:restartNumberingAfterBreak="0">
+  <w:abstractNum w:abstractNumId="31" w15:restartNumberingAfterBreak="0">
     <w:nsid w:val="677257B6"/>
     <w:multiLevelType w:val="multilevel"/>
     <w:tmpl w:val="50C64FD2"/>
@@ -18182,7 +20673,7 @@
       </w:rPr>
     </w:lvl>
   </w:abstractNum>
-  <w:abstractNum w:abstractNumId="31" w15:restartNumberingAfterBreak="0">
+  <w:abstractNum w:abstractNumId="32" w15:restartNumberingAfterBreak="0">
     <w:nsid w:val="67BD13E0"/>
     <w:multiLevelType w:val="multilevel"/>
     <w:tmpl w:val="5850740C"/>
@@ -18331,7 +20822,7 @@
       </w:rPr>
     </w:lvl>
   </w:abstractNum>
-  <w:abstractNum w:abstractNumId="32" w15:restartNumberingAfterBreak="0">
+  <w:abstractNum w:abstractNumId="33" w15:restartNumberingAfterBreak="0">
     <w:nsid w:val="6A922D5C"/>
     <w:multiLevelType w:val="multilevel"/>
     <w:tmpl w:val="96607510"/>
@@ -18480,7 +20971,7 @@
       </w:rPr>
     </w:lvl>
   </w:abstractNum>
-  <w:abstractNum w:abstractNumId="33" w15:restartNumberingAfterBreak="0">
+  <w:abstractNum w:abstractNumId="34" w15:restartNumberingAfterBreak="0">
     <w:nsid w:val="78F93CAB"/>
     <w:multiLevelType w:val="multilevel"/>
     <w:tmpl w:val="3A2CFDD2"/>
@@ -18629,7 +21120,7 @@
       </w:rPr>
     </w:lvl>
   </w:abstractNum>
-  <w:abstractNum w:abstractNumId="34" w15:restartNumberingAfterBreak="0">
+  <w:abstractNum w:abstractNumId="35" w15:restartNumberingAfterBreak="0">
     <w:nsid w:val="7CDC4DBC"/>
     <w:multiLevelType w:val="multilevel"/>
     <w:tmpl w:val="E670DE14"/>
@@ -18788,7 +21279,7 @@
     <w:abstractNumId w:val="9"/>
   </w:num>
   <w:num w:numId="4" w16cid:durableId="662004906">
-    <w:abstractNumId w:val="32"/>
+    <w:abstractNumId w:val="33"/>
   </w:num>
   <w:num w:numId="5" w16cid:durableId="1473253213">
     <w:abstractNumId w:val="4"/>
@@ -18812,16 +21303,16 @@
     <w:abstractNumId w:val="16"/>
   </w:num>
   <w:num w:numId="12" w16cid:durableId="98844012">
-    <w:abstractNumId w:val="23"/>
+    <w:abstractNumId w:val="24"/>
   </w:num>
   <w:num w:numId="13" w16cid:durableId="206916294">
     <w:abstractNumId w:val="1"/>
   </w:num>
   <w:num w:numId="14" w16cid:durableId="80568462">
-    <w:abstractNumId w:val="25"/>
+    <w:abstractNumId w:val="26"/>
   </w:num>
   <w:num w:numId="15" w16cid:durableId="319579888">
-    <w:abstractNumId w:val="33"/>
+    <w:abstractNumId w:val="34"/>
   </w:num>
   <w:num w:numId="16" w16cid:durableId="1242064247">
     <w:abstractNumId w:val="21"/>
@@ -18830,22 +21321,22 @@
     <w:abstractNumId w:val="18"/>
   </w:num>
   <w:num w:numId="18" w16cid:durableId="2041009860">
-    <w:abstractNumId w:val="24"/>
+    <w:abstractNumId w:val="25"/>
   </w:num>
   <w:num w:numId="19" w16cid:durableId="1451506773">
-    <w:abstractNumId w:val="30"/>
+    <w:abstractNumId w:val="31"/>
   </w:num>
   <w:num w:numId="20" w16cid:durableId="1509250666">
     <w:abstractNumId w:val="19"/>
   </w:num>
   <w:num w:numId="21" w16cid:durableId="663051224">
-    <w:abstractNumId w:val="27"/>
+    <w:abstractNumId w:val="28"/>
   </w:num>
   <w:num w:numId="22" w16cid:durableId="1697735752">
     <w:abstractNumId w:val="17"/>
   </w:num>
   <w:num w:numId="23" w16cid:durableId="1092894257">
-    <w:abstractNumId w:val="31"/>
+    <w:abstractNumId w:val="32"/>
   </w:num>
   <w:num w:numId="24" w16cid:durableId="243145344">
     <w:abstractNumId w:val="5"/>
@@ -18854,25 +21345,25 @@
     <w:abstractNumId w:val="22"/>
   </w:num>
   <w:num w:numId="26" w16cid:durableId="1832285836">
-    <w:abstractNumId w:val="28"/>
+    <w:abstractNumId w:val="29"/>
   </w:num>
   <w:num w:numId="27" w16cid:durableId="2134473441">
     <w:abstractNumId w:val="7"/>
   </w:num>
   <w:num w:numId="28" w16cid:durableId="531653829">
-    <w:abstractNumId w:val="26"/>
+    <w:abstractNumId w:val="27"/>
   </w:num>
   <w:num w:numId="29" w16cid:durableId="672954772">
     <w:abstractNumId w:val="13"/>
   </w:num>
   <w:num w:numId="30" w16cid:durableId="1742214910">
-    <w:abstractNumId w:val="29"/>
+    <w:abstractNumId w:val="30"/>
   </w:num>
   <w:num w:numId="31" w16cid:durableId="2024086896">
     <w:abstractNumId w:val="15"/>
   </w:num>
   <w:num w:numId="32" w16cid:durableId="752703595">
-    <w:abstractNumId w:val="34"/>
+    <w:abstractNumId w:val="35"/>
   </w:num>
   <w:num w:numId="33" w16cid:durableId="644967388">
     <w:abstractNumId w:val="14"/>
@@ -18893,7 +21384,7 @@
     <w:abstractNumId w:val="9"/>
   </w:num>
   <w:num w:numId="39" w16cid:durableId="1122767821">
-    <w:abstractNumId w:val="32"/>
+    <w:abstractNumId w:val="33"/>
   </w:num>
   <w:num w:numId="40" w16cid:durableId="2104836245">
     <w:abstractNumId w:val="4"/>
@@ -18944,16 +21435,16 @@
     </w:lvlOverride>
   </w:num>
   <w:num w:numId="47" w16cid:durableId="1384059389">
-    <w:abstractNumId w:val="23"/>
+    <w:abstractNumId w:val="24"/>
   </w:num>
   <w:num w:numId="48" w16cid:durableId="1501968108">
     <w:abstractNumId w:val="1"/>
   </w:num>
   <w:num w:numId="49" w16cid:durableId="948318802">
-    <w:abstractNumId w:val="25"/>
+    <w:abstractNumId w:val="26"/>
   </w:num>
   <w:num w:numId="50" w16cid:durableId="1554655142">
-    <w:abstractNumId w:val="33"/>
+    <w:abstractNumId w:val="34"/>
   </w:num>
   <w:num w:numId="51" w16cid:durableId="762149610">
     <w:abstractNumId w:val="21"/>
@@ -18962,22 +21453,22 @@
     <w:abstractNumId w:val="18"/>
   </w:num>
   <w:num w:numId="53" w16cid:durableId="937639382">
-    <w:abstractNumId w:val="24"/>
+    <w:abstractNumId w:val="25"/>
   </w:num>
   <w:num w:numId="54" w16cid:durableId="1576084443">
-    <w:abstractNumId w:val="30"/>
+    <w:abstractNumId w:val="31"/>
   </w:num>
   <w:num w:numId="55" w16cid:durableId="498469628">
     <w:abstractNumId w:val="19"/>
   </w:num>
   <w:num w:numId="56" w16cid:durableId="1577089612">
-    <w:abstractNumId w:val="27"/>
+    <w:abstractNumId w:val="28"/>
   </w:num>
   <w:num w:numId="57" w16cid:durableId="863397730">
     <w:abstractNumId w:val="17"/>
   </w:num>
   <w:num w:numId="58" w16cid:durableId="470055172">
-    <w:abstractNumId w:val="31"/>
+    <w:abstractNumId w:val="32"/>
   </w:num>
   <w:num w:numId="59" w16cid:durableId="1148324497">
     <w:abstractNumId w:val="5"/>
@@ -18986,25 +21477,25 @@
     <w:abstractNumId w:val="22"/>
   </w:num>
   <w:num w:numId="61" w16cid:durableId="1601059461">
-    <w:abstractNumId w:val="28"/>
+    <w:abstractNumId w:val="29"/>
   </w:num>
   <w:num w:numId="62" w16cid:durableId="1809859734">
     <w:abstractNumId w:val="7"/>
   </w:num>
   <w:num w:numId="63" w16cid:durableId="136847699">
-    <w:abstractNumId w:val="26"/>
+    <w:abstractNumId w:val="27"/>
   </w:num>
   <w:num w:numId="64" w16cid:durableId="1985158199">
     <w:abstractNumId w:val="13"/>
   </w:num>
   <w:num w:numId="65" w16cid:durableId="1223558631">
-    <w:abstractNumId w:val="29"/>
+    <w:abstractNumId w:val="30"/>
   </w:num>
   <w:num w:numId="66" w16cid:durableId="261643652">
     <w:abstractNumId w:val="15"/>
   </w:num>
   <w:num w:numId="67" w16cid:durableId="1037660906">
-    <w:abstractNumId w:val="34"/>
+    <w:abstractNumId w:val="35"/>
   </w:num>
   <w:num w:numId="68" w16cid:durableId="1787040299">
     <w:abstractNumId w:val="14"/>
@@ -19014,6 +21505,9 @@
   </w:num>
   <w:num w:numId="70" w16cid:durableId="759181055">
     <w:abstractNumId w:val="12"/>
+  </w:num>
+  <w:num w:numId="71" w16cid:durableId="93984887">
+    <w:abstractNumId w:val="23"/>
   </w:num>
 </w:numbering>
 </file>

--- a/Context/Vettale - LOG.docx
+++ b/Context/Vettale - LOG.docx
@@ -13394,23 +13394,7 @@
           <w:b/>
           <w:bCs/>
         </w:rPr>
-        <w:t xml:space="preserve">- If keeping rebrand.ly, set destination to **`https://api.whatsapp.com/send?phone=5511996378518&amp;text=&lt;ENCODED_MSG&gt;`** </w:t>
-      </w:r>
-      <w:proofErr w:type="spellStart"/>
-      <w:r>
-        <w:rPr>
-          <w:b/>
-          <w:bCs/>
-        </w:rPr>
-        <w:t>to</w:t>
-      </w:r>
-      <w:proofErr w:type="spellEnd"/>
-      <w:r>
-        <w:rPr>
-          <w:b/>
-          <w:bCs/>
-        </w:rPr>
-        <w:t xml:space="preserve"> preserve the message and avoid previews (some shorteners inject interstitials).</w:t>
+        <w:t>- If keeping rebrand.ly, set destination to **`https://api.whatsapp.com/send?phone=5511996378518&amp;text=&lt;ENCODED_MSG&gt;`** to preserve the message and avoid previews (some shorteners inject interstitials).</w:t>
       </w:r>
     </w:p>
     <w:p>
@@ -18096,8 +18080,6 @@
       </w:r>
       <w:r>
         <w:br/>
-      </w:r>
-      <w:r>
         <w:t># Staff Invite &amp; Claim Flow - Complete Build Log</w:t>
       </w:r>
     </w:p>
@@ -25159,12 +25141,770 @@
         <w:t>* Production-ready staff onboarding system</w:t>
       </w:r>
     </w:p>
+    <w:p>
+      <w:pPr>
+        <w:pBdr>
+          <w:bottom w:val="single" w:sz="6" w:space="1" w:color="auto"/>
+        </w:pBdr>
+      </w:pPr>
+    </w:p>
     <w:p/>
     <w:p>
-      <w:r>
-        <w:t>-</w:t>
-      </w:r>
-    </w:p>
+      <w:pPr>
+        <w:rPr>
+          <w:b/>
+          <w:bCs/>
+        </w:rPr>
+      </w:pPr>
+      <w:proofErr w:type="spellStart"/>
+      <w:r>
+        <w:rPr>
+          <w:b/>
+          <w:bCs/>
+        </w:rPr>
+        <w:t>Vettale</w:t>
+      </w:r>
+      <w:proofErr w:type="spellEnd"/>
+      <w:r>
+        <w:rPr>
+          <w:b/>
+          <w:bCs/>
+        </w:rPr>
+        <w:t xml:space="preserve"> — Dual-Service Admin Booking: Fixes &amp; Final State (2025-11-12)</w:t>
+      </w:r>
+    </w:p>
+    <w:p>
+      <w:pPr>
+        <w:numPr>
+          <w:ilvl w:val="0"/>
+          <w:numId w:val="77"/>
+        </w:numPr>
+      </w:pPr>
+      <w:r>
+        <w:t xml:space="preserve">DB: </w:t>
+      </w:r>
+      <w:proofErr w:type="spellStart"/>
+      <w:r>
+        <w:t>create_admin_booking_with_dual_services</w:t>
+      </w:r>
+      <w:proofErr w:type="spellEnd"/>
+    </w:p>
+    <w:p>
+      <w:pPr>
+        <w:numPr>
+          <w:ilvl w:val="1"/>
+          <w:numId w:val="77"/>
+        </w:numPr>
+      </w:pPr>
+      <w:r>
+        <w:t xml:space="preserve">Load secondary service with SELECT </w:t>
+      </w:r>
+      <w:proofErr w:type="spellStart"/>
+      <w:r>
+        <w:t>base_price</w:t>
+      </w:r>
+      <w:proofErr w:type="spellEnd"/>
+      <w:r>
+        <w:t xml:space="preserve">, </w:t>
+      </w:r>
+      <w:proofErr w:type="spellStart"/>
+      <w:r>
+        <w:t>default_duration</w:t>
+      </w:r>
+      <w:proofErr w:type="spellEnd"/>
+      <w:r>
+        <w:t xml:space="preserve"> and COALESCE.</w:t>
+      </w:r>
+    </w:p>
+    <w:p>
+      <w:pPr>
+        <w:numPr>
+          <w:ilvl w:val="1"/>
+          <w:numId w:val="77"/>
+        </w:numPr>
+      </w:pPr>
+      <w:r>
+        <w:lastRenderedPageBreak/>
+        <w:t xml:space="preserve">Validate slot-by-slot; secondary starts at t + </w:t>
+      </w:r>
+      <w:proofErr w:type="spellStart"/>
+      <w:r>
+        <w:t>primary_duration</w:t>
+      </w:r>
+      <w:proofErr w:type="spellEnd"/>
+      <w:r>
+        <w:t>.</w:t>
+      </w:r>
+    </w:p>
+    <w:p>
+      <w:pPr>
+        <w:numPr>
+          <w:ilvl w:val="1"/>
+          <w:numId w:val="77"/>
+        </w:numPr>
+      </w:pPr>
+      <w:r>
+        <w:t>Block availability: primary 6×10min, secondary N×10min by duration.</w:t>
+      </w:r>
+    </w:p>
+    <w:p>
+      <w:pPr>
+        <w:numPr>
+          <w:ilvl w:val="1"/>
+          <w:numId w:val="77"/>
+        </w:numPr>
+      </w:pPr>
+      <w:r>
+        <w:t>Assign roles by service requirements; no 'assistant'.</w:t>
+      </w:r>
+    </w:p>
+    <w:p>
+      <w:pPr>
+        <w:numPr>
+          <w:ilvl w:val="1"/>
+          <w:numId w:val="77"/>
+        </w:numPr>
+      </w:pPr>
+      <w:r>
+        <w:t xml:space="preserve">Write </w:t>
+      </w:r>
+      <w:proofErr w:type="spellStart"/>
+      <w:r>
+        <w:t>appointment_services</w:t>
+      </w:r>
+      <w:proofErr w:type="spellEnd"/>
+      <w:r>
+        <w:t xml:space="preserve"> for both services with correct price and duration.</w:t>
+      </w:r>
+    </w:p>
+    <w:p>
+      <w:pPr>
+        <w:numPr>
+          <w:ilvl w:val="0"/>
+          <w:numId w:val="77"/>
+        </w:numPr>
+      </w:pPr>
+      <w:r>
+        <w:t>DB integrity</w:t>
+      </w:r>
+    </w:p>
+    <w:p>
+      <w:pPr>
+        <w:numPr>
+          <w:ilvl w:val="1"/>
+          <w:numId w:val="77"/>
+        </w:numPr>
+      </w:pPr>
+      <w:r>
+        <w:t xml:space="preserve">Backfilled </w:t>
+      </w:r>
+      <w:proofErr w:type="spellStart"/>
+      <w:r>
+        <w:t>appointment_</w:t>
+      </w:r>
+      <w:proofErr w:type="gramStart"/>
+      <w:r>
+        <w:t>staff.role</w:t>
+      </w:r>
+      <w:proofErr w:type="spellEnd"/>
+      <w:proofErr w:type="gramEnd"/>
+      <w:r>
+        <w:t xml:space="preserve"> → only </w:t>
+      </w:r>
+      <w:proofErr w:type="spellStart"/>
+      <w:r>
+        <w:t>banhista</w:t>
+      </w:r>
+      <w:proofErr w:type="spellEnd"/>
+      <w:r>
+        <w:t xml:space="preserve"> | </w:t>
+      </w:r>
+      <w:proofErr w:type="spellStart"/>
+      <w:r>
+        <w:t>tosador</w:t>
+      </w:r>
+      <w:proofErr w:type="spellEnd"/>
+      <w:r>
+        <w:t xml:space="preserve"> | </w:t>
+      </w:r>
+      <w:proofErr w:type="spellStart"/>
+      <w:r>
+        <w:t>veterinario</w:t>
+      </w:r>
+      <w:proofErr w:type="spellEnd"/>
+      <w:r>
+        <w:t>.</w:t>
+      </w:r>
+    </w:p>
+    <w:p>
+      <w:pPr>
+        <w:numPr>
+          <w:ilvl w:val="1"/>
+          <w:numId w:val="77"/>
+        </w:numPr>
+      </w:pPr>
+      <w:r>
+        <w:t xml:space="preserve">Added unique index </w:t>
+      </w:r>
+      <w:proofErr w:type="spellStart"/>
+      <w:r>
+        <w:t>u_app_staff_one_per_service</w:t>
+      </w:r>
+      <w:proofErr w:type="spellEnd"/>
+      <w:r>
+        <w:t xml:space="preserve"> on (</w:t>
+      </w:r>
+      <w:proofErr w:type="spellStart"/>
+      <w:r>
+        <w:t>appointment_id</w:t>
+      </w:r>
+      <w:proofErr w:type="spellEnd"/>
+      <w:r>
+        <w:t xml:space="preserve">, </w:t>
+      </w:r>
+      <w:proofErr w:type="spellStart"/>
+      <w:r>
+        <w:t>service_id</w:t>
+      </w:r>
+      <w:proofErr w:type="spellEnd"/>
+      <w:r>
+        <w:t>) to ensure one staff per service.</w:t>
+      </w:r>
+    </w:p>
+    <w:p>
+      <w:pPr>
+        <w:numPr>
+          <w:ilvl w:val="0"/>
+          <w:numId w:val="77"/>
+        </w:numPr>
+      </w:pPr>
+      <w:r>
+        <w:t xml:space="preserve">UI: </w:t>
+      </w:r>
+      <w:proofErr w:type="spellStart"/>
+      <w:r>
+        <w:t>AdminManualBooking</w:t>
+      </w:r>
+      <w:proofErr w:type="spellEnd"/>
+    </w:p>
+    <w:p>
+      <w:pPr>
+        <w:numPr>
+          <w:ilvl w:val="1"/>
+          <w:numId w:val="77"/>
+        </w:numPr>
+      </w:pPr>
+      <w:r>
+        <w:t xml:space="preserve">Deterministic state: </w:t>
+      </w:r>
+      <w:proofErr w:type="spellStart"/>
+      <w:r>
+        <w:t>bookingData.primary</w:t>
+      </w:r>
+      <w:proofErr w:type="spellEnd"/>
+      <w:r>
+        <w:t xml:space="preserve"> {</w:t>
+      </w:r>
+      <w:proofErr w:type="spellStart"/>
+      <w:r>
+        <w:t>service_id</w:t>
+      </w:r>
+      <w:proofErr w:type="spellEnd"/>
+      <w:r>
+        <w:t xml:space="preserve">, </w:t>
+      </w:r>
+      <w:proofErr w:type="spellStart"/>
+      <w:r>
+        <w:t>staff_</w:t>
+      </w:r>
+      <w:proofErr w:type="gramStart"/>
+      <w:r>
+        <w:t>id</w:t>
+      </w:r>
+      <w:proofErr w:type="spellEnd"/>
+      <w:r>
+        <w:t>},</w:t>
+      </w:r>
+      <w:proofErr w:type="gramEnd"/>
+      <w:r>
+        <w:t xml:space="preserve"> </w:t>
+      </w:r>
+      <w:proofErr w:type="spellStart"/>
+      <w:r>
+        <w:t>bookingData.secondary</w:t>
+      </w:r>
+      <w:proofErr w:type="spellEnd"/>
+      <w:r>
+        <w:t xml:space="preserve"> {</w:t>
+      </w:r>
+      <w:proofErr w:type="spellStart"/>
+      <w:r>
+        <w:t>service_id</w:t>
+      </w:r>
+      <w:proofErr w:type="spellEnd"/>
+      <w:r>
+        <w:t xml:space="preserve">, </w:t>
+      </w:r>
+      <w:proofErr w:type="spellStart"/>
+      <w:r>
+        <w:t>staff_</w:t>
+      </w:r>
+      <w:proofErr w:type="gramStart"/>
+      <w:r>
+        <w:t>id</w:t>
+      </w:r>
+      <w:proofErr w:type="spellEnd"/>
+      <w:r>
+        <w:t>}.</w:t>
+      </w:r>
+      <w:proofErr w:type="gramEnd"/>
+    </w:p>
+    <w:p>
+      <w:pPr>
+        <w:numPr>
+          <w:ilvl w:val="1"/>
+          <w:numId w:val="77"/>
+        </w:numPr>
+      </w:pPr>
+      <w:r>
+        <w:t xml:space="preserve">Payload </w:t>
+      </w:r>
+      <w:proofErr w:type="gramStart"/>
+      <w:r>
+        <w:t>builder</w:t>
+      </w:r>
+      <w:proofErr w:type="gramEnd"/>
+      <w:r>
+        <w:t xml:space="preserve"> picks RPC based on presence of secondary.</w:t>
+      </w:r>
+    </w:p>
+    <w:p>
+      <w:pPr>
+        <w:numPr>
+          <w:ilvl w:val="1"/>
+          <w:numId w:val="77"/>
+        </w:numPr>
+      </w:pPr>
+      <w:r>
+        <w:t>Removed order ambiguity from _</w:t>
+      </w:r>
+      <w:proofErr w:type="spellStart"/>
+      <w:r>
+        <w:t>provider_ids</w:t>
+      </w:r>
+      <w:proofErr w:type="spellEnd"/>
+      <w:r>
+        <w:t>.</w:t>
+      </w:r>
+    </w:p>
+    <w:p>
+      <w:pPr>
+        <w:numPr>
+          <w:ilvl w:val="0"/>
+          <w:numId w:val="77"/>
+        </w:numPr>
+      </w:pPr>
+      <w:r>
+        <w:t xml:space="preserve">UI: </w:t>
+      </w:r>
+      <w:proofErr w:type="spellStart"/>
+      <w:r>
+        <w:t>AdminBookingSuccess</w:t>
+      </w:r>
+      <w:proofErr w:type="spellEnd"/>
+      <w:r>
+        <w:t xml:space="preserve"> (Add-ons/</w:t>
+      </w:r>
+      <w:proofErr w:type="spellStart"/>
+      <w:r>
+        <w:t>Resumo</w:t>
+      </w:r>
+      <w:proofErr w:type="spellEnd"/>
+      <w:r>
+        <w:t>)</w:t>
+      </w:r>
+    </w:p>
+    <w:p>
+      <w:pPr>
+        <w:numPr>
+          <w:ilvl w:val="1"/>
+          <w:numId w:val="77"/>
+        </w:numPr>
+      </w:pPr>
+      <w:proofErr w:type="spellStart"/>
+      <w:r>
+        <w:t>Supabase</w:t>
+      </w:r>
+      <w:proofErr w:type="spellEnd"/>
+      <w:r>
+        <w:t xml:space="preserve"> select now includes:</w:t>
+      </w:r>
+    </w:p>
+    <w:p>
+      <w:pPr>
+        <w:numPr>
+          <w:ilvl w:val="2"/>
+          <w:numId w:val="77"/>
+        </w:numPr>
+      </w:pPr>
+      <w:proofErr w:type="spellStart"/>
+      <w:r>
+        <w:t>appointment_</w:t>
+      </w:r>
+      <w:proofErr w:type="gramStart"/>
+      <w:r>
+        <w:t>services</w:t>
+      </w:r>
+      <w:proofErr w:type="spellEnd"/>
+      <w:r>
+        <w:t>(</w:t>
+      </w:r>
+      <w:proofErr w:type="spellStart"/>
+      <w:proofErr w:type="gramEnd"/>
+      <w:r>
+        <w:t>service_order</w:t>
+      </w:r>
+      <w:proofErr w:type="spellEnd"/>
+      <w:r>
+        <w:t xml:space="preserve">, </w:t>
+      </w:r>
+      <w:proofErr w:type="spellStart"/>
+      <w:r>
+        <w:t>service_id</w:t>
+      </w:r>
+      <w:proofErr w:type="spellEnd"/>
+      <w:r>
+        <w:t>, price, duration, services(name))</w:t>
+      </w:r>
+    </w:p>
+    <w:p>
+      <w:pPr>
+        <w:numPr>
+          <w:ilvl w:val="2"/>
+          <w:numId w:val="77"/>
+        </w:numPr>
+      </w:pPr>
+      <w:proofErr w:type="spellStart"/>
+      <w:r>
+        <w:t>appointment_</w:t>
+      </w:r>
+      <w:proofErr w:type="gramStart"/>
+      <w:r>
+        <w:t>staff</w:t>
+      </w:r>
+      <w:proofErr w:type="spellEnd"/>
+      <w:r>
+        <w:t>(</w:t>
+      </w:r>
+      <w:proofErr w:type="spellStart"/>
+      <w:proofErr w:type="gramEnd"/>
+      <w:r>
+        <w:t>service_id</w:t>
+      </w:r>
+      <w:proofErr w:type="spellEnd"/>
+      <w:r>
+        <w:t xml:space="preserve">, </w:t>
+      </w:r>
+      <w:proofErr w:type="spellStart"/>
+      <w:r>
+        <w:t>staff_</w:t>
+      </w:r>
+      <w:proofErr w:type="gramStart"/>
+      <w:r>
+        <w:t>profile:staff</w:t>
+      </w:r>
+      <w:proofErr w:type="gramEnd"/>
+      <w:r>
+        <w:t>_</w:t>
+      </w:r>
+      <w:proofErr w:type="gramStart"/>
+      <w:r>
+        <w:t>profiles!inner</w:t>
+      </w:r>
+      <w:proofErr w:type="spellEnd"/>
+      <w:proofErr w:type="gramEnd"/>
+      <w:r>
+        <w:t>(name))</w:t>
+      </w:r>
+    </w:p>
+    <w:p>
+      <w:pPr>
+        <w:numPr>
+          <w:ilvl w:val="1"/>
+          <w:numId w:val="77"/>
+        </w:numPr>
+      </w:pPr>
+      <w:r>
+        <w:t xml:space="preserve">Map </w:t>
+      </w:r>
+      <w:proofErr w:type="spellStart"/>
+      <w:r>
+        <w:t>service_id</w:t>
+      </w:r>
+      <w:proofErr w:type="spellEnd"/>
+      <w:r>
+        <w:t xml:space="preserve"> → </w:t>
+      </w:r>
+      <w:proofErr w:type="spellStart"/>
+      <w:r>
+        <w:t>staff_name</w:t>
+      </w:r>
+      <w:proofErr w:type="spellEnd"/>
+      <w:r>
+        <w:t>; resolve:</w:t>
+      </w:r>
+    </w:p>
+    <w:p>
+      <w:pPr>
+        <w:numPr>
+          <w:ilvl w:val="2"/>
+          <w:numId w:val="77"/>
+        </w:numPr>
+      </w:pPr>
+      <w:proofErr w:type="spellStart"/>
+      <w:r>
+        <w:t>service_order</w:t>
+      </w:r>
+      <w:proofErr w:type="spellEnd"/>
+      <w:r>
+        <w:t>=1 → primary staff name</w:t>
+      </w:r>
+    </w:p>
+    <w:p>
+      <w:pPr>
+        <w:numPr>
+          <w:ilvl w:val="2"/>
+          <w:numId w:val="77"/>
+        </w:numPr>
+      </w:pPr>
+      <w:proofErr w:type="spellStart"/>
+      <w:r>
+        <w:t>service_order</w:t>
+      </w:r>
+      <w:proofErr w:type="spellEnd"/>
+      <w:r>
+        <w:t>=2 → secondary staff name</w:t>
+      </w:r>
+    </w:p>
+    <w:p>
+      <w:pPr>
+        <w:numPr>
+          <w:ilvl w:val="1"/>
+          <w:numId w:val="77"/>
+        </w:numPr>
+      </w:pPr>
+      <w:r>
+        <w:t xml:space="preserve">Result: </w:t>
+      </w:r>
+      <w:proofErr w:type="spellStart"/>
+      <w:r>
+        <w:t>Resumo</w:t>
+      </w:r>
+      <w:proofErr w:type="spellEnd"/>
+      <w:r>
+        <w:t xml:space="preserve"> shows “</w:t>
+      </w:r>
+      <w:proofErr w:type="spellStart"/>
+      <w:r>
+        <w:t>Profissional</w:t>
+      </w:r>
+      <w:proofErr w:type="spellEnd"/>
+      <w:r>
+        <w:t>: Amanda” and “</w:t>
+      </w:r>
+      <w:proofErr w:type="spellStart"/>
+      <w:r>
+        <w:t>Profissional</w:t>
+      </w:r>
+      <w:proofErr w:type="spellEnd"/>
+      <w:r>
+        <w:t>: Rogério/Matheus” correctly.</w:t>
+      </w:r>
+    </w:p>
+    <w:p>
+      <w:pPr>
+        <w:numPr>
+          <w:ilvl w:val="0"/>
+          <w:numId w:val="77"/>
+        </w:numPr>
+      </w:pPr>
+      <w:r>
+        <w:t>Bugs addressed</w:t>
+      </w:r>
+    </w:p>
+    <w:p>
+      <w:pPr>
+        <w:numPr>
+          <w:ilvl w:val="1"/>
+          <w:numId w:val="77"/>
+        </w:numPr>
+      </w:pPr>
+      <w:r>
+        <w:t>Secondary service stored as 0 price/0 duration → fixed.</w:t>
+      </w:r>
+    </w:p>
+    <w:p>
+      <w:pPr>
+        <w:numPr>
+          <w:ilvl w:val="1"/>
+          <w:numId w:val="77"/>
+        </w:numPr>
+      </w:pPr>
+      <w:r>
+        <w:t>Secondary availability not blocked → fixed.</w:t>
+      </w:r>
+    </w:p>
+    <w:p>
+      <w:pPr>
+        <w:numPr>
+          <w:ilvl w:val="1"/>
+          <w:numId w:val="77"/>
+        </w:numPr>
+      </w:pPr>
+      <w:r>
+        <w:lastRenderedPageBreak/>
+        <w:t>Preview showed “</w:t>
+      </w:r>
+      <w:proofErr w:type="spellStart"/>
+      <w:r>
+        <w:t>Não</w:t>
+      </w:r>
+      <w:proofErr w:type="spellEnd"/>
+      <w:r>
+        <w:t xml:space="preserve"> </w:t>
+      </w:r>
+      <w:proofErr w:type="spellStart"/>
+      <w:r>
+        <w:t>atribuído</w:t>
+      </w:r>
+      <w:proofErr w:type="spellEnd"/>
+      <w:r>
+        <w:t xml:space="preserve">” → fixed via </w:t>
+      </w:r>
+      <w:proofErr w:type="spellStart"/>
+      <w:r>
+        <w:t>service_id</w:t>
+      </w:r>
+      <w:proofErr w:type="spellEnd"/>
+      <w:r>
+        <w:t xml:space="preserve"> join.</w:t>
+      </w:r>
+    </w:p>
+    <w:p>
+      <w:pPr>
+        <w:numPr>
+          <w:ilvl w:val="1"/>
+          <w:numId w:val="77"/>
+        </w:numPr>
+      </w:pPr>
+      <w:r>
+        <w:t xml:space="preserve">400 on </w:t>
+      </w:r>
+      <w:proofErr w:type="spellStart"/>
+      <w:r>
+        <w:t>full_name</w:t>
+      </w:r>
+      <w:proofErr w:type="spellEnd"/>
+      <w:r>
+        <w:t xml:space="preserve"> column → removed; use name.</w:t>
+      </w:r>
+    </w:p>
+    <w:p>
+      <w:pPr>
+        <w:numPr>
+          <w:ilvl w:val="0"/>
+          <w:numId w:val="77"/>
+        </w:numPr>
+      </w:pPr>
+      <w:r>
+        <w:t>Verification</w:t>
+      </w:r>
+    </w:p>
+    <w:p>
+      <w:pPr>
+        <w:numPr>
+          <w:ilvl w:val="1"/>
+          <w:numId w:val="77"/>
+        </w:numPr>
+      </w:pPr>
+      <w:r>
+        <w:t>Appointment card shows duration 180 min and both professionals.</w:t>
+      </w:r>
+    </w:p>
+    <w:p>
+      <w:pPr>
+        <w:numPr>
+          <w:ilvl w:val="1"/>
+          <w:numId w:val="77"/>
+        </w:numPr>
+      </w:pPr>
+      <w:proofErr w:type="spellStart"/>
+      <w:r>
+        <w:t>staff_availability</w:t>
+      </w:r>
+      <w:proofErr w:type="spellEnd"/>
+      <w:r>
+        <w:t xml:space="preserve"> confirms primary 09:00–09:50 FALSE, secondary 10:00–11:50 FALSE.</w:t>
+      </w:r>
+    </w:p>
+    <w:p>
+      <w:pPr>
+        <w:numPr>
+          <w:ilvl w:val="1"/>
+          <w:numId w:val="77"/>
+        </w:numPr>
+      </w:pPr>
+      <w:proofErr w:type="spellStart"/>
+      <w:r>
+        <w:t>Resumo</w:t>
+      </w:r>
+      <w:proofErr w:type="spellEnd"/>
+      <w:r>
+        <w:t xml:space="preserve"> now reflects staff per service.</w:t>
+      </w:r>
+    </w:p>
+    <w:p>
+      <w:pPr>
+        <w:numPr>
+          <w:ilvl w:val="0"/>
+          <w:numId w:val="77"/>
+        </w:numPr>
+      </w:pPr>
+      <w:r>
+        <w:t>Follow-ups</w:t>
+      </w:r>
+    </w:p>
+    <w:p>
+      <w:pPr>
+        <w:numPr>
+          <w:ilvl w:val="1"/>
+          <w:numId w:val="77"/>
+        </w:numPr>
+      </w:pPr>
+      <w:r>
+        <w:t>Keep debug logs off in production.</w:t>
+      </w:r>
+    </w:p>
+    <w:p>
+      <w:pPr>
+        <w:numPr>
+          <w:ilvl w:val="1"/>
+          <w:numId w:val="77"/>
+        </w:numPr>
+      </w:pPr>
+      <w:r>
+        <w:t xml:space="preserve">If staff schema adds </w:t>
+      </w:r>
+      <w:proofErr w:type="spellStart"/>
+      <w:r>
+        <w:t>full_name</w:t>
+      </w:r>
+      <w:proofErr w:type="spellEnd"/>
+      <w:r>
+        <w:t xml:space="preserve"> later, update selects safely.</w:t>
+      </w:r>
+    </w:p>
+    <w:p/>
     <w:p/>
     <w:p/>
     <w:p>
@@ -31118,6 +31858,155 @@
     </w:lvl>
   </w:abstractNum>
   <w:abstractNum w:abstractNumId="40" w15:restartNumberingAfterBreak="0">
+    <w:nsid w:val="7C8D0754"/>
+    <w:multiLevelType w:val="multilevel"/>
+    <w:tmpl w:val="BB80CEA0"/>
+    <w:lvl w:ilvl="0">
+      <w:start w:val="1"/>
+      <w:numFmt w:val="bullet"/>
+      <w:lvlText w:val=""/>
+      <w:lvlJc w:val="left"/>
+      <w:pPr>
+        <w:tabs>
+          <w:tab w:val="num" w:pos="720"/>
+        </w:tabs>
+        <w:ind w:left="720" w:hanging="360"/>
+      </w:pPr>
+      <w:rPr>
+        <w:rFonts w:ascii="Symbol" w:hAnsi="Symbol" w:hint="default"/>
+        <w:sz w:val="20"/>
+      </w:rPr>
+    </w:lvl>
+    <w:lvl w:ilvl="1">
+      <w:start w:val="1"/>
+      <w:numFmt w:val="bullet"/>
+      <w:lvlText w:val="o"/>
+      <w:lvlJc w:val="left"/>
+      <w:pPr>
+        <w:tabs>
+          <w:tab w:val="num" w:pos="1440"/>
+        </w:tabs>
+        <w:ind w:left="1440" w:hanging="360"/>
+      </w:pPr>
+      <w:rPr>
+        <w:rFonts w:ascii="Courier New" w:hAnsi="Courier New" w:hint="default"/>
+        <w:sz w:val="20"/>
+      </w:rPr>
+    </w:lvl>
+    <w:lvl w:ilvl="2">
+      <w:start w:val="1"/>
+      <w:numFmt w:val="bullet"/>
+      <w:lvlText w:val=""/>
+      <w:lvlJc w:val="left"/>
+      <w:pPr>
+        <w:tabs>
+          <w:tab w:val="num" w:pos="2160"/>
+        </w:tabs>
+        <w:ind w:left="2160" w:hanging="360"/>
+      </w:pPr>
+      <w:rPr>
+        <w:rFonts w:ascii="Wingdings" w:hAnsi="Wingdings" w:hint="default"/>
+        <w:sz w:val="20"/>
+      </w:rPr>
+    </w:lvl>
+    <w:lvl w:ilvl="3" w:tentative="1">
+      <w:start w:val="1"/>
+      <w:numFmt w:val="bullet"/>
+      <w:lvlText w:val=""/>
+      <w:lvlJc w:val="left"/>
+      <w:pPr>
+        <w:tabs>
+          <w:tab w:val="num" w:pos="2880"/>
+        </w:tabs>
+        <w:ind w:left="2880" w:hanging="360"/>
+      </w:pPr>
+      <w:rPr>
+        <w:rFonts w:ascii="Wingdings" w:hAnsi="Wingdings" w:hint="default"/>
+        <w:sz w:val="20"/>
+      </w:rPr>
+    </w:lvl>
+    <w:lvl w:ilvl="4" w:tentative="1">
+      <w:start w:val="1"/>
+      <w:numFmt w:val="bullet"/>
+      <w:lvlText w:val=""/>
+      <w:lvlJc w:val="left"/>
+      <w:pPr>
+        <w:tabs>
+          <w:tab w:val="num" w:pos="3600"/>
+        </w:tabs>
+        <w:ind w:left="3600" w:hanging="360"/>
+      </w:pPr>
+      <w:rPr>
+        <w:rFonts w:ascii="Wingdings" w:hAnsi="Wingdings" w:hint="default"/>
+        <w:sz w:val="20"/>
+      </w:rPr>
+    </w:lvl>
+    <w:lvl w:ilvl="5" w:tentative="1">
+      <w:start w:val="1"/>
+      <w:numFmt w:val="bullet"/>
+      <w:lvlText w:val=""/>
+      <w:lvlJc w:val="left"/>
+      <w:pPr>
+        <w:tabs>
+          <w:tab w:val="num" w:pos="4320"/>
+        </w:tabs>
+        <w:ind w:left="4320" w:hanging="360"/>
+      </w:pPr>
+      <w:rPr>
+        <w:rFonts w:ascii="Wingdings" w:hAnsi="Wingdings" w:hint="default"/>
+        <w:sz w:val="20"/>
+      </w:rPr>
+    </w:lvl>
+    <w:lvl w:ilvl="6" w:tentative="1">
+      <w:start w:val="1"/>
+      <w:numFmt w:val="bullet"/>
+      <w:lvlText w:val=""/>
+      <w:lvlJc w:val="left"/>
+      <w:pPr>
+        <w:tabs>
+          <w:tab w:val="num" w:pos="5040"/>
+        </w:tabs>
+        <w:ind w:left="5040" w:hanging="360"/>
+      </w:pPr>
+      <w:rPr>
+        <w:rFonts w:ascii="Wingdings" w:hAnsi="Wingdings" w:hint="default"/>
+        <w:sz w:val="20"/>
+      </w:rPr>
+    </w:lvl>
+    <w:lvl w:ilvl="7" w:tentative="1">
+      <w:start w:val="1"/>
+      <w:numFmt w:val="bullet"/>
+      <w:lvlText w:val=""/>
+      <w:lvlJc w:val="left"/>
+      <w:pPr>
+        <w:tabs>
+          <w:tab w:val="num" w:pos="5760"/>
+        </w:tabs>
+        <w:ind w:left="5760" w:hanging="360"/>
+      </w:pPr>
+      <w:rPr>
+        <w:rFonts w:ascii="Wingdings" w:hAnsi="Wingdings" w:hint="default"/>
+        <w:sz w:val="20"/>
+      </w:rPr>
+    </w:lvl>
+    <w:lvl w:ilvl="8" w:tentative="1">
+      <w:start w:val="1"/>
+      <w:numFmt w:val="bullet"/>
+      <w:lvlText w:val=""/>
+      <w:lvlJc w:val="left"/>
+      <w:pPr>
+        <w:tabs>
+          <w:tab w:val="num" w:pos="6480"/>
+        </w:tabs>
+        <w:ind w:left="6480" w:hanging="360"/>
+      </w:pPr>
+      <w:rPr>
+        <w:rFonts w:ascii="Wingdings" w:hAnsi="Wingdings" w:hint="default"/>
+        <w:sz w:val="20"/>
+      </w:rPr>
+    </w:lvl>
+  </w:abstractNum>
+  <w:abstractNum w:abstractNumId="41" w15:restartNumberingAfterBreak="0">
     <w:nsid w:val="7CDC4DBC"/>
     <w:multiLevelType w:val="multilevel"/>
     <w:tmpl w:val="E670DE14"/>
@@ -31360,7 +32249,7 @@
     <w:abstractNumId w:val="15"/>
   </w:num>
   <w:num w:numId="32" w16cid:durableId="752703595">
-    <w:abstractNumId w:val="40"/>
+    <w:abstractNumId w:val="41"/>
   </w:num>
   <w:num w:numId="33" w16cid:durableId="644967388">
     <w:abstractNumId w:val="14"/>
@@ -31492,7 +32381,7 @@
     <w:abstractNumId w:val="15"/>
   </w:num>
   <w:num w:numId="67" w16cid:durableId="1037660906">
-    <w:abstractNumId w:val="40"/>
+    <w:abstractNumId w:val="41"/>
   </w:num>
   <w:num w:numId="68" w16cid:durableId="1787040299">
     <w:abstractNumId w:val="14"/>
@@ -31520,6 +32409,9 @@
   </w:num>
   <w:num w:numId="76" w16cid:durableId="268976715">
     <w:abstractNumId w:val="38"/>
+  </w:num>
+  <w:num w:numId="77" w16cid:durableId="1027221981">
+    <w:abstractNumId w:val="40"/>
   </w:num>
 </w:numbering>
 </file>
@@ -32128,7 +33020,6 @@
   <w:style w:type="character" w:default="1" w:styleId="DefaultParagraphFont">
     <w:name w:val="Default Paragraph Font"/>
     <w:uiPriority w:val="1"/>
-    <w:semiHidden/>
     <w:unhideWhenUsed/>
   </w:style>
   <w:style w:type="table" w:default="1" w:styleId="TableNormal">
